--- a/Project Surfur.docx
+++ b/Project Surfur.docx
@@ -1,180 +1,809 @@
 
 <file path=word/document.xml><?xml version="1.0" encoding="utf-8"?>
-<w:document xmlns:mc="http://schemas.openxmlformats.org/markup-compatibility/2006" xmlns:o="urn:schemas-microsoft-com:office:office" xmlns:r="http://schemas.openxmlformats.org/officeDocument/2006/relationships" xmlns:m="http://schemas.openxmlformats.org/officeDocument/2006/math" xmlns:v="urn:schemas-microsoft-com:vml" xmlns:wp="http://schemas.openxmlformats.org/drawingml/2006/wordprocessingDrawing" xmlns:w10="urn:schemas-microsoft-com:office:word" xmlns:w="http://schemas.openxmlformats.org/wordprocessingml/2006/main" xmlns:wne="http://schemas.microsoft.com/office/word/2006/wordml" xmlns:sl="http://schemas.openxmlformats.org/schemaLibrary/2006/main" xmlns:a="http://schemas.openxmlformats.org/drawingml/2006/main" xmlns:pic="http://schemas.openxmlformats.org/drawingml/2006/picture" xmlns:c="http://schemas.openxmlformats.org/drawingml/2006/chart" xmlns:lc="http://schemas.openxmlformats.org/drawingml/2006/lockedCanvas" xmlns:dgm="http://schemas.openxmlformats.org/drawingml/2006/diagram" xmlns:wps="http://schemas.microsoft.com/office/word/2010/wordprocessingShape" xmlns:wpg="http://schemas.microsoft.com/office/word/2010/wordprocessingGroup" xmlns:w14="http://schemas.microsoft.com/office/word/2010/wordml" xmlns:w15="http://schemas.microsoft.com/office/word/2012/wordml">
+<w:document xmlns:wpc="http://schemas.microsoft.com/office/word/2010/wordprocessingCanvas" xmlns:cx="http://schemas.microsoft.com/office/drawing/2014/chartex" xmlns:cx1="http://schemas.microsoft.com/office/drawing/2015/9/8/chartex" xmlns:mc="http://schemas.openxmlformats.org/markup-compatibility/2006" xmlns:o="urn:schemas-microsoft-com:office:office" xmlns:r="http://schemas.openxmlformats.org/officeDocument/2006/relationships" xmlns:m="http://schemas.openxmlformats.org/officeDocument/2006/math" xmlns:v="urn:schemas-microsoft-com:vml" xmlns:wp14="http://schemas.microsoft.com/office/word/2010/wordprocessingDrawing" xmlns:wp="http://schemas.openxmlformats.org/drawingml/2006/wordprocessingDrawing" xmlns:w10="urn:schemas-microsoft-com:office:word" xmlns:w="http://schemas.openxmlformats.org/wordprocessingml/2006/main" xmlns:w14="http://schemas.microsoft.com/office/word/2010/wordml" xmlns:w15="http://schemas.microsoft.com/office/word/2012/wordml" xmlns:w16se="http://schemas.microsoft.com/office/word/2015/wordml/symex" xmlns:wpg="http://schemas.microsoft.com/office/word/2010/wordprocessingGroup" xmlns:wpi="http://schemas.microsoft.com/office/word/2010/wordprocessingInk" xmlns:wne="http://schemas.microsoft.com/office/word/2006/wordml" xmlns:wps="http://schemas.microsoft.com/office/word/2010/wordprocessingShape" mc:Ignorable="w14 w15 w16se wp14">
   <w:body>
     <w:p>
       <w:pPr>
-        <w:rPr/>
-      </w:pPr>
-      <w:r>
-        <w:rPr>
-          <w:rtl w:val="0"/>
-        </w:rPr>
-      </w:r>
-    </w:p>
-    <w:p>
-      <w:pPr>
-        <w:rPr/>
-      </w:pPr>
-      <w:r>
-        <w:rPr>
-          <w:rtl w:val="0"/>
-        </w:rPr>
-        <w:t xml:space="preserve">===============Fitur==================</w:t>
-      </w:r>
-    </w:p>
-    <w:p>
-      <w:pPr>
-        <w:rPr/>
-      </w:pPr>
-      <w:r>
-        <w:rPr>
-          <w:rtl w:val="0"/>
-        </w:rPr>
-        <w:t xml:space="preserve">Pemasukan</w:t>
-      </w:r>
-    </w:p>
-    <w:p>
-      <w:pPr>
-        <w:rPr/>
-      </w:pPr>
-      <w:r>
-        <w:rPr>
-          <w:rtl w:val="0"/>
-        </w:rPr>
-        <w:t xml:space="preserve">  - Pemasukan mingguan</w:t>
-      </w:r>
-    </w:p>
-    <w:p>
-      <w:pPr>
-        <w:rPr/>
-      </w:pPr>
-      <w:r>
-        <w:rPr>
-          <w:rtl w:val="0"/>
-        </w:rPr>
-      </w:r>
-    </w:p>
-    <w:p>
-      <w:pPr>
-        <w:rPr/>
-      </w:pPr>
-      <w:r>
-        <w:rPr>
-          <w:rtl w:val="0"/>
-        </w:rPr>
-        <w:t xml:space="preserve">Pengeluaran</w:t>
-      </w:r>
-    </w:p>
-    <w:p>
-      <w:pPr>
-        <w:rPr/>
-      </w:pPr>
-      <w:r>
-        <w:rPr>
-          <w:rtl w:val="0"/>
-        </w:rPr>
-        <w:t xml:space="preserve">  - Uang Belanja Mingguan</w:t>
-      </w:r>
-    </w:p>
-    <w:p>
-      <w:pPr>
-        <w:rPr/>
-      </w:pPr>
-      <w:r>
-        <w:rPr>
-          <w:rtl w:val="0"/>
-        </w:rPr>
-        <w:t xml:space="preserve">  - Uang Perbaikan Fasilitas</w:t>
-      </w:r>
-    </w:p>
-    <w:p>
-      <w:pPr>
-        <w:rPr/>
-      </w:pPr>
-      <w:r>
-        <w:rPr>
-          <w:rtl w:val="0"/>
-        </w:rPr>
-        <w:t xml:space="preserve">  - Uang Gaji Pegawai</w:t>
-      </w:r>
-    </w:p>
-    <w:p>
-      <w:pPr>
-        <w:rPr/>
-      </w:pPr>
-      <w:r>
-        <w:rPr>
-          <w:rtl w:val="0"/>
-        </w:rPr>
-        <w:t xml:space="preserve">  - Total Pengeluaran =&gt; bentuk excel</w:t>
-      </w:r>
-    </w:p>
-    <w:p>
-      <w:pPr>
-        <w:rPr/>
-      </w:pPr>
-      <w:r>
-        <w:rPr>
-          <w:rtl w:val="0"/>
-        </w:rPr>
-      </w:r>
-    </w:p>
-    <w:p>
-      <w:pPr>
-        <w:rPr/>
-      </w:pPr>
-      <w:r>
-        <w:rPr>
-          <w:rtl w:val="0"/>
-        </w:rPr>
-        <w:t xml:space="preserve">Monitoring</w:t>
-      </w:r>
-    </w:p>
-    <w:p>
-      <w:pPr>
-        <w:rPr/>
-      </w:pPr>
-      <w:r>
-        <w:rPr>
-          <w:rtl w:val="0"/>
-        </w:rPr>
-        <w:t xml:space="preserve">  - Aliran dana perbulan</w:t>
-      </w:r>
-    </w:p>
-    <w:p>
-      <w:pPr>
-        <w:rPr/>
-      </w:pPr>
-      <w:r>
-        <w:rPr>
-          <w:rtl w:val="0"/>
-        </w:rPr>
-        <w:t xml:space="preserve">  - Menu Makanan -sering atau tidak dipesan</w:t>
+        <w:rPr>
+          <w:lang w:val="id-ID"/>
+        </w:rPr>
+      </w:pPr>
+      <w:r>
+        <w:rPr>
+          <w:lang w:val="id-ID"/>
+        </w:rPr>
+        <w:t>Keterangan perusahaan</w:t>
+      </w:r>
+    </w:p>
+    <w:p>
+      <w:pPr>
+        <w:pStyle w:val="ListParagraph"/>
+        <w:numPr>
+          <w:ilvl w:val="0"/>
+          <w:numId w:val="1"/>
+        </w:numPr>
+        <w:rPr>
+          <w:lang w:val="id-ID"/>
+        </w:rPr>
+      </w:pPr>
+      <w:r>
+        <w:rPr>
+          <w:lang w:val="id-ID"/>
+        </w:rPr>
+        <w:t xml:space="preserve">Perusahaan bergerak di bidang penjualan makanan ( </w:t>
+      </w:r>
+      <w:r>
+        <w:rPr>
+          <w:lang w:val="id-ID"/>
+        </w:rPr>
+        <w:t xml:space="preserve">Nama : </w:t>
+      </w:r>
+      <w:r>
+        <w:rPr>
+          <w:lang w:val="id-ID"/>
+        </w:rPr>
+        <w:t xml:space="preserve">Rumah makan </w:t>
+      </w:r>
+      <w:r>
+        <w:rPr>
+          <w:lang w:val="id-ID"/>
+        </w:rPr>
+        <w:t>sederhana</w:t>
+      </w:r>
+      <w:bookmarkStart w:id="0" w:name="_GoBack"/>
+      <w:bookmarkEnd w:id="0"/>
+      <w:r>
+        <w:rPr>
+          <w:lang w:val="id-ID"/>
+        </w:rPr>
+        <w:t>)</w:t>
+      </w:r>
+    </w:p>
+    <w:p>
+      <w:pPr>
+        <w:pStyle w:val="ListParagraph"/>
+        <w:numPr>
+          <w:ilvl w:val="0"/>
+          <w:numId w:val="1"/>
+        </w:numPr>
+        <w:rPr>
+          <w:lang w:val="id-ID"/>
+        </w:rPr>
+      </w:pPr>
+      <w:r>
+        <w:rPr>
+          <w:lang w:val="id-ID"/>
+        </w:rPr>
+        <w:t>Persuahaan memiliki 3 cabang</w:t>
+      </w:r>
+    </w:p>
+    <w:p>
+      <w:pPr>
+        <w:pStyle w:val="ListParagraph"/>
+        <w:numPr>
+          <w:ilvl w:val="0"/>
+          <w:numId w:val="1"/>
+        </w:numPr>
+        <w:rPr>
+          <w:lang w:val="id-ID"/>
+        </w:rPr>
+      </w:pPr>
+      <w:r>
+        <w:rPr>
+          <w:lang w:val="id-ID"/>
+        </w:rPr>
+        <w:t>Data yang dimiliki</w:t>
+      </w:r>
+    </w:p>
+    <w:p>
+      <w:pPr>
+        <w:pStyle w:val="ListParagraph"/>
+        <w:numPr>
+          <w:ilvl w:val="1"/>
+          <w:numId w:val="1"/>
+        </w:numPr>
+        <w:rPr>
+          <w:lang w:val="id-ID"/>
+        </w:rPr>
+      </w:pPr>
+      <w:r>
+        <w:rPr>
+          <w:lang w:val="id-ID"/>
+        </w:rPr>
+        <w:t>Alamat setiap cabang</w:t>
+      </w:r>
+    </w:p>
+    <w:p>
+      <w:pPr>
+        <w:pStyle w:val="ListParagraph"/>
+        <w:numPr>
+          <w:ilvl w:val="1"/>
+          <w:numId w:val="1"/>
+        </w:numPr>
+        <w:rPr>
+          <w:lang w:val="id-ID"/>
+        </w:rPr>
+      </w:pPr>
+      <w:r>
+        <w:rPr>
+          <w:lang w:val="id-ID"/>
+        </w:rPr>
+        <w:t>Daftar makanan</w:t>
+      </w:r>
+    </w:p>
+    <w:p>
+      <w:pPr>
+        <w:pStyle w:val="ListParagraph"/>
+        <w:numPr>
+          <w:ilvl w:val="1"/>
+          <w:numId w:val="1"/>
+        </w:numPr>
+        <w:rPr>
+          <w:lang w:val="id-ID"/>
+        </w:rPr>
+      </w:pPr>
+      <w:r>
+        <w:rPr>
+          <w:lang w:val="id-ID"/>
+        </w:rPr>
+        <w:t>Daftar harga</w:t>
+      </w:r>
+    </w:p>
+    <w:p>
+      <w:pPr>
+        <w:pStyle w:val="ListParagraph"/>
+        <w:numPr>
+          <w:ilvl w:val="1"/>
+          <w:numId w:val="1"/>
+        </w:numPr>
+        <w:rPr>
+          <w:lang w:val="id-ID"/>
+        </w:rPr>
+      </w:pPr>
+      <w:r>
+        <w:rPr>
+          <w:lang w:val="id-ID"/>
+        </w:rPr>
+        <w:t>Data karyawan</w:t>
+      </w:r>
+    </w:p>
+    <w:p/>
+    <w:p/>
+    <w:p>
+      <w:r>
+        <w:t>===============</w:t>
+      </w:r>
+      <w:proofErr w:type="spellStart"/>
+      <w:r>
+        <w:t>Fitur</w:t>
+      </w:r>
+      <w:proofErr w:type="spellEnd"/>
+      <w:r>
+        <w:t>==================</w:t>
+      </w:r>
+    </w:p>
+    <w:p>
+      <w:pPr>
+        <w:rPr>
+          <w:lang w:val="id-ID"/>
+        </w:rPr>
+      </w:pPr>
+      <w:r>
+        <w:rPr>
+          <w:lang w:val="id-ID"/>
+        </w:rPr>
+        <w:t>A</w:t>
+      </w:r>
+      <w:r>
+        <w:rPr>
+          <w:lang w:val="id-ID"/>
+        </w:rPr>
+        <w:t>bsensi pegawai</w:t>
+      </w:r>
+    </w:p>
+    <w:p>
+      <w:pPr>
+        <w:rPr>
+          <w:lang w:val="id-ID"/>
+        </w:rPr>
+      </w:pPr>
+      <w:r>
+        <w:rPr>
+          <w:lang w:val="id-ID"/>
+        </w:rPr>
+        <w:t>P</w:t>
+      </w:r>
+      <w:r>
+        <w:rPr>
+          <w:lang w:val="id-ID"/>
+        </w:rPr>
+        <w:t>engolahan data per cabang perusahaan maupun keseluruhan</w:t>
+      </w:r>
+      <w:r>
+        <w:rPr>
+          <w:lang w:val="id-ID"/>
+        </w:rPr>
+        <w:t xml:space="preserve"> secara terintegrasi</w:t>
+      </w:r>
+    </w:p>
+    <w:p>
+      <w:pPr>
+        <w:rPr>
+          <w:lang w:val="id-ID"/>
+        </w:rPr>
+      </w:pPr>
+      <w:r>
+        <w:rPr>
+          <w:lang w:val="id-ID"/>
+        </w:rPr>
+        <w:t>Role Account :</w:t>
+      </w:r>
+    </w:p>
+    <w:p>
+      <w:pPr>
+        <w:pStyle w:val="ListParagraph"/>
+        <w:numPr>
+          <w:ilvl w:val="0"/>
+          <w:numId w:val="2"/>
+        </w:numPr>
+        <w:rPr>
+          <w:lang w:val="id-ID"/>
+        </w:rPr>
+      </w:pPr>
+      <w:r>
+        <w:rPr>
+          <w:lang w:val="id-ID"/>
+        </w:rPr>
+        <w:t>Karyawan</w:t>
+      </w:r>
+    </w:p>
+    <w:p>
+      <w:pPr>
+        <w:pStyle w:val="ListParagraph"/>
+        <w:numPr>
+          <w:ilvl w:val="0"/>
+          <w:numId w:val="2"/>
+        </w:numPr>
+        <w:rPr>
+          <w:lang w:val="id-ID"/>
+        </w:rPr>
+      </w:pPr>
+      <w:r>
+        <w:rPr>
+          <w:lang w:val="id-ID"/>
+        </w:rPr>
+        <w:t xml:space="preserve">Kasir </w:t>
+      </w:r>
+    </w:p>
+    <w:p>
+      <w:pPr>
+        <w:pStyle w:val="ListParagraph"/>
+        <w:numPr>
+          <w:ilvl w:val="0"/>
+          <w:numId w:val="2"/>
+        </w:numPr>
+        <w:rPr>
+          <w:lang w:val="id-ID"/>
+        </w:rPr>
+      </w:pPr>
+      <w:r>
+        <w:rPr>
+          <w:lang w:val="id-ID"/>
+        </w:rPr>
+        <w:t>Admin</w:t>
+      </w:r>
+    </w:p>
+    <w:p>
+      <w:pPr>
+        <w:pStyle w:val="ListParagraph"/>
+        <w:numPr>
+          <w:ilvl w:val="0"/>
+          <w:numId w:val="2"/>
+        </w:numPr>
+        <w:rPr>
+          <w:lang w:val="id-ID"/>
+        </w:rPr>
+      </w:pPr>
+      <w:r>
+        <w:rPr>
+          <w:lang w:val="id-ID"/>
+        </w:rPr>
+        <w:t>Pimpinan</w:t>
+      </w:r>
+    </w:p>
+    <w:p>
+      <w:proofErr w:type="spellStart"/>
+      <w:r>
+        <w:t>P</w:t>
+      </w:r>
+      <w:r>
+        <w:t>emasukan</w:t>
+      </w:r>
+      <w:proofErr w:type="spellEnd"/>
+    </w:p>
+    <w:p>
+      <w:r>
+        <w:t xml:space="preserve">  - </w:t>
+      </w:r>
+      <w:proofErr w:type="spellStart"/>
+      <w:r>
+        <w:t>Pemasukan</w:t>
+      </w:r>
+      <w:proofErr w:type="spellEnd"/>
+      <w:r>
+        <w:t xml:space="preserve"> </w:t>
+      </w:r>
+      <w:proofErr w:type="spellStart"/>
+      <w:r>
+        <w:t>mingguan</w:t>
+      </w:r>
+      <w:proofErr w:type="spellEnd"/>
+    </w:p>
+    <w:p/>
+    <w:p>
+      <w:proofErr w:type="spellStart"/>
+      <w:r>
+        <w:t>Pengeluaran</w:t>
+      </w:r>
+      <w:proofErr w:type="spellEnd"/>
+    </w:p>
+    <w:p>
+      <w:r>
+        <w:t xml:space="preserve">  - </w:t>
+      </w:r>
+      <w:proofErr w:type="spellStart"/>
+      <w:r>
+        <w:t>Uang</w:t>
+      </w:r>
+      <w:proofErr w:type="spellEnd"/>
+      <w:r>
+        <w:t xml:space="preserve"> </w:t>
+      </w:r>
+      <w:proofErr w:type="spellStart"/>
+      <w:r>
+        <w:t>Belanja</w:t>
+      </w:r>
+      <w:proofErr w:type="spellEnd"/>
+      <w:r>
+        <w:t xml:space="preserve"> </w:t>
+      </w:r>
+      <w:proofErr w:type="spellStart"/>
+      <w:r>
+        <w:t>Mingguan</w:t>
+      </w:r>
+      <w:proofErr w:type="spellEnd"/>
+    </w:p>
+    <w:p>
+      <w:r>
+        <w:t xml:space="preserve">  - </w:t>
+      </w:r>
+      <w:proofErr w:type="spellStart"/>
+      <w:r>
+        <w:t>Uang</w:t>
+      </w:r>
+      <w:proofErr w:type="spellEnd"/>
+      <w:r>
+        <w:t xml:space="preserve"> </w:t>
+      </w:r>
+      <w:proofErr w:type="spellStart"/>
+      <w:r>
+        <w:t>Perbaikan</w:t>
+      </w:r>
+      <w:proofErr w:type="spellEnd"/>
+      <w:r>
+        <w:t xml:space="preserve"> </w:t>
+      </w:r>
+      <w:proofErr w:type="spellStart"/>
+      <w:r>
+        <w:t>Fasilitas</w:t>
+      </w:r>
+      <w:proofErr w:type="spellEnd"/>
+    </w:p>
+    <w:p>
+      <w:r>
+        <w:t xml:space="preserve">  - </w:t>
+      </w:r>
+      <w:proofErr w:type="spellStart"/>
+      <w:r>
+        <w:t>Uang</w:t>
+      </w:r>
+      <w:proofErr w:type="spellEnd"/>
+      <w:r>
+        <w:t xml:space="preserve"> </w:t>
+      </w:r>
+      <w:proofErr w:type="spellStart"/>
+      <w:r>
+        <w:t>Gaji</w:t>
+      </w:r>
+      <w:proofErr w:type="spellEnd"/>
+      <w:r>
+        <w:t xml:space="preserve"> </w:t>
+      </w:r>
+      <w:proofErr w:type="spellStart"/>
+      <w:r>
+        <w:t>Pegawai</w:t>
+      </w:r>
+      <w:proofErr w:type="spellEnd"/>
+    </w:p>
+    <w:p>
+      <w:pPr>
+        <w:rPr>
+          <w:lang w:val="id-ID"/>
+        </w:rPr>
+      </w:pPr>
+      <w:r>
+        <w:rPr>
+          <w:lang w:val="id-ID"/>
+        </w:rPr>
+        <w:t>- Uang operasional</w:t>
+      </w:r>
+    </w:p>
+    <w:p>
+      <w:r>
+        <w:t xml:space="preserve">  - Total </w:t>
+      </w:r>
+      <w:proofErr w:type="spellStart"/>
+      <w:r>
+        <w:t>Pengeluaran</w:t>
+      </w:r>
+      <w:proofErr w:type="spellEnd"/>
+      <w:r>
+        <w:t xml:space="preserve"> =&gt; </w:t>
+      </w:r>
+      <w:proofErr w:type="spellStart"/>
+      <w:r>
+        <w:t>bentuk</w:t>
+      </w:r>
+      <w:proofErr w:type="spellEnd"/>
+      <w:r>
+        <w:t xml:space="preserve"> excel</w:t>
+      </w:r>
+    </w:p>
+    <w:p/>
+    <w:p>
+      <w:r>
+        <w:t>Monitoring</w:t>
+      </w:r>
+    </w:p>
+    <w:p>
+      <w:r>
+        <w:t xml:space="preserve">  - </w:t>
+      </w:r>
+      <w:proofErr w:type="spellStart"/>
+      <w:r>
+        <w:t>Aliran</w:t>
+      </w:r>
+      <w:proofErr w:type="spellEnd"/>
+      <w:r>
+        <w:t xml:space="preserve"> dana </w:t>
+      </w:r>
+      <w:proofErr w:type="spellStart"/>
+      <w:r>
+        <w:t>perbulan</w:t>
+      </w:r>
+      <w:proofErr w:type="spellEnd"/>
+    </w:p>
+    <w:p>
+      <w:pPr>
+        <w:rPr>
+          <w:lang w:val="id-ID"/>
+        </w:rPr>
+      </w:pPr>
+      <w:r>
+        <w:tab/>
+      </w:r>
+      <w:r>
+        <w:rPr>
+          <w:lang w:val="id-ID"/>
+        </w:rPr>
+        <w:t>=&gt; dibuat dalam bentuk diagram</w:t>
+      </w:r>
+    </w:p>
+    <w:p>
+      <w:r>
+        <w:t xml:space="preserve">  - Menu </w:t>
+      </w:r>
+      <w:proofErr w:type="spellStart"/>
+      <w:r>
+        <w:t>Makanan</w:t>
+      </w:r>
+      <w:proofErr w:type="spellEnd"/>
+      <w:r>
+        <w:t xml:space="preserve"> -</w:t>
+      </w:r>
+      <w:proofErr w:type="spellStart"/>
+      <w:r>
+        <w:t>sering</w:t>
+      </w:r>
+      <w:proofErr w:type="spellEnd"/>
+      <w:r>
+        <w:t xml:space="preserve"> </w:t>
+      </w:r>
+      <w:proofErr w:type="spellStart"/>
+      <w:r>
+        <w:t>atau</w:t>
+      </w:r>
+      <w:proofErr w:type="spellEnd"/>
+      <w:r>
+        <w:t xml:space="preserve"> </w:t>
+      </w:r>
+      <w:proofErr w:type="spellStart"/>
+      <w:r>
+        <w:t>tidak</w:t>
+      </w:r>
+      <w:proofErr w:type="spellEnd"/>
+      <w:r>
+        <w:t xml:space="preserve"> </w:t>
+      </w:r>
+      <w:r>
+        <w:rPr>
+          <w:lang w:val="id-ID"/>
+        </w:rPr>
+        <w:t xml:space="preserve">sering </w:t>
+      </w:r>
+      <w:proofErr w:type="spellStart"/>
+      <w:r>
+        <w:t>dipesan</w:t>
+      </w:r>
+      <w:proofErr w:type="spellEnd"/>
+    </w:p>
+    <w:p>
+      <w:pPr>
+        <w:rPr>
+          <w:lang w:val="id-ID"/>
+        </w:rPr>
+      </w:pPr>
+      <w:r>
+        <w:rPr>
+          <w:lang w:val="id-ID"/>
+        </w:rPr>
+        <w:t>- D</w:t>
+      </w:r>
+      <w:r>
+        <w:rPr>
+          <w:lang w:val="id-ID"/>
+        </w:rPr>
+        <w:t>aftar hadir dan jam kerja karyawan</w:t>
+      </w:r>
+      <w:r>
+        <w:rPr>
+          <w:lang w:val="id-ID"/>
+        </w:rPr>
+        <w:t xml:space="preserve"> (Absensi)</w:t>
       </w:r>
     </w:p>
     <w:sectPr>
-      <w:pgSz w:h="15840" w:w="12240" w:orient="portrait"/>
-      <w:pgMar w:bottom="1440" w:top="1440" w:left="1440" w:right="1440" w:header="720" w:footer="720"/>
+      <w:pgSz w:w="12240" w:h="15840"/>
+      <w:pgMar w:top="1440" w:right="1440" w:bottom="1440" w:left="1440" w:header="720" w:footer="720" w:gutter="0"/>
       <w:pgNumType w:start="1"/>
+      <w:cols w:space="720"/>
     </w:sectPr>
   </w:body>
 </w:document>
 </file>
 
 <file path=word/numbering.xml><?xml version="1.0" encoding="utf-8"?>
-<w:numbering xmlns:mc="http://schemas.openxmlformats.org/markup-compatibility/2006" xmlns:o="urn:schemas-microsoft-com:office:office" xmlns:r="http://schemas.openxmlformats.org/officeDocument/2006/relationships" xmlns:m="http://schemas.openxmlformats.org/officeDocument/2006/math" xmlns:v="urn:schemas-microsoft-com:vml" xmlns:wp="http://schemas.openxmlformats.org/drawingml/2006/wordprocessingDrawing" xmlns:w10="urn:schemas-microsoft-com:office:word" xmlns:w="http://schemas.openxmlformats.org/wordprocessingml/2006/main" xmlns:wne="http://schemas.microsoft.com/office/word/2006/wordml" xmlns:sl="http://schemas.openxmlformats.org/schemaLibrary/2006/main" xmlns:a="http://schemas.openxmlformats.org/drawingml/2006/main" xmlns:pic="http://schemas.openxmlformats.org/drawingml/2006/picture" xmlns:c="http://schemas.openxmlformats.org/drawingml/2006/chart" xmlns:lc="http://schemas.openxmlformats.org/drawingml/2006/lockedCanvas" xmlns:dgm="http://schemas.openxmlformats.org/drawingml/2006/diagram" xmlns:wps="http://schemas.microsoft.com/office/word/2010/wordprocessingShape" xmlns:wpg="http://schemas.microsoft.com/office/word/2010/wordprocessingGroup" xmlns:w14="http://schemas.microsoft.com/office/word/2010/wordml" xmlns:w15="http://schemas.microsoft.com/office/word/2012/wordml"/>
+<w:numbering xmlns:wpc="http://schemas.microsoft.com/office/word/2010/wordprocessingCanvas" xmlns:cx="http://schemas.microsoft.com/office/drawing/2014/chartex" xmlns:cx1="http://schemas.microsoft.com/office/drawing/2015/9/8/chartex" xmlns:mc="http://schemas.openxmlformats.org/markup-compatibility/2006" xmlns:o="urn:schemas-microsoft-com:office:office" xmlns:r="http://schemas.openxmlformats.org/officeDocument/2006/relationships" xmlns:m="http://schemas.openxmlformats.org/officeDocument/2006/math" xmlns:v="urn:schemas-microsoft-com:vml" xmlns:wp14="http://schemas.microsoft.com/office/word/2010/wordprocessingDrawing" xmlns:wp="http://schemas.openxmlformats.org/drawingml/2006/wordprocessingDrawing" xmlns:w10="urn:schemas-microsoft-com:office:word" xmlns:w="http://schemas.openxmlformats.org/wordprocessingml/2006/main" xmlns:w14="http://schemas.microsoft.com/office/word/2010/wordml" xmlns:w15="http://schemas.microsoft.com/office/word/2012/wordml" xmlns:w16se="http://schemas.microsoft.com/office/word/2015/wordml/symex" xmlns:wpg="http://schemas.microsoft.com/office/word/2010/wordprocessingGroup" xmlns:wpi="http://schemas.microsoft.com/office/word/2010/wordprocessingInk" xmlns:wne="http://schemas.microsoft.com/office/word/2006/wordml" xmlns:wps="http://schemas.microsoft.com/office/word/2010/wordprocessingShape" mc:Ignorable="w14 w15 w16se wp14">
+  <w:abstractNum w:abstractNumId="0" w15:restartNumberingAfterBreak="0">
+    <w:nsid w:val="3B032FD1"/>
+    <w:multiLevelType w:val="hybridMultilevel"/>
+    <w:tmpl w:val="D888785A"/>
+    <w:lvl w:ilvl="0" w:tplc="235605FC">
+      <w:start w:val="1"/>
+      <w:numFmt w:val="bullet"/>
+      <w:lvlText w:val="-"/>
+      <w:lvlJc w:val="left"/>
+      <w:pPr>
+        <w:ind w:left="720" w:hanging="360"/>
+      </w:pPr>
+      <w:rPr>
+        <w:rFonts w:ascii="Arial" w:eastAsia="Arial" w:hAnsi="Arial" w:cs="Arial" w:hint="default"/>
+      </w:rPr>
+    </w:lvl>
+    <w:lvl w:ilvl="1" w:tplc="04090003" w:tentative="1">
+      <w:start w:val="1"/>
+      <w:numFmt w:val="bullet"/>
+      <w:lvlText w:val="o"/>
+      <w:lvlJc w:val="left"/>
+      <w:pPr>
+        <w:ind w:left="1440" w:hanging="360"/>
+      </w:pPr>
+      <w:rPr>
+        <w:rFonts w:ascii="Courier New" w:hAnsi="Courier New" w:cs="Courier New" w:hint="default"/>
+      </w:rPr>
+    </w:lvl>
+    <w:lvl w:ilvl="2" w:tplc="04090005" w:tentative="1">
+      <w:start w:val="1"/>
+      <w:numFmt w:val="bullet"/>
+      <w:lvlText w:val=""/>
+      <w:lvlJc w:val="left"/>
+      <w:pPr>
+        <w:ind w:left="2160" w:hanging="360"/>
+      </w:pPr>
+      <w:rPr>
+        <w:rFonts w:ascii="Wingdings" w:hAnsi="Wingdings" w:hint="default"/>
+      </w:rPr>
+    </w:lvl>
+    <w:lvl w:ilvl="3" w:tplc="04090001" w:tentative="1">
+      <w:start w:val="1"/>
+      <w:numFmt w:val="bullet"/>
+      <w:lvlText w:val=""/>
+      <w:lvlJc w:val="left"/>
+      <w:pPr>
+        <w:ind w:left="2880" w:hanging="360"/>
+      </w:pPr>
+      <w:rPr>
+        <w:rFonts w:ascii="Symbol" w:hAnsi="Symbol" w:hint="default"/>
+      </w:rPr>
+    </w:lvl>
+    <w:lvl w:ilvl="4" w:tplc="04090003" w:tentative="1">
+      <w:start w:val="1"/>
+      <w:numFmt w:val="bullet"/>
+      <w:lvlText w:val="o"/>
+      <w:lvlJc w:val="left"/>
+      <w:pPr>
+        <w:ind w:left="3600" w:hanging="360"/>
+      </w:pPr>
+      <w:rPr>
+        <w:rFonts w:ascii="Courier New" w:hAnsi="Courier New" w:cs="Courier New" w:hint="default"/>
+      </w:rPr>
+    </w:lvl>
+    <w:lvl w:ilvl="5" w:tplc="04090005" w:tentative="1">
+      <w:start w:val="1"/>
+      <w:numFmt w:val="bullet"/>
+      <w:lvlText w:val=""/>
+      <w:lvlJc w:val="left"/>
+      <w:pPr>
+        <w:ind w:left="4320" w:hanging="360"/>
+      </w:pPr>
+      <w:rPr>
+        <w:rFonts w:ascii="Wingdings" w:hAnsi="Wingdings" w:hint="default"/>
+      </w:rPr>
+    </w:lvl>
+    <w:lvl w:ilvl="6" w:tplc="04090001" w:tentative="1">
+      <w:start w:val="1"/>
+      <w:numFmt w:val="bullet"/>
+      <w:lvlText w:val=""/>
+      <w:lvlJc w:val="left"/>
+      <w:pPr>
+        <w:ind w:left="5040" w:hanging="360"/>
+      </w:pPr>
+      <w:rPr>
+        <w:rFonts w:ascii="Symbol" w:hAnsi="Symbol" w:hint="default"/>
+      </w:rPr>
+    </w:lvl>
+    <w:lvl w:ilvl="7" w:tplc="04090003" w:tentative="1">
+      <w:start w:val="1"/>
+      <w:numFmt w:val="bullet"/>
+      <w:lvlText w:val="o"/>
+      <w:lvlJc w:val="left"/>
+      <w:pPr>
+        <w:ind w:left="5760" w:hanging="360"/>
+      </w:pPr>
+      <w:rPr>
+        <w:rFonts w:ascii="Courier New" w:hAnsi="Courier New" w:cs="Courier New" w:hint="default"/>
+      </w:rPr>
+    </w:lvl>
+    <w:lvl w:ilvl="8" w:tplc="04090005" w:tentative="1">
+      <w:start w:val="1"/>
+      <w:numFmt w:val="bullet"/>
+      <w:lvlText w:val=""/>
+      <w:lvlJc w:val="left"/>
+      <w:pPr>
+        <w:ind w:left="6480" w:hanging="360"/>
+      </w:pPr>
+      <w:rPr>
+        <w:rFonts w:ascii="Wingdings" w:hAnsi="Wingdings" w:hint="default"/>
+      </w:rPr>
+    </w:lvl>
+  </w:abstractNum>
+  <w:abstractNum w:abstractNumId="1" w15:restartNumberingAfterBreak="0">
+    <w:nsid w:val="7D991844"/>
+    <w:multiLevelType w:val="hybridMultilevel"/>
+    <w:tmpl w:val="108A0354"/>
+    <w:lvl w:ilvl="0" w:tplc="0409000F">
+      <w:start w:val="1"/>
+      <w:numFmt w:val="decimal"/>
+      <w:lvlText w:val="%1."/>
+      <w:lvlJc w:val="left"/>
+      <w:pPr>
+        <w:ind w:left="720" w:hanging="360"/>
+      </w:pPr>
+      <w:rPr>
+        <w:rFonts w:hint="default"/>
+      </w:rPr>
+    </w:lvl>
+    <w:lvl w:ilvl="1" w:tplc="04090019">
+      <w:start w:val="1"/>
+      <w:numFmt w:val="lowerLetter"/>
+      <w:lvlText w:val="%2."/>
+      <w:lvlJc w:val="left"/>
+      <w:pPr>
+        <w:ind w:left="1440" w:hanging="360"/>
+      </w:pPr>
+    </w:lvl>
+    <w:lvl w:ilvl="2" w:tplc="0409001B" w:tentative="1">
+      <w:start w:val="1"/>
+      <w:numFmt w:val="lowerRoman"/>
+      <w:lvlText w:val="%3."/>
+      <w:lvlJc w:val="right"/>
+      <w:pPr>
+        <w:ind w:left="2160" w:hanging="180"/>
+      </w:pPr>
+    </w:lvl>
+    <w:lvl w:ilvl="3" w:tplc="0409000F" w:tentative="1">
+      <w:start w:val="1"/>
+      <w:numFmt w:val="decimal"/>
+      <w:lvlText w:val="%4."/>
+      <w:lvlJc w:val="left"/>
+      <w:pPr>
+        <w:ind w:left="2880" w:hanging="360"/>
+      </w:pPr>
+    </w:lvl>
+    <w:lvl w:ilvl="4" w:tplc="04090019" w:tentative="1">
+      <w:start w:val="1"/>
+      <w:numFmt w:val="lowerLetter"/>
+      <w:lvlText w:val="%5."/>
+      <w:lvlJc w:val="left"/>
+      <w:pPr>
+        <w:ind w:left="3600" w:hanging="360"/>
+      </w:pPr>
+    </w:lvl>
+    <w:lvl w:ilvl="5" w:tplc="0409001B" w:tentative="1">
+      <w:start w:val="1"/>
+      <w:numFmt w:val="lowerRoman"/>
+      <w:lvlText w:val="%6."/>
+      <w:lvlJc w:val="right"/>
+      <w:pPr>
+        <w:ind w:left="4320" w:hanging="180"/>
+      </w:pPr>
+    </w:lvl>
+    <w:lvl w:ilvl="6" w:tplc="0409000F" w:tentative="1">
+      <w:start w:val="1"/>
+      <w:numFmt w:val="decimal"/>
+      <w:lvlText w:val="%7."/>
+      <w:lvlJc w:val="left"/>
+      <w:pPr>
+        <w:ind w:left="5040" w:hanging="360"/>
+      </w:pPr>
+    </w:lvl>
+    <w:lvl w:ilvl="7" w:tplc="04090019" w:tentative="1">
+      <w:start w:val="1"/>
+      <w:numFmt w:val="lowerLetter"/>
+      <w:lvlText w:val="%8."/>
+      <w:lvlJc w:val="left"/>
+      <w:pPr>
+        <w:ind w:left="5760" w:hanging="360"/>
+      </w:pPr>
+    </w:lvl>
+    <w:lvl w:ilvl="8" w:tplc="0409001B" w:tentative="1">
+      <w:start w:val="1"/>
+      <w:numFmt w:val="lowerRoman"/>
+      <w:lvlText w:val="%9."/>
+      <w:lvlJc w:val="right"/>
+      <w:pPr>
+        <w:ind w:left="6480" w:hanging="180"/>
+      </w:pPr>
+    </w:lvl>
+  </w:abstractNum>
+  <w:num w:numId="1">
+    <w:abstractNumId w:val="1"/>
+  </w:num>
+  <w:num w:numId="2">
+    <w:abstractNumId w:val="0"/>
+  </w:num>
+</w:numbering>
 </file>
 
 <file path=word/styles.xml><?xml version="1.0" encoding="utf-8"?>
-<w:styles xmlns:mc="http://schemas.openxmlformats.org/markup-compatibility/2006" xmlns:o="urn:schemas-microsoft-com:office:office" xmlns:r="http://schemas.openxmlformats.org/officeDocument/2006/relationships" xmlns:m="http://schemas.openxmlformats.org/officeDocument/2006/math" xmlns:v="urn:schemas-microsoft-com:vml" xmlns:wp="http://schemas.openxmlformats.org/drawingml/2006/wordprocessingDrawing" xmlns:w10="urn:schemas-microsoft-com:office:word" xmlns:w="http://schemas.openxmlformats.org/wordprocessingml/2006/main" xmlns:wne="http://schemas.microsoft.com/office/word/2006/wordml" xmlns:sl="http://schemas.openxmlformats.org/schemaLibrary/2006/main" xmlns:a="http://schemas.openxmlformats.org/drawingml/2006/main" xmlns:pic="http://schemas.openxmlformats.org/drawingml/2006/picture" xmlns:c="http://schemas.openxmlformats.org/drawingml/2006/chart" xmlns:lc="http://schemas.openxmlformats.org/drawingml/2006/lockedCanvas" xmlns:dgm="http://schemas.openxmlformats.org/drawingml/2006/diagram" xmlns:wps="http://schemas.microsoft.com/office/word/2010/wordprocessingShape" xmlns:wpg="http://schemas.microsoft.com/office/word/2010/wordprocessingGroup" xmlns:w14="http://schemas.microsoft.com/office/word/2010/wordml" xmlns:w15="http://schemas.microsoft.com/office/word/2012/wordml">
+<w:styles xmlns:mc="http://schemas.openxmlformats.org/markup-compatibility/2006" xmlns:r="http://schemas.openxmlformats.org/officeDocument/2006/relationships" xmlns:w="http://schemas.openxmlformats.org/wordprocessingml/2006/main" xmlns:w14="http://schemas.microsoft.com/office/word/2010/wordml" xmlns:w15="http://schemas.microsoft.com/office/word/2012/wordml" xmlns:w16se="http://schemas.microsoft.com/office/word/2015/wordml/symex" mc:Ignorable="w14 w15 w16se">
   <w:docDefaults>
     <w:rPrDefault>
       <w:rPr>
-        <w:rFonts w:ascii="Arial" w:cs="Arial" w:eastAsia="Arial" w:hAnsi="Arial"/>
+        <w:rFonts w:ascii="Arial" w:eastAsia="Arial" w:hAnsi="Arial" w:cs="Arial"/>
         <w:sz w:val="22"/>
         <w:szCs w:val="22"/>
-        <w:lang w:val="en"/>
+        <w:lang w:val="en" w:eastAsia="en-US" w:bidi="ar-SA"/>
       </w:rPr>
     </w:rPrDefault>
     <w:pPrDefault>
@@ -183,21 +812,391 @@
       </w:pPr>
     </w:pPrDefault>
   </w:docDefaults>
-  <w:style w:type="paragraph" w:styleId="Normal" w:default="1">
-    <w:name w:val="normal"/>
-  </w:style>
-  <w:style w:type="table" w:styleId="TableNormal" w:default="1">
-    <w:name w:val="Table Normal"/>
+  <w:latentStyles w:defLockedState="0" w:defUIPriority="99" w:defSemiHidden="0" w:defUnhideWhenUsed="0" w:defQFormat="0" w:count="371">
+    <w:lsdException w:name="Normal" w:uiPriority="0" w:qFormat="1"/>
+    <w:lsdException w:name="heading 1" w:uiPriority="9" w:qFormat="1"/>
+    <w:lsdException w:name="heading 2" w:semiHidden="1" w:uiPriority="9" w:unhideWhenUsed="1" w:qFormat="1"/>
+    <w:lsdException w:name="heading 3" w:semiHidden="1" w:uiPriority="9" w:unhideWhenUsed="1" w:qFormat="1"/>
+    <w:lsdException w:name="heading 4" w:semiHidden="1" w:uiPriority="9" w:unhideWhenUsed="1" w:qFormat="1"/>
+    <w:lsdException w:name="heading 5" w:semiHidden="1" w:uiPriority="9" w:unhideWhenUsed="1" w:qFormat="1"/>
+    <w:lsdException w:name="heading 6" w:semiHidden="1" w:uiPriority="9" w:unhideWhenUsed="1" w:qFormat="1"/>
+    <w:lsdException w:name="heading 7" w:semiHidden="1" w:uiPriority="9" w:unhideWhenUsed="1" w:qFormat="1"/>
+    <w:lsdException w:name="heading 8" w:semiHidden="1" w:uiPriority="9" w:unhideWhenUsed="1" w:qFormat="1"/>
+    <w:lsdException w:name="heading 9" w:semiHidden="1" w:uiPriority="9" w:unhideWhenUsed="1" w:qFormat="1"/>
+    <w:lsdException w:name="index 1" w:semiHidden="1" w:unhideWhenUsed="1"/>
+    <w:lsdException w:name="index 2" w:semiHidden="1" w:unhideWhenUsed="1"/>
+    <w:lsdException w:name="index 3" w:semiHidden="1" w:unhideWhenUsed="1"/>
+    <w:lsdException w:name="index 4" w:semiHidden="1" w:unhideWhenUsed="1"/>
+    <w:lsdException w:name="index 5" w:semiHidden="1" w:unhideWhenUsed="1"/>
+    <w:lsdException w:name="index 6" w:semiHidden="1" w:unhideWhenUsed="1"/>
+    <w:lsdException w:name="index 7" w:semiHidden="1" w:unhideWhenUsed="1"/>
+    <w:lsdException w:name="index 8" w:semiHidden="1" w:unhideWhenUsed="1"/>
+    <w:lsdException w:name="index 9" w:semiHidden="1" w:unhideWhenUsed="1"/>
+    <w:lsdException w:name="toc 1" w:semiHidden="1" w:uiPriority="39" w:unhideWhenUsed="1"/>
+    <w:lsdException w:name="toc 2" w:semiHidden="1" w:uiPriority="39" w:unhideWhenUsed="1"/>
+    <w:lsdException w:name="toc 3" w:semiHidden="1" w:uiPriority="39" w:unhideWhenUsed="1"/>
+    <w:lsdException w:name="toc 4" w:semiHidden="1" w:uiPriority="39" w:unhideWhenUsed="1"/>
+    <w:lsdException w:name="toc 5" w:semiHidden="1" w:uiPriority="39" w:unhideWhenUsed="1"/>
+    <w:lsdException w:name="toc 6" w:semiHidden="1" w:uiPriority="39" w:unhideWhenUsed="1"/>
+    <w:lsdException w:name="toc 7" w:semiHidden="1" w:uiPriority="39" w:unhideWhenUsed="1"/>
+    <w:lsdException w:name="toc 8" w:semiHidden="1" w:uiPriority="39" w:unhideWhenUsed="1"/>
+    <w:lsdException w:name="toc 9" w:semiHidden="1" w:uiPriority="39" w:unhideWhenUsed="1"/>
+    <w:lsdException w:name="Normal Indent" w:semiHidden="1" w:unhideWhenUsed="1"/>
+    <w:lsdException w:name="footnote text" w:semiHidden="1" w:unhideWhenUsed="1"/>
+    <w:lsdException w:name="annotation text" w:semiHidden="1" w:unhideWhenUsed="1"/>
+    <w:lsdException w:name="header" w:semiHidden="1" w:unhideWhenUsed="1"/>
+    <w:lsdException w:name="footer" w:semiHidden="1" w:unhideWhenUsed="1"/>
+    <w:lsdException w:name="index heading" w:semiHidden="1" w:unhideWhenUsed="1"/>
+    <w:lsdException w:name="caption" w:semiHidden="1" w:uiPriority="35" w:unhideWhenUsed="1" w:qFormat="1"/>
+    <w:lsdException w:name="table of figures" w:semiHidden="1" w:unhideWhenUsed="1"/>
+    <w:lsdException w:name="envelope address" w:semiHidden="1" w:unhideWhenUsed="1"/>
+    <w:lsdException w:name="envelope return" w:semiHidden="1" w:unhideWhenUsed="1"/>
+    <w:lsdException w:name="footnote reference" w:semiHidden="1" w:unhideWhenUsed="1"/>
+    <w:lsdException w:name="annotation reference" w:semiHidden="1" w:unhideWhenUsed="1"/>
+    <w:lsdException w:name="line number" w:semiHidden="1" w:unhideWhenUsed="1"/>
+    <w:lsdException w:name="page number" w:semiHidden="1" w:unhideWhenUsed="1"/>
+    <w:lsdException w:name="endnote reference" w:semiHidden="1" w:unhideWhenUsed="1"/>
+    <w:lsdException w:name="endnote text" w:semiHidden="1" w:unhideWhenUsed="1"/>
+    <w:lsdException w:name="table of authorities" w:semiHidden="1" w:unhideWhenUsed="1"/>
+    <w:lsdException w:name="macro" w:semiHidden="1" w:unhideWhenUsed="1"/>
+    <w:lsdException w:name="toa heading" w:semiHidden="1" w:unhideWhenUsed="1"/>
+    <w:lsdException w:name="List" w:semiHidden="1" w:unhideWhenUsed="1"/>
+    <w:lsdException w:name="List Bullet" w:semiHidden="1" w:unhideWhenUsed="1"/>
+    <w:lsdException w:name="List Number" w:semiHidden="1" w:unhideWhenUsed="1"/>
+    <w:lsdException w:name="List 2" w:semiHidden="1" w:unhideWhenUsed="1"/>
+    <w:lsdException w:name="List 3" w:semiHidden="1" w:unhideWhenUsed="1"/>
+    <w:lsdException w:name="List 4" w:semiHidden="1" w:unhideWhenUsed="1"/>
+    <w:lsdException w:name="List 5" w:semiHidden="1" w:unhideWhenUsed="1"/>
+    <w:lsdException w:name="List Bullet 2" w:semiHidden="1" w:unhideWhenUsed="1"/>
+    <w:lsdException w:name="List Bullet 3" w:semiHidden="1" w:unhideWhenUsed="1"/>
+    <w:lsdException w:name="List Bullet 4" w:semiHidden="1" w:unhideWhenUsed="1"/>
+    <w:lsdException w:name="List Bullet 5" w:semiHidden="1" w:unhideWhenUsed="1"/>
+    <w:lsdException w:name="List Number 2" w:semiHidden="1" w:unhideWhenUsed="1"/>
+    <w:lsdException w:name="List Number 3" w:semiHidden="1" w:unhideWhenUsed="1"/>
+    <w:lsdException w:name="List Number 4" w:semiHidden="1" w:unhideWhenUsed="1"/>
+    <w:lsdException w:name="List Number 5" w:semiHidden="1" w:unhideWhenUsed="1"/>
+    <w:lsdException w:name="Title" w:uiPriority="10" w:qFormat="1"/>
+    <w:lsdException w:name="Closing" w:semiHidden="1" w:unhideWhenUsed="1"/>
+    <w:lsdException w:name="Signature" w:semiHidden="1" w:unhideWhenUsed="1"/>
+    <w:lsdException w:name="Default Paragraph Font" w:semiHidden="1" w:uiPriority="1" w:unhideWhenUsed="1"/>
+    <w:lsdException w:name="Body Text" w:semiHidden="1" w:unhideWhenUsed="1"/>
+    <w:lsdException w:name="Body Text Indent" w:semiHidden="1" w:unhideWhenUsed="1"/>
+    <w:lsdException w:name="List Continue" w:semiHidden="1" w:unhideWhenUsed="1"/>
+    <w:lsdException w:name="List Continue 2" w:semiHidden="1" w:unhideWhenUsed="1"/>
+    <w:lsdException w:name="List Continue 3" w:semiHidden="1" w:unhideWhenUsed="1"/>
+    <w:lsdException w:name="List Continue 4" w:semiHidden="1" w:unhideWhenUsed="1"/>
+    <w:lsdException w:name="List Continue 5" w:semiHidden="1" w:unhideWhenUsed="1"/>
+    <w:lsdException w:name="Message Header" w:semiHidden="1" w:unhideWhenUsed="1"/>
+    <w:lsdException w:name="Subtitle" w:uiPriority="11" w:qFormat="1"/>
+    <w:lsdException w:name="Salutation" w:semiHidden="1" w:unhideWhenUsed="1"/>
+    <w:lsdException w:name="Date" w:semiHidden="1" w:unhideWhenUsed="1"/>
+    <w:lsdException w:name="Body Text First Indent" w:semiHidden="1" w:unhideWhenUsed="1"/>
+    <w:lsdException w:name="Body Text First Indent 2" w:semiHidden="1" w:unhideWhenUsed="1"/>
+    <w:lsdException w:name="Note Heading" w:semiHidden="1" w:unhideWhenUsed="1"/>
+    <w:lsdException w:name="Body Text 2" w:semiHidden="1" w:unhideWhenUsed="1"/>
+    <w:lsdException w:name="Body Text 3" w:semiHidden="1" w:unhideWhenUsed="1"/>
+    <w:lsdException w:name="Body Text Indent 2" w:semiHidden="1" w:unhideWhenUsed="1"/>
+    <w:lsdException w:name="Body Text Indent 3" w:semiHidden="1" w:unhideWhenUsed="1"/>
+    <w:lsdException w:name="Block Text" w:semiHidden="1" w:unhideWhenUsed="1"/>
+    <w:lsdException w:name="Hyperlink" w:semiHidden="1" w:unhideWhenUsed="1"/>
+    <w:lsdException w:name="FollowedHyperlink" w:semiHidden="1" w:unhideWhenUsed="1"/>
+    <w:lsdException w:name="Strong" w:uiPriority="22" w:qFormat="1"/>
+    <w:lsdException w:name="Emphasis" w:uiPriority="20" w:qFormat="1"/>
+    <w:lsdException w:name="Document Map" w:semiHidden="1" w:unhideWhenUsed="1"/>
+    <w:lsdException w:name="Plain Text" w:semiHidden="1" w:unhideWhenUsed="1"/>
+    <w:lsdException w:name="E-mail Signature" w:semiHidden="1" w:unhideWhenUsed="1"/>
+    <w:lsdException w:name="HTML Top of Form" w:semiHidden="1" w:unhideWhenUsed="1"/>
+    <w:lsdException w:name="HTML Bottom of Form" w:semiHidden="1" w:unhideWhenUsed="1"/>
+    <w:lsdException w:name="Normal (Web)" w:semiHidden="1" w:unhideWhenUsed="1"/>
+    <w:lsdException w:name="HTML Acronym" w:semiHidden="1" w:unhideWhenUsed="1"/>
+    <w:lsdException w:name="HTML Address" w:semiHidden="1" w:unhideWhenUsed="1"/>
+    <w:lsdException w:name="HTML Cite" w:semiHidden="1" w:unhideWhenUsed="1"/>
+    <w:lsdException w:name="HTML Code" w:semiHidden="1" w:unhideWhenUsed="1"/>
+    <w:lsdException w:name="HTML Definition" w:semiHidden="1" w:unhideWhenUsed="1"/>
+    <w:lsdException w:name="HTML Keyboard" w:semiHidden="1" w:unhideWhenUsed="1"/>
+    <w:lsdException w:name="HTML Preformatted" w:semiHidden="1" w:unhideWhenUsed="1"/>
+    <w:lsdException w:name="HTML Sample" w:semiHidden="1" w:unhideWhenUsed="1"/>
+    <w:lsdException w:name="HTML Typewriter" w:semiHidden="1" w:unhideWhenUsed="1"/>
+    <w:lsdException w:name="HTML Variable" w:semiHidden="1" w:unhideWhenUsed="1"/>
+    <w:lsdException w:name="Normal Table" w:semiHidden="1" w:unhideWhenUsed="1"/>
+    <w:lsdException w:name="annotation subject" w:semiHidden="1" w:unhideWhenUsed="1"/>
+    <w:lsdException w:name="No List" w:semiHidden="1" w:unhideWhenUsed="1"/>
+    <w:lsdException w:name="Outline List 1" w:semiHidden="1" w:unhideWhenUsed="1"/>
+    <w:lsdException w:name="Outline List 2" w:semiHidden="1" w:unhideWhenUsed="1"/>
+    <w:lsdException w:name="Outline List 3" w:semiHidden="1" w:unhideWhenUsed="1"/>
+    <w:lsdException w:name="Table Simple 1" w:semiHidden="1" w:unhideWhenUsed="1"/>
+    <w:lsdException w:name="Table Simple 2" w:semiHidden="1" w:unhideWhenUsed="1"/>
+    <w:lsdException w:name="Table Simple 3" w:semiHidden="1" w:unhideWhenUsed="1"/>
+    <w:lsdException w:name="Table Classic 1" w:semiHidden="1" w:unhideWhenUsed="1"/>
+    <w:lsdException w:name="Table Classic 2" w:semiHidden="1" w:unhideWhenUsed="1"/>
+    <w:lsdException w:name="Table Classic 3" w:semiHidden="1" w:unhideWhenUsed="1"/>
+    <w:lsdException w:name="Table Classic 4" w:semiHidden="1" w:unhideWhenUsed="1"/>
+    <w:lsdException w:name="Table Colorful 1" w:semiHidden="1" w:unhideWhenUsed="1"/>
+    <w:lsdException w:name="Table Colorful 2" w:semiHidden="1" w:unhideWhenUsed="1"/>
+    <w:lsdException w:name="Table Colorful 3" w:semiHidden="1" w:unhideWhenUsed="1"/>
+    <w:lsdException w:name="Table Columns 1" w:semiHidden="1" w:unhideWhenUsed="1"/>
+    <w:lsdException w:name="Table Columns 2" w:semiHidden="1" w:unhideWhenUsed="1"/>
+    <w:lsdException w:name="Table Columns 3" w:semiHidden="1" w:unhideWhenUsed="1"/>
+    <w:lsdException w:name="Table Columns 4" w:semiHidden="1" w:unhideWhenUsed="1"/>
+    <w:lsdException w:name="Table Columns 5" w:semiHidden="1" w:unhideWhenUsed="1"/>
+    <w:lsdException w:name="Table Grid 1" w:semiHidden="1" w:unhideWhenUsed="1"/>
+    <w:lsdException w:name="Table Grid 2" w:semiHidden="1" w:unhideWhenUsed="1"/>
+    <w:lsdException w:name="Table Grid 3" w:semiHidden="1" w:unhideWhenUsed="1"/>
+    <w:lsdException w:name="Table Grid 4" w:semiHidden="1" w:unhideWhenUsed="1"/>
+    <w:lsdException w:name="Table Grid 5" w:semiHidden="1" w:unhideWhenUsed="1"/>
+    <w:lsdException w:name="Table Grid 6" w:semiHidden="1" w:unhideWhenUsed="1"/>
+    <w:lsdException w:name="Table Grid 7" w:semiHidden="1" w:unhideWhenUsed="1"/>
+    <w:lsdException w:name="Table Grid 8" w:semiHidden="1" w:unhideWhenUsed="1"/>
+    <w:lsdException w:name="Table List 1" w:semiHidden="1" w:unhideWhenUsed="1"/>
+    <w:lsdException w:name="Table List 2" w:semiHidden="1" w:unhideWhenUsed="1"/>
+    <w:lsdException w:name="Table List 3" w:semiHidden="1" w:unhideWhenUsed="1"/>
+    <w:lsdException w:name="Table List 4" w:semiHidden="1" w:unhideWhenUsed="1"/>
+    <w:lsdException w:name="Table List 5" w:semiHidden="1" w:unhideWhenUsed="1"/>
+    <w:lsdException w:name="Table List 6" w:semiHidden="1" w:unhideWhenUsed="1"/>
+    <w:lsdException w:name="Table List 7" w:semiHidden="1" w:unhideWhenUsed="1"/>
+    <w:lsdException w:name="Table List 8" w:semiHidden="1" w:unhideWhenUsed="1"/>
+    <w:lsdException w:name="Table 3D effects 1" w:semiHidden="1" w:unhideWhenUsed="1"/>
+    <w:lsdException w:name="Table 3D effects 2" w:semiHidden="1" w:unhideWhenUsed="1"/>
+    <w:lsdException w:name="Table 3D effects 3" w:semiHidden="1" w:unhideWhenUsed="1"/>
+    <w:lsdException w:name="Table Contemporary" w:semiHidden="1" w:unhideWhenUsed="1"/>
+    <w:lsdException w:name="Table Elegant" w:semiHidden="1" w:unhideWhenUsed="1"/>
+    <w:lsdException w:name="Table Professional" w:semiHidden="1" w:unhideWhenUsed="1"/>
+    <w:lsdException w:name="Table Subtle 1" w:semiHidden="1" w:unhideWhenUsed="1"/>
+    <w:lsdException w:name="Table Subtle 2" w:semiHidden="1" w:unhideWhenUsed="1"/>
+    <w:lsdException w:name="Table Web 1" w:semiHidden="1" w:unhideWhenUsed="1"/>
+    <w:lsdException w:name="Table Web 2" w:semiHidden="1" w:unhideWhenUsed="1"/>
+    <w:lsdException w:name="Table Web 3" w:semiHidden="1" w:unhideWhenUsed="1"/>
+    <w:lsdException w:name="Balloon Text" w:semiHidden="1" w:unhideWhenUsed="1"/>
+    <w:lsdException w:name="Table Grid" w:uiPriority="39"/>
+    <w:lsdException w:name="Table Theme" w:semiHidden="1" w:unhideWhenUsed="1"/>
+    <w:lsdException w:name="Placeholder Text" w:semiHidden="1"/>
+    <w:lsdException w:name="No Spacing" w:uiPriority="1" w:qFormat="1"/>
+    <w:lsdException w:name="Light Shading" w:uiPriority="60"/>
+    <w:lsdException w:name="Light List" w:uiPriority="61"/>
+    <w:lsdException w:name="Light Grid" w:uiPriority="62"/>
+    <w:lsdException w:name="Medium Shading 1" w:uiPriority="63"/>
+    <w:lsdException w:name="Medium Shading 2" w:uiPriority="64"/>
+    <w:lsdException w:name="Medium List 1" w:uiPriority="65"/>
+    <w:lsdException w:name="Medium List 2" w:uiPriority="66"/>
+    <w:lsdException w:name="Medium Grid 1" w:uiPriority="67"/>
+    <w:lsdException w:name="Medium Grid 2" w:uiPriority="68"/>
+    <w:lsdException w:name="Medium Grid 3" w:uiPriority="69"/>
+    <w:lsdException w:name="Dark List" w:uiPriority="70"/>
+    <w:lsdException w:name="Colorful Shading" w:uiPriority="71"/>
+    <w:lsdException w:name="Colorful List" w:uiPriority="72"/>
+    <w:lsdException w:name="Colorful Grid" w:uiPriority="73"/>
+    <w:lsdException w:name="Light Shading Accent 1" w:uiPriority="60"/>
+    <w:lsdException w:name="Light List Accent 1" w:uiPriority="61"/>
+    <w:lsdException w:name="Light Grid Accent 1" w:uiPriority="62"/>
+    <w:lsdException w:name="Medium Shading 1 Accent 1" w:uiPriority="63"/>
+    <w:lsdException w:name="Medium Shading 2 Accent 1" w:uiPriority="64"/>
+    <w:lsdException w:name="Medium List 1 Accent 1" w:uiPriority="65"/>
+    <w:lsdException w:name="Revision" w:semiHidden="1"/>
+    <w:lsdException w:name="List Paragraph" w:uiPriority="34" w:qFormat="1"/>
+    <w:lsdException w:name="Quote" w:uiPriority="29" w:qFormat="1"/>
+    <w:lsdException w:name="Intense Quote" w:uiPriority="30" w:qFormat="1"/>
+    <w:lsdException w:name="Medium List 2 Accent 1" w:uiPriority="66"/>
+    <w:lsdException w:name="Medium Grid 1 Accent 1" w:uiPriority="67"/>
+    <w:lsdException w:name="Medium Grid 2 Accent 1" w:uiPriority="68"/>
+    <w:lsdException w:name="Medium Grid 3 Accent 1" w:uiPriority="69"/>
+    <w:lsdException w:name="Dark List Accent 1" w:uiPriority="70"/>
+    <w:lsdException w:name="Colorful Shading Accent 1" w:uiPriority="71"/>
+    <w:lsdException w:name="Colorful List Accent 1" w:uiPriority="72"/>
+    <w:lsdException w:name="Colorful Grid Accent 1" w:uiPriority="73"/>
+    <w:lsdException w:name="Light Shading Accent 2" w:uiPriority="60"/>
+    <w:lsdException w:name="Light List Accent 2" w:uiPriority="61"/>
+    <w:lsdException w:name="Light Grid Accent 2" w:uiPriority="62"/>
+    <w:lsdException w:name="Medium Shading 1 Accent 2" w:uiPriority="63"/>
+    <w:lsdException w:name="Medium Shading 2 Accent 2" w:uiPriority="64"/>
+    <w:lsdException w:name="Medium List 1 Accent 2" w:uiPriority="65"/>
+    <w:lsdException w:name="Medium List 2 Accent 2" w:uiPriority="66"/>
+    <w:lsdException w:name="Medium Grid 1 Accent 2" w:uiPriority="67"/>
+    <w:lsdException w:name="Medium Grid 2 Accent 2" w:uiPriority="68"/>
+    <w:lsdException w:name="Medium Grid 3 Accent 2" w:uiPriority="69"/>
+    <w:lsdException w:name="Dark List Accent 2" w:uiPriority="70"/>
+    <w:lsdException w:name="Colorful Shading Accent 2" w:uiPriority="71"/>
+    <w:lsdException w:name="Colorful List Accent 2" w:uiPriority="72"/>
+    <w:lsdException w:name="Colorful Grid Accent 2" w:uiPriority="73"/>
+    <w:lsdException w:name="Light Shading Accent 3" w:uiPriority="60"/>
+    <w:lsdException w:name="Light List Accent 3" w:uiPriority="61"/>
+    <w:lsdException w:name="Light Grid Accent 3" w:uiPriority="62"/>
+    <w:lsdException w:name="Medium Shading 1 Accent 3" w:uiPriority="63"/>
+    <w:lsdException w:name="Medium Shading 2 Accent 3" w:uiPriority="64"/>
+    <w:lsdException w:name="Medium List 1 Accent 3" w:uiPriority="65"/>
+    <w:lsdException w:name="Medium List 2 Accent 3" w:uiPriority="66"/>
+    <w:lsdException w:name="Medium Grid 1 Accent 3" w:uiPriority="67"/>
+    <w:lsdException w:name="Medium Grid 2 Accent 3" w:uiPriority="68"/>
+    <w:lsdException w:name="Medium Grid 3 Accent 3" w:uiPriority="69"/>
+    <w:lsdException w:name="Dark List Accent 3" w:uiPriority="70"/>
+    <w:lsdException w:name="Colorful Shading Accent 3" w:uiPriority="71"/>
+    <w:lsdException w:name="Colorful List Accent 3" w:uiPriority="72"/>
+    <w:lsdException w:name="Colorful Grid Accent 3" w:uiPriority="73"/>
+    <w:lsdException w:name="Light Shading Accent 4" w:uiPriority="60"/>
+    <w:lsdException w:name="Light List Accent 4" w:uiPriority="61"/>
+    <w:lsdException w:name="Light Grid Accent 4" w:uiPriority="62"/>
+    <w:lsdException w:name="Medium Shading 1 Accent 4" w:uiPriority="63"/>
+    <w:lsdException w:name="Medium Shading 2 Accent 4" w:uiPriority="64"/>
+    <w:lsdException w:name="Medium List 1 Accent 4" w:uiPriority="65"/>
+    <w:lsdException w:name="Medium List 2 Accent 4" w:uiPriority="66"/>
+    <w:lsdException w:name="Medium Grid 1 Accent 4" w:uiPriority="67"/>
+    <w:lsdException w:name="Medium Grid 2 Accent 4" w:uiPriority="68"/>
+    <w:lsdException w:name="Medium Grid 3 Accent 4" w:uiPriority="69"/>
+    <w:lsdException w:name="Dark List Accent 4" w:uiPriority="70"/>
+    <w:lsdException w:name="Colorful Shading Accent 4" w:uiPriority="71"/>
+    <w:lsdException w:name="Colorful List Accent 4" w:uiPriority="72"/>
+    <w:lsdException w:name="Colorful Grid Accent 4" w:uiPriority="73"/>
+    <w:lsdException w:name="Light Shading Accent 5" w:uiPriority="60"/>
+    <w:lsdException w:name="Light List Accent 5" w:uiPriority="61"/>
+    <w:lsdException w:name="Light Grid Accent 5" w:uiPriority="62"/>
+    <w:lsdException w:name="Medium Shading 1 Accent 5" w:uiPriority="63"/>
+    <w:lsdException w:name="Medium Shading 2 Accent 5" w:uiPriority="64"/>
+    <w:lsdException w:name="Medium List 1 Accent 5" w:uiPriority="65"/>
+    <w:lsdException w:name="Medium List 2 Accent 5" w:uiPriority="66"/>
+    <w:lsdException w:name="Medium Grid 1 Accent 5" w:uiPriority="67"/>
+    <w:lsdException w:name="Medium Grid 2 Accent 5" w:uiPriority="68"/>
+    <w:lsdException w:name="Medium Grid 3 Accent 5" w:uiPriority="69"/>
+    <w:lsdException w:name="Dark List Accent 5" w:uiPriority="70"/>
+    <w:lsdException w:name="Colorful Shading Accent 5" w:uiPriority="71"/>
+    <w:lsdException w:name="Colorful List Accent 5" w:uiPriority="72"/>
+    <w:lsdException w:name="Colorful Grid Accent 5" w:uiPriority="73"/>
+    <w:lsdException w:name="Light Shading Accent 6" w:uiPriority="60"/>
+    <w:lsdException w:name="Light List Accent 6" w:uiPriority="61"/>
+    <w:lsdException w:name="Light Grid Accent 6" w:uiPriority="62"/>
+    <w:lsdException w:name="Medium Shading 1 Accent 6" w:uiPriority="63"/>
+    <w:lsdException w:name="Medium Shading 2 Accent 6" w:uiPriority="64"/>
+    <w:lsdException w:name="Medium List 1 Accent 6" w:uiPriority="65"/>
+    <w:lsdException w:name="Medium List 2 Accent 6" w:uiPriority="66"/>
+    <w:lsdException w:name="Medium Grid 1 Accent 6" w:uiPriority="67"/>
+    <w:lsdException w:name="Medium Grid 2 Accent 6" w:uiPriority="68"/>
+    <w:lsdException w:name="Medium Grid 3 Accent 6" w:uiPriority="69"/>
+    <w:lsdException w:name="Dark List Accent 6" w:uiPriority="70"/>
+    <w:lsdException w:name="Colorful Shading Accent 6" w:uiPriority="71"/>
+    <w:lsdException w:name="Colorful List Accent 6" w:uiPriority="72"/>
+    <w:lsdException w:name="Colorful Grid Accent 6" w:uiPriority="73"/>
+    <w:lsdException w:name="Subtle Emphasis" w:uiPriority="19" w:qFormat="1"/>
+    <w:lsdException w:name="Intense Emphasis" w:uiPriority="21" w:qFormat="1"/>
+    <w:lsdException w:name="Subtle Reference" w:uiPriority="31" w:qFormat="1"/>
+    <w:lsdException w:name="Intense Reference" w:uiPriority="32" w:qFormat="1"/>
+    <w:lsdException w:name="Book Title" w:uiPriority="33" w:qFormat="1"/>
+    <w:lsdException w:name="Bibliography" w:semiHidden="1" w:uiPriority="37" w:unhideWhenUsed="1"/>
+    <w:lsdException w:name="TOC Heading" w:semiHidden="1" w:uiPriority="39" w:unhideWhenUsed="1" w:qFormat="1"/>
+    <w:lsdException w:name="Plain Table 1" w:uiPriority="41"/>
+    <w:lsdException w:name="Plain Table 2" w:uiPriority="42"/>
+    <w:lsdException w:name="Plain Table 3" w:uiPriority="43"/>
+    <w:lsdException w:name="Plain Table 4" w:uiPriority="44"/>
+    <w:lsdException w:name="Plain Table 5" w:uiPriority="45"/>
+    <w:lsdException w:name="Grid Table Light" w:uiPriority="40"/>
+    <w:lsdException w:name="Grid Table 1 Light" w:uiPriority="46"/>
+    <w:lsdException w:name="Grid Table 2" w:uiPriority="47"/>
+    <w:lsdException w:name="Grid Table 3" w:uiPriority="48"/>
+    <w:lsdException w:name="Grid Table 4" w:uiPriority="49"/>
+    <w:lsdException w:name="Grid Table 5 Dark" w:uiPriority="50"/>
+    <w:lsdException w:name="Grid Table 6 Colorful" w:uiPriority="51"/>
+    <w:lsdException w:name="Grid Table 7 Colorful" w:uiPriority="52"/>
+    <w:lsdException w:name="Grid Table 1 Light Accent 1" w:uiPriority="46"/>
+    <w:lsdException w:name="Grid Table 2 Accent 1" w:uiPriority="47"/>
+    <w:lsdException w:name="Grid Table 3 Accent 1" w:uiPriority="48"/>
+    <w:lsdException w:name="Grid Table 4 Accent 1" w:uiPriority="49"/>
+    <w:lsdException w:name="Grid Table 5 Dark Accent 1" w:uiPriority="50"/>
+    <w:lsdException w:name="Grid Table 6 Colorful Accent 1" w:uiPriority="51"/>
+    <w:lsdException w:name="Grid Table 7 Colorful Accent 1" w:uiPriority="52"/>
+    <w:lsdException w:name="Grid Table 1 Light Accent 2" w:uiPriority="46"/>
+    <w:lsdException w:name="Grid Table 2 Accent 2" w:uiPriority="47"/>
+    <w:lsdException w:name="Grid Table 3 Accent 2" w:uiPriority="48"/>
+    <w:lsdException w:name="Grid Table 4 Accent 2" w:uiPriority="49"/>
+    <w:lsdException w:name="Grid Table 5 Dark Accent 2" w:uiPriority="50"/>
+    <w:lsdException w:name="Grid Table 6 Colorful Accent 2" w:uiPriority="51"/>
+    <w:lsdException w:name="Grid Table 7 Colorful Accent 2" w:uiPriority="52"/>
+    <w:lsdException w:name="Grid Table 1 Light Accent 3" w:uiPriority="46"/>
+    <w:lsdException w:name="Grid Table 2 Accent 3" w:uiPriority="47"/>
+    <w:lsdException w:name="Grid Table 3 Accent 3" w:uiPriority="48"/>
+    <w:lsdException w:name="Grid Table 4 Accent 3" w:uiPriority="49"/>
+    <w:lsdException w:name="Grid Table 5 Dark Accent 3" w:uiPriority="50"/>
+    <w:lsdException w:name="Grid Table 6 Colorful Accent 3" w:uiPriority="51"/>
+    <w:lsdException w:name="Grid Table 7 Colorful Accent 3" w:uiPriority="52"/>
+    <w:lsdException w:name="Grid Table 1 Light Accent 4" w:uiPriority="46"/>
+    <w:lsdException w:name="Grid Table 2 Accent 4" w:uiPriority="47"/>
+    <w:lsdException w:name="Grid Table 3 Accent 4" w:uiPriority="48"/>
+    <w:lsdException w:name="Grid Table 4 Accent 4" w:uiPriority="49"/>
+    <w:lsdException w:name="Grid Table 5 Dark Accent 4" w:uiPriority="50"/>
+    <w:lsdException w:name="Grid Table 6 Colorful Accent 4" w:uiPriority="51"/>
+    <w:lsdException w:name="Grid Table 7 Colorful Accent 4" w:uiPriority="52"/>
+    <w:lsdException w:name="Grid Table 1 Light Accent 5" w:uiPriority="46"/>
+    <w:lsdException w:name="Grid Table 2 Accent 5" w:uiPriority="47"/>
+    <w:lsdException w:name="Grid Table 3 Accent 5" w:uiPriority="48"/>
+    <w:lsdException w:name="Grid Table 4 Accent 5" w:uiPriority="49"/>
+    <w:lsdException w:name="Grid Table 5 Dark Accent 5" w:uiPriority="50"/>
+    <w:lsdException w:name="Grid Table 6 Colorful Accent 5" w:uiPriority="51"/>
+    <w:lsdException w:name="Grid Table 7 Colorful Accent 5" w:uiPriority="52"/>
+    <w:lsdException w:name="Grid Table 1 Light Accent 6" w:uiPriority="46"/>
+    <w:lsdException w:name="Grid Table 2 Accent 6" w:uiPriority="47"/>
+    <w:lsdException w:name="Grid Table 3 Accent 6" w:uiPriority="48"/>
+    <w:lsdException w:name="Grid Table 4 Accent 6" w:uiPriority="49"/>
+    <w:lsdException w:name="Grid Table 5 Dark Accent 6" w:uiPriority="50"/>
+    <w:lsdException w:name="Grid Table 6 Colorful Accent 6" w:uiPriority="51"/>
+    <w:lsdException w:name="Grid Table 7 Colorful Accent 6" w:uiPriority="52"/>
+    <w:lsdException w:name="List Table 1 Light" w:uiPriority="46"/>
+    <w:lsdException w:name="List Table 2" w:uiPriority="47"/>
+    <w:lsdException w:name="List Table 3" w:uiPriority="48"/>
+    <w:lsdException w:name="List Table 4" w:uiPriority="49"/>
+    <w:lsdException w:name="List Table 5 Dark" w:uiPriority="50"/>
+    <w:lsdException w:name="List Table 6 Colorful" w:uiPriority="51"/>
+    <w:lsdException w:name="List Table 7 Colorful" w:uiPriority="52"/>
+    <w:lsdException w:name="List Table 1 Light Accent 1" w:uiPriority="46"/>
+    <w:lsdException w:name="List Table 2 Accent 1" w:uiPriority="47"/>
+    <w:lsdException w:name="List Table 3 Accent 1" w:uiPriority="48"/>
+    <w:lsdException w:name="List Table 4 Accent 1" w:uiPriority="49"/>
+    <w:lsdException w:name="List Table 5 Dark Accent 1" w:uiPriority="50"/>
+    <w:lsdException w:name="List Table 6 Colorful Accent 1" w:uiPriority="51"/>
+    <w:lsdException w:name="List Table 7 Colorful Accent 1" w:uiPriority="52"/>
+    <w:lsdException w:name="List Table 1 Light Accent 2" w:uiPriority="46"/>
+    <w:lsdException w:name="List Table 2 Accent 2" w:uiPriority="47"/>
+    <w:lsdException w:name="List Table 3 Accent 2" w:uiPriority="48"/>
+    <w:lsdException w:name="List Table 4 Accent 2" w:uiPriority="49"/>
+    <w:lsdException w:name="List Table 5 Dark Accent 2" w:uiPriority="50"/>
+    <w:lsdException w:name="List Table 6 Colorful Accent 2" w:uiPriority="51"/>
+    <w:lsdException w:name="List Table 7 Colorful Accent 2" w:uiPriority="52"/>
+    <w:lsdException w:name="List Table 1 Light Accent 3" w:uiPriority="46"/>
+    <w:lsdException w:name="List Table 2 Accent 3" w:uiPriority="47"/>
+    <w:lsdException w:name="List Table 3 Accent 3" w:uiPriority="48"/>
+    <w:lsdException w:name="List Table 4 Accent 3" w:uiPriority="49"/>
+    <w:lsdException w:name="List Table 5 Dark Accent 3" w:uiPriority="50"/>
+    <w:lsdException w:name="List Table 6 Colorful Accent 3" w:uiPriority="51"/>
+    <w:lsdException w:name="List Table 7 Colorful Accent 3" w:uiPriority="52"/>
+    <w:lsdException w:name="List Table 1 Light Accent 4" w:uiPriority="46"/>
+    <w:lsdException w:name="List Table 2 Accent 4" w:uiPriority="47"/>
+    <w:lsdException w:name="List Table 3 Accent 4" w:uiPriority="48"/>
+    <w:lsdException w:name="List Table 4 Accent 4" w:uiPriority="49"/>
+    <w:lsdException w:name="List Table 5 Dark Accent 4" w:uiPriority="50"/>
+    <w:lsdException w:name="List Table 6 Colorful Accent 4" w:uiPriority="51"/>
+    <w:lsdException w:name="List Table 7 Colorful Accent 4" w:uiPriority="52"/>
+    <w:lsdException w:name="List Table 1 Light Accent 5" w:uiPriority="46"/>
+    <w:lsdException w:name="List Table 2 Accent 5" w:uiPriority="47"/>
+    <w:lsdException w:name="List Table 3 Accent 5" w:uiPriority="48"/>
+    <w:lsdException w:name="List Table 4 Accent 5" w:uiPriority="49"/>
+    <w:lsdException w:name="List Table 5 Dark Accent 5" w:uiPriority="50"/>
+    <w:lsdException w:name="List Table 6 Colorful Accent 5" w:uiPriority="51"/>
+    <w:lsdException w:name="List Table 7 Colorful Accent 5" w:uiPriority="52"/>
+    <w:lsdException w:name="List Table 1 Light Accent 6" w:uiPriority="46"/>
+    <w:lsdException w:name="List Table 2 Accent 6" w:uiPriority="47"/>
+    <w:lsdException w:name="List Table 3 Accent 6" w:uiPriority="48"/>
+    <w:lsdException w:name="List Table 4 Accent 6" w:uiPriority="49"/>
+    <w:lsdException w:name="List Table 5 Dark Accent 6" w:uiPriority="50"/>
+    <w:lsdException w:name="List Table 6 Colorful Accent 6" w:uiPriority="51"/>
+    <w:lsdException w:name="List Table 7 Colorful Accent 6" w:uiPriority="52"/>
+  </w:latentStyles>
+  <w:style w:type="paragraph" w:default="1" w:styleId="Normal">
+    <w:name w:val="Normal"/>
   </w:style>
   <w:style w:type="paragraph" w:styleId="Heading1">
     <w:name w:val="heading 1"/>
     <w:basedOn w:val="Normal"/>
     <w:next w:val="Normal"/>
     <w:pPr>
-      <w:keepNext w:val="1"/>
-      <w:keepLines w:val="1"/>
-      <w:pageBreakBefore w:val="0"/>
-      <w:spacing w:after="120" w:before="400" w:lineRule="auto"/>
+      <w:keepNext/>
+      <w:keepLines/>
+      <w:spacing w:before="400" w:after="120"/>
+      <w:outlineLvl w:val="0"/>
     </w:pPr>
     <w:rPr>
       <w:sz w:val="40"/>
@@ -209,13 +1208,12 @@
     <w:basedOn w:val="Normal"/>
     <w:next w:val="Normal"/>
     <w:pPr>
-      <w:keepNext w:val="1"/>
-      <w:keepLines w:val="1"/>
-      <w:pageBreakBefore w:val="0"/>
-      <w:spacing w:after="120" w:before="360" w:lineRule="auto"/>
+      <w:keepNext/>
+      <w:keepLines/>
+      <w:spacing w:before="360" w:after="120"/>
+      <w:outlineLvl w:val="1"/>
     </w:pPr>
     <w:rPr>
-      <w:b w:val="0"/>
       <w:sz w:val="32"/>
       <w:szCs w:val="32"/>
     </w:rPr>
@@ -225,13 +1223,12 @@
     <w:basedOn w:val="Normal"/>
     <w:next w:val="Normal"/>
     <w:pPr>
-      <w:keepNext w:val="1"/>
-      <w:keepLines w:val="1"/>
-      <w:pageBreakBefore w:val="0"/>
-      <w:spacing w:after="80" w:before="320" w:lineRule="auto"/>
+      <w:keepNext/>
+      <w:keepLines/>
+      <w:spacing w:before="320" w:after="80"/>
+      <w:outlineLvl w:val="2"/>
     </w:pPr>
     <w:rPr>
-      <w:b w:val="0"/>
       <w:color w:val="434343"/>
       <w:sz w:val="28"/>
       <w:szCs w:val="28"/>
@@ -242,10 +1239,10 @@
     <w:basedOn w:val="Normal"/>
     <w:next w:val="Normal"/>
     <w:pPr>
-      <w:keepNext w:val="1"/>
-      <w:keepLines w:val="1"/>
-      <w:pageBreakBefore w:val="0"/>
-      <w:spacing w:after="80" w:before="280" w:lineRule="auto"/>
+      <w:keepNext/>
+      <w:keepLines/>
+      <w:spacing w:before="280" w:after="80"/>
+      <w:outlineLvl w:val="3"/>
     </w:pPr>
     <w:rPr>
       <w:color w:val="666666"/>
@@ -258,15 +1255,13 @@
     <w:basedOn w:val="Normal"/>
     <w:next w:val="Normal"/>
     <w:pPr>
-      <w:keepNext w:val="1"/>
-      <w:keepLines w:val="1"/>
-      <w:pageBreakBefore w:val="0"/>
-      <w:spacing w:after="80" w:before="240" w:lineRule="auto"/>
+      <w:keepNext/>
+      <w:keepLines/>
+      <w:spacing w:before="240" w:after="80"/>
+      <w:outlineLvl w:val="4"/>
     </w:pPr>
     <w:rPr>
       <w:color w:val="666666"/>
-      <w:sz w:val="22"/>
-      <w:szCs w:val="22"/>
     </w:rPr>
   </w:style>
   <w:style w:type="paragraph" w:styleId="Heading6">
@@ -274,27 +1269,51 @@
     <w:basedOn w:val="Normal"/>
     <w:next w:val="Normal"/>
     <w:pPr>
-      <w:keepNext w:val="1"/>
-      <w:keepLines w:val="1"/>
-      <w:pageBreakBefore w:val="0"/>
-      <w:spacing w:after="80" w:before="240" w:lineRule="auto"/>
+      <w:keepNext/>
+      <w:keepLines/>
+      <w:spacing w:before="240" w:after="80"/>
+      <w:outlineLvl w:val="5"/>
     </w:pPr>
     <w:rPr>
-      <w:i w:val="1"/>
+      <w:i/>
       <w:color w:val="666666"/>
-      <w:sz w:val="22"/>
-      <w:szCs w:val="22"/>
     </w:rPr>
+  </w:style>
+  <w:style w:type="character" w:default="1" w:styleId="DefaultParagraphFont">
+    <w:name w:val="Default Paragraph Font"/>
+    <w:uiPriority w:val="1"/>
+    <w:semiHidden/>
+    <w:unhideWhenUsed/>
+  </w:style>
+  <w:style w:type="table" w:default="1" w:styleId="TableNormal">
+    <w:name w:val="Normal Table"/>
+    <w:uiPriority w:val="99"/>
+    <w:semiHidden/>
+    <w:unhideWhenUsed/>
+    <w:tblPr>
+      <w:tblInd w:w="0" w:type="dxa"/>
+      <w:tblCellMar>
+        <w:top w:w="0" w:type="dxa"/>
+        <w:left w:w="108" w:type="dxa"/>
+        <w:bottom w:w="0" w:type="dxa"/>
+        <w:right w:w="108" w:type="dxa"/>
+      </w:tblCellMar>
+    </w:tblPr>
+  </w:style>
+  <w:style w:type="numbering" w:default="1" w:styleId="NoList">
+    <w:name w:val="No List"/>
+    <w:uiPriority w:val="99"/>
+    <w:semiHidden/>
+    <w:unhideWhenUsed/>
   </w:style>
   <w:style w:type="paragraph" w:styleId="Title">
     <w:name w:val="Title"/>
     <w:basedOn w:val="Normal"/>
     <w:next w:val="Normal"/>
     <w:pPr>
-      <w:keepNext w:val="1"/>
-      <w:keepLines w:val="1"/>
-      <w:pageBreakBefore w:val="0"/>
-      <w:spacing w:after="60" w:before="0" w:lineRule="auto"/>
+      <w:keepNext/>
+      <w:keepLines/>
+      <w:spacing w:after="60"/>
     </w:pPr>
     <w:rPr>
       <w:sz w:val="52"/>
@@ -306,18 +1325,26 @@
     <w:basedOn w:val="Normal"/>
     <w:next w:val="Normal"/>
     <w:pPr>
-      <w:keepNext w:val="1"/>
-      <w:keepLines w:val="1"/>
-      <w:pageBreakBefore w:val="0"/>
-      <w:spacing w:after="320" w:before="0" w:lineRule="auto"/>
+      <w:keepNext/>
+      <w:keepLines/>
+      <w:spacing w:after="320"/>
     </w:pPr>
     <w:rPr>
-      <w:rFonts w:ascii="Arial" w:cs="Arial" w:eastAsia="Arial" w:hAnsi="Arial"/>
-      <w:i w:val="0"/>
       <w:color w:val="666666"/>
       <w:sz w:val="30"/>
       <w:szCs w:val="30"/>
     </w:rPr>
+  </w:style>
+  <w:style w:type="paragraph" w:styleId="ListParagraph">
+    <w:name w:val="List Paragraph"/>
+    <w:basedOn w:val="Normal"/>
+    <w:uiPriority w:val="34"/>
+    <w:qFormat/>
+    <w:rsid w:val="00BE3F11"/>
+    <w:pPr>
+      <w:ind w:left="720"/>
+      <w:contextualSpacing/>
+    </w:pPr>
   </w:style>
 </w:styles>
 </file>

--- a/Project Surfur.docx
+++ b/Project Surfur.docx
@@ -50,527 +50,849 @@
         </w:rPr>
         <w:t>sederhana</w:t>
       </w:r>
+      <w:r>
+        <w:rPr>
+          <w:lang w:val="id-ID"/>
+        </w:rPr>
+        <w:t>)</w:t>
+      </w:r>
+    </w:p>
+    <w:p>
+      <w:pPr>
+        <w:pStyle w:val="ListParagraph"/>
+        <w:numPr>
+          <w:ilvl w:val="0"/>
+          <w:numId w:val="1"/>
+        </w:numPr>
+        <w:rPr>
+          <w:lang w:val="id-ID"/>
+        </w:rPr>
+      </w:pPr>
+      <w:r>
+        <w:rPr>
+          <w:lang w:val="id-ID"/>
+        </w:rPr>
+        <w:t>Persuahaan memiliki 3 cabang</w:t>
+      </w:r>
+    </w:p>
+    <w:p>
+      <w:pPr>
+        <w:pStyle w:val="ListParagraph"/>
+        <w:numPr>
+          <w:ilvl w:val="0"/>
+          <w:numId w:val="1"/>
+        </w:numPr>
+        <w:rPr>
+          <w:lang w:val="id-ID"/>
+        </w:rPr>
+      </w:pPr>
+      <w:r>
+        <w:rPr>
+          <w:lang w:val="id-ID"/>
+        </w:rPr>
+        <w:t>Data yang dimiliki</w:t>
+      </w:r>
+    </w:p>
+    <w:p>
+      <w:pPr>
+        <w:pStyle w:val="ListParagraph"/>
+        <w:numPr>
+          <w:ilvl w:val="1"/>
+          <w:numId w:val="1"/>
+        </w:numPr>
+        <w:rPr>
+          <w:lang w:val="id-ID"/>
+        </w:rPr>
+      </w:pPr>
+      <w:r>
+        <w:rPr>
+          <w:lang w:val="id-ID"/>
+        </w:rPr>
+        <w:t>Alamat setiap cabang</w:t>
+      </w:r>
+    </w:p>
+    <w:p>
+      <w:pPr>
+        <w:pStyle w:val="ListParagraph"/>
+        <w:numPr>
+          <w:ilvl w:val="1"/>
+          <w:numId w:val="1"/>
+        </w:numPr>
+        <w:rPr>
+          <w:lang w:val="id-ID"/>
+        </w:rPr>
+      </w:pPr>
+      <w:r>
+        <w:rPr>
+          <w:lang w:val="id-ID"/>
+        </w:rPr>
+        <w:t>Daftar makanan</w:t>
+      </w:r>
+    </w:p>
+    <w:p>
+      <w:pPr>
+        <w:pStyle w:val="ListParagraph"/>
+        <w:numPr>
+          <w:ilvl w:val="1"/>
+          <w:numId w:val="1"/>
+        </w:numPr>
+        <w:rPr>
+          <w:lang w:val="id-ID"/>
+        </w:rPr>
+      </w:pPr>
+      <w:r>
+        <w:rPr>
+          <w:lang w:val="id-ID"/>
+        </w:rPr>
+        <w:t>Daftar harga</w:t>
+      </w:r>
+    </w:p>
+    <w:p>
+      <w:pPr>
+        <w:pStyle w:val="ListParagraph"/>
+        <w:numPr>
+          <w:ilvl w:val="1"/>
+          <w:numId w:val="1"/>
+        </w:numPr>
+        <w:rPr>
+          <w:lang w:val="id-ID"/>
+        </w:rPr>
+      </w:pPr>
+      <w:r>
+        <w:rPr>
+          <w:lang w:val="id-ID"/>
+        </w:rPr>
+        <w:t>Data karyawan</w:t>
+      </w:r>
+    </w:p>
+    <w:p/>
+    <w:p/>
+    <w:p>
+      <w:r>
+        <w:t>===============</w:t>
+      </w:r>
+      <w:proofErr w:type="spellStart"/>
+      <w:r>
+        <w:t>Fitur</w:t>
+      </w:r>
+      <w:proofErr w:type="spellEnd"/>
+      <w:r>
+        <w:t>==================</w:t>
+      </w:r>
+    </w:p>
+    <w:p>
+      <w:pPr>
+        <w:rPr>
+          <w:lang w:val="id-ID"/>
+        </w:rPr>
+      </w:pPr>
+      <w:r>
+        <w:rPr>
+          <w:lang w:val="id-ID"/>
+        </w:rPr>
+        <w:t>A</w:t>
+      </w:r>
+      <w:r>
+        <w:rPr>
+          <w:lang w:val="id-ID"/>
+        </w:rPr>
+        <w:t>bsensi pegawai</w:t>
+      </w:r>
+    </w:p>
+    <w:p>
+      <w:pPr>
+        <w:rPr>
+          <w:lang w:val="id-ID"/>
+        </w:rPr>
+      </w:pPr>
+      <w:r>
+        <w:rPr>
+          <w:lang w:val="id-ID"/>
+        </w:rPr>
+        <w:t>P</w:t>
+      </w:r>
+      <w:r>
+        <w:rPr>
+          <w:lang w:val="id-ID"/>
+        </w:rPr>
+        <w:t>engolahan data per cabang perusahaan maupun keseluruhan</w:t>
+      </w:r>
+      <w:r>
+        <w:rPr>
+          <w:lang w:val="id-ID"/>
+        </w:rPr>
+        <w:t xml:space="preserve"> secara terintegrasi</w:t>
+      </w:r>
+    </w:p>
+    <w:p>
+      <w:pPr>
+        <w:rPr>
+          <w:lang w:val="id-ID"/>
+        </w:rPr>
+      </w:pPr>
+      <w:r>
+        <w:rPr>
+          <w:lang w:val="id-ID"/>
+        </w:rPr>
+        <w:t>Role Account :</w:t>
+      </w:r>
+    </w:p>
+    <w:p>
+      <w:pPr>
+        <w:pStyle w:val="ListParagraph"/>
+        <w:numPr>
+          <w:ilvl w:val="0"/>
+          <w:numId w:val="2"/>
+        </w:numPr>
+        <w:rPr>
+          <w:lang w:val="id-ID"/>
+        </w:rPr>
+      </w:pPr>
+      <w:r>
+        <w:rPr>
+          <w:lang w:val="id-ID"/>
+        </w:rPr>
+        <w:t>Karyawan</w:t>
+      </w:r>
+    </w:p>
+    <w:p>
+      <w:pPr>
+        <w:pStyle w:val="ListParagraph"/>
+        <w:numPr>
+          <w:ilvl w:val="0"/>
+          <w:numId w:val="2"/>
+        </w:numPr>
+        <w:rPr>
+          <w:lang w:val="id-ID"/>
+        </w:rPr>
+      </w:pPr>
+      <w:r>
+        <w:rPr>
+          <w:lang w:val="id-ID"/>
+        </w:rPr>
+        <w:t xml:space="preserve">Kasir </w:t>
+      </w:r>
+    </w:p>
+    <w:p>
+      <w:pPr>
+        <w:pStyle w:val="ListParagraph"/>
+        <w:numPr>
+          <w:ilvl w:val="0"/>
+          <w:numId w:val="2"/>
+        </w:numPr>
+        <w:rPr>
+          <w:lang w:val="id-ID"/>
+        </w:rPr>
+      </w:pPr>
+      <w:r>
+        <w:rPr>
+          <w:lang w:val="id-ID"/>
+        </w:rPr>
+        <w:t>Admin</w:t>
+      </w:r>
+    </w:p>
+    <w:p>
+      <w:pPr>
+        <w:pStyle w:val="ListParagraph"/>
+        <w:numPr>
+          <w:ilvl w:val="0"/>
+          <w:numId w:val="2"/>
+        </w:numPr>
+        <w:rPr>
+          <w:lang w:val="id-ID"/>
+        </w:rPr>
+      </w:pPr>
+      <w:r>
+        <w:rPr>
+          <w:lang w:val="id-ID"/>
+        </w:rPr>
+        <w:t>Pimpinan</w:t>
+      </w:r>
+    </w:p>
+    <w:p>
+      <w:proofErr w:type="spellStart"/>
+      <w:r>
+        <w:t>P</w:t>
+      </w:r>
+      <w:r>
+        <w:t>emasukan</w:t>
+      </w:r>
+      <w:proofErr w:type="spellEnd"/>
+    </w:p>
+    <w:p>
+      <w:r>
+        <w:t xml:space="preserve">  - </w:t>
+      </w:r>
+      <w:proofErr w:type="spellStart"/>
+      <w:r>
+        <w:t>Pemasukan</w:t>
+      </w:r>
+      <w:proofErr w:type="spellEnd"/>
+      <w:r>
+        <w:t xml:space="preserve"> </w:t>
+      </w:r>
+      <w:proofErr w:type="spellStart"/>
+      <w:r>
+        <w:t>mingguan</w:t>
+      </w:r>
+      <w:proofErr w:type="spellEnd"/>
+    </w:p>
+    <w:p/>
+    <w:p>
+      <w:proofErr w:type="spellStart"/>
+      <w:r>
+        <w:t>Pengeluaran</w:t>
+      </w:r>
+      <w:proofErr w:type="spellEnd"/>
+    </w:p>
+    <w:p>
+      <w:r>
+        <w:t xml:space="preserve">  - </w:t>
+      </w:r>
+      <w:proofErr w:type="spellStart"/>
+      <w:r>
+        <w:t>Uang</w:t>
+      </w:r>
+      <w:proofErr w:type="spellEnd"/>
+      <w:r>
+        <w:t xml:space="preserve"> </w:t>
+      </w:r>
+      <w:proofErr w:type="spellStart"/>
+      <w:r>
+        <w:t>Belanja</w:t>
+      </w:r>
+      <w:proofErr w:type="spellEnd"/>
+      <w:r>
+        <w:t xml:space="preserve"> </w:t>
+      </w:r>
+      <w:proofErr w:type="spellStart"/>
+      <w:r>
+        <w:t>Mingguan</w:t>
+      </w:r>
+      <w:proofErr w:type="spellEnd"/>
+    </w:p>
+    <w:p>
+      <w:r>
+        <w:t xml:space="preserve">  - </w:t>
+      </w:r>
+      <w:proofErr w:type="spellStart"/>
+      <w:r>
+        <w:t>Uang</w:t>
+      </w:r>
+      <w:proofErr w:type="spellEnd"/>
+      <w:r>
+        <w:t xml:space="preserve"> </w:t>
+      </w:r>
+      <w:proofErr w:type="spellStart"/>
+      <w:r>
+        <w:t>Perbaikan</w:t>
+      </w:r>
+      <w:proofErr w:type="spellEnd"/>
+      <w:r>
+        <w:t xml:space="preserve"> </w:t>
+      </w:r>
+      <w:proofErr w:type="spellStart"/>
+      <w:r>
+        <w:t>Fasilitas</w:t>
+      </w:r>
+      <w:proofErr w:type="spellEnd"/>
+    </w:p>
+    <w:p>
+      <w:r>
+        <w:t xml:space="preserve">  - </w:t>
+      </w:r>
+      <w:proofErr w:type="spellStart"/>
+      <w:r>
+        <w:t>Uang</w:t>
+      </w:r>
+      <w:proofErr w:type="spellEnd"/>
+      <w:r>
+        <w:t xml:space="preserve"> </w:t>
+      </w:r>
+      <w:proofErr w:type="spellStart"/>
+      <w:r>
+        <w:t>Gaji</w:t>
+      </w:r>
+      <w:proofErr w:type="spellEnd"/>
+      <w:r>
+        <w:t xml:space="preserve"> </w:t>
+      </w:r>
+      <w:proofErr w:type="spellStart"/>
+      <w:r>
+        <w:t>Pegawai</w:t>
+      </w:r>
+      <w:proofErr w:type="spellEnd"/>
+    </w:p>
+    <w:p>
+      <w:pPr>
+        <w:rPr>
+          <w:lang w:val="id-ID"/>
+        </w:rPr>
+      </w:pPr>
+      <w:r>
+        <w:rPr>
+          <w:lang w:val="id-ID"/>
+        </w:rPr>
+        <w:t>- Uang operasional</w:t>
+      </w:r>
+    </w:p>
+    <w:p>
+      <w:r>
+        <w:t xml:space="preserve">  - Total </w:t>
+      </w:r>
+      <w:proofErr w:type="spellStart"/>
+      <w:r>
+        <w:t>Pengeluaran</w:t>
+      </w:r>
+      <w:proofErr w:type="spellEnd"/>
+      <w:r>
+        <w:t xml:space="preserve"> =&gt; </w:t>
+      </w:r>
+      <w:proofErr w:type="spellStart"/>
+      <w:r>
+        <w:t>bentuk</w:t>
+      </w:r>
+      <w:proofErr w:type="spellEnd"/>
+      <w:r>
+        <w:t xml:space="preserve"> excel</w:t>
+      </w:r>
+    </w:p>
+    <w:p/>
+    <w:p>
+      <w:r>
+        <w:t>Monitoring</w:t>
+      </w:r>
+    </w:p>
+    <w:p>
+      <w:r>
+        <w:t xml:space="preserve">  - </w:t>
+      </w:r>
+      <w:proofErr w:type="spellStart"/>
+      <w:r>
+        <w:t>Aliran</w:t>
+      </w:r>
+      <w:proofErr w:type="spellEnd"/>
+      <w:r>
+        <w:t xml:space="preserve"> dana </w:t>
+      </w:r>
+      <w:proofErr w:type="spellStart"/>
+      <w:r>
+        <w:t>perbulan</w:t>
+      </w:r>
+      <w:proofErr w:type="spellEnd"/>
+    </w:p>
+    <w:p>
+      <w:pPr>
+        <w:rPr>
+          <w:lang w:val="id-ID"/>
+        </w:rPr>
+      </w:pPr>
+      <w:r>
+        <w:tab/>
+      </w:r>
+      <w:r>
+        <w:rPr>
+          <w:lang w:val="id-ID"/>
+        </w:rPr>
+        <w:t>=&gt; dibuat dalam bentuk diagram</w:t>
+      </w:r>
+    </w:p>
+    <w:p>
+      <w:r>
+        <w:t xml:space="preserve">  - Menu </w:t>
+      </w:r>
+      <w:proofErr w:type="spellStart"/>
+      <w:r>
+        <w:t>Makanan</w:t>
+      </w:r>
+      <w:proofErr w:type="spellEnd"/>
+      <w:r>
+        <w:t xml:space="preserve"> -</w:t>
+      </w:r>
+      <w:proofErr w:type="spellStart"/>
+      <w:r>
+        <w:t>sering</w:t>
+      </w:r>
+      <w:proofErr w:type="spellEnd"/>
+      <w:r>
+        <w:t xml:space="preserve"> </w:t>
+      </w:r>
+      <w:proofErr w:type="spellStart"/>
+      <w:r>
+        <w:t>atau</w:t>
+      </w:r>
+      <w:proofErr w:type="spellEnd"/>
+      <w:r>
+        <w:t xml:space="preserve"> </w:t>
+      </w:r>
+      <w:proofErr w:type="spellStart"/>
+      <w:r>
+        <w:t>tidak</w:t>
+      </w:r>
+      <w:proofErr w:type="spellEnd"/>
+      <w:r>
+        <w:t xml:space="preserve"> </w:t>
+      </w:r>
+      <w:r>
+        <w:rPr>
+          <w:lang w:val="id-ID"/>
+        </w:rPr>
+        <w:t xml:space="preserve">sering </w:t>
+      </w:r>
+      <w:proofErr w:type="spellStart"/>
+      <w:r>
+        <w:t>dipesan</w:t>
+      </w:r>
+      <w:proofErr w:type="spellEnd"/>
+    </w:p>
+    <w:p>
+      <w:pPr>
+        <w:rPr>
+          <w:lang w:val="id-ID"/>
+        </w:rPr>
+      </w:pPr>
+      <w:r>
+        <w:rPr>
+          <w:lang w:val="id-ID"/>
+        </w:rPr>
+        <w:t>- D</w:t>
+      </w:r>
+      <w:r>
+        <w:rPr>
+          <w:lang w:val="id-ID"/>
+        </w:rPr>
+        <w:t>aftar hadir dan jam kerja karyawan</w:t>
+      </w:r>
+      <w:r>
+        <w:rPr>
+          <w:lang w:val="id-ID"/>
+        </w:rPr>
+        <w:t xml:space="preserve"> (Absensi)</w:t>
+      </w:r>
+    </w:p>
+    <w:p>
+      <w:pPr>
+        <w:rPr>
+          <w:lang w:val="id-ID"/>
+        </w:rPr>
+      </w:pPr>
+    </w:p>
+    <w:p>
+      <w:pPr>
+        <w:rPr>
+          <w:lang w:val="id-ID"/>
+        </w:rPr>
+      </w:pPr>
+    </w:p>
+    <w:p>
+      <w:pPr>
+        <w:rPr>
+          <w:lang w:val="id-ID"/>
+        </w:rPr>
+      </w:pPr>
+      <w:r>
+        <w:rPr>
+          <w:lang w:val="id-ID"/>
+        </w:rPr>
+        <w:t>================ Daftar Tampilan Sistem ================</w:t>
+      </w:r>
+    </w:p>
+    <w:p>
+      <w:pPr>
+        <w:pStyle w:val="ListParagraph"/>
+        <w:numPr>
+          <w:ilvl w:val="0"/>
+          <w:numId w:val="3"/>
+        </w:numPr>
+        <w:rPr>
+          <w:lang w:val="id-ID"/>
+        </w:rPr>
+      </w:pPr>
+      <w:r>
+        <w:rPr>
+          <w:lang w:val="id-ID"/>
+        </w:rPr>
+        <w:t>Tampilan Login</w:t>
+      </w:r>
+      <w:r>
+        <w:rPr>
+          <w:lang w:val="id-ID"/>
+        </w:rPr>
+        <w:t xml:space="preserve"> (Registrasi dilakukan oleh admin)</w:t>
+      </w:r>
+    </w:p>
+    <w:p>
+      <w:pPr>
+        <w:pStyle w:val="ListParagraph"/>
+        <w:numPr>
+          <w:ilvl w:val="0"/>
+          <w:numId w:val="3"/>
+        </w:numPr>
+        <w:rPr>
+          <w:lang w:val="id-ID"/>
+        </w:rPr>
+      </w:pPr>
+      <w:r>
+        <w:rPr>
+          <w:lang w:val="id-ID"/>
+        </w:rPr>
+        <w:t>Tampilan Role Karyawan</w:t>
+      </w:r>
+    </w:p>
+    <w:p>
+      <w:pPr>
+        <w:pStyle w:val="ListParagraph"/>
+        <w:numPr>
+          <w:ilvl w:val="1"/>
+          <w:numId w:val="3"/>
+        </w:numPr>
+        <w:rPr>
+          <w:lang w:val="id-ID"/>
+        </w:rPr>
+      </w:pPr>
+      <w:r>
+        <w:rPr>
+          <w:lang w:val="id-ID"/>
+        </w:rPr>
+        <w:t>Data diri</w:t>
+      </w:r>
+    </w:p>
+    <w:p>
+      <w:pPr>
+        <w:pStyle w:val="ListParagraph"/>
+        <w:numPr>
+          <w:ilvl w:val="1"/>
+          <w:numId w:val="3"/>
+        </w:numPr>
+        <w:rPr>
+          <w:lang w:val="id-ID"/>
+        </w:rPr>
+      </w:pPr>
+      <w:r>
+        <w:rPr>
+          <w:lang w:val="id-ID"/>
+        </w:rPr>
+        <w:t>Absensi</w:t>
+      </w:r>
+    </w:p>
+    <w:p>
+      <w:pPr>
+        <w:pStyle w:val="ListParagraph"/>
+        <w:numPr>
+          <w:ilvl w:val="0"/>
+          <w:numId w:val="3"/>
+        </w:numPr>
+        <w:rPr>
+          <w:lang w:val="id-ID"/>
+        </w:rPr>
+      </w:pPr>
+      <w:r>
+        <w:rPr>
+          <w:lang w:val="id-ID"/>
+        </w:rPr>
+        <w:t>Tampilan Role Kasir</w:t>
+      </w:r>
+    </w:p>
+    <w:p>
+      <w:pPr>
+        <w:pStyle w:val="ListParagraph"/>
+        <w:numPr>
+          <w:ilvl w:val="1"/>
+          <w:numId w:val="3"/>
+        </w:numPr>
+        <w:rPr>
+          <w:lang w:val="id-ID"/>
+        </w:rPr>
+      </w:pPr>
+      <w:r>
+        <w:rPr>
+          <w:lang w:val="id-ID"/>
+        </w:rPr>
+        <w:t>Data diri dan absensi</w:t>
+      </w:r>
+    </w:p>
+    <w:p>
+      <w:pPr>
+        <w:pStyle w:val="ListParagraph"/>
+        <w:numPr>
+          <w:ilvl w:val="1"/>
+          <w:numId w:val="3"/>
+        </w:numPr>
+        <w:rPr>
+          <w:lang w:val="id-ID"/>
+        </w:rPr>
+      </w:pPr>
+      <w:r>
+        <w:rPr>
+          <w:lang w:val="id-ID"/>
+        </w:rPr>
+        <w:t>Dashboard kasir</w:t>
+      </w:r>
+    </w:p>
+    <w:p>
+      <w:pPr>
+        <w:pStyle w:val="ListParagraph"/>
+        <w:numPr>
+          <w:ilvl w:val="0"/>
+          <w:numId w:val="3"/>
+        </w:numPr>
+        <w:rPr>
+          <w:lang w:val="id-ID"/>
+        </w:rPr>
+      </w:pPr>
+      <w:r>
+        <w:rPr>
+          <w:lang w:val="id-ID"/>
+        </w:rPr>
+        <w:t>Tampilan Role Admin</w:t>
+      </w:r>
+    </w:p>
+    <w:p>
+      <w:pPr>
+        <w:pStyle w:val="ListParagraph"/>
+        <w:numPr>
+          <w:ilvl w:val="1"/>
+          <w:numId w:val="3"/>
+        </w:numPr>
+        <w:rPr>
+          <w:lang w:val="id-ID"/>
+        </w:rPr>
+      </w:pPr>
+      <w:r>
+        <w:rPr>
+          <w:lang w:val="id-ID"/>
+        </w:rPr>
+        <w:lastRenderedPageBreak/>
+        <w:t>Pengolahan Data Pegawai</w:t>
+      </w:r>
+    </w:p>
+    <w:p>
+      <w:pPr>
+        <w:pStyle w:val="ListParagraph"/>
+        <w:numPr>
+          <w:ilvl w:val="2"/>
+          <w:numId w:val="3"/>
+        </w:numPr>
+        <w:rPr>
+          <w:lang w:val="id-ID"/>
+        </w:rPr>
+      </w:pPr>
+      <w:r>
+        <w:rPr>
+          <w:lang w:val="id-ID"/>
+        </w:rPr>
+        <w:t>Ada fitur daftarkan pegawai</w:t>
+      </w:r>
+    </w:p>
+    <w:p>
+      <w:pPr>
+        <w:pStyle w:val="ListParagraph"/>
+        <w:numPr>
+          <w:ilvl w:val="1"/>
+          <w:numId w:val="3"/>
+        </w:numPr>
+        <w:rPr>
+          <w:lang w:val="id-ID"/>
+        </w:rPr>
+      </w:pPr>
+      <w:r>
+        <w:rPr>
+          <w:lang w:val="id-ID"/>
+        </w:rPr>
+        <w:t>Monitor Absensi</w:t>
+      </w:r>
+    </w:p>
+    <w:p>
+      <w:pPr>
+        <w:pStyle w:val="ListParagraph"/>
+        <w:numPr>
+          <w:ilvl w:val="1"/>
+          <w:numId w:val="3"/>
+        </w:numPr>
+        <w:rPr>
+          <w:lang w:val="id-ID"/>
+        </w:rPr>
+      </w:pPr>
+      <w:r>
+        <w:rPr>
+          <w:lang w:val="id-ID"/>
+        </w:rPr>
+        <w:t>Monitor Keuangan</w:t>
+      </w:r>
+    </w:p>
+    <w:p>
+      <w:pPr>
+        <w:pStyle w:val="ListParagraph"/>
+        <w:numPr>
+          <w:ilvl w:val="1"/>
+          <w:numId w:val="3"/>
+        </w:numPr>
+        <w:rPr>
+          <w:lang w:val="id-ID"/>
+        </w:rPr>
+      </w:pPr>
+      <w:r>
+        <w:rPr>
+          <w:lang w:val="id-ID"/>
+        </w:rPr>
+        <w:t>Monitor Penjualan</w:t>
+      </w:r>
+    </w:p>
+    <w:p>
+      <w:pPr>
+        <w:pStyle w:val="ListParagraph"/>
+        <w:numPr>
+          <w:ilvl w:val="0"/>
+          <w:numId w:val="3"/>
+        </w:numPr>
+        <w:rPr>
+          <w:lang w:val="id-ID"/>
+        </w:rPr>
+      </w:pPr>
+      <w:r>
+        <w:rPr>
+          <w:lang w:val="id-ID"/>
+        </w:rPr>
+        <w:t>Tampilan Role Pimpinan</w:t>
+      </w:r>
+    </w:p>
+    <w:p>
+      <w:pPr>
+        <w:pStyle w:val="ListParagraph"/>
+        <w:numPr>
+          <w:ilvl w:val="1"/>
+          <w:numId w:val="3"/>
+        </w:numPr>
+        <w:rPr>
+          <w:lang w:val="id-ID"/>
+        </w:rPr>
+      </w:pPr>
+      <w:r>
+        <w:rPr>
+          <w:lang w:val="id-ID"/>
+        </w:rPr>
+        <w:t>Halaman Laporan Keuangan, Absensi, dan penjualan</w:t>
+      </w:r>
+    </w:p>
+    <w:p>
+      <w:pPr>
+        <w:pStyle w:val="ListParagraph"/>
+        <w:numPr>
+          <w:ilvl w:val="1"/>
+          <w:numId w:val="3"/>
+        </w:numPr>
+        <w:rPr>
+          <w:lang w:val="id-ID"/>
+        </w:rPr>
+      </w:pPr>
+      <w:r>
+        <w:rPr>
+          <w:lang w:val="id-ID"/>
+        </w:rPr>
+        <w:t>Tampilan Laporan dalam bentuk grafik</w:t>
+      </w:r>
       <w:bookmarkStart w:id="0" w:name="_GoBack"/>
       <w:bookmarkEnd w:id="0"/>
-      <w:r>
-        <w:rPr>
-          <w:lang w:val="id-ID"/>
-        </w:rPr>
-        <w:t>)</w:t>
-      </w:r>
-    </w:p>
-    <w:p>
-      <w:pPr>
-        <w:pStyle w:val="ListParagraph"/>
-        <w:numPr>
-          <w:ilvl w:val="0"/>
-          <w:numId w:val="1"/>
-        </w:numPr>
-        <w:rPr>
-          <w:lang w:val="id-ID"/>
-        </w:rPr>
-      </w:pPr>
-      <w:r>
-        <w:rPr>
-          <w:lang w:val="id-ID"/>
-        </w:rPr>
-        <w:t>Persuahaan memiliki 3 cabang</w:t>
-      </w:r>
-    </w:p>
-    <w:p>
-      <w:pPr>
-        <w:pStyle w:val="ListParagraph"/>
-        <w:numPr>
-          <w:ilvl w:val="0"/>
-          <w:numId w:val="1"/>
-        </w:numPr>
-        <w:rPr>
-          <w:lang w:val="id-ID"/>
-        </w:rPr>
-      </w:pPr>
-      <w:r>
-        <w:rPr>
-          <w:lang w:val="id-ID"/>
-        </w:rPr>
-        <w:t>Data yang dimiliki</w:t>
-      </w:r>
-    </w:p>
-    <w:p>
-      <w:pPr>
-        <w:pStyle w:val="ListParagraph"/>
-        <w:numPr>
-          <w:ilvl w:val="1"/>
-          <w:numId w:val="1"/>
-        </w:numPr>
-        <w:rPr>
-          <w:lang w:val="id-ID"/>
-        </w:rPr>
-      </w:pPr>
-      <w:r>
-        <w:rPr>
-          <w:lang w:val="id-ID"/>
-        </w:rPr>
-        <w:t>Alamat setiap cabang</w:t>
-      </w:r>
-    </w:p>
-    <w:p>
-      <w:pPr>
-        <w:pStyle w:val="ListParagraph"/>
-        <w:numPr>
-          <w:ilvl w:val="1"/>
-          <w:numId w:val="1"/>
-        </w:numPr>
-        <w:rPr>
-          <w:lang w:val="id-ID"/>
-        </w:rPr>
-      </w:pPr>
-      <w:r>
-        <w:rPr>
-          <w:lang w:val="id-ID"/>
-        </w:rPr>
-        <w:t>Daftar makanan</w:t>
-      </w:r>
-    </w:p>
-    <w:p>
-      <w:pPr>
-        <w:pStyle w:val="ListParagraph"/>
-        <w:numPr>
-          <w:ilvl w:val="1"/>
-          <w:numId w:val="1"/>
-        </w:numPr>
-        <w:rPr>
-          <w:lang w:val="id-ID"/>
-        </w:rPr>
-      </w:pPr>
-      <w:r>
-        <w:rPr>
-          <w:lang w:val="id-ID"/>
-        </w:rPr>
-        <w:t>Daftar harga</w:t>
-      </w:r>
-    </w:p>
-    <w:p>
-      <w:pPr>
-        <w:pStyle w:val="ListParagraph"/>
-        <w:numPr>
-          <w:ilvl w:val="1"/>
-          <w:numId w:val="1"/>
-        </w:numPr>
-        <w:rPr>
-          <w:lang w:val="id-ID"/>
-        </w:rPr>
-      </w:pPr>
-      <w:r>
-        <w:rPr>
-          <w:lang w:val="id-ID"/>
-        </w:rPr>
-        <w:t>Data karyawan</w:t>
-      </w:r>
-    </w:p>
-    <w:p/>
-    <w:p/>
-    <w:p>
-      <w:r>
-        <w:t>===============</w:t>
-      </w:r>
-      <w:proofErr w:type="spellStart"/>
-      <w:r>
-        <w:t>Fitur</w:t>
-      </w:r>
-      <w:proofErr w:type="spellEnd"/>
-      <w:r>
-        <w:t>==================</w:t>
-      </w:r>
-    </w:p>
-    <w:p>
-      <w:pPr>
-        <w:rPr>
-          <w:lang w:val="id-ID"/>
-        </w:rPr>
-      </w:pPr>
-      <w:r>
-        <w:rPr>
-          <w:lang w:val="id-ID"/>
-        </w:rPr>
-        <w:t>A</w:t>
-      </w:r>
-      <w:r>
-        <w:rPr>
-          <w:lang w:val="id-ID"/>
-        </w:rPr>
-        <w:t>bsensi pegawai</w:t>
-      </w:r>
-    </w:p>
-    <w:p>
-      <w:pPr>
-        <w:rPr>
-          <w:lang w:val="id-ID"/>
-        </w:rPr>
-      </w:pPr>
-      <w:r>
-        <w:rPr>
-          <w:lang w:val="id-ID"/>
-        </w:rPr>
-        <w:t>P</w:t>
-      </w:r>
-      <w:r>
-        <w:rPr>
-          <w:lang w:val="id-ID"/>
-        </w:rPr>
-        <w:t>engolahan data per cabang perusahaan maupun keseluruhan</w:t>
-      </w:r>
-      <w:r>
-        <w:rPr>
-          <w:lang w:val="id-ID"/>
-        </w:rPr>
-        <w:t xml:space="preserve"> secara terintegrasi</w:t>
-      </w:r>
-    </w:p>
-    <w:p>
-      <w:pPr>
-        <w:rPr>
-          <w:lang w:val="id-ID"/>
-        </w:rPr>
-      </w:pPr>
-      <w:r>
-        <w:rPr>
-          <w:lang w:val="id-ID"/>
-        </w:rPr>
-        <w:t>Role Account :</w:t>
-      </w:r>
-    </w:p>
-    <w:p>
-      <w:pPr>
-        <w:pStyle w:val="ListParagraph"/>
-        <w:numPr>
-          <w:ilvl w:val="0"/>
-          <w:numId w:val="2"/>
-        </w:numPr>
-        <w:rPr>
-          <w:lang w:val="id-ID"/>
-        </w:rPr>
-      </w:pPr>
-      <w:r>
-        <w:rPr>
-          <w:lang w:val="id-ID"/>
-        </w:rPr>
-        <w:t>Karyawan</w:t>
-      </w:r>
-    </w:p>
-    <w:p>
-      <w:pPr>
-        <w:pStyle w:val="ListParagraph"/>
-        <w:numPr>
-          <w:ilvl w:val="0"/>
-          <w:numId w:val="2"/>
-        </w:numPr>
-        <w:rPr>
-          <w:lang w:val="id-ID"/>
-        </w:rPr>
-      </w:pPr>
-      <w:r>
-        <w:rPr>
-          <w:lang w:val="id-ID"/>
-        </w:rPr>
-        <w:t xml:space="preserve">Kasir </w:t>
-      </w:r>
-    </w:p>
-    <w:p>
-      <w:pPr>
-        <w:pStyle w:val="ListParagraph"/>
-        <w:numPr>
-          <w:ilvl w:val="0"/>
-          <w:numId w:val="2"/>
-        </w:numPr>
-        <w:rPr>
-          <w:lang w:val="id-ID"/>
-        </w:rPr>
-      </w:pPr>
-      <w:r>
-        <w:rPr>
-          <w:lang w:val="id-ID"/>
-        </w:rPr>
-        <w:t>Admin</w:t>
-      </w:r>
-    </w:p>
-    <w:p>
-      <w:pPr>
-        <w:pStyle w:val="ListParagraph"/>
-        <w:numPr>
-          <w:ilvl w:val="0"/>
-          <w:numId w:val="2"/>
-        </w:numPr>
-        <w:rPr>
-          <w:lang w:val="id-ID"/>
-        </w:rPr>
-      </w:pPr>
-      <w:r>
-        <w:rPr>
-          <w:lang w:val="id-ID"/>
-        </w:rPr>
-        <w:t>Pimpinan</w:t>
-      </w:r>
-    </w:p>
-    <w:p>
-      <w:proofErr w:type="spellStart"/>
-      <w:r>
-        <w:t>P</w:t>
-      </w:r>
-      <w:r>
-        <w:t>emasukan</w:t>
-      </w:r>
-      <w:proofErr w:type="spellEnd"/>
-    </w:p>
-    <w:p>
-      <w:r>
-        <w:t xml:space="preserve">  - </w:t>
-      </w:r>
-      <w:proofErr w:type="spellStart"/>
-      <w:r>
-        <w:t>Pemasukan</w:t>
-      </w:r>
-      <w:proofErr w:type="spellEnd"/>
-      <w:r>
-        <w:t xml:space="preserve"> </w:t>
-      </w:r>
-      <w:proofErr w:type="spellStart"/>
-      <w:r>
-        <w:t>mingguan</w:t>
-      </w:r>
-      <w:proofErr w:type="spellEnd"/>
-    </w:p>
-    <w:p/>
-    <w:p>
-      <w:proofErr w:type="spellStart"/>
-      <w:r>
-        <w:t>Pengeluaran</w:t>
-      </w:r>
-      <w:proofErr w:type="spellEnd"/>
-    </w:p>
-    <w:p>
-      <w:r>
-        <w:t xml:space="preserve">  - </w:t>
-      </w:r>
-      <w:proofErr w:type="spellStart"/>
-      <w:r>
-        <w:t>Uang</w:t>
-      </w:r>
-      <w:proofErr w:type="spellEnd"/>
-      <w:r>
-        <w:t xml:space="preserve"> </w:t>
-      </w:r>
-      <w:proofErr w:type="spellStart"/>
-      <w:r>
-        <w:t>Belanja</w:t>
-      </w:r>
-      <w:proofErr w:type="spellEnd"/>
-      <w:r>
-        <w:t xml:space="preserve"> </w:t>
-      </w:r>
-      <w:proofErr w:type="spellStart"/>
-      <w:r>
-        <w:t>Mingguan</w:t>
-      </w:r>
-      <w:proofErr w:type="spellEnd"/>
-    </w:p>
-    <w:p>
-      <w:r>
-        <w:t xml:space="preserve">  - </w:t>
-      </w:r>
-      <w:proofErr w:type="spellStart"/>
-      <w:r>
-        <w:t>Uang</w:t>
-      </w:r>
-      <w:proofErr w:type="spellEnd"/>
-      <w:r>
-        <w:t xml:space="preserve"> </w:t>
-      </w:r>
-      <w:proofErr w:type="spellStart"/>
-      <w:r>
-        <w:t>Perbaikan</w:t>
-      </w:r>
-      <w:proofErr w:type="spellEnd"/>
-      <w:r>
-        <w:t xml:space="preserve"> </w:t>
-      </w:r>
-      <w:proofErr w:type="spellStart"/>
-      <w:r>
-        <w:t>Fasilitas</w:t>
-      </w:r>
-      <w:proofErr w:type="spellEnd"/>
-    </w:p>
-    <w:p>
-      <w:r>
-        <w:t xml:space="preserve">  - </w:t>
-      </w:r>
-      <w:proofErr w:type="spellStart"/>
-      <w:r>
-        <w:t>Uang</w:t>
-      </w:r>
-      <w:proofErr w:type="spellEnd"/>
-      <w:r>
-        <w:t xml:space="preserve"> </w:t>
-      </w:r>
-      <w:proofErr w:type="spellStart"/>
-      <w:r>
-        <w:t>Gaji</w:t>
-      </w:r>
-      <w:proofErr w:type="spellEnd"/>
-      <w:r>
-        <w:t xml:space="preserve"> </w:t>
-      </w:r>
-      <w:proofErr w:type="spellStart"/>
-      <w:r>
-        <w:t>Pegawai</w:t>
-      </w:r>
-      <w:proofErr w:type="spellEnd"/>
-    </w:p>
-    <w:p>
-      <w:pPr>
-        <w:rPr>
-          <w:lang w:val="id-ID"/>
-        </w:rPr>
-      </w:pPr>
-      <w:r>
-        <w:rPr>
-          <w:lang w:val="id-ID"/>
-        </w:rPr>
-        <w:t>- Uang operasional</w:t>
-      </w:r>
-    </w:p>
-    <w:p>
-      <w:r>
-        <w:t xml:space="preserve">  - Total </w:t>
-      </w:r>
-      <w:proofErr w:type="spellStart"/>
-      <w:r>
-        <w:t>Pengeluaran</w:t>
-      </w:r>
-      <w:proofErr w:type="spellEnd"/>
-      <w:r>
-        <w:t xml:space="preserve"> =&gt; </w:t>
-      </w:r>
-      <w:proofErr w:type="spellStart"/>
-      <w:r>
-        <w:t>bentuk</w:t>
-      </w:r>
-      <w:proofErr w:type="spellEnd"/>
-      <w:r>
-        <w:t xml:space="preserve"> excel</w:t>
-      </w:r>
-    </w:p>
-    <w:p/>
-    <w:p>
-      <w:r>
-        <w:t>Monitoring</w:t>
-      </w:r>
-    </w:p>
-    <w:p>
-      <w:r>
-        <w:t xml:space="preserve">  - </w:t>
-      </w:r>
-      <w:proofErr w:type="spellStart"/>
-      <w:r>
-        <w:t>Aliran</w:t>
-      </w:r>
-      <w:proofErr w:type="spellEnd"/>
-      <w:r>
-        <w:t xml:space="preserve"> dana </w:t>
-      </w:r>
-      <w:proofErr w:type="spellStart"/>
-      <w:r>
-        <w:t>perbulan</w:t>
-      </w:r>
-      <w:proofErr w:type="spellEnd"/>
-    </w:p>
-    <w:p>
-      <w:pPr>
-        <w:rPr>
-          <w:lang w:val="id-ID"/>
-        </w:rPr>
-      </w:pPr>
-      <w:r>
-        <w:tab/>
-      </w:r>
-      <w:r>
-        <w:rPr>
-          <w:lang w:val="id-ID"/>
-        </w:rPr>
-        <w:t>=&gt; dibuat dalam bentuk diagram</w:t>
-      </w:r>
-    </w:p>
-    <w:p>
-      <w:r>
-        <w:t xml:space="preserve">  - Menu </w:t>
-      </w:r>
-      <w:proofErr w:type="spellStart"/>
-      <w:r>
-        <w:t>Makanan</w:t>
-      </w:r>
-      <w:proofErr w:type="spellEnd"/>
-      <w:r>
-        <w:t xml:space="preserve"> -</w:t>
-      </w:r>
-      <w:proofErr w:type="spellStart"/>
-      <w:r>
-        <w:t>sering</w:t>
-      </w:r>
-      <w:proofErr w:type="spellEnd"/>
-      <w:r>
-        <w:t xml:space="preserve"> </w:t>
-      </w:r>
-      <w:proofErr w:type="spellStart"/>
-      <w:r>
-        <w:t>atau</w:t>
-      </w:r>
-      <w:proofErr w:type="spellEnd"/>
-      <w:r>
-        <w:t xml:space="preserve"> </w:t>
-      </w:r>
-      <w:proofErr w:type="spellStart"/>
-      <w:r>
-        <w:t>tidak</w:t>
-      </w:r>
-      <w:proofErr w:type="spellEnd"/>
-      <w:r>
-        <w:t xml:space="preserve"> </w:t>
-      </w:r>
-      <w:r>
-        <w:rPr>
-          <w:lang w:val="id-ID"/>
-        </w:rPr>
-        <w:t xml:space="preserve">sering </w:t>
-      </w:r>
-      <w:proofErr w:type="spellStart"/>
-      <w:r>
-        <w:t>dipesan</w:t>
-      </w:r>
-      <w:proofErr w:type="spellEnd"/>
-    </w:p>
-    <w:p>
-      <w:pPr>
-        <w:rPr>
-          <w:lang w:val="id-ID"/>
-        </w:rPr>
-      </w:pPr>
-      <w:r>
-        <w:rPr>
-          <w:lang w:val="id-ID"/>
-        </w:rPr>
-        <w:t>- D</w:t>
-      </w:r>
-      <w:r>
-        <w:rPr>
-          <w:lang w:val="id-ID"/>
-        </w:rPr>
-        <w:t>aftar hadir dan jam kerja karyawan</w:t>
-      </w:r>
-      <w:r>
-        <w:rPr>
-          <w:lang w:val="id-ID"/>
-        </w:rPr>
-        <w:t xml:space="preserve"> (Absensi)</w:t>
-      </w:r>
     </w:p>
     <w:sectPr>
       <w:pgSz w:w="12240" w:h="15840"/>
@@ -698,6 +1020,95 @@
     </w:lvl>
   </w:abstractNum>
   <w:abstractNum w:abstractNumId="1" w15:restartNumberingAfterBreak="0">
+    <w:nsid w:val="77111102"/>
+    <w:multiLevelType w:val="hybridMultilevel"/>
+    <w:tmpl w:val="A12695DA"/>
+    <w:lvl w:ilvl="0" w:tplc="0409000F">
+      <w:start w:val="1"/>
+      <w:numFmt w:val="decimal"/>
+      <w:lvlText w:val="%1."/>
+      <w:lvlJc w:val="left"/>
+      <w:pPr>
+        <w:ind w:left="720" w:hanging="360"/>
+      </w:pPr>
+      <w:rPr>
+        <w:rFonts w:hint="default"/>
+      </w:rPr>
+    </w:lvl>
+    <w:lvl w:ilvl="1" w:tplc="04090019">
+      <w:start w:val="1"/>
+      <w:numFmt w:val="lowerLetter"/>
+      <w:lvlText w:val="%2."/>
+      <w:lvlJc w:val="left"/>
+      <w:pPr>
+        <w:ind w:left="1440" w:hanging="360"/>
+      </w:pPr>
+    </w:lvl>
+    <w:lvl w:ilvl="2" w:tplc="0409001B">
+      <w:start w:val="1"/>
+      <w:numFmt w:val="lowerRoman"/>
+      <w:lvlText w:val="%3."/>
+      <w:lvlJc w:val="right"/>
+      <w:pPr>
+        <w:ind w:left="2160" w:hanging="180"/>
+      </w:pPr>
+    </w:lvl>
+    <w:lvl w:ilvl="3" w:tplc="0409000F" w:tentative="1">
+      <w:start w:val="1"/>
+      <w:numFmt w:val="decimal"/>
+      <w:lvlText w:val="%4."/>
+      <w:lvlJc w:val="left"/>
+      <w:pPr>
+        <w:ind w:left="2880" w:hanging="360"/>
+      </w:pPr>
+    </w:lvl>
+    <w:lvl w:ilvl="4" w:tplc="04090019" w:tentative="1">
+      <w:start w:val="1"/>
+      <w:numFmt w:val="lowerLetter"/>
+      <w:lvlText w:val="%5."/>
+      <w:lvlJc w:val="left"/>
+      <w:pPr>
+        <w:ind w:left="3600" w:hanging="360"/>
+      </w:pPr>
+    </w:lvl>
+    <w:lvl w:ilvl="5" w:tplc="0409001B" w:tentative="1">
+      <w:start w:val="1"/>
+      <w:numFmt w:val="lowerRoman"/>
+      <w:lvlText w:val="%6."/>
+      <w:lvlJc w:val="right"/>
+      <w:pPr>
+        <w:ind w:left="4320" w:hanging="180"/>
+      </w:pPr>
+    </w:lvl>
+    <w:lvl w:ilvl="6" w:tplc="0409000F" w:tentative="1">
+      <w:start w:val="1"/>
+      <w:numFmt w:val="decimal"/>
+      <w:lvlText w:val="%7."/>
+      <w:lvlJc w:val="left"/>
+      <w:pPr>
+        <w:ind w:left="5040" w:hanging="360"/>
+      </w:pPr>
+    </w:lvl>
+    <w:lvl w:ilvl="7" w:tplc="04090019" w:tentative="1">
+      <w:start w:val="1"/>
+      <w:numFmt w:val="lowerLetter"/>
+      <w:lvlText w:val="%8."/>
+      <w:lvlJc w:val="left"/>
+      <w:pPr>
+        <w:ind w:left="5760" w:hanging="360"/>
+      </w:pPr>
+    </w:lvl>
+    <w:lvl w:ilvl="8" w:tplc="0409001B" w:tentative="1">
+      <w:start w:val="1"/>
+      <w:numFmt w:val="lowerRoman"/>
+      <w:lvlText w:val="%9."/>
+      <w:lvlJc w:val="right"/>
+      <w:pPr>
+        <w:ind w:left="6480" w:hanging="180"/>
+      </w:pPr>
+    </w:lvl>
+  </w:abstractNum>
+  <w:abstractNum w:abstractNumId="2" w15:restartNumberingAfterBreak="0">
     <w:nsid w:val="7D991844"/>
     <w:multiLevelType w:val="hybridMultilevel"/>
     <w:tmpl w:val="108A0354"/>
@@ -787,10 +1198,13 @@
     </w:lvl>
   </w:abstractNum>
   <w:num w:numId="1">
-    <w:abstractNumId w:val="1"/>
+    <w:abstractNumId w:val="2"/>
   </w:num>
   <w:num w:numId="2">
     <w:abstractNumId w:val="0"/>
+  </w:num>
+  <w:num w:numId="3">
+    <w:abstractNumId w:val="1"/>
   </w:num>
 </w:numbering>
 </file>

--- a/Project Surfur.docx
+++ b/Project Surfur.docx
@@ -190,13 +190,7 @@
         <w:rPr>
           <w:lang w:val="id-ID"/>
         </w:rPr>
-        <w:t>A</w:t>
-      </w:r>
-      <w:r>
-        <w:rPr>
-          <w:lang w:val="id-ID"/>
-        </w:rPr>
-        <w:t>bsensi pegawai</w:t>
+        <w:t>Absensi pegawai</w:t>
       </w:r>
     </w:p>
     <w:p>
@@ -209,19 +203,7 @@
         <w:rPr>
           <w:lang w:val="id-ID"/>
         </w:rPr>
-        <w:t>P</w:t>
-      </w:r>
-      <w:r>
-        <w:rPr>
-          <w:lang w:val="id-ID"/>
-        </w:rPr>
-        <w:t>engolahan data per cabang perusahaan maupun keseluruhan</w:t>
-      </w:r>
-      <w:r>
-        <w:rPr>
-          <w:lang w:val="id-ID"/>
-        </w:rPr>
-        <w:t xml:space="preserve"> secara terintegrasi</w:t>
+        <w:t>Pengolahan data per cabang perusahaan maupun keseluruhan secara terintegrasi</w:t>
       </w:r>
     </w:p>
     <w:p>
@@ -312,10 +294,7 @@
     <w:p>
       <w:proofErr w:type="spellStart"/>
       <w:r>
-        <w:t>P</w:t>
-      </w:r>
-      <w:r>
-        <w:t>emasukan</w:t>
+        <w:t>Pemasukan</w:t>
       </w:r>
       <w:proofErr w:type="spellEnd"/>
     </w:p>
@@ -891,6 +870,4307 @@
         </w:rPr>
         <w:t>Tampilan Laporan dalam bentuk grafik</w:t>
       </w:r>
+    </w:p>
+    <w:p>
+      <w:pPr>
+        <w:pStyle w:val="ListParagraph"/>
+        <w:ind w:left="1440"/>
+        <w:rPr>
+          <w:lang w:val="id-ID"/>
+        </w:rPr>
+        <w:sectPr>
+          <w:pgSz w:w="12240" w:h="15840"/>
+          <w:pgMar w:top="1440" w:right="1440" w:bottom="1440" w:left="1440" w:header="720" w:footer="720" w:gutter="0"/>
+          <w:pgNumType w:start="1"/>
+          <w:cols w:space="720"/>
+        </w:sectPr>
+      </w:pPr>
+    </w:p>
+    <w:p>
+      <w:pPr>
+        <w:pStyle w:val="ListParagraph"/>
+        <w:ind w:left="0"/>
+        <w:rPr>
+          <w:lang w:val="id-ID"/>
+        </w:rPr>
+      </w:pPr>
+      <w:r>
+        <w:rPr>
+          <w:lang w:val="id-ID"/>
+        </w:rPr>
+        <w:lastRenderedPageBreak/>
+        <w:t>============= Daftar tabel ============</w:t>
+      </w:r>
+    </w:p>
+    <w:p>
+      <w:pPr>
+        <w:pStyle w:val="ListParagraph"/>
+        <w:ind w:left="0"/>
+        <w:rPr>
+          <w:lang w:val="id-ID"/>
+        </w:rPr>
+      </w:pPr>
+    </w:p>
+    <w:p>
+      <w:pPr>
+        <w:pStyle w:val="ListParagraph"/>
+        <w:numPr>
+          <w:ilvl w:val="0"/>
+          <w:numId w:val="4"/>
+        </w:numPr>
+        <w:tabs>
+          <w:tab w:val="left" w:pos="426"/>
+        </w:tabs>
+        <w:ind w:left="426"/>
+        <w:rPr>
+          <w:lang w:val="id-ID"/>
+        </w:rPr>
+      </w:pPr>
+      <w:r>
+        <w:rPr>
+          <w:lang w:val="id-ID"/>
+        </w:rPr>
+        <w:t>Tabel User</w:t>
+      </w:r>
+    </w:p>
+    <w:tbl>
+      <w:tblPr>
+        <w:tblW w:w="4952" w:type="dxa"/>
+        <w:tblLook w:val="04A0" w:firstRow="1" w:lastRow="0" w:firstColumn="1" w:lastColumn="0" w:noHBand="0" w:noVBand="1"/>
+      </w:tblPr>
+      <w:tblGrid>
+        <w:gridCol w:w="1840"/>
+        <w:gridCol w:w="960"/>
+        <w:gridCol w:w="960"/>
+        <w:gridCol w:w="1192"/>
+      </w:tblGrid>
+      <w:tr>
+        <w:trPr>
+          <w:trHeight w:val="300"/>
+        </w:trPr>
+        <w:tc>
+          <w:tcPr>
+            <w:tcW w:w="1840" w:type="dxa"/>
+            <w:tcBorders>
+              <w:top w:val="single" w:sz="8" w:space="0" w:color="auto"/>
+              <w:left w:val="single" w:sz="8" w:space="0" w:color="auto"/>
+              <w:bottom w:val="single" w:sz="4" w:space="0" w:color="auto"/>
+              <w:right w:val="single" w:sz="8" w:space="0" w:color="auto"/>
+            </w:tcBorders>
+            <w:shd w:val="clear" w:color="auto" w:fill="auto"/>
+            <w:noWrap/>
+            <w:vAlign w:val="bottom"/>
+            <w:hideMark/>
+          </w:tcPr>
+          <w:p>
+            <w:pPr>
+              <w:spacing w:line="240" w:lineRule="auto"/>
+              <w:rPr>
+                <w:rFonts w:ascii="Calibri" w:eastAsia="Times New Roman" w:hAnsi="Calibri" w:cs="Calibri"/>
+                <w:color w:val="000000"/>
+                <w:lang w:val="en-US"/>
+              </w:rPr>
+            </w:pPr>
+            <w:r>
+              <w:rPr>
+                <w:rFonts w:ascii="Calibri" w:eastAsia="Times New Roman" w:hAnsi="Calibri" w:cs="Calibri"/>
+                <w:color w:val="000000"/>
+                <w:lang w:val="en-US"/>
+              </w:rPr>
+              <w:t>id</w:t>
+            </w:r>
+          </w:p>
+        </w:tc>
+        <w:tc>
+          <w:tcPr>
+            <w:tcW w:w="960" w:type="dxa"/>
+            <w:tcBorders>
+              <w:top w:val="single" w:sz="4" w:space="0" w:color="auto"/>
+              <w:left w:val="nil"/>
+              <w:bottom w:val="single" w:sz="4" w:space="0" w:color="auto"/>
+              <w:right w:val="single" w:sz="4" w:space="0" w:color="auto"/>
+            </w:tcBorders>
+            <w:shd w:val="clear" w:color="auto" w:fill="auto"/>
+            <w:noWrap/>
+            <w:vAlign w:val="bottom"/>
+            <w:hideMark/>
+          </w:tcPr>
+          <w:p>
+            <w:pPr>
+              <w:spacing w:line="240" w:lineRule="auto"/>
+              <w:rPr>
+                <w:rFonts w:ascii="Calibri" w:eastAsia="Times New Roman" w:hAnsi="Calibri" w:cs="Calibri"/>
+                <w:color w:val="000000"/>
+                <w:lang w:val="en-US"/>
+              </w:rPr>
+            </w:pPr>
+            <w:proofErr w:type="spellStart"/>
+            <w:r>
+              <w:rPr>
+                <w:rFonts w:ascii="Calibri" w:eastAsia="Times New Roman" w:hAnsi="Calibri" w:cs="Calibri"/>
+                <w:color w:val="000000"/>
+                <w:lang w:val="en-US"/>
+              </w:rPr>
+              <w:t>int</w:t>
+            </w:r>
+            <w:proofErr w:type="spellEnd"/>
+          </w:p>
+        </w:tc>
+        <w:tc>
+          <w:tcPr>
+            <w:tcW w:w="960" w:type="dxa"/>
+            <w:tcBorders>
+              <w:top w:val="single" w:sz="4" w:space="0" w:color="auto"/>
+              <w:left w:val="nil"/>
+              <w:bottom w:val="single" w:sz="4" w:space="0" w:color="auto"/>
+              <w:right w:val="single" w:sz="4" w:space="0" w:color="auto"/>
+            </w:tcBorders>
+            <w:shd w:val="clear" w:color="auto" w:fill="auto"/>
+            <w:noWrap/>
+            <w:vAlign w:val="bottom"/>
+            <w:hideMark/>
+          </w:tcPr>
+          <w:p>
+            <w:pPr>
+              <w:spacing w:line="240" w:lineRule="auto"/>
+              <w:jc w:val="right"/>
+              <w:rPr>
+                <w:rFonts w:ascii="Calibri" w:eastAsia="Times New Roman" w:hAnsi="Calibri" w:cs="Calibri"/>
+                <w:color w:val="000000"/>
+                <w:lang w:val="en-US"/>
+              </w:rPr>
+            </w:pPr>
+            <w:r>
+              <w:rPr>
+                <w:rFonts w:ascii="Calibri" w:eastAsia="Times New Roman" w:hAnsi="Calibri" w:cs="Calibri"/>
+                <w:color w:val="000000"/>
+                <w:lang w:val="en-US"/>
+              </w:rPr>
+              <w:t>3</w:t>
+            </w:r>
+          </w:p>
+        </w:tc>
+        <w:tc>
+          <w:tcPr>
+            <w:tcW w:w="1192" w:type="dxa"/>
+            <w:tcBorders>
+              <w:top w:val="single" w:sz="4" w:space="0" w:color="auto"/>
+              <w:left w:val="nil"/>
+              <w:bottom w:val="single" w:sz="4" w:space="0" w:color="auto"/>
+              <w:right w:val="single" w:sz="4" w:space="0" w:color="auto"/>
+            </w:tcBorders>
+            <w:shd w:val="clear" w:color="auto" w:fill="auto"/>
+            <w:noWrap/>
+            <w:vAlign w:val="bottom"/>
+            <w:hideMark/>
+          </w:tcPr>
+          <w:p>
+            <w:pPr>
+              <w:spacing w:line="240" w:lineRule="auto"/>
+              <w:rPr>
+                <w:rFonts w:ascii="Calibri" w:eastAsia="Times New Roman" w:hAnsi="Calibri" w:cs="Calibri"/>
+                <w:color w:val="000000"/>
+                <w:lang w:val="en-US"/>
+              </w:rPr>
+            </w:pPr>
+            <w:r>
+              <w:rPr>
+                <w:rFonts w:ascii="Calibri" w:eastAsia="Times New Roman" w:hAnsi="Calibri" w:cs="Calibri"/>
+                <w:color w:val="000000"/>
+                <w:lang w:val="en-US"/>
+              </w:rPr>
+              <w:t>Auto-</w:t>
+            </w:r>
+            <w:proofErr w:type="spellStart"/>
+            <w:r>
+              <w:rPr>
+                <w:rFonts w:ascii="Calibri" w:eastAsia="Times New Roman" w:hAnsi="Calibri" w:cs="Calibri"/>
+                <w:color w:val="000000"/>
+                <w:lang w:val="en-US"/>
+              </w:rPr>
+              <w:t>inc</w:t>
+            </w:r>
+            <w:proofErr w:type="spellEnd"/>
+            <w:r>
+              <w:rPr>
+                <w:rFonts w:ascii="Calibri" w:eastAsia="Times New Roman" w:hAnsi="Calibri" w:cs="Calibri"/>
+                <w:color w:val="000000"/>
+                <w:lang w:val="en-US"/>
+              </w:rPr>
+              <w:t xml:space="preserve"> + Primary</w:t>
+            </w:r>
+          </w:p>
+        </w:tc>
+      </w:tr>
+      <w:tr>
+        <w:trPr>
+          <w:trHeight w:val="300"/>
+        </w:trPr>
+        <w:tc>
+          <w:tcPr>
+            <w:tcW w:w="1840" w:type="dxa"/>
+            <w:tcBorders>
+              <w:top w:val="nil"/>
+              <w:left w:val="single" w:sz="8" w:space="0" w:color="auto"/>
+              <w:bottom w:val="single" w:sz="4" w:space="0" w:color="auto"/>
+              <w:right w:val="single" w:sz="8" w:space="0" w:color="auto"/>
+            </w:tcBorders>
+            <w:shd w:val="clear" w:color="auto" w:fill="auto"/>
+            <w:noWrap/>
+            <w:vAlign w:val="bottom"/>
+            <w:hideMark/>
+          </w:tcPr>
+          <w:p>
+            <w:pPr>
+              <w:spacing w:line="240" w:lineRule="auto"/>
+              <w:rPr>
+                <w:rFonts w:ascii="Calibri" w:eastAsia="Times New Roman" w:hAnsi="Calibri" w:cs="Calibri"/>
+                <w:color w:val="000000"/>
+                <w:lang w:val="en-US"/>
+              </w:rPr>
+            </w:pPr>
+            <w:proofErr w:type="spellStart"/>
+            <w:r>
+              <w:rPr>
+                <w:rFonts w:ascii="Calibri" w:eastAsia="Times New Roman" w:hAnsi="Calibri" w:cs="Calibri"/>
+                <w:color w:val="000000"/>
+                <w:lang w:val="en-US"/>
+              </w:rPr>
+              <w:t>nama</w:t>
+            </w:r>
+            <w:proofErr w:type="spellEnd"/>
+          </w:p>
+        </w:tc>
+        <w:tc>
+          <w:tcPr>
+            <w:tcW w:w="960" w:type="dxa"/>
+            <w:tcBorders>
+              <w:top w:val="nil"/>
+              <w:left w:val="nil"/>
+              <w:bottom w:val="single" w:sz="4" w:space="0" w:color="auto"/>
+              <w:right w:val="single" w:sz="4" w:space="0" w:color="auto"/>
+            </w:tcBorders>
+            <w:shd w:val="clear" w:color="auto" w:fill="auto"/>
+            <w:noWrap/>
+            <w:vAlign w:val="bottom"/>
+            <w:hideMark/>
+          </w:tcPr>
+          <w:p>
+            <w:pPr>
+              <w:spacing w:line="240" w:lineRule="auto"/>
+              <w:rPr>
+                <w:rFonts w:ascii="Calibri" w:eastAsia="Times New Roman" w:hAnsi="Calibri" w:cs="Calibri"/>
+                <w:color w:val="000000"/>
+                <w:lang w:val="en-US"/>
+              </w:rPr>
+            </w:pPr>
+            <w:r>
+              <w:rPr>
+                <w:rFonts w:ascii="Calibri" w:eastAsia="Times New Roman" w:hAnsi="Calibri" w:cs="Calibri"/>
+                <w:color w:val="000000"/>
+                <w:lang w:val="en-US"/>
+              </w:rPr>
+              <w:t>varchar</w:t>
+            </w:r>
+          </w:p>
+        </w:tc>
+        <w:tc>
+          <w:tcPr>
+            <w:tcW w:w="960" w:type="dxa"/>
+            <w:tcBorders>
+              <w:top w:val="nil"/>
+              <w:left w:val="nil"/>
+              <w:bottom w:val="single" w:sz="4" w:space="0" w:color="auto"/>
+              <w:right w:val="single" w:sz="4" w:space="0" w:color="auto"/>
+            </w:tcBorders>
+            <w:shd w:val="clear" w:color="auto" w:fill="auto"/>
+            <w:noWrap/>
+            <w:vAlign w:val="bottom"/>
+            <w:hideMark/>
+          </w:tcPr>
+          <w:p>
+            <w:pPr>
+              <w:spacing w:line="240" w:lineRule="auto"/>
+              <w:jc w:val="right"/>
+              <w:rPr>
+                <w:rFonts w:ascii="Calibri" w:eastAsia="Times New Roman" w:hAnsi="Calibri" w:cs="Calibri"/>
+                <w:color w:val="000000"/>
+                <w:lang w:val="en-US"/>
+              </w:rPr>
+            </w:pPr>
+            <w:r>
+              <w:rPr>
+                <w:rFonts w:ascii="Calibri" w:eastAsia="Times New Roman" w:hAnsi="Calibri" w:cs="Calibri"/>
+                <w:color w:val="000000"/>
+                <w:lang w:val="en-US"/>
+              </w:rPr>
+              <w:t>100</w:t>
+            </w:r>
+          </w:p>
+        </w:tc>
+        <w:tc>
+          <w:tcPr>
+            <w:tcW w:w="1192" w:type="dxa"/>
+            <w:tcBorders>
+              <w:top w:val="nil"/>
+              <w:left w:val="nil"/>
+              <w:bottom w:val="single" w:sz="4" w:space="0" w:color="auto"/>
+              <w:right w:val="single" w:sz="4" w:space="0" w:color="auto"/>
+            </w:tcBorders>
+            <w:shd w:val="clear" w:color="auto" w:fill="auto"/>
+            <w:noWrap/>
+            <w:vAlign w:val="bottom"/>
+            <w:hideMark/>
+          </w:tcPr>
+          <w:p>
+            <w:pPr>
+              <w:spacing w:line="240" w:lineRule="auto"/>
+              <w:rPr>
+                <w:rFonts w:ascii="Calibri" w:eastAsia="Times New Roman" w:hAnsi="Calibri" w:cs="Calibri"/>
+                <w:color w:val="000000"/>
+                <w:lang w:val="en-US"/>
+              </w:rPr>
+            </w:pPr>
+            <w:r>
+              <w:rPr>
+                <w:rFonts w:ascii="Calibri" w:eastAsia="Times New Roman" w:hAnsi="Calibri" w:cs="Calibri"/>
+                <w:color w:val="000000"/>
+                <w:lang w:val="en-US"/>
+              </w:rPr>
+              <w:t> </w:t>
+            </w:r>
+          </w:p>
+        </w:tc>
+      </w:tr>
+      <w:tr>
+        <w:trPr>
+          <w:trHeight w:val="300"/>
+        </w:trPr>
+        <w:tc>
+          <w:tcPr>
+            <w:tcW w:w="1840" w:type="dxa"/>
+            <w:tcBorders>
+              <w:top w:val="nil"/>
+              <w:left w:val="single" w:sz="8" w:space="0" w:color="auto"/>
+              <w:bottom w:val="single" w:sz="4" w:space="0" w:color="auto"/>
+              <w:right w:val="single" w:sz="8" w:space="0" w:color="auto"/>
+            </w:tcBorders>
+            <w:shd w:val="clear" w:color="auto" w:fill="auto"/>
+            <w:noWrap/>
+            <w:vAlign w:val="bottom"/>
+            <w:hideMark/>
+          </w:tcPr>
+          <w:p>
+            <w:pPr>
+              <w:spacing w:line="240" w:lineRule="auto"/>
+              <w:rPr>
+                <w:rFonts w:ascii="Calibri" w:eastAsia="Times New Roman" w:hAnsi="Calibri" w:cs="Calibri"/>
+                <w:color w:val="000000"/>
+                <w:lang w:val="en-US"/>
+              </w:rPr>
+            </w:pPr>
+            <w:r>
+              <w:rPr>
+                <w:rFonts w:ascii="Calibri" w:eastAsia="Times New Roman" w:hAnsi="Calibri" w:cs="Calibri"/>
+                <w:color w:val="000000"/>
+                <w:lang w:val="en-US"/>
+              </w:rPr>
+              <w:t>username</w:t>
+            </w:r>
+          </w:p>
+        </w:tc>
+        <w:tc>
+          <w:tcPr>
+            <w:tcW w:w="960" w:type="dxa"/>
+            <w:tcBorders>
+              <w:top w:val="nil"/>
+              <w:left w:val="nil"/>
+              <w:bottom w:val="single" w:sz="4" w:space="0" w:color="auto"/>
+              <w:right w:val="single" w:sz="4" w:space="0" w:color="auto"/>
+            </w:tcBorders>
+            <w:shd w:val="clear" w:color="auto" w:fill="auto"/>
+            <w:noWrap/>
+            <w:vAlign w:val="bottom"/>
+            <w:hideMark/>
+          </w:tcPr>
+          <w:p>
+            <w:pPr>
+              <w:spacing w:line="240" w:lineRule="auto"/>
+              <w:rPr>
+                <w:rFonts w:ascii="Calibri" w:eastAsia="Times New Roman" w:hAnsi="Calibri" w:cs="Calibri"/>
+                <w:color w:val="000000"/>
+                <w:lang w:val="en-US"/>
+              </w:rPr>
+            </w:pPr>
+            <w:r>
+              <w:rPr>
+                <w:rFonts w:ascii="Calibri" w:eastAsia="Times New Roman" w:hAnsi="Calibri" w:cs="Calibri"/>
+                <w:color w:val="000000"/>
+                <w:lang w:val="en-US"/>
+              </w:rPr>
+              <w:t>varchar</w:t>
+            </w:r>
+          </w:p>
+        </w:tc>
+        <w:tc>
+          <w:tcPr>
+            <w:tcW w:w="960" w:type="dxa"/>
+            <w:tcBorders>
+              <w:top w:val="nil"/>
+              <w:left w:val="nil"/>
+              <w:bottom w:val="single" w:sz="4" w:space="0" w:color="auto"/>
+              <w:right w:val="single" w:sz="4" w:space="0" w:color="auto"/>
+            </w:tcBorders>
+            <w:shd w:val="clear" w:color="auto" w:fill="auto"/>
+            <w:noWrap/>
+            <w:vAlign w:val="bottom"/>
+            <w:hideMark/>
+          </w:tcPr>
+          <w:p>
+            <w:pPr>
+              <w:spacing w:line="240" w:lineRule="auto"/>
+              <w:jc w:val="right"/>
+              <w:rPr>
+                <w:rFonts w:ascii="Calibri" w:eastAsia="Times New Roman" w:hAnsi="Calibri" w:cs="Calibri"/>
+                <w:color w:val="000000"/>
+                <w:lang w:val="en-US"/>
+              </w:rPr>
+            </w:pPr>
+            <w:r>
+              <w:rPr>
+                <w:rFonts w:ascii="Calibri" w:eastAsia="Times New Roman" w:hAnsi="Calibri" w:cs="Calibri"/>
+                <w:color w:val="000000"/>
+                <w:lang w:val="en-US"/>
+              </w:rPr>
+              <w:t>100</w:t>
+            </w:r>
+          </w:p>
+        </w:tc>
+        <w:tc>
+          <w:tcPr>
+            <w:tcW w:w="1192" w:type="dxa"/>
+            <w:tcBorders>
+              <w:top w:val="nil"/>
+              <w:left w:val="nil"/>
+              <w:bottom w:val="single" w:sz="4" w:space="0" w:color="auto"/>
+              <w:right w:val="single" w:sz="4" w:space="0" w:color="auto"/>
+            </w:tcBorders>
+            <w:shd w:val="clear" w:color="auto" w:fill="auto"/>
+            <w:noWrap/>
+            <w:vAlign w:val="bottom"/>
+            <w:hideMark/>
+          </w:tcPr>
+          <w:p>
+            <w:pPr>
+              <w:spacing w:line="240" w:lineRule="auto"/>
+              <w:rPr>
+                <w:rFonts w:ascii="Calibri" w:eastAsia="Times New Roman" w:hAnsi="Calibri" w:cs="Calibri"/>
+                <w:color w:val="000000"/>
+                <w:lang w:val="en-US"/>
+              </w:rPr>
+            </w:pPr>
+            <w:r>
+              <w:rPr>
+                <w:rFonts w:ascii="Calibri" w:eastAsia="Times New Roman" w:hAnsi="Calibri" w:cs="Calibri"/>
+                <w:color w:val="000000"/>
+                <w:lang w:val="en-US"/>
+              </w:rPr>
+              <w:t> </w:t>
+            </w:r>
+          </w:p>
+        </w:tc>
+      </w:tr>
+      <w:tr>
+        <w:trPr>
+          <w:trHeight w:val="300"/>
+        </w:trPr>
+        <w:tc>
+          <w:tcPr>
+            <w:tcW w:w="1840" w:type="dxa"/>
+            <w:tcBorders>
+              <w:top w:val="nil"/>
+              <w:left w:val="single" w:sz="8" w:space="0" w:color="auto"/>
+              <w:bottom w:val="single" w:sz="4" w:space="0" w:color="auto"/>
+              <w:right w:val="single" w:sz="8" w:space="0" w:color="auto"/>
+            </w:tcBorders>
+            <w:shd w:val="clear" w:color="auto" w:fill="auto"/>
+            <w:noWrap/>
+            <w:vAlign w:val="bottom"/>
+            <w:hideMark/>
+          </w:tcPr>
+          <w:p>
+            <w:pPr>
+              <w:spacing w:line="240" w:lineRule="auto"/>
+              <w:rPr>
+                <w:rFonts w:ascii="Calibri" w:eastAsia="Times New Roman" w:hAnsi="Calibri" w:cs="Calibri"/>
+                <w:color w:val="000000"/>
+                <w:lang w:val="en-US"/>
+              </w:rPr>
+            </w:pPr>
+            <w:r>
+              <w:rPr>
+                <w:rFonts w:ascii="Calibri" w:eastAsia="Times New Roman" w:hAnsi="Calibri" w:cs="Calibri"/>
+                <w:color w:val="000000"/>
+                <w:lang w:val="en-US"/>
+              </w:rPr>
+              <w:t>password</w:t>
+            </w:r>
+          </w:p>
+        </w:tc>
+        <w:tc>
+          <w:tcPr>
+            <w:tcW w:w="960" w:type="dxa"/>
+            <w:tcBorders>
+              <w:top w:val="nil"/>
+              <w:left w:val="nil"/>
+              <w:bottom w:val="single" w:sz="4" w:space="0" w:color="auto"/>
+              <w:right w:val="single" w:sz="4" w:space="0" w:color="auto"/>
+            </w:tcBorders>
+            <w:shd w:val="clear" w:color="auto" w:fill="auto"/>
+            <w:noWrap/>
+            <w:vAlign w:val="bottom"/>
+            <w:hideMark/>
+          </w:tcPr>
+          <w:p>
+            <w:pPr>
+              <w:spacing w:line="240" w:lineRule="auto"/>
+              <w:rPr>
+                <w:rFonts w:ascii="Calibri" w:eastAsia="Times New Roman" w:hAnsi="Calibri" w:cs="Calibri"/>
+                <w:color w:val="000000"/>
+                <w:lang w:val="en-US"/>
+              </w:rPr>
+            </w:pPr>
+            <w:r>
+              <w:rPr>
+                <w:rFonts w:ascii="Calibri" w:eastAsia="Times New Roman" w:hAnsi="Calibri" w:cs="Calibri"/>
+                <w:color w:val="000000"/>
+                <w:lang w:val="en-US"/>
+              </w:rPr>
+              <w:t>varchar</w:t>
+            </w:r>
+          </w:p>
+        </w:tc>
+        <w:tc>
+          <w:tcPr>
+            <w:tcW w:w="960" w:type="dxa"/>
+            <w:tcBorders>
+              <w:top w:val="nil"/>
+              <w:left w:val="nil"/>
+              <w:bottom w:val="single" w:sz="4" w:space="0" w:color="auto"/>
+              <w:right w:val="single" w:sz="4" w:space="0" w:color="auto"/>
+            </w:tcBorders>
+            <w:shd w:val="clear" w:color="auto" w:fill="auto"/>
+            <w:noWrap/>
+            <w:vAlign w:val="bottom"/>
+            <w:hideMark/>
+          </w:tcPr>
+          <w:p>
+            <w:pPr>
+              <w:spacing w:line="240" w:lineRule="auto"/>
+              <w:jc w:val="right"/>
+              <w:rPr>
+                <w:rFonts w:ascii="Calibri" w:eastAsia="Times New Roman" w:hAnsi="Calibri" w:cs="Calibri"/>
+                <w:color w:val="000000"/>
+                <w:lang w:val="en-US"/>
+              </w:rPr>
+            </w:pPr>
+            <w:r>
+              <w:rPr>
+                <w:rFonts w:ascii="Calibri" w:eastAsia="Times New Roman" w:hAnsi="Calibri" w:cs="Calibri"/>
+                <w:color w:val="000000"/>
+                <w:lang w:val="en-US"/>
+              </w:rPr>
+              <w:t>100</w:t>
+            </w:r>
+          </w:p>
+        </w:tc>
+        <w:tc>
+          <w:tcPr>
+            <w:tcW w:w="1192" w:type="dxa"/>
+            <w:tcBorders>
+              <w:top w:val="nil"/>
+              <w:left w:val="nil"/>
+              <w:bottom w:val="single" w:sz="4" w:space="0" w:color="auto"/>
+              <w:right w:val="single" w:sz="4" w:space="0" w:color="auto"/>
+            </w:tcBorders>
+            <w:shd w:val="clear" w:color="auto" w:fill="auto"/>
+            <w:noWrap/>
+            <w:vAlign w:val="bottom"/>
+            <w:hideMark/>
+          </w:tcPr>
+          <w:p>
+            <w:pPr>
+              <w:spacing w:line="240" w:lineRule="auto"/>
+              <w:rPr>
+                <w:rFonts w:ascii="Calibri" w:eastAsia="Times New Roman" w:hAnsi="Calibri" w:cs="Calibri"/>
+                <w:color w:val="000000"/>
+                <w:lang w:val="en-US"/>
+              </w:rPr>
+            </w:pPr>
+            <w:r>
+              <w:rPr>
+                <w:rFonts w:ascii="Calibri" w:eastAsia="Times New Roman" w:hAnsi="Calibri" w:cs="Calibri"/>
+                <w:color w:val="000000"/>
+                <w:lang w:val="en-US"/>
+              </w:rPr>
+              <w:t> </w:t>
+            </w:r>
+          </w:p>
+        </w:tc>
+      </w:tr>
+      <w:tr>
+        <w:trPr>
+          <w:trHeight w:val="300"/>
+        </w:trPr>
+        <w:tc>
+          <w:tcPr>
+            <w:tcW w:w="1840" w:type="dxa"/>
+            <w:tcBorders>
+              <w:top w:val="nil"/>
+              <w:left w:val="single" w:sz="8" w:space="0" w:color="auto"/>
+              <w:bottom w:val="single" w:sz="4" w:space="0" w:color="auto"/>
+              <w:right w:val="single" w:sz="8" w:space="0" w:color="auto"/>
+            </w:tcBorders>
+            <w:shd w:val="clear" w:color="auto" w:fill="auto"/>
+            <w:noWrap/>
+            <w:vAlign w:val="bottom"/>
+            <w:hideMark/>
+          </w:tcPr>
+          <w:p>
+            <w:pPr>
+              <w:spacing w:line="240" w:lineRule="auto"/>
+              <w:rPr>
+                <w:rFonts w:ascii="Calibri" w:eastAsia="Times New Roman" w:hAnsi="Calibri" w:cs="Calibri"/>
+                <w:color w:val="000000"/>
+                <w:lang w:val="en-US"/>
+              </w:rPr>
+            </w:pPr>
+            <w:r>
+              <w:rPr>
+                <w:rFonts w:ascii="Calibri" w:eastAsia="Times New Roman" w:hAnsi="Calibri" w:cs="Calibri"/>
+                <w:color w:val="000000"/>
+                <w:lang w:val="en-US"/>
+              </w:rPr>
+              <w:t>image</w:t>
+            </w:r>
+          </w:p>
+        </w:tc>
+        <w:tc>
+          <w:tcPr>
+            <w:tcW w:w="960" w:type="dxa"/>
+            <w:tcBorders>
+              <w:top w:val="nil"/>
+              <w:left w:val="nil"/>
+              <w:bottom w:val="single" w:sz="4" w:space="0" w:color="auto"/>
+              <w:right w:val="single" w:sz="4" w:space="0" w:color="auto"/>
+            </w:tcBorders>
+            <w:shd w:val="clear" w:color="auto" w:fill="auto"/>
+            <w:noWrap/>
+            <w:vAlign w:val="bottom"/>
+            <w:hideMark/>
+          </w:tcPr>
+          <w:p>
+            <w:pPr>
+              <w:spacing w:line="240" w:lineRule="auto"/>
+              <w:rPr>
+                <w:rFonts w:ascii="Calibri" w:eastAsia="Times New Roman" w:hAnsi="Calibri" w:cs="Calibri"/>
+                <w:color w:val="000000"/>
+                <w:lang w:val="en-US"/>
+              </w:rPr>
+            </w:pPr>
+            <w:r>
+              <w:rPr>
+                <w:rFonts w:ascii="Calibri" w:eastAsia="Times New Roman" w:hAnsi="Calibri" w:cs="Calibri"/>
+                <w:color w:val="000000"/>
+                <w:lang w:val="en-US"/>
+              </w:rPr>
+              <w:t>varchar</w:t>
+            </w:r>
+          </w:p>
+        </w:tc>
+        <w:tc>
+          <w:tcPr>
+            <w:tcW w:w="960" w:type="dxa"/>
+            <w:tcBorders>
+              <w:top w:val="nil"/>
+              <w:left w:val="nil"/>
+              <w:bottom w:val="single" w:sz="4" w:space="0" w:color="auto"/>
+              <w:right w:val="single" w:sz="4" w:space="0" w:color="auto"/>
+            </w:tcBorders>
+            <w:shd w:val="clear" w:color="auto" w:fill="auto"/>
+            <w:noWrap/>
+            <w:vAlign w:val="bottom"/>
+            <w:hideMark/>
+          </w:tcPr>
+          <w:p>
+            <w:pPr>
+              <w:spacing w:line="240" w:lineRule="auto"/>
+              <w:jc w:val="right"/>
+              <w:rPr>
+                <w:rFonts w:ascii="Calibri" w:eastAsia="Times New Roman" w:hAnsi="Calibri" w:cs="Calibri"/>
+                <w:color w:val="000000"/>
+                <w:lang w:val="en-US"/>
+              </w:rPr>
+            </w:pPr>
+            <w:r>
+              <w:rPr>
+                <w:rFonts w:ascii="Calibri" w:eastAsia="Times New Roman" w:hAnsi="Calibri" w:cs="Calibri"/>
+                <w:color w:val="000000"/>
+                <w:lang w:val="en-US"/>
+              </w:rPr>
+              <w:t>255</w:t>
+            </w:r>
+          </w:p>
+        </w:tc>
+        <w:tc>
+          <w:tcPr>
+            <w:tcW w:w="1192" w:type="dxa"/>
+            <w:tcBorders>
+              <w:top w:val="nil"/>
+              <w:left w:val="nil"/>
+              <w:bottom w:val="single" w:sz="4" w:space="0" w:color="auto"/>
+              <w:right w:val="single" w:sz="4" w:space="0" w:color="auto"/>
+            </w:tcBorders>
+            <w:shd w:val="clear" w:color="auto" w:fill="auto"/>
+            <w:noWrap/>
+            <w:vAlign w:val="bottom"/>
+            <w:hideMark/>
+          </w:tcPr>
+          <w:p>
+            <w:pPr>
+              <w:spacing w:line="240" w:lineRule="auto"/>
+              <w:rPr>
+                <w:rFonts w:ascii="Calibri" w:eastAsia="Times New Roman" w:hAnsi="Calibri" w:cs="Calibri"/>
+                <w:color w:val="000000"/>
+                <w:lang w:val="en-US"/>
+              </w:rPr>
+            </w:pPr>
+            <w:r>
+              <w:rPr>
+                <w:rFonts w:ascii="Calibri" w:eastAsia="Times New Roman" w:hAnsi="Calibri" w:cs="Calibri"/>
+                <w:color w:val="000000"/>
+                <w:lang w:val="en-US"/>
+              </w:rPr>
+              <w:t> </w:t>
+            </w:r>
+          </w:p>
+        </w:tc>
+      </w:tr>
+      <w:tr>
+        <w:trPr>
+          <w:trHeight w:val="300"/>
+        </w:trPr>
+        <w:tc>
+          <w:tcPr>
+            <w:tcW w:w="1840" w:type="dxa"/>
+            <w:tcBorders>
+              <w:top w:val="nil"/>
+              <w:left w:val="single" w:sz="8" w:space="0" w:color="auto"/>
+              <w:bottom w:val="single" w:sz="4" w:space="0" w:color="auto"/>
+              <w:right w:val="single" w:sz="8" w:space="0" w:color="auto"/>
+            </w:tcBorders>
+            <w:shd w:val="clear" w:color="auto" w:fill="auto"/>
+            <w:noWrap/>
+            <w:vAlign w:val="bottom"/>
+            <w:hideMark/>
+          </w:tcPr>
+          <w:p>
+            <w:pPr>
+              <w:spacing w:line="240" w:lineRule="auto"/>
+              <w:rPr>
+                <w:rFonts w:ascii="Calibri" w:eastAsia="Times New Roman" w:hAnsi="Calibri" w:cs="Calibri"/>
+                <w:color w:val="000000"/>
+                <w:lang w:val="en-US"/>
+              </w:rPr>
+            </w:pPr>
+            <w:r>
+              <w:rPr>
+                <w:rFonts w:ascii="Calibri" w:eastAsia="Times New Roman" w:hAnsi="Calibri" w:cs="Calibri"/>
+                <w:color w:val="000000"/>
+                <w:lang w:val="en-US"/>
+              </w:rPr>
+              <w:t>role</w:t>
+            </w:r>
+          </w:p>
+        </w:tc>
+        <w:tc>
+          <w:tcPr>
+            <w:tcW w:w="960" w:type="dxa"/>
+            <w:tcBorders>
+              <w:top w:val="nil"/>
+              <w:left w:val="nil"/>
+              <w:bottom w:val="single" w:sz="4" w:space="0" w:color="auto"/>
+              <w:right w:val="single" w:sz="4" w:space="0" w:color="auto"/>
+            </w:tcBorders>
+            <w:shd w:val="clear" w:color="auto" w:fill="auto"/>
+            <w:noWrap/>
+            <w:vAlign w:val="bottom"/>
+            <w:hideMark/>
+          </w:tcPr>
+          <w:p>
+            <w:pPr>
+              <w:spacing w:line="240" w:lineRule="auto"/>
+              <w:rPr>
+                <w:rFonts w:ascii="Calibri" w:eastAsia="Times New Roman" w:hAnsi="Calibri" w:cs="Calibri"/>
+                <w:color w:val="000000"/>
+                <w:lang w:val="en-US"/>
+              </w:rPr>
+            </w:pPr>
+            <w:r>
+              <w:rPr>
+                <w:rFonts w:ascii="Calibri" w:eastAsia="Times New Roman" w:hAnsi="Calibri" w:cs="Calibri"/>
+                <w:color w:val="000000"/>
+                <w:lang w:val="en-US"/>
+              </w:rPr>
+              <w:t>varchar</w:t>
+            </w:r>
+          </w:p>
+        </w:tc>
+        <w:tc>
+          <w:tcPr>
+            <w:tcW w:w="960" w:type="dxa"/>
+            <w:tcBorders>
+              <w:top w:val="nil"/>
+              <w:left w:val="nil"/>
+              <w:bottom w:val="single" w:sz="4" w:space="0" w:color="auto"/>
+              <w:right w:val="single" w:sz="4" w:space="0" w:color="auto"/>
+            </w:tcBorders>
+            <w:shd w:val="clear" w:color="auto" w:fill="auto"/>
+            <w:noWrap/>
+            <w:vAlign w:val="bottom"/>
+            <w:hideMark/>
+          </w:tcPr>
+          <w:p>
+            <w:pPr>
+              <w:spacing w:line="240" w:lineRule="auto"/>
+              <w:jc w:val="right"/>
+              <w:rPr>
+                <w:rFonts w:ascii="Calibri" w:eastAsia="Times New Roman" w:hAnsi="Calibri" w:cs="Calibri"/>
+                <w:color w:val="000000"/>
+                <w:lang w:val="id-ID"/>
+              </w:rPr>
+            </w:pPr>
+            <w:r>
+              <w:rPr>
+                <w:rFonts w:ascii="Calibri" w:eastAsia="Times New Roman" w:hAnsi="Calibri" w:cs="Calibri"/>
+                <w:color w:val="000000"/>
+                <w:lang w:val="en-US"/>
+              </w:rPr>
+              <w:t>100</w:t>
+            </w:r>
+          </w:p>
+        </w:tc>
+        <w:tc>
+          <w:tcPr>
+            <w:tcW w:w="1192" w:type="dxa"/>
+            <w:tcBorders>
+              <w:top w:val="nil"/>
+              <w:left w:val="nil"/>
+              <w:bottom w:val="single" w:sz="4" w:space="0" w:color="auto"/>
+              <w:right w:val="single" w:sz="4" w:space="0" w:color="auto"/>
+            </w:tcBorders>
+            <w:shd w:val="clear" w:color="auto" w:fill="auto"/>
+            <w:noWrap/>
+            <w:vAlign w:val="bottom"/>
+            <w:hideMark/>
+          </w:tcPr>
+          <w:p>
+            <w:pPr>
+              <w:spacing w:line="240" w:lineRule="auto"/>
+              <w:rPr>
+                <w:rFonts w:ascii="Calibri" w:eastAsia="Times New Roman" w:hAnsi="Calibri" w:cs="Calibri"/>
+                <w:color w:val="000000"/>
+                <w:lang w:val="id-ID"/>
+              </w:rPr>
+            </w:pPr>
+            <w:r>
+              <w:rPr>
+                <w:rFonts w:ascii="Calibri" w:eastAsia="Times New Roman" w:hAnsi="Calibri" w:cs="Calibri"/>
+                <w:color w:val="000000"/>
+                <w:lang w:val="en-US"/>
+              </w:rPr>
+              <w:t> </w:t>
+            </w:r>
+          </w:p>
+        </w:tc>
+      </w:tr>
+      <w:tr>
+        <w:trPr>
+          <w:trHeight w:val="300"/>
+        </w:trPr>
+        <w:tc>
+          <w:tcPr>
+            <w:tcW w:w="1840" w:type="dxa"/>
+            <w:tcBorders>
+              <w:top w:val="nil"/>
+              <w:left w:val="single" w:sz="8" w:space="0" w:color="auto"/>
+              <w:bottom w:val="single" w:sz="4" w:space="0" w:color="auto"/>
+              <w:right w:val="single" w:sz="8" w:space="0" w:color="auto"/>
+            </w:tcBorders>
+            <w:shd w:val="clear" w:color="auto" w:fill="auto"/>
+            <w:noWrap/>
+            <w:vAlign w:val="bottom"/>
+            <w:hideMark/>
+          </w:tcPr>
+          <w:p>
+            <w:pPr>
+              <w:spacing w:line="240" w:lineRule="auto"/>
+              <w:rPr>
+                <w:rFonts w:ascii="Calibri" w:eastAsia="Times New Roman" w:hAnsi="Calibri" w:cs="Calibri"/>
+                <w:color w:val="000000"/>
+                <w:lang w:val="en-US"/>
+              </w:rPr>
+            </w:pPr>
+            <w:proofErr w:type="spellStart"/>
+            <w:r>
+              <w:rPr>
+                <w:rFonts w:ascii="Calibri" w:eastAsia="Times New Roman" w:hAnsi="Calibri" w:cs="Calibri"/>
+                <w:color w:val="000000"/>
+                <w:lang w:val="en-US"/>
+              </w:rPr>
+              <w:t>date_create</w:t>
+            </w:r>
+            <w:proofErr w:type="spellEnd"/>
+          </w:p>
+        </w:tc>
+        <w:tc>
+          <w:tcPr>
+            <w:tcW w:w="960" w:type="dxa"/>
+            <w:tcBorders>
+              <w:top w:val="nil"/>
+              <w:left w:val="nil"/>
+              <w:bottom w:val="single" w:sz="4" w:space="0" w:color="auto"/>
+              <w:right w:val="single" w:sz="4" w:space="0" w:color="auto"/>
+            </w:tcBorders>
+            <w:shd w:val="clear" w:color="auto" w:fill="auto"/>
+            <w:noWrap/>
+            <w:vAlign w:val="bottom"/>
+            <w:hideMark/>
+          </w:tcPr>
+          <w:p>
+            <w:pPr>
+              <w:spacing w:line="240" w:lineRule="auto"/>
+              <w:rPr>
+                <w:rFonts w:ascii="Calibri" w:eastAsia="Times New Roman" w:hAnsi="Calibri" w:cs="Calibri"/>
+                <w:color w:val="000000"/>
+                <w:lang w:val="en-US"/>
+              </w:rPr>
+            </w:pPr>
+            <w:proofErr w:type="spellStart"/>
+            <w:r>
+              <w:rPr>
+                <w:rFonts w:ascii="Calibri" w:eastAsia="Times New Roman" w:hAnsi="Calibri" w:cs="Calibri"/>
+                <w:color w:val="000000"/>
+                <w:lang w:val="en-US"/>
+              </w:rPr>
+              <w:t>int</w:t>
+            </w:r>
+            <w:proofErr w:type="spellEnd"/>
+          </w:p>
+        </w:tc>
+        <w:tc>
+          <w:tcPr>
+            <w:tcW w:w="960" w:type="dxa"/>
+            <w:tcBorders>
+              <w:top w:val="nil"/>
+              <w:left w:val="nil"/>
+              <w:bottom w:val="single" w:sz="4" w:space="0" w:color="auto"/>
+              <w:right w:val="single" w:sz="4" w:space="0" w:color="auto"/>
+            </w:tcBorders>
+            <w:shd w:val="clear" w:color="auto" w:fill="auto"/>
+            <w:noWrap/>
+            <w:vAlign w:val="bottom"/>
+            <w:hideMark/>
+          </w:tcPr>
+          <w:p>
+            <w:pPr>
+              <w:spacing w:line="240" w:lineRule="auto"/>
+              <w:jc w:val="right"/>
+              <w:rPr>
+                <w:rFonts w:ascii="Calibri" w:eastAsia="Times New Roman" w:hAnsi="Calibri" w:cs="Calibri"/>
+                <w:color w:val="000000"/>
+                <w:lang w:val="en-US"/>
+              </w:rPr>
+            </w:pPr>
+            <w:r>
+              <w:rPr>
+                <w:rFonts w:ascii="Calibri" w:eastAsia="Times New Roman" w:hAnsi="Calibri" w:cs="Calibri"/>
+                <w:color w:val="000000"/>
+                <w:lang w:val="en-US"/>
+              </w:rPr>
+              <w:t>12</w:t>
+            </w:r>
+          </w:p>
+        </w:tc>
+        <w:tc>
+          <w:tcPr>
+            <w:tcW w:w="1192" w:type="dxa"/>
+            <w:tcBorders>
+              <w:top w:val="nil"/>
+              <w:left w:val="nil"/>
+              <w:bottom w:val="single" w:sz="4" w:space="0" w:color="auto"/>
+              <w:right w:val="single" w:sz="4" w:space="0" w:color="auto"/>
+            </w:tcBorders>
+            <w:shd w:val="clear" w:color="auto" w:fill="auto"/>
+            <w:noWrap/>
+            <w:vAlign w:val="bottom"/>
+            <w:hideMark/>
+          </w:tcPr>
+          <w:p>
+            <w:pPr>
+              <w:spacing w:line="240" w:lineRule="auto"/>
+              <w:rPr>
+                <w:rFonts w:ascii="Calibri" w:eastAsia="Times New Roman" w:hAnsi="Calibri" w:cs="Calibri"/>
+                <w:color w:val="000000"/>
+                <w:lang w:val="en-US"/>
+              </w:rPr>
+            </w:pPr>
+            <w:r>
+              <w:rPr>
+                <w:rFonts w:ascii="Calibri" w:eastAsia="Times New Roman" w:hAnsi="Calibri" w:cs="Calibri"/>
+                <w:color w:val="000000"/>
+                <w:lang w:val="en-US"/>
+              </w:rPr>
+              <w:t> </w:t>
+            </w:r>
+          </w:p>
+        </w:tc>
+      </w:tr>
+      <w:tr>
+        <w:trPr>
+          <w:trHeight w:val="300"/>
+        </w:trPr>
+        <w:tc>
+          <w:tcPr>
+            <w:tcW w:w="1840" w:type="dxa"/>
+            <w:tcBorders>
+              <w:top w:val="nil"/>
+              <w:left w:val="single" w:sz="8" w:space="0" w:color="auto"/>
+              <w:bottom w:val="single" w:sz="4" w:space="0" w:color="auto"/>
+              <w:right w:val="single" w:sz="8" w:space="0" w:color="auto"/>
+            </w:tcBorders>
+            <w:shd w:val="clear" w:color="auto" w:fill="auto"/>
+            <w:noWrap/>
+            <w:vAlign w:val="bottom"/>
+            <w:hideMark/>
+          </w:tcPr>
+          <w:p>
+            <w:pPr>
+              <w:spacing w:line="240" w:lineRule="auto"/>
+              <w:rPr>
+                <w:rFonts w:ascii="Calibri" w:eastAsia="Times New Roman" w:hAnsi="Calibri" w:cs="Calibri"/>
+                <w:color w:val="000000"/>
+                <w:lang w:val="en-US"/>
+              </w:rPr>
+            </w:pPr>
+            <w:proofErr w:type="spellStart"/>
+            <w:r>
+              <w:rPr>
+                <w:rFonts w:ascii="Calibri" w:eastAsia="Times New Roman" w:hAnsi="Calibri" w:cs="Calibri"/>
+                <w:color w:val="000000"/>
+                <w:lang w:val="en-US"/>
+              </w:rPr>
+              <w:t>jabatan</w:t>
+            </w:r>
+            <w:proofErr w:type="spellEnd"/>
+          </w:p>
+        </w:tc>
+        <w:tc>
+          <w:tcPr>
+            <w:tcW w:w="960" w:type="dxa"/>
+            <w:tcBorders>
+              <w:top w:val="nil"/>
+              <w:left w:val="nil"/>
+              <w:bottom w:val="single" w:sz="4" w:space="0" w:color="auto"/>
+              <w:right w:val="single" w:sz="4" w:space="0" w:color="auto"/>
+            </w:tcBorders>
+            <w:shd w:val="clear" w:color="auto" w:fill="auto"/>
+            <w:noWrap/>
+            <w:vAlign w:val="bottom"/>
+            <w:hideMark/>
+          </w:tcPr>
+          <w:p>
+            <w:pPr>
+              <w:spacing w:line="240" w:lineRule="auto"/>
+              <w:rPr>
+                <w:rFonts w:ascii="Calibri" w:eastAsia="Times New Roman" w:hAnsi="Calibri" w:cs="Calibri"/>
+                <w:color w:val="000000"/>
+                <w:lang w:val="en-US"/>
+              </w:rPr>
+            </w:pPr>
+            <w:r>
+              <w:rPr>
+                <w:rFonts w:ascii="Calibri" w:eastAsia="Times New Roman" w:hAnsi="Calibri" w:cs="Calibri"/>
+                <w:color w:val="000000"/>
+                <w:lang w:val="en-US"/>
+              </w:rPr>
+              <w:t>varchar</w:t>
+            </w:r>
+          </w:p>
+        </w:tc>
+        <w:tc>
+          <w:tcPr>
+            <w:tcW w:w="960" w:type="dxa"/>
+            <w:tcBorders>
+              <w:top w:val="nil"/>
+              <w:left w:val="nil"/>
+              <w:bottom w:val="single" w:sz="4" w:space="0" w:color="auto"/>
+              <w:right w:val="single" w:sz="4" w:space="0" w:color="auto"/>
+            </w:tcBorders>
+            <w:shd w:val="clear" w:color="auto" w:fill="auto"/>
+            <w:noWrap/>
+            <w:vAlign w:val="bottom"/>
+            <w:hideMark/>
+          </w:tcPr>
+          <w:p>
+            <w:pPr>
+              <w:spacing w:line="240" w:lineRule="auto"/>
+              <w:jc w:val="right"/>
+              <w:rPr>
+                <w:rFonts w:ascii="Calibri" w:eastAsia="Times New Roman" w:hAnsi="Calibri" w:cs="Calibri"/>
+                <w:color w:val="000000"/>
+                <w:lang w:val="en-US"/>
+              </w:rPr>
+            </w:pPr>
+            <w:r>
+              <w:rPr>
+                <w:rFonts w:ascii="Calibri" w:eastAsia="Times New Roman" w:hAnsi="Calibri" w:cs="Calibri"/>
+                <w:color w:val="000000"/>
+                <w:lang w:val="en-US"/>
+              </w:rPr>
+              <w:t>100</w:t>
+            </w:r>
+          </w:p>
+        </w:tc>
+        <w:tc>
+          <w:tcPr>
+            <w:tcW w:w="1192" w:type="dxa"/>
+            <w:tcBorders>
+              <w:top w:val="nil"/>
+              <w:left w:val="nil"/>
+              <w:bottom w:val="single" w:sz="4" w:space="0" w:color="auto"/>
+              <w:right w:val="single" w:sz="4" w:space="0" w:color="auto"/>
+            </w:tcBorders>
+            <w:shd w:val="clear" w:color="auto" w:fill="auto"/>
+            <w:noWrap/>
+            <w:vAlign w:val="bottom"/>
+            <w:hideMark/>
+          </w:tcPr>
+          <w:p>
+            <w:pPr>
+              <w:spacing w:line="240" w:lineRule="auto"/>
+              <w:rPr>
+                <w:rFonts w:ascii="Calibri" w:eastAsia="Times New Roman" w:hAnsi="Calibri" w:cs="Calibri"/>
+                <w:color w:val="000000"/>
+                <w:lang w:val="en-US"/>
+              </w:rPr>
+            </w:pPr>
+            <w:r>
+              <w:rPr>
+                <w:rFonts w:ascii="Calibri" w:eastAsia="Times New Roman" w:hAnsi="Calibri" w:cs="Calibri"/>
+                <w:color w:val="000000"/>
+                <w:lang w:val="en-US"/>
+              </w:rPr>
+              <w:t> </w:t>
+            </w:r>
+          </w:p>
+        </w:tc>
+      </w:tr>
+      <w:tr>
+        <w:trPr>
+          <w:trHeight w:val="300"/>
+        </w:trPr>
+        <w:tc>
+          <w:tcPr>
+            <w:tcW w:w="1840" w:type="dxa"/>
+            <w:tcBorders>
+              <w:top w:val="nil"/>
+              <w:left w:val="single" w:sz="8" w:space="0" w:color="auto"/>
+              <w:bottom w:val="single" w:sz="4" w:space="0" w:color="auto"/>
+              <w:right w:val="single" w:sz="8" w:space="0" w:color="auto"/>
+            </w:tcBorders>
+            <w:shd w:val="clear" w:color="auto" w:fill="auto"/>
+            <w:noWrap/>
+            <w:vAlign w:val="bottom"/>
+            <w:hideMark/>
+          </w:tcPr>
+          <w:p>
+            <w:pPr>
+              <w:spacing w:line="240" w:lineRule="auto"/>
+              <w:rPr>
+                <w:rFonts w:ascii="Calibri" w:eastAsia="Times New Roman" w:hAnsi="Calibri" w:cs="Calibri"/>
+                <w:color w:val="000000"/>
+                <w:lang w:val="en-US"/>
+              </w:rPr>
+            </w:pPr>
+            <w:proofErr w:type="spellStart"/>
+            <w:r>
+              <w:rPr>
+                <w:rFonts w:ascii="Calibri" w:eastAsia="Times New Roman" w:hAnsi="Calibri" w:cs="Calibri"/>
+                <w:color w:val="000000"/>
+                <w:lang w:val="en-US"/>
+              </w:rPr>
+              <w:t>cabang</w:t>
+            </w:r>
+            <w:proofErr w:type="spellEnd"/>
+          </w:p>
+        </w:tc>
+        <w:tc>
+          <w:tcPr>
+            <w:tcW w:w="960" w:type="dxa"/>
+            <w:tcBorders>
+              <w:top w:val="nil"/>
+              <w:left w:val="nil"/>
+              <w:bottom w:val="single" w:sz="4" w:space="0" w:color="auto"/>
+              <w:right w:val="single" w:sz="4" w:space="0" w:color="auto"/>
+            </w:tcBorders>
+            <w:shd w:val="clear" w:color="auto" w:fill="auto"/>
+            <w:noWrap/>
+            <w:vAlign w:val="bottom"/>
+            <w:hideMark/>
+          </w:tcPr>
+          <w:p>
+            <w:pPr>
+              <w:spacing w:line="240" w:lineRule="auto"/>
+              <w:rPr>
+                <w:rFonts w:ascii="Calibri" w:eastAsia="Times New Roman" w:hAnsi="Calibri" w:cs="Calibri"/>
+                <w:color w:val="000000"/>
+                <w:lang w:val="en-US"/>
+              </w:rPr>
+            </w:pPr>
+            <w:r>
+              <w:rPr>
+                <w:rFonts w:ascii="Calibri" w:eastAsia="Times New Roman" w:hAnsi="Calibri" w:cs="Calibri"/>
+                <w:color w:val="000000"/>
+                <w:lang w:val="en-US"/>
+              </w:rPr>
+              <w:t>varchar</w:t>
+            </w:r>
+          </w:p>
+        </w:tc>
+        <w:tc>
+          <w:tcPr>
+            <w:tcW w:w="960" w:type="dxa"/>
+            <w:tcBorders>
+              <w:top w:val="nil"/>
+              <w:left w:val="nil"/>
+              <w:bottom w:val="single" w:sz="4" w:space="0" w:color="auto"/>
+              <w:right w:val="single" w:sz="4" w:space="0" w:color="auto"/>
+            </w:tcBorders>
+            <w:shd w:val="clear" w:color="auto" w:fill="auto"/>
+            <w:noWrap/>
+            <w:vAlign w:val="bottom"/>
+            <w:hideMark/>
+          </w:tcPr>
+          <w:p>
+            <w:pPr>
+              <w:spacing w:line="240" w:lineRule="auto"/>
+              <w:jc w:val="right"/>
+              <w:rPr>
+                <w:rFonts w:ascii="Calibri" w:eastAsia="Times New Roman" w:hAnsi="Calibri" w:cs="Calibri"/>
+                <w:color w:val="000000"/>
+                <w:lang w:val="en-US"/>
+              </w:rPr>
+            </w:pPr>
+            <w:r>
+              <w:rPr>
+                <w:rFonts w:ascii="Calibri" w:eastAsia="Times New Roman" w:hAnsi="Calibri" w:cs="Calibri"/>
+                <w:color w:val="000000"/>
+                <w:lang w:val="en-US"/>
+              </w:rPr>
+              <w:t>100</w:t>
+            </w:r>
+          </w:p>
+        </w:tc>
+        <w:tc>
+          <w:tcPr>
+            <w:tcW w:w="1192" w:type="dxa"/>
+            <w:tcBorders>
+              <w:top w:val="nil"/>
+              <w:left w:val="nil"/>
+              <w:bottom w:val="single" w:sz="4" w:space="0" w:color="auto"/>
+              <w:right w:val="single" w:sz="4" w:space="0" w:color="auto"/>
+            </w:tcBorders>
+            <w:shd w:val="clear" w:color="auto" w:fill="auto"/>
+            <w:noWrap/>
+            <w:vAlign w:val="bottom"/>
+            <w:hideMark/>
+          </w:tcPr>
+          <w:p>
+            <w:pPr>
+              <w:spacing w:line="240" w:lineRule="auto"/>
+              <w:rPr>
+                <w:rFonts w:ascii="Calibri" w:eastAsia="Times New Roman" w:hAnsi="Calibri" w:cs="Calibri"/>
+                <w:color w:val="000000"/>
+                <w:lang w:val="en-US"/>
+              </w:rPr>
+            </w:pPr>
+            <w:r>
+              <w:rPr>
+                <w:rFonts w:ascii="Calibri" w:eastAsia="Times New Roman" w:hAnsi="Calibri" w:cs="Calibri"/>
+                <w:color w:val="000000"/>
+                <w:lang w:val="en-US"/>
+              </w:rPr>
+              <w:t> </w:t>
+            </w:r>
+          </w:p>
+        </w:tc>
+      </w:tr>
+      <w:tr>
+        <w:trPr>
+          <w:trHeight w:val="300"/>
+        </w:trPr>
+        <w:tc>
+          <w:tcPr>
+            <w:tcW w:w="1840" w:type="dxa"/>
+            <w:tcBorders>
+              <w:top w:val="nil"/>
+              <w:left w:val="single" w:sz="8" w:space="0" w:color="auto"/>
+              <w:bottom w:val="single" w:sz="4" w:space="0" w:color="auto"/>
+              <w:right w:val="single" w:sz="8" w:space="0" w:color="auto"/>
+            </w:tcBorders>
+            <w:shd w:val="clear" w:color="auto" w:fill="auto"/>
+            <w:noWrap/>
+            <w:vAlign w:val="bottom"/>
+            <w:hideMark/>
+          </w:tcPr>
+          <w:p>
+            <w:pPr>
+              <w:spacing w:line="240" w:lineRule="auto"/>
+              <w:rPr>
+                <w:rFonts w:ascii="Calibri" w:eastAsia="Times New Roman" w:hAnsi="Calibri" w:cs="Calibri"/>
+                <w:color w:val="000000"/>
+                <w:lang w:val="en-US"/>
+              </w:rPr>
+            </w:pPr>
+            <w:r>
+              <w:rPr>
+                <w:rFonts w:ascii="Calibri" w:eastAsia="Times New Roman" w:hAnsi="Calibri" w:cs="Calibri"/>
+                <w:color w:val="000000"/>
+                <w:lang w:val="en-US"/>
+              </w:rPr>
+              <w:t>agama</w:t>
+            </w:r>
+          </w:p>
+        </w:tc>
+        <w:tc>
+          <w:tcPr>
+            <w:tcW w:w="960" w:type="dxa"/>
+            <w:tcBorders>
+              <w:top w:val="nil"/>
+              <w:left w:val="nil"/>
+              <w:bottom w:val="single" w:sz="4" w:space="0" w:color="auto"/>
+              <w:right w:val="single" w:sz="4" w:space="0" w:color="auto"/>
+            </w:tcBorders>
+            <w:shd w:val="clear" w:color="auto" w:fill="auto"/>
+            <w:noWrap/>
+            <w:vAlign w:val="bottom"/>
+            <w:hideMark/>
+          </w:tcPr>
+          <w:p>
+            <w:pPr>
+              <w:spacing w:line="240" w:lineRule="auto"/>
+              <w:rPr>
+                <w:rFonts w:ascii="Calibri" w:eastAsia="Times New Roman" w:hAnsi="Calibri" w:cs="Calibri"/>
+                <w:color w:val="000000"/>
+                <w:lang w:val="en-US"/>
+              </w:rPr>
+            </w:pPr>
+            <w:r>
+              <w:rPr>
+                <w:rFonts w:ascii="Calibri" w:eastAsia="Times New Roman" w:hAnsi="Calibri" w:cs="Calibri"/>
+                <w:color w:val="000000"/>
+                <w:lang w:val="en-US"/>
+              </w:rPr>
+              <w:t>varchar</w:t>
+            </w:r>
+          </w:p>
+        </w:tc>
+        <w:tc>
+          <w:tcPr>
+            <w:tcW w:w="960" w:type="dxa"/>
+            <w:tcBorders>
+              <w:top w:val="nil"/>
+              <w:left w:val="nil"/>
+              <w:bottom w:val="single" w:sz="4" w:space="0" w:color="auto"/>
+              <w:right w:val="single" w:sz="4" w:space="0" w:color="auto"/>
+            </w:tcBorders>
+            <w:shd w:val="clear" w:color="auto" w:fill="auto"/>
+            <w:noWrap/>
+            <w:vAlign w:val="bottom"/>
+            <w:hideMark/>
+          </w:tcPr>
+          <w:p>
+            <w:pPr>
+              <w:spacing w:line="240" w:lineRule="auto"/>
+              <w:jc w:val="right"/>
+              <w:rPr>
+                <w:rFonts w:ascii="Calibri" w:eastAsia="Times New Roman" w:hAnsi="Calibri" w:cs="Calibri"/>
+                <w:color w:val="000000"/>
+                <w:lang w:val="en-US"/>
+              </w:rPr>
+            </w:pPr>
+            <w:r>
+              <w:rPr>
+                <w:rFonts w:ascii="Calibri" w:eastAsia="Times New Roman" w:hAnsi="Calibri" w:cs="Calibri"/>
+                <w:color w:val="000000"/>
+                <w:lang w:val="en-US"/>
+              </w:rPr>
+              <w:t>100</w:t>
+            </w:r>
+          </w:p>
+        </w:tc>
+        <w:tc>
+          <w:tcPr>
+            <w:tcW w:w="1192" w:type="dxa"/>
+            <w:tcBorders>
+              <w:top w:val="nil"/>
+              <w:left w:val="nil"/>
+              <w:bottom w:val="single" w:sz="4" w:space="0" w:color="auto"/>
+              <w:right w:val="single" w:sz="4" w:space="0" w:color="auto"/>
+            </w:tcBorders>
+            <w:shd w:val="clear" w:color="auto" w:fill="auto"/>
+            <w:noWrap/>
+            <w:vAlign w:val="bottom"/>
+            <w:hideMark/>
+          </w:tcPr>
+          <w:p>
+            <w:pPr>
+              <w:spacing w:line="240" w:lineRule="auto"/>
+              <w:rPr>
+                <w:rFonts w:ascii="Calibri" w:eastAsia="Times New Roman" w:hAnsi="Calibri" w:cs="Calibri"/>
+                <w:color w:val="000000"/>
+                <w:lang w:val="en-US"/>
+              </w:rPr>
+            </w:pPr>
+            <w:r>
+              <w:rPr>
+                <w:rFonts w:ascii="Calibri" w:eastAsia="Times New Roman" w:hAnsi="Calibri" w:cs="Calibri"/>
+                <w:color w:val="000000"/>
+                <w:lang w:val="en-US"/>
+              </w:rPr>
+              <w:t> </w:t>
+            </w:r>
+          </w:p>
+        </w:tc>
+      </w:tr>
+      <w:tr>
+        <w:trPr>
+          <w:trHeight w:val="300"/>
+        </w:trPr>
+        <w:tc>
+          <w:tcPr>
+            <w:tcW w:w="1840" w:type="dxa"/>
+            <w:tcBorders>
+              <w:top w:val="nil"/>
+              <w:left w:val="single" w:sz="8" w:space="0" w:color="auto"/>
+              <w:bottom w:val="single" w:sz="4" w:space="0" w:color="auto"/>
+              <w:right w:val="single" w:sz="8" w:space="0" w:color="auto"/>
+            </w:tcBorders>
+            <w:shd w:val="clear" w:color="auto" w:fill="auto"/>
+            <w:noWrap/>
+            <w:vAlign w:val="bottom"/>
+            <w:hideMark/>
+          </w:tcPr>
+          <w:p>
+            <w:pPr>
+              <w:spacing w:line="240" w:lineRule="auto"/>
+              <w:rPr>
+                <w:rFonts w:ascii="Calibri" w:eastAsia="Times New Roman" w:hAnsi="Calibri" w:cs="Calibri"/>
+                <w:color w:val="000000"/>
+                <w:lang w:val="en-US"/>
+              </w:rPr>
+            </w:pPr>
+            <w:proofErr w:type="spellStart"/>
+            <w:r>
+              <w:rPr>
+                <w:rFonts w:ascii="Calibri" w:eastAsia="Times New Roman" w:hAnsi="Calibri" w:cs="Calibri"/>
+                <w:color w:val="000000"/>
+                <w:lang w:val="en-US"/>
+              </w:rPr>
+              <w:t>hp</w:t>
+            </w:r>
+            <w:proofErr w:type="spellEnd"/>
+          </w:p>
+        </w:tc>
+        <w:tc>
+          <w:tcPr>
+            <w:tcW w:w="960" w:type="dxa"/>
+            <w:tcBorders>
+              <w:top w:val="nil"/>
+              <w:left w:val="nil"/>
+              <w:bottom w:val="single" w:sz="4" w:space="0" w:color="auto"/>
+              <w:right w:val="single" w:sz="4" w:space="0" w:color="auto"/>
+            </w:tcBorders>
+            <w:shd w:val="clear" w:color="auto" w:fill="auto"/>
+            <w:noWrap/>
+            <w:vAlign w:val="bottom"/>
+            <w:hideMark/>
+          </w:tcPr>
+          <w:p>
+            <w:pPr>
+              <w:spacing w:line="240" w:lineRule="auto"/>
+              <w:rPr>
+                <w:rFonts w:ascii="Calibri" w:eastAsia="Times New Roman" w:hAnsi="Calibri" w:cs="Calibri"/>
+                <w:color w:val="000000"/>
+                <w:lang w:val="en-US"/>
+              </w:rPr>
+            </w:pPr>
+            <w:r>
+              <w:rPr>
+                <w:rFonts w:ascii="Calibri" w:eastAsia="Times New Roman" w:hAnsi="Calibri" w:cs="Calibri"/>
+                <w:color w:val="000000"/>
+                <w:lang w:val="en-US"/>
+              </w:rPr>
+              <w:t>varchar</w:t>
+            </w:r>
+          </w:p>
+        </w:tc>
+        <w:tc>
+          <w:tcPr>
+            <w:tcW w:w="960" w:type="dxa"/>
+            <w:tcBorders>
+              <w:top w:val="nil"/>
+              <w:left w:val="nil"/>
+              <w:bottom w:val="single" w:sz="4" w:space="0" w:color="auto"/>
+              <w:right w:val="single" w:sz="4" w:space="0" w:color="auto"/>
+            </w:tcBorders>
+            <w:shd w:val="clear" w:color="auto" w:fill="auto"/>
+            <w:noWrap/>
+            <w:vAlign w:val="bottom"/>
+            <w:hideMark/>
+          </w:tcPr>
+          <w:p>
+            <w:pPr>
+              <w:spacing w:line="240" w:lineRule="auto"/>
+              <w:jc w:val="right"/>
+              <w:rPr>
+                <w:rFonts w:ascii="Calibri" w:eastAsia="Times New Roman" w:hAnsi="Calibri" w:cs="Calibri"/>
+                <w:color w:val="000000"/>
+                <w:lang w:val="en-US"/>
+              </w:rPr>
+            </w:pPr>
+            <w:r>
+              <w:rPr>
+                <w:rFonts w:ascii="Calibri" w:eastAsia="Times New Roman" w:hAnsi="Calibri" w:cs="Calibri"/>
+                <w:color w:val="000000"/>
+                <w:lang w:val="en-US"/>
+              </w:rPr>
+              <w:t>100</w:t>
+            </w:r>
+          </w:p>
+        </w:tc>
+        <w:tc>
+          <w:tcPr>
+            <w:tcW w:w="1192" w:type="dxa"/>
+            <w:tcBorders>
+              <w:top w:val="nil"/>
+              <w:left w:val="nil"/>
+              <w:bottom w:val="single" w:sz="4" w:space="0" w:color="auto"/>
+              <w:right w:val="single" w:sz="4" w:space="0" w:color="auto"/>
+            </w:tcBorders>
+            <w:shd w:val="clear" w:color="auto" w:fill="auto"/>
+            <w:noWrap/>
+            <w:vAlign w:val="bottom"/>
+            <w:hideMark/>
+          </w:tcPr>
+          <w:p>
+            <w:pPr>
+              <w:spacing w:line="240" w:lineRule="auto"/>
+              <w:rPr>
+                <w:rFonts w:ascii="Calibri" w:eastAsia="Times New Roman" w:hAnsi="Calibri" w:cs="Calibri"/>
+                <w:color w:val="000000"/>
+                <w:lang w:val="en-US"/>
+              </w:rPr>
+            </w:pPr>
+            <w:r>
+              <w:rPr>
+                <w:rFonts w:ascii="Calibri" w:eastAsia="Times New Roman" w:hAnsi="Calibri" w:cs="Calibri"/>
+                <w:color w:val="000000"/>
+                <w:lang w:val="en-US"/>
+              </w:rPr>
+              <w:t> </w:t>
+            </w:r>
+          </w:p>
+        </w:tc>
+      </w:tr>
+      <w:tr>
+        <w:trPr>
+          <w:trHeight w:val="315"/>
+        </w:trPr>
+        <w:tc>
+          <w:tcPr>
+            <w:tcW w:w="1840" w:type="dxa"/>
+            <w:tcBorders>
+              <w:top w:val="nil"/>
+              <w:left w:val="single" w:sz="8" w:space="0" w:color="auto"/>
+              <w:bottom w:val="single" w:sz="8" w:space="0" w:color="auto"/>
+              <w:right w:val="single" w:sz="8" w:space="0" w:color="auto"/>
+            </w:tcBorders>
+            <w:shd w:val="clear" w:color="auto" w:fill="auto"/>
+            <w:noWrap/>
+            <w:vAlign w:val="bottom"/>
+            <w:hideMark/>
+          </w:tcPr>
+          <w:p>
+            <w:pPr>
+              <w:spacing w:line="240" w:lineRule="auto"/>
+              <w:rPr>
+                <w:rFonts w:ascii="Calibri" w:eastAsia="Times New Roman" w:hAnsi="Calibri" w:cs="Calibri"/>
+                <w:color w:val="000000"/>
+                <w:lang w:val="en-US"/>
+              </w:rPr>
+            </w:pPr>
+            <w:proofErr w:type="spellStart"/>
+            <w:r>
+              <w:rPr>
+                <w:rFonts w:ascii="Calibri" w:eastAsia="Times New Roman" w:hAnsi="Calibri" w:cs="Calibri"/>
+                <w:color w:val="000000"/>
+                <w:lang w:val="en-US"/>
+              </w:rPr>
+              <w:t>alamat</w:t>
+            </w:r>
+            <w:proofErr w:type="spellEnd"/>
+          </w:p>
+        </w:tc>
+        <w:tc>
+          <w:tcPr>
+            <w:tcW w:w="960" w:type="dxa"/>
+            <w:tcBorders>
+              <w:top w:val="nil"/>
+              <w:left w:val="nil"/>
+              <w:bottom w:val="single" w:sz="4" w:space="0" w:color="auto"/>
+              <w:right w:val="single" w:sz="4" w:space="0" w:color="auto"/>
+            </w:tcBorders>
+            <w:shd w:val="clear" w:color="auto" w:fill="auto"/>
+            <w:noWrap/>
+            <w:vAlign w:val="bottom"/>
+            <w:hideMark/>
+          </w:tcPr>
+          <w:p>
+            <w:pPr>
+              <w:spacing w:line="240" w:lineRule="auto"/>
+              <w:rPr>
+                <w:rFonts w:ascii="Calibri" w:eastAsia="Times New Roman" w:hAnsi="Calibri" w:cs="Calibri"/>
+                <w:color w:val="000000"/>
+                <w:lang w:val="en-US"/>
+              </w:rPr>
+            </w:pPr>
+            <w:r>
+              <w:rPr>
+                <w:rFonts w:ascii="Calibri" w:eastAsia="Times New Roman" w:hAnsi="Calibri" w:cs="Calibri"/>
+                <w:color w:val="000000"/>
+                <w:lang w:val="en-US"/>
+              </w:rPr>
+              <w:t>varchar</w:t>
+            </w:r>
+          </w:p>
+        </w:tc>
+        <w:tc>
+          <w:tcPr>
+            <w:tcW w:w="960" w:type="dxa"/>
+            <w:tcBorders>
+              <w:top w:val="nil"/>
+              <w:left w:val="nil"/>
+              <w:bottom w:val="single" w:sz="4" w:space="0" w:color="auto"/>
+              <w:right w:val="single" w:sz="4" w:space="0" w:color="auto"/>
+            </w:tcBorders>
+            <w:shd w:val="clear" w:color="auto" w:fill="auto"/>
+            <w:noWrap/>
+            <w:vAlign w:val="bottom"/>
+            <w:hideMark/>
+          </w:tcPr>
+          <w:p>
+            <w:pPr>
+              <w:spacing w:line="240" w:lineRule="auto"/>
+              <w:jc w:val="right"/>
+              <w:rPr>
+                <w:rFonts w:ascii="Calibri" w:eastAsia="Times New Roman" w:hAnsi="Calibri" w:cs="Calibri"/>
+                <w:color w:val="000000"/>
+                <w:lang w:val="en-US"/>
+              </w:rPr>
+            </w:pPr>
+            <w:r>
+              <w:rPr>
+                <w:rFonts w:ascii="Calibri" w:eastAsia="Times New Roman" w:hAnsi="Calibri" w:cs="Calibri"/>
+                <w:color w:val="000000"/>
+                <w:lang w:val="en-US"/>
+              </w:rPr>
+              <w:t>200</w:t>
+            </w:r>
+          </w:p>
+        </w:tc>
+        <w:tc>
+          <w:tcPr>
+            <w:tcW w:w="1192" w:type="dxa"/>
+            <w:tcBorders>
+              <w:top w:val="nil"/>
+              <w:left w:val="nil"/>
+              <w:bottom w:val="single" w:sz="4" w:space="0" w:color="auto"/>
+              <w:right w:val="single" w:sz="4" w:space="0" w:color="auto"/>
+            </w:tcBorders>
+            <w:shd w:val="clear" w:color="auto" w:fill="auto"/>
+            <w:noWrap/>
+            <w:vAlign w:val="bottom"/>
+            <w:hideMark/>
+          </w:tcPr>
+          <w:p>
+            <w:pPr>
+              <w:spacing w:line="240" w:lineRule="auto"/>
+              <w:rPr>
+                <w:rFonts w:ascii="Calibri" w:eastAsia="Times New Roman" w:hAnsi="Calibri" w:cs="Calibri"/>
+                <w:color w:val="000000"/>
+                <w:lang w:val="en-US"/>
+              </w:rPr>
+            </w:pPr>
+            <w:r>
+              <w:rPr>
+                <w:rFonts w:ascii="Calibri" w:eastAsia="Times New Roman" w:hAnsi="Calibri" w:cs="Calibri"/>
+                <w:color w:val="000000"/>
+                <w:lang w:val="en-US"/>
+              </w:rPr>
+              <w:t> </w:t>
+            </w:r>
+          </w:p>
+        </w:tc>
+      </w:tr>
+    </w:tbl>
+    <w:p>
+      <w:pPr>
+        <w:pStyle w:val="ListParagraph"/>
+        <w:tabs>
+          <w:tab w:val="left" w:pos="426"/>
+        </w:tabs>
+        <w:ind w:left="426"/>
+        <w:rPr>
+          <w:lang w:val="id-ID"/>
+        </w:rPr>
+      </w:pPr>
+    </w:p>
+    <w:p>
+      <w:pPr>
+        <w:pStyle w:val="ListParagraph"/>
+        <w:numPr>
+          <w:ilvl w:val="0"/>
+          <w:numId w:val="4"/>
+        </w:numPr>
+        <w:ind w:left="426"/>
+        <w:rPr>
+          <w:lang w:val="id-ID"/>
+        </w:rPr>
+      </w:pPr>
+      <w:r>
+        <w:rPr>
+          <w:lang w:val="id-ID"/>
+        </w:rPr>
+        <w:t>Tabel Menu</w:t>
+      </w:r>
+    </w:p>
+    <w:tbl>
+      <w:tblPr>
+        <w:tblW w:w="7580" w:type="dxa"/>
+        <w:tblLook w:val="04A0" w:firstRow="1" w:lastRow="0" w:firstColumn="1" w:lastColumn="0" w:noHBand="0" w:noVBand="1"/>
+      </w:tblPr>
+      <w:tblGrid>
+        <w:gridCol w:w="960"/>
+        <w:gridCol w:w="1840"/>
+        <w:gridCol w:w="1540"/>
+        <w:gridCol w:w="1400"/>
+        <w:gridCol w:w="1840"/>
+      </w:tblGrid>
+      <w:tr>
+        <w:trPr>
+          <w:trHeight w:val="300"/>
+        </w:trPr>
+        <w:tc>
+          <w:tcPr>
+            <w:tcW w:w="960" w:type="dxa"/>
+            <w:tcBorders>
+              <w:top w:val="single" w:sz="4" w:space="0" w:color="auto"/>
+              <w:left w:val="single" w:sz="4" w:space="0" w:color="auto"/>
+              <w:bottom w:val="single" w:sz="4" w:space="0" w:color="auto"/>
+              <w:right w:val="single" w:sz="4" w:space="0" w:color="auto"/>
+            </w:tcBorders>
+            <w:shd w:val="clear" w:color="auto" w:fill="auto"/>
+            <w:noWrap/>
+            <w:vAlign w:val="bottom"/>
+            <w:hideMark/>
+          </w:tcPr>
+          <w:p>
+            <w:pPr>
+              <w:spacing w:line="240" w:lineRule="auto"/>
+              <w:jc w:val="center"/>
+              <w:rPr>
+                <w:rFonts w:ascii="Calibri" w:eastAsia="Times New Roman" w:hAnsi="Calibri" w:cs="Calibri"/>
+                <w:color w:val="000000"/>
+                <w:lang w:val="en-US"/>
+              </w:rPr>
+            </w:pPr>
+            <w:r>
+              <w:rPr>
+                <w:rFonts w:ascii="Calibri" w:eastAsia="Times New Roman" w:hAnsi="Calibri" w:cs="Calibri"/>
+                <w:color w:val="000000"/>
+                <w:lang w:val="en-US"/>
+              </w:rPr>
+              <w:t>id</w:t>
+            </w:r>
+          </w:p>
+        </w:tc>
+        <w:tc>
+          <w:tcPr>
+            <w:tcW w:w="1840" w:type="dxa"/>
+            <w:tcBorders>
+              <w:top w:val="single" w:sz="4" w:space="0" w:color="auto"/>
+              <w:left w:val="nil"/>
+              <w:bottom w:val="single" w:sz="4" w:space="0" w:color="auto"/>
+              <w:right w:val="single" w:sz="4" w:space="0" w:color="auto"/>
+            </w:tcBorders>
+            <w:shd w:val="clear" w:color="auto" w:fill="auto"/>
+            <w:noWrap/>
+            <w:vAlign w:val="bottom"/>
+            <w:hideMark/>
+          </w:tcPr>
+          <w:p>
+            <w:pPr>
+              <w:spacing w:line="240" w:lineRule="auto"/>
+              <w:rPr>
+                <w:rFonts w:ascii="Calibri" w:eastAsia="Times New Roman" w:hAnsi="Calibri" w:cs="Calibri"/>
+                <w:color w:val="000000"/>
+                <w:lang w:val="en-US"/>
+              </w:rPr>
+            </w:pPr>
+            <w:r>
+              <w:rPr>
+                <w:rFonts w:ascii="Calibri" w:eastAsia="Times New Roman" w:hAnsi="Calibri" w:cs="Calibri"/>
+                <w:color w:val="000000"/>
+                <w:lang w:val="en-US"/>
+              </w:rPr>
+              <w:t>role</w:t>
+            </w:r>
+          </w:p>
+        </w:tc>
+        <w:tc>
+          <w:tcPr>
+            <w:tcW w:w="1540" w:type="dxa"/>
+            <w:tcBorders>
+              <w:top w:val="single" w:sz="4" w:space="0" w:color="auto"/>
+              <w:left w:val="nil"/>
+              <w:bottom w:val="single" w:sz="4" w:space="0" w:color="auto"/>
+              <w:right w:val="single" w:sz="4" w:space="0" w:color="auto"/>
+            </w:tcBorders>
+            <w:shd w:val="clear" w:color="auto" w:fill="auto"/>
+            <w:noWrap/>
+            <w:vAlign w:val="bottom"/>
+            <w:hideMark/>
+          </w:tcPr>
+          <w:p>
+            <w:pPr>
+              <w:spacing w:line="240" w:lineRule="auto"/>
+              <w:rPr>
+                <w:rFonts w:ascii="Calibri" w:eastAsia="Times New Roman" w:hAnsi="Calibri" w:cs="Calibri"/>
+                <w:color w:val="000000"/>
+                <w:lang w:val="en-US"/>
+              </w:rPr>
+            </w:pPr>
+            <w:r>
+              <w:rPr>
+                <w:rFonts w:ascii="Calibri" w:eastAsia="Times New Roman" w:hAnsi="Calibri" w:cs="Calibri"/>
+                <w:color w:val="000000"/>
+                <w:lang w:val="en-US"/>
+              </w:rPr>
+              <w:t>title</w:t>
+            </w:r>
+          </w:p>
+        </w:tc>
+        <w:tc>
+          <w:tcPr>
+            <w:tcW w:w="1400" w:type="dxa"/>
+            <w:tcBorders>
+              <w:top w:val="single" w:sz="4" w:space="0" w:color="auto"/>
+              <w:left w:val="nil"/>
+              <w:bottom w:val="single" w:sz="4" w:space="0" w:color="auto"/>
+              <w:right w:val="single" w:sz="4" w:space="0" w:color="auto"/>
+            </w:tcBorders>
+            <w:shd w:val="clear" w:color="auto" w:fill="auto"/>
+            <w:noWrap/>
+            <w:vAlign w:val="bottom"/>
+            <w:hideMark/>
+          </w:tcPr>
+          <w:p>
+            <w:pPr>
+              <w:spacing w:line="240" w:lineRule="auto"/>
+              <w:rPr>
+                <w:rFonts w:ascii="Calibri" w:eastAsia="Times New Roman" w:hAnsi="Calibri" w:cs="Calibri"/>
+                <w:color w:val="000000"/>
+                <w:lang w:val="en-US"/>
+              </w:rPr>
+            </w:pPr>
+            <w:proofErr w:type="spellStart"/>
+            <w:r>
+              <w:rPr>
+                <w:rFonts w:ascii="Calibri" w:eastAsia="Times New Roman" w:hAnsi="Calibri" w:cs="Calibri"/>
+                <w:color w:val="000000"/>
+                <w:lang w:val="en-US"/>
+              </w:rPr>
+              <w:t>url</w:t>
+            </w:r>
+            <w:proofErr w:type="spellEnd"/>
+          </w:p>
+        </w:tc>
+        <w:tc>
+          <w:tcPr>
+            <w:tcW w:w="1840" w:type="dxa"/>
+            <w:tcBorders>
+              <w:top w:val="single" w:sz="4" w:space="0" w:color="auto"/>
+              <w:left w:val="nil"/>
+              <w:bottom w:val="single" w:sz="4" w:space="0" w:color="auto"/>
+              <w:right w:val="single" w:sz="4" w:space="0" w:color="auto"/>
+            </w:tcBorders>
+            <w:shd w:val="clear" w:color="auto" w:fill="auto"/>
+            <w:noWrap/>
+            <w:vAlign w:val="bottom"/>
+            <w:hideMark/>
+          </w:tcPr>
+          <w:p>
+            <w:pPr>
+              <w:spacing w:line="240" w:lineRule="auto"/>
+              <w:rPr>
+                <w:rFonts w:ascii="Calibri" w:eastAsia="Times New Roman" w:hAnsi="Calibri" w:cs="Calibri"/>
+                <w:color w:val="000000"/>
+                <w:lang w:val="en-US"/>
+              </w:rPr>
+            </w:pPr>
+            <w:r>
+              <w:rPr>
+                <w:rFonts w:ascii="Calibri" w:eastAsia="Times New Roman" w:hAnsi="Calibri" w:cs="Calibri"/>
+                <w:color w:val="000000"/>
+                <w:lang w:val="en-US"/>
+              </w:rPr>
+              <w:t>icon</w:t>
+            </w:r>
+          </w:p>
+        </w:tc>
+      </w:tr>
+      <w:tr>
+        <w:trPr>
+          <w:trHeight w:val="300"/>
+        </w:trPr>
+        <w:tc>
+          <w:tcPr>
+            <w:tcW w:w="960" w:type="dxa"/>
+            <w:tcBorders>
+              <w:top w:val="nil"/>
+              <w:left w:val="single" w:sz="4" w:space="0" w:color="auto"/>
+              <w:bottom w:val="single" w:sz="4" w:space="0" w:color="auto"/>
+              <w:right w:val="single" w:sz="4" w:space="0" w:color="auto"/>
+            </w:tcBorders>
+            <w:shd w:val="clear" w:color="auto" w:fill="auto"/>
+            <w:noWrap/>
+            <w:vAlign w:val="bottom"/>
+            <w:hideMark/>
+          </w:tcPr>
+          <w:p>
+            <w:pPr>
+              <w:spacing w:line="240" w:lineRule="auto"/>
+              <w:jc w:val="center"/>
+              <w:rPr>
+                <w:rFonts w:ascii="Calibri" w:eastAsia="Times New Roman" w:hAnsi="Calibri" w:cs="Calibri"/>
+                <w:color w:val="000000"/>
+                <w:lang w:val="en-US"/>
+              </w:rPr>
+            </w:pPr>
+            <w:r>
+              <w:rPr>
+                <w:rFonts w:ascii="Calibri" w:eastAsia="Times New Roman" w:hAnsi="Calibri" w:cs="Calibri"/>
+                <w:color w:val="000000"/>
+                <w:lang w:val="en-US"/>
+              </w:rPr>
+              <w:t>1</w:t>
+            </w:r>
+          </w:p>
+        </w:tc>
+        <w:tc>
+          <w:tcPr>
+            <w:tcW w:w="1840" w:type="dxa"/>
+            <w:tcBorders>
+              <w:top w:val="nil"/>
+              <w:left w:val="nil"/>
+              <w:bottom w:val="single" w:sz="4" w:space="0" w:color="auto"/>
+              <w:right w:val="single" w:sz="4" w:space="0" w:color="auto"/>
+            </w:tcBorders>
+            <w:shd w:val="clear" w:color="auto" w:fill="auto"/>
+            <w:noWrap/>
+            <w:vAlign w:val="bottom"/>
+            <w:hideMark/>
+          </w:tcPr>
+          <w:p>
+            <w:pPr>
+              <w:spacing w:line="240" w:lineRule="auto"/>
+              <w:rPr>
+                <w:rFonts w:ascii="Calibri" w:eastAsia="Times New Roman" w:hAnsi="Calibri" w:cs="Calibri"/>
+                <w:color w:val="000000"/>
+                <w:lang w:val="en-US"/>
+              </w:rPr>
+            </w:pPr>
+            <w:proofErr w:type="spellStart"/>
+            <w:r>
+              <w:rPr>
+                <w:rFonts w:ascii="Calibri" w:eastAsia="Times New Roman" w:hAnsi="Calibri" w:cs="Calibri"/>
+                <w:color w:val="000000"/>
+                <w:lang w:val="en-US"/>
+              </w:rPr>
+              <w:t>karyawan</w:t>
+            </w:r>
+            <w:proofErr w:type="spellEnd"/>
+          </w:p>
+        </w:tc>
+        <w:tc>
+          <w:tcPr>
+            <w:tcW w:w="1540" w:type="dxa"/>
+            <w:tcBorders>
+              <w:top w:val="nil"/>
+              <w:left w:val="nil"/>
+              <w:bottom w:val="single" w:sz="4" w:space="0" w:color="auto"/>
+              <w:right w:val="single" w:sz="4" w:space="0" w:color="auto"/>
+            </w:tcBorders>
+            <w:shd w:val="clear" w:color="auto" w:fill="auto"/>
+            <w:noWrap/>
+            <w:vAlign w:val="bottom"/>
+            <w:hideMark/>
+          </w:tcPr>
+          <w:p>
+            <w:pPr>
+              <w:spacing w:line="240" w:lineRule="auto"/>
+              <w:rPr>
+                <w:rFonts w:ascii="Calibri" w:eastAsia="Times New Roman" w:hAnsi="Calibri" w:cs="Calibri"/>
+                <w:color w:val="000000"/>
+                <w:lang w:val="en-US"/>
+              </w:rPr>
+            </w:pPr>
+            <w:proofErr w:type="spellStart"/>
+            <w:r>
+              <w:rPr>
+                <w:rFonts w:ascii="Calibri" w:eastAsia="Times New Roman" w:hAnsi="Calibri" w:cs="Calibri"/>
+                <w:color w:val="000000"/>
+                <w:lang w:val="en-US"/>
+              </w:rPr>
+              <w:t>Absensi</w:t>
+            </w:r>
+            <w:proofErr w:type="spellEnd"/>
+          </w:p>
+        </w:tc>
+        <w:tc>
+          <w:tcPr>
+            <w:tcW w:w="1400" w:type="dxa"/>
+            <w:tcBorders>
+              <w:top w:val="nil"/>
+              <w:left w:val="nil"/>
+              <w:bottom w:val="single" w:sz="4" w:space="0" w:color="auto"/>
+              <w:right w:val="single" w:sz="4" w:space="0" w:color="auto"/>
+            </w:tcBorders>
+            <w:shd w:val="clear" w:color="auto" w:fill="auto"/>
+            <w:noWrap/>
+            <w:vAlign w:val="bottom"/>
+            <w:hideMark/>
+          </w:tcPr>
+          <w:p>
+            <w:pPr>
+              <w:spacing w:line="240" w:lineRule="auto"/>
+              <w:rPr>
+                <w:rFonts w:ascii="Calibri" w:eastAsia="Times New Roman" w:hAnsi="Calibri" w:cs="Calibri"/>
+                <w:color w:val="000000"/>
+                <w:lang w:val="en-US"/>
+              </w:rPr>
+            </w:pPr>
+            <w:proofErr w:type="spellStart"/>
+            <w:r>
+              <w:rPr>
+                <w:rFonts w:ascii="Calibri" w:eastAsia="Times New Roman" w:hAnsi="Calibri" w:cs="Calibri"/>
+                <w:color w:val="000000"/>
+                <w:lang w:val="en-US"/>
+              </w:rPr>
+              <w:t>absensi</w:t>
+            </w:r>
+            <w:proofErr w:type="spellEnd"/>
+          </w:p>
+        </w:tc>
+        <w:tc>
+          <w:tcPr>
+            <w:tcW w:w="1840" w:type="dxa"/>
+            <w:tcBorders>
+              <w:top w:val="nil"/>
+              <w:left w:val="nil"/>
+              <w:bottom w:val="single" w:sz="4" w:space="0" w:color="auto"/>
+              <w:right w:val="single" w:sz="4" w:space="0" w:color="auto"/>
+            </w:tcBorders>
+            <w:shd w:val="clear" w:color="auto" w:fill="auto"/>
+            <w:noWrap/>
+            <w:vAlign w:val="bottom"/>
+            <w:hideMark/>
+          </w:tcPr>
+          <w:p>
+            <w:pPr>
+              <w:spacing w:line="240" w:lineRule="auto"/>
+              <w:rPr>
+                <w:rFonts w:ascii="Calibri" w:eastAsia="Times New Roman" w:hAnsi="Calibri" w:cs="Calibri"/>
+                <w:color w:val="000000"/>
+                <w:lang w:val="en-US"/>
+              </w:rPr>
+            </w:pPr>
+            <w:r>
+              <w:rPr>
+                <w:rFonts w:ascii="Calibri" w:eastAsia="Times New Roman" w:hAnsi="Calibri" w:cs="Calibri"/>
+                <w:color w:val="000000"/>
+                <w:lang w:val="en-US"/>
+              </w:rPr>
+              <w:t xml:space="preserve">icon </w:t>
+            </w:r>
+            <w:proofErr w:type="spellStart"/>
+            <w:r>
+              <w:rPr>
+                <w:rFonts w:ascii="Calibri" w:eastAsia="Times New Roman" w:hAnsi="Calibri" w:cs="Calibri"/>
+                <w:color w:val="000000"/>
+                <w:lang w:val="en-US"/>
+              </w:rPr>
+              <w:t>absen</w:t>
+            </w:r>
+            <w:proofErr w:type="spellEnd"/>
+          </w:p>
+        </w:tc>
+      </w:tr>
+      <w:tr>
+        <w:trPr>
+          <w:trHeight w:val="300"/>
+        </w:trPr>
+        <w:tc>
+          <w:tcPr>
+            <w:tcW w:w="960" w:type="dxa"/>
+            <w:tcBorders>
+              <w:top w:val="nil"/>
+              <w:left w:val="single" w:sz="4" w:space="0" w:color="auto"/>
+              <w:bottom w:val="single" w:sz="4" w:space="0" w:color="auto"/>
+              <w:right w:val="single" w:sz="4" w:space="0" w:color="auto"/>
+            </w:tcBorders>
+            <w:shd w:val="clear" w:color="auto" w:fill="auto"/>
+            <w:noWrap/>
+            <w:vAlign w:val="bottom"/>
+            <w:hideMark/>
+          </w:tcPr>
+          <w:p>
+            <w:pPr>
+              <w:spacing w:line="240" w:lineRule="auto"/>
+              <w:jc w:val="center"/>
+              <w:rPr>
+                <w:rFonts w:ascii="Calibri" w:eastAsia="Times New Roman" w:hAnsi="Calibri" w:cs="Calibri"/>
+                <w:color w:val="000000"/>
+                <w:lang w:val="en-US"/>
+              </w:rPr>
+            </w:pPr>
+            <w:r>
+              <w:rPr>
+                <w:rFonts w:ascii="Calibri" w:eastAsia="Times New Roman" w:hAnsi="Calibri" w:cs="Calibri"/>
+                <w:color w:val="000000"/>
+                <w:lang w:val="en-US"/>
+              </w:rPr>
+              <w:t>2</w:t>
+            </w:r>
+          </w:p>
+        </w:tc>
+        <w:tc>
+          <w:tcPr>
+            <w:tcW w:w="1840" w:type="dxa"/>
+            <w:tcBorders>
+              <w:top w:val="nil"/>
+              <w:left w:val="nil"/>
+              <w:bottom w:val="single" w:sz="4" w:space="0" w:color="auto"/>
+              <w:right w:val="single" w:sz="4" w:space="0" w:color="auto"/>
+            </w:tcBorders>
+            <w:shd w:val="clear" w:color="auto" w:fill="auto"/>
+            <w:noWrap/>
+            <w:vAlign w:val="bottom"/>
+            <w:hideMark/>
+          </w:tcPr>
+          <w:p>
+            <w:pPr>
+              <w:spacing w:line="240" w:lineRule="auto"/>
+              <w:rPr>
+                <w:rFonts w:ascii="Calibri" w:eastAsia="Times New Roman" w:hAnsi="Calibri" w:cs="Calibri"/>
+                <w:color w:val="000000"/>
+                <w:lang w:val="en-US"/>
+              </w:rPr>
+            </w:pPr>
+            <w:proofErr w:type="spellStart"/>
+            <w:r>
+              <w:rPr>
+                <w:rFonts w:ascii="Calibri" w:eastAsia="Times New Roman" w:hAnsi="Calibri" w:cs="Calibri"/>
+                <w:color w:val="000000"/>
+                <w:lang w:val="en-US"/>
+              </w:rPr>
+              <w:t>kasir</w:t>
+            </w:r>
+            <w:proofErr w:type="spellEnd"/>
+          </w:p>
+        </w:tc>
+        <w:tc>
+          <w:tcPr>
+            <w:tcW w:w="1540" w:type="dxa"/>
+            <w:tcBorders>
+              <w:top w:val="nil"/>
+              <w:left w:val="nil"/>
+              <w:bottom w:val="single" w:sz="4" w:space="0" w:color="auto"/>
+              <w:right w:val="single" w:sz="4" w:space="0" w:color="auto"/>
+            </w:tcBorders>
+            <w:shd w:val="clear" w:color="auto" w:fill="auto"/>
+            <w:noWrap/>
+            <w:vAlign w:val="bottom"/>
+            <w:hideMark/>
+          </w:tcPr>
+          <w:p>
+            <w:pPr>
+              <w:spacing w:line="240" w:lineRule="auto"/>
+              <w:rPr>
+                <w:rFonts w:ascii="Calibri" w:eastAsia="Times New Roman" w:hAnsi="Calibri" w:cs="Calibri"/>
+                <w:color w:val="000000"/>
+                <w:lang w:val="en-US"/>
+              </w:rPr>
+            </w:pPr>
+            <w:proofErr w:type="spellStart"/>
+            <w:r>
+              <w:rPr>
+                <w:rFonts w:ascii="Calibri" w:eastAsia="Times New Roman" w:hAnsi="Calibri" w:cs="Calibri"/>
+                <w:color w:val="000000"/>
+                <w:lang w:val="en-US"/>
+              </w:rPr>
+              <w:t>Kasir</w:t>
+            </w:r>
+            <w:proofErr w:type="spellEnd"/>
+          </w:p>
+        </w:tc>
+        <w:tc>
+          <w:tcPr>
+            <w:tcW w:w="1400" w:type="dxa"/>
+            <w:tcBorders>
+              <w:top w:val="nil"/>
+              <w:left w:val="nil"/>
+              <w:bottom w:val="single" w:sz="4" w:space="0" w:color="auto"/>
+              <w:right w:val="single" w:sz="4" w:space="0" w:color="auto"/>
+            </w:tcBorders>
+            <w:shd w:val="clear" w:color="auto" w:fill="auto"/>
+            <w:noWrap/>
+            <w:vAlign w:val="bottom"/>
+            <w:hideMark/>
+          </w:tcPr>
+          <w:p>
+            <w:pPr>
+              <w:spacing w:line="240" w:lineRule="auto"/>
+              <w:rPr>
+                <w:rFonts w:ascii="Calibri" w:eastAsia="Times New Roman" w:hAnsi="Calibri" w:cs="Calibri"/>
+                <w:color w:val="000000"/>
+                <w:lang w:val="en-US"/>
+              </w:rPr>
+            </w:pPr>
+            <w:proofErr w:type="spellStart"/>
+            <w:r>
+              <w:rPr>
+                <w:rFonts w:ascii="Calibri" w:eastAsia="Times New Roman" w:hAnsi="Calibri" w:cs="Calibri"/>
+                <w:color w:val="000000"/>
+                <w:lang w:val="en-US"/>
+              </w:rPr>
+              <w:t>kasir</w:t>
+            </w:r>
+            <w:proofErr w:type="spellEnd"/>
+          </w:p>
+        </w:tc>
+        <w:tc>
+          <w:tcPr>
+            <w:tcW w:w="1840" w:type="dxa"/>
+            <w:tcBorders>
+              <w:top w:val="nil"/>
+              <w:left w:val="nil"/>
+              <w:bottom w:val="single" w:sz="4" w:space="0" w:color="auto"/>
+              <w:right w:val="single" w:sz="4" w:space="0" w:color="auto"/>
+            </w:tcBorders>
+            <w:shd w:val="clear" w:color="auto" w:fill="auto"/>
+            <w:noWrap/>
+            <w:vAlign w:val="bottom"/>
+            <w:hideMark/>
+          </w:tcPr>
+          <w:p>
+            <w:pPr>
+              <w:spacing w:line="240" w:lineRule="auto"/>
+              <w:rPr>
+                <w:rFonts w:ascii="Calibri" w:eastAsia="Times New Roman" w:hAnsi="Calibri" w:cs="Calibri"/>
+                <w:color w:val="000000"/>
+                <w:lang w:val="en-US"/>
+              </w:rPr>
+            </w:pPr>
+            <w:r>
+              <w:rPr>
+                <w:rFonts w:ascii="Calibri" w:eastAsia="Times New Roman" w:hAnsi="Calibri" w:cs="Calibri"/>
+                <w:color w:val="000000"/>
+                <w:lang w:val="en-US"/>
+              </w:rPr>
+              <w:t xml:space="preserve">icon </w:t>
+            </w:r>
+            <w:proofErr w:type="spellStart"/>
+            <w:r>
+              <w:rPr>
+                <w:rFonts w:ascii="Calibri" w:eastAsia="Times New Roman" w:hAnsi="Calibri" w:cs="Calibri"/>
+                <w:color w:val="000000"/>
+                <w:lang w:val="en-US"/>
+              </w:rPr>
+              <w:t>kasir</w:t>
+            </w:r>
+            <w:proofErr w:type="spellEnd"/>
+          </w:p>
+        </w:tc>
+      </w:tr>
+      <w:tr>
+        <w:trPr>
+          <w:trHeight w:val="300"/>
+        </w:trPr>
+        <w:tc>
+          <w:tcPr>
+            <w:tcW w:w="960" w:type="dxa"/>
+            <w:tcBorders>
+              <w:top w:val="nil"/>
+              <w:left w:val="single" w:sz="4" w:space="0" w:color="auto"/>
+              <w:bottom w:val="single" w:sz="4" w:space="0" w:color="auto"/>
+              <w:right w:val="single" w:sz="4" w:space="0" w:color="auto"/>
+            </w:tcBorders>
+            <w:shd w:val="clear" w:color="auto" w:fill="auto"/>
+            <w:noWrap/>
+            <w:vAlign w:val="bottom"/>
+            <w:hideMark/>
+          </w:tcPr>
+          <w:p>
+            <w:pPr>
+              <w:spacing w:line="240" w:lineRule="auto"/>
+              <w:jc w:val="center"/>
+              <w:rPr>
+                <w:rFonts w:ascii="Calibri" w:eastAsia="Times New Roman" w:hAnsi="Calibri" w:cs="Calibri"/>
+                <w:color w:val="000000"/>
+                <w:lang w:val="en-US"/>
+              </w:rPr>
+            </w:pPr>
+            <w:r>
+              <w:rPr>
+                <w:rFonts w:ascii="Calibri" w:eastAsia="Times New Roman" w:hAnsi="Calibri" w:cs="Calibri"/>
+                <w:color w:val="000000"/>
+                <w:lang w:val="en-US"/>
+              </w:rPr>
+              <w:t>3</w:t>
+            </w:r>
+          </w:p>
+        </w:tc>
+        <w:tc>
+          <w:tcPr>
+            <w:tcW w:w="1840" w:type="dxa"/>
+            <w:tcBorders>
+              <w:top w:val="nil"/>
+              <w:left w:val="nil"/>
+              <w:bottom w:val="single" w:sz="4" w:space="0" w:color="auto"/>
+              <w:right w:val="single" w:sz="4" w:space="0" w:color="auto"/>
+            </w:tcBorders>
+            <w:shd w:val="clear" w:color="auto" w:fill="auto"/>
+            <w:noWrap/>
+            <w:vAlign w:val="bottom"/>
+            <w:hideMark/>
+          </w:tcPr>
+          <w:p>
+            <w:pPr>
+              <w:spacing w:line="240" w:lineRule="auto"/>
+              <w:rPr>
+                <w:rFonts w:ascii="Calibri" w:eastAsia="Times New Roman" w:hAnsi="Calibri" w:cs="Calibri"/>
+                <w:color w:val="000000"/>
+                <w:lang w:val="en-US"/>
+              </w:rPr>
+            </w:pPr>
+            <w:r>
+              <w:rPr>
+                <w:rFonts w:ascii="Calibri" w:eastAsia="Times New Roman" w:hAnsi="Calibri" w:cs="Calibri"/>
+                <w:color w:val="000000"/>
+                <w:lang w:val="en-US"/>
+              </w:rPr>
+              <w:t>admin</w:t>
+            </w:r>
+          </w:p>
+        </w:tc>
+        <w:tc>
+          <w:tcPr>
+            <w:tcW w:w="1540" w:type="dxa"/>
+            <w:tcBorders>
+              <w:top w:val="nil"/>
+              <w:left w:val="nil"/>
+              <w:bottom w:val="single" w:sz="4" w:space="0" w:color="auto"/>
+              <w:right w:val="single" w:sz="4" w:space="0" w:color="auto"/>
+            </w:tcBorders>
+            <w:shd w:val="clear" w:color="auto" w:fill="auto"/>
+            <w:noWrap/>
+            <w:vAlign w:val="bottom"/>
+            <w:hideMark/>
+          </w:tcPr>
+          <w:p>
+            <w:pPr>
+              <w:spacing w:line="240" w:lineRule="auto"/>
+              <w:rPr>
+                <w:rFonts w:ascii="Calibri" w:eastAsia="Times New Roman" w:hAnsi="Calibri" w:cs="Calibri"/>
+                <w:color w:val="000000"/>
+                <w:lang w:val="en-US"/>
+              </w:rPr>
+            </w:pPr>
+            <w:r>
+              <w:rPr>
+                <w:rFonts w:ascii="Calibri" w:eastAsia="Times New Roman" w:hAnsi="Calibri" w:cs="Calibri"/>
+                <w:color w:val="000000"/>
+                <w:lang w:val="en-US"/>
+              </w:rPr>
+              <w:t xml:space="preserve">Data </w:t>
+            </w:r>
+            <w:proofErr w:type="spellStart"/>
+            <w:r>
+              <w:rPr>
+                <w:rFonts w:ascii="Calibri" w:eastAsia="Times New Roman" w:hAnsi="Calibri" w:cs="Calibri"/>
+                <w:color w:val="000000"/>
+                <w:lang w:val="en-US"/>
+              </w:rPr>
+              <w:t>Karyawan</w:t>
+            </w:r>
+            <w:proofErr w:type="spellEnd"/>
+          </w:p>
+        </w:tc>
+        <w:tc>
+          <w:tcPr>
+            <w:tcW w:w="1400" w:type="dxa"/>
+            <w:tcBorders>
+              <w:top w:val="nil"/>
+              <w:left w:val="nil"/>
+              <w:bottom w:val="single" w:sz="4" w:space="0" w:color="auto"/>
+              <w:right w:val="single" w:sz="4" w:space="0" w:color="auto"/>
+            </w:tcBorders>
+            <w:shd w:val="clear" w:color="auto" w:fill="auto"/>
+            <w:noWrap/>
+            <w:vAlign w:val="bottom"/>
+            <w:hideMark/>
+          </w:tcPr>
+          <w:p>
+            <w:pPr>
+              <w:spacing w:line="240" w:lineRule="auto"/>
+              <w:rPr>
+                <w:rFonts w:ascii="Calibri" w:eastAsia="Times New Roman" w:hAnsi="Calibri" w:cs="Calibri"/>
+                <w:color w:val="000000"/>
+                <w:lang w:val="en-US"/>
+              </w:rPr>
+            </w:pPr>
+            <w:r>
+              <w:rPr>
+                <w:rFonts w:ascii="Calibri" w:eastAsia="Times New Roman" w:hAnsi="Calibri" w:cs="Calibri"/>
+                <w:color w:val="000000"/>
+                <w:lang w:val="en-US"/>
+              </w:rPr>
+              <w:t>d-</w:t>
+            </w:r>
+            <w:proofErr w:type="spellStart"/>
+            <w:r>
+              <w:rPr>
+                <w:rFonts w:ascii="Calibri" w:eastAsia="Times New Roman" w:hAnsi="Calibri" w:cs="Calibri"/>
+                <w:color w:val="000000"/>
+                <w:lang w:val="en-US"/>
+              </w:rPr>
+              <w:t>karyawan</w:t>
+            </w:r>
+            <w:proofErr w:type="spellEnd"/>
+          </w:p>
+        </w:tc>
+        <w:tc>
+          <w:tcPr>
+            <w:tcW w:w="1840" w:type="dxa"/>
+            <w:tcBorders>
+              <w:top w:val="nil"/>
+              <w:left w:val="nil"/>
+              <w:bottom w:val="single" w:sz="4" w:space="0" w:color="auto"/>
+              <w:right w:val="single" w:sz="4" w:space="0" w:color="auto"/>
+            </w:tcBorders>
+            <w:shd w:val="clear" w:color="auto" w:fill="auto"/>
+            <w:noWrap/>
+            <w:vAlign w:val="bottom"/>
+            <w:hideMark/>
+          </w:tcPr>
+          <w:p>
+            <w:pPr>
+              <w:spacing w:line="240" w:lineRule="auto"/>
+              <w:rPr>
+                <w:rFonts w:ascii="Calibri" w:eastAsia="Times New Roman" w:hAnsi="Calibri" w:cs="Calibri"/>
+                <w:color w:val="000000"/>
+                <w:lang w:val="en-US"/>
+              </w:rPr>
+            </w:pPr>
+            <w:r>
+              <w:rPr>
+                <w:rFonts w:ascii="Calibri" w:eastAsia="Times New Roman" w:hAnsi="Calibri" w:cs="Calibri"/>
+                <w:color w:val="000000"/>
+                <w:lang w:val="en-US"/>
+              </w:rPr>
+              <w:t xml:space="preserve">icon </w:t>
+            </w:r>
+            <w:proofErr w:type="spellStart"/>
+            <w:r>
+              <w:rPr>
+                <w:rFonts w:ascii="Calibri" w:eastAsia="Times New Roman" w:hAnsi="Calibri" w:cs="Calibri"/>
+                <w:color w:val="000000"/>
+                <w:lang w:val="en-US"/>
+              </w:rPr>
+              <w:t>karyawan</w:t>
+            </w:r>
+            <w:proofErr w:type="spellEnd"/>
+          </w:p>
+        </w:tc>
+      </w:tr>
+      <w:tr>
+        <w:trPr>
+          <w:trHeight w:val="300"/>
+        </w:trPr>
+        <w:tc>
+          <w:tcPr>
+            <w:tcW w:w="960" w:type="dxa"/>
+            <w:tcBorders>
+              <w:top w:val="nil"/>
+              <w:left w:val="single" w:sz="4" w:space="0" w:color="auto"/>
+              <w:bottom w:val="single" w:sz="4" w:space="0" w:color="auto"/>
+              <w:right w:val="single" w:sz="4" w:space="0" w:color="auto"/>
+            </w:tcBorders>
+            <w:shd w:val="clear" w:color="auto" w:fill="auto"/>
+            <w:noWrap/>
+            <w:vAlign w:val="bottom"/>
+            <w:hideMark/>
+          </w:tcPr>
+          <w:p>
+            <w:pPr>
+              <w:spacing w:line="240" w:lineRule="auto"/>
+              <w:jc w:val="center"/>
+              <w:rPr>
+                <w:rFonts w:ascii="Calibri" w:eastAsia="Times New Roman" w:hAnsi="Calibri" w:cs="Calibri"/>
+                <w:color w:val="000000"/>
+                <w:lang w:val="en-US"/>
+              </w:rPr>
+            </w:pPr>
+            <w:r>
+              <w:rPr>
+                <w:rFonts w:ascii="Calibri" w:eastAsia="Times New Roman" w:hAnsi="Calibri" w:cs="Calibri"/>
+                <w:color w:val="000000"/>
+                <w:lang w:val="en-US"/>
+              </w:rPr>
+              <w:t>4</w:t>
+            </w:r>
+          </w:p>
+        </w:tc>
+        <w:tc>
+          <w:tcPr>
+            <w:tcW w:w="1840" w:type="dxa"/>
+            <w:tcBorders>
+              <w:top w:val="nil"/>
+              <w:left w:val="nil"/>
+              <w:bottom w:val="single" w:sz="4" w:space="0" w:color="auto"/>
+              <w:right w:val="single" w:sz="4" w:space="0" w:color="auto"/>
+            </w:tcBorders>
+            <w:shd w:val="clear" w:color="auto" w:fill="auto"/>
+            <w:noWrap/>
+            <w:vAlign w:val="bottom"/>
+            <w:hideMark/>
+          </w:tcPr>
+          <w:p>
+            <w:pPr>
+              <w:spacing w:line="240" w:lineRule="auto"/>
+              <w:rPr>
+                <w:rFonts w:ascii="Calibri" w:eastAsia="Times New Roman" w:hAnsi="Calibri" w:cs="Calibri"/>
+                <w:color w:val="000000"/>
+                <w:lang w:val="en-US"/>
+              </w:rPr>
+            </w:pPr>
+            <w:r>
+              <w:rPr>
+                <w:rFonts w:ascii="Calibri" w:eastAsia="Times New Roman" w:hAnsi="Calibri" w:cs="Calibri"/>
+                <w:color w:val="000000"/>
+                <w:lang w:val="en-US"/>
+              </w:rPr>
+              <w:t>admin</w:t>
+            </w:r>
+          </w:p>
+        </w:tc>
+        <w:tc>
+          <w:tcPr>
+            <w:tcW w:w="1540" w:type="dxa"/>
+            <w:tcBorders>
+              <w:top w:val="nil"/>
+              <w:left w:val="nil"/>
+              <w:bottom w:val="single" w:sz="4" w:space="0" w:color="auto"/>
+              <w:right w:val="single" w:sz="4" w:space="0" w:color="auto"/>
+            </w:tcBorders>
+            <w:shd w:val="clear" w:color="auto" w:fill="auto"/>
+            <w:noWrap/>
+            <w:vAlign w:val="bottom"/>
+            <w:hideMark/>
+          </w:tcPr>
+          <w:p>
+            <w:pPr>
+              <w:spacing w:line="240" w:lineRule="auto"/>
+              <w:rPr>
+                <w:rFonts w:ascii="Calibri" w:eastAsia="Times New Roman" w:hAnsi="Calibri" w:cs="Calibri"/>
+                <w:color w:val="000000"/>
+                <w:lang w:val="en-US"/>
+              </w:rPr>
+            </w:pPr>
+            <w:r>
+              <w:rPr>
+                <w:rFonts w:ascii="Calibri" w:eastAsia="Times New Roman" w:hAnsi="Calibri" w:cs="Calibri"/>
+                <w:color w:val="000000"/>
+                <w:lang w:val="en-US"/>
+              </w:rPr>
+              <w:t xml:space="preserve">Data </w:t>
+            </w:r>
+            <w:proofErr w:type="spellStart"/>
+            <w:r>
+              <w:rPr>
+                <w:rFonts w:ascii="Calibri" w:eastAsia="Times New Roman" w:hAnsi="Calibri" w:cs="Calibri"/>
+                <w:color w:val="000000"/>
+                <w:lang w:val="en-US"/>
+              </w:rPr>
+              <w:t>Absensi</w:t>
+            </w:r>
+            <w:proofErr w:type="spellEnd"/>
+          </w:p>
+        </w:tc>
+        <w:tc>
+          <w:tcPr>
+            <w:tcW w:w="1400" w:type="dxa"/>
+            <w:tcBorders>
+              <w:top w:val="nil"/>
+              <w:left w:val="nil"/>
+              <w:bottom w:val="single" w:sz="4" w:space="0" w:color="auto"/>
+              <w:right w:val="single" w:sz="4" w:space="0" w:color="auto"/>
+            </w:tcBorders>
+            <w:shd w:val="clear" w:color="auto" w:fill="auto"/>
+            <w:noWrap/>
+            <w:vAlign w:val="bottom"/>
+            <w:hideMark/>
+          </w:tcPr>
+          <w:p>
+            <w:pPr>
+              <w:spacing w:line="240" w:lineRule="auto"/>
+              <w:rPr>
+                <w:rFonts w:ascii="Calibri" w:eastAsia="Times New Roman" w:hAnsi="Calibri" w:cs="Calibri"/>
+                <w:color w:val="000000"/>
+                <w:lang w:val="en-US"/>
+              </w:rPr>
+            </w:pPr>
+            <w:r>
+              <w:rPr>
+                <w:rFonts w:ascii="Calibri" w:eastAsia="Times New Roman" w:hAnsi="Calibri" w:cs="Calibri"/>
+                <w:color w:val="000000"/>
+                <w:lang w:val="en-US"/>
+              </w:rPr>
+              <w:t>d-</w:t>
+            </w:r>
+            <w:proofErr w:type="spellStart"/>
+            <w:r>
+              <w:rPr>
+                <w:rFonts w:ascii="Calibri" w:eastAsia="Times New Roman" w:hAnsi="Calibri" w:cs="Calibri"/>
+                <w:color w:val="000000"/>
+                <w:lang w:val="en-US"/>
+              </w:rPr>
+              <w:t>absensi</w:t>
+            </w:r>
+            <w:proofErr w:type="spellEnd"/>
+          </w:p>
+        </w:tc>
+        <w:tc>
+          <w:tcPr>
+            <w:tcW w:w="1840" w:type="dxa"/>
+            <w:tcBorders>
+              <w:top w:val="nil"/>
+              <w:left w:val="nil"/>
+              <w:bottom w:val="single" w:sz="4" w:space="0" w:color="auto"/>
+              <w:right w:val="single" w:sz="4" w:space="0" w:color="auto"/>
+            </w:tcBorders>
+            <w:shd w:val="clear" w:color="auto" w:fill="auto"/>
+            <w:noWrap/>
+            <w:vAlign w:val="bottom"/>
+            <w:hideMark/>
+          </w:tcPr>
+          <w:p>
+            <w:pPr>
+              <w:spacing w:line="240" w:lineRule="auto"/>
+              <w:rPr>
+                <w:rFonts w:ascii="Calibri" w:eastAsia="Times New Roman" w:hAnsi="Calibri" w:cs="Calibri"/>
+                <w:color w:val="000000"/>
+                <w:lang w:val="en-US"/>
+              </w:rPr>
+            </w:pPr>
+            <w:r>
+              <w:rPr>
+                <w:rFonts w:ascii="Calibri" w:eastAsia="Times New Roman" w:hAnsi="Calibri" w:cs="Calibri"/>
+                <w:color w:val="000000"/>
+                <w:lang w:val="en-US"/>
+              </w:rPr>
+              <w:t xml:space="preserve">icon </w:t>
+            </w:r>
+            <w:proofErr w:type="spellStart"/>
+            <w:r>
+              <w:rPr>
+                <w:rFonts w:ascii="Calibri" w:eastAsia="Times New Roman" w:hAnsi="Calibri" w:cs="Calibri"/>
+                <w:color w:val="000000"/>
+                <w:lang w:val="en-US"/>
+              </w:rPr>
+              <w:t>absensi</w:t>
+            </w:r>
+            <w:proofErr w:type="spellEnd"/>
+          </w:p>
+        </w:tc>
+      </w:tr>
+      <w:tr>
+        <w:trPr>
+          <w:trHeight w:val="300"/>
+        </w:trPr>
+        <w:tc>
+          <w:tcPr>
+            <w:tcW w:w="960" w:type="dxa"/>
+            <w:tcBorders>
+              <w:top w:val="nil"/>
+              <w:left w:val="single" w:sz="4" w:space="0" w:color="auto"/>
+              <w:bottom w:val="single" w:sz="4" w:space="0" w:color="auto"/>
+              <w:right w:val="single" w:sz="4" w:space="0" w:color="auto"/>
+            </w:tcBorders>
+            <w:shd w:val="clear" w:color="auto" w:fill="auto"/>
+            <w:noWrap/>
+            <w:vAlign w:val="bottom"/>
+            <w:hideMark/>
+          </w:tcPr>
+          <w:p>
+            <w:pPr>
+              <w:spacing w:line="240" w:lineRule="auto"/>
+              <w:jc w:val="center"/>
+              <w:rPr>
+                <w:rFonts w:ascii="Calibri" w:eastAsia="Times New Roman" w:hAnsi="Calibri" w:cs="Calibri"/>
+                <w:color w:val="000000"/>
+                <w:lang w:val="en-US"/>
+              </w:rPr>
+            </w:pPr>
+            <w:r>
+              <w:rPr>
+                <w:rFonts w:ascii="Calibri" w:eastAsia="Times New Roman" w:hAnsi="Calibri" w:cs="Calibri"/>
+                <w:color w:val="000000"/>
+                <w:lang w:val="en-US"/>
+              </w:rPr>
+              <w:t>5</w:t>
+            </w:r>
+          </w:p>
+        </w:tc>
+        <w:tc>
+          <w:tcPr>
+            <w:tcW w:w="1840" w:type="dxa"/>
+            <w:tcBorders>
+              <w:top w:val="nil"/>
+              <w:left w:val="nil"/>
+              <w:bottom w:val="single" w:sz="4" w:space="0" w:color="auto"/>
+              <w:right w:val="single" w:sz="4" w:space="0" w:color="auto"/>
+            </w:tcBorders>
+            <w:shd w:val="clear" w:color="auto" w:fill="auto"/>
+            <w:noWrap/>
+            <w:vAlign w:val="bottom"/>
+            <w:hideMark/>
+          </w:tcPr>
+          <w:p>
+            <w:pPr>
+              <w:spacing w:line="240" w:lineRule="auto"/>
+              <w:rPr>
+                <w:rFonts w:ascii="Calibri" w:eastAsia="Times New Roman" w:hAnsi="Calibri" w:cs="Calibri"/>
+                <w:color w:val="000000"/>
+                <w:lang w:val="en-US"/>
+              </w:rPr>
+            </w:pPr>
+            <w:r>
+              <w:rPr>
+                <w:rFonts w:ascii="Calibri" w:eastAsia="Times New Roman" w:hAnsi="Calibri" w:cs="Calibri"/>
+                <w:color w:val="000000"/>
+                <w:lang w:val="en-US"/>
+              </w:rPr>
+              <w:t>admin</w:t>
+            </w:r>
+          </w:p>
+        </w:tc>
+        <w:tc>
+          <w:tcPr>
+            <w:tcW w:w="1540" w:type="dxa"/>
+            <w:tcBorders>
+              <w:top w:val="nil"/>
+              <w:left w:val="nil"/>
+              <w:bottom w:val="single" w:sz="4" w:space="0" w:color="auto"/>
+              <w:right w:val="single" w:sz="4" w:space="0" w:color="auto"/>
+            </w:tcBorders>
+            <w:shd w:val="clear" w:color="auto" w:fill="auto"/>
+            <w:noWrap/>
+            <w:vAlign w:val="bottom"/>
+            <w:hideMark/>
+          </w:tcPr>
+          <w:p>
+            <w:pPr>
+              <w:spacing w:line="240" w:lineRule="auto"/>
+              <w:rPr>
+                <w:rFonts w:ascii="Calibri" w:eastAsia="Times New Roman" w:hAnsi="Calibri" w:cs="Calibri"/>
+                <w:color w:val="000000"/>
+                <w:lang w:val="en-US"/>
+              </w:rPr>
+            </w:pPr>
+            <w:r>
+              <w:rPr>
+                <w:rFonts w:ascii="Calibri" w:eastAsia="Times New Roman" w:hAnsi="Calibri" w:cs="Calibri"/>
+                <w:color w:val="000000"/>
+                <w:lang w:val="en-US"/>
+              </w:rPr>
+              <w:t xml:space="preserve">Data </w:t>
+            </w:r>
+            <w:proofErr w:type="spellStart"/>
+            <w:r>
+              <w:rPr>
+                <w:rFonts w:ascii="Calibri" w:eastAsia="Times New Roman" w:hAnsi="Calibri" w:cs="Calibri"/>
+                <w:color w:val="000000"/>
+                <w:lang w:val="en-US"/>
+              </w:rPr>
+              <w:t>Keuangan</w:t>
+            </w:r>
+            <w:proofErr w:type="spellEnd"/>
+          </w:p>
+        </w:tc>
+        <w:tc>
+          <w:tcPr>
+            <w:tcW w:w="1400" w:type="dxa"/>
+            <w:tcBorders>
+              <w:top w:val="nil"/>
+              <w:left w:val="nil"/>
+              <w:bottom w:val="single" w:sz="4" w:space="0" w:color="auto"/>
+              <w:right w:val="single" w:sz="4" w:space="0" w:color="auto"/>
+            </w:tcBorders>
+            <w:shd w:val="clear" w:color="auto" w:fill="auto"/>
+            <w:noWrap/>
+            <w:vAlign w:val="bottom"/>
+            <w:hideMark/>
+          </w:tcPr>
+          <w:p>
+            <w:pPr>
+              <w:spacing w:line="240" w:lineRule="auto"/>
+              <w:rPr>
+                <w:rFonts w:ascii="Calibri" w:eastAsia="Times New Roman" w:hAnsi="Calibri" w:cs="Calibri"/>
+                <w:color w:val="000000"/>
+                <w:lang w:val="en-US"/>
+              </w:rPr>
+            </w:pPr>
+            <w:r>
+              <w:rPr>
+                <w:rFonts w:ascii="Calibri" w:eastAsia="Times New Roman" w:hAnsi="Calibri" w:cs="Calibri"/>
+                <w:color w:val="000000"/>
+                <w:lang w:val="en-US"/>
+              </w:rPr>
+              <w:t>d-</w:t>
+            </w:r>
+            <w:proofErr w:type="spellStart"/>
+            <w:r>
+              <w:rPr>
+                <w:rFonts w:ascii="Calibri" w:eastAsia="Times New Roman" w:hAnsi="Calibri" w:cs="Calibri"/>
+                <w:color w:val="000000"/>
+                <w:lang w:val="en-US"/>
+              </w:rPr>
+              <w:t>keuangan</w:t>
+            </w:r>
+            <w:proofErr w:type="spellEnd"/>
+          </w:p>
+        </w:tc>
+        <w:tc>
+          <w:tcPr>
+            <w:tcW w:w="1840" w:type="dxa"/>
+            <w:tcBorders>
+              <w:top w:val="nil"/>
+              <w:left w:val="nil"/>
+              <w:bottom w:val="single" w:sz="4" w:space="0" w:color="auto"/>
+              <w:right w:val="single" w:sz="4" w:space="0" w:color="auto"/>
+            </w:tcBorders>
+            <w:shd w:val="clear" w:color="auto" w:fill="auto"/>
+            <w:noWrap/>
+            <w:vAlign w:val="bottom"/>
+            <w:hideMark/>
+          </w:tcPr>
+          <w:p>
+            <w:pPr>
+              <w:spacing w:line="240" w:lineRule="auto"/>
+              <w:rPr>
+                <w:rFonts w:ascii="Calibri" w:eastAsia="Times New Roman" w:hAnsi="Calibri" w:cs="Calibri"/>
+                <w:color w:val="000000"/>
+                <w:lang w:val="en-US"/>
+              </w:rPr>
+            </w:pPr>
+            <w:r>
+              <w:rPr>
+                <w:rFonts w:ascii="Calibri" w:eastAsia="Times New Roman" w:hAnsi="Calibri" w:cs="Calibri"/>
+                <w:color w:val="000000"/>
+                <w:lang w:val="en-US"/>
+              </w:rPr>
+              <w:t xml:space="preserve">icon </w:t>
+            </w:r>
+            <w:proofErr w:type="spellStart"/>
+            <w:r>
+              <w:rPr>
+                <w:rFonts w:ascii="Calibri" w:eastAsia="Times New Roman" w:hAnsi="Calibri" w:cs="Calibri"/>
+                <w:color w:val="000000"/>
+                <w:lang w:val="en-US"/>
+              </w:rPr>
+              <w:t>keuangan</w:t>
+            </w:r>
+            <w:proofErr w:type="spellEnd"/>
+          </w:p>
+        </w:tc>
+      </w:tr>
+      <w:tr>
+        <w:trPr>
+          <w:trHeight w:val="555"/>
+        </w:trPr>
+        <w:tc>
+          <w:tcPr>
+            <w:tcW w:w="960" w:type="dxa"/>
+            <w:tcBorders>
+              <w:top w:val="nil"/>
+              <w:left w:val="single" w:sz="4" w:space="0" w:color="auto"/>
+              <w:bottom w:val="single" w:sz="4" w:space="0" w:color="auto"/>
+              <w:right w:val="single" w:sz="4" w:space="0" w:color="auto"/>
+            </w:tcBorders>
+            <w:shd w:val="clear" w:color="auto" w:fill="auto"/>
+            <w:noWrap/>
+            <w:vAlign w:val="bottom"/>
+            <w:hideMark/>
+          </w:tcPr>
+          <w:p>
+            <w:pPr>
+              <w:spacing w:line="240" w:lineRule="auto"/>
+              <w:jc w:val="center"/>
+              <w:rPr>
+                <w:rFonts w:ascii="Calibri" w:eastAsia="Times New Roman" w:hAnsi="Calibri" w:cs="Calibri"/>
+                <w:color w:val="000000"/>
+                <w:lang w:val="en-US"/>
+              </w:rPr>
+            </w:pPr>
+            <w:r>
+              <w:rPr>
+                <w:rFonts w:ascii="Calibri" w:eastAsia="Times New Roman" w:hAnsi="Calibri" w:cs="Calibri"/>
+                <w:color w:val="000000"/>
+                <w:lang w:val="en-US"/>
+              </w:rPr>
+              <w:t>6</w:t>
+            </w:r>
+          </w:p>
+        </w:tc>
+        <w:tc>
+          <w:tcPr>
+            <w:tcW w:w="1840" w:type="dxa"/>
+            <w:tcBorders>
+              <w:top w:val="nil"/>
+              <w:left w:val="nil"/>
+              <w:bottom w:val="single" w:sz="4" w:space="0" w:color="auto"/>
+              <w:right w:val="single" w:sz="4" w:space="0" w:color="auto"/>
+            </w:tcBorders>
+            <w:shd w:val="clear" w:color="auto" w:fill="auto"/>
+            <w:noWrap/>
+            <w:vAlign w:val="bottom"/>
+            <w:hideMark/>
+          </w:tcPr>
+          <w:p>
+            <w:pPr>
+              <w:spacing w:line="240" w:lineRule="auto"/>
+              <w:rPr>
+                <w:rFonts w:ascii="Calibri" w:eastAsia="Times New Roman" w:hAnsi="Calibri" w:cs="Calibri"/>
+                <w:color w:val="000000"/>
+                <w:lang w:val="en-US"/>
+              </w:rPr>
+            </w:pPr>
+            <w:r>
+              <w:rPr>
+                <w:rFonts w:ascii="Calibri" w:eastAsia="Times New Roman" w:hAnsi="Calibri" w:cs="Calibri"/>
+                <w:color w:val="000000"/>
+                <w:lang w:val="en-US"/>
+              </w:rPr>
+              <w:t>admin</w:t>
+            </w:r>
+          </w:p>
+        </w:tc>
+        <w:tc>
+          <w:tcPr>
+            <w:tcW w:w="1540" w:type="dxa"/>
+            <w:tcBorders>
+              <w:top w:val="nil"/>
+              <w:left w:val="nil"/>
+              <w:bottom w:val="single" w:sz="4" w:space="0" w:color="auto"/>
+              <w:right w:val="single" w:sz="4" w:space="0" w:color="auto"/>
+            </w:tcBorders>
+            <w:shd w:val="clear" w:color="auto" w:fill="auto"/>
+            <w:vAlign w:val="bottom"/>
+            <w:hideMark/>
+          </w:tcPr>
+          <w:p>
+            <w:pPr>
+              <w:spacing w:line="240" w:lineRule="auto"/>
+              <w:rPr>
+                <w:rFonts w:ascii="Calibri" w:eastAsia="Times New Roman" w:hAnsi="Calibri" w:cs="Calibri"/>
+                <w:color w:val="000000"/>
+                <w:lang w:val="en-US"/>
+              </w:rPr>
+            </w:pPr>
+            <w:r>
+              <w:rPr>
+                <w:rFonts w:ascii="Calibri" w:eastAsia="Times New Roman" w:hAnsi="Calibri" w:cs="Calibri"/>
+                <w:color w:val="000000"/>
+                <w:lang w:val="en-US"/>
+              </w:rPr>
+              <w:t xml:space="preserve">Data </w:t>
+            </w:r>
+            <w:proofErr w:type="spellStart"/>
+            <w:r>
+              <w:rPr>
+                <w:rFonts w:ascii="Calibri" w:eastAsia="Times New Roman" w:hAnsi="Calibri" w:cs="Calibri"/>
+                <w:color w:val="000000"/>
+                <w:lang w:val="en-US"/>
+              </w:rPr>
+              <w:t>Penjualan</w:t>
+            </w:r>
+            <w:proofErr w:type="spellEnd"/>
+            <w:r>
+              <w:rPr>
+                <w:rFonts w:ascii="Calibri" w:eastAsia="Times New Roman" w:hAnsi="Calibri" w:cs="Calibri"/>
+                <w:color w:val="000000"/>
+                <w:lang w:val="en-US"/>
+              </w:rPr>
+              <w:t xml:space="preserve"> </w:t>
+            </w:r>
+            <w:proofErr w:type="spellStart"/>
+            <w:r>
+              <w:rPr>
+                <w:rFonts w:ascii="Calibri" w:eastAsia="Times New Roman" w:hAnsi="Calibri" w:cs="Calibri"/>
+                <w:color w:val="000000"/>
+                <w:lang w:val="en-US"/>
+              </w:rPr>
+              <w:t>dan</w:t>
+            </w:r>
+            <w:proofErr w:type="spellEnd"/>
+            <w:r>
+              <w:rPr>
+                <w:rFonts w:ascii="Calibri" w:eastAsia="Times New Roman" w:hAnsi="Calibri" w:cs="Calibri"/>
+                <w:color w:val="000000"/>
+                <w:lang w:val="en-US"/>
+              </w:rPr>
+              <w:t xml:space="preserve"> </w:t>
+            </w:r>
+            <w:proofErr w:type="spellStart"/>
+            <w:r>
+              <w:rPr>
+                <w:rFonts w:ascii="Calibri" w:eastAsia="Times New Roman" w:hAnsi="Calibri" w:cs="Calibri"/>
+                <w:color w:val="000000"/>
+                <w:lang w:val="en-US"/>
+              </w:rPr>
+              <w:t>Pembelian</w:t>
+            </w:r>
+            <w:proofErr w:type="spellEnd"/>
+          </w:p>
+        </w:tc>
+        <w:tc>
+          <w:tcPr>
+            <w:tcW w:w="1400" w:type="dxa"/>
+            <w:tcBorders>
+              <w:top w:val="nil"/>
+              <w:left w:val="nil"/>
+              <w:bottom w:val="single" w:sz="4" w:space="0" w:color="auto"/>
+              <w:right w:val="single" w:sz="4" w:space="0" w:color="auto"/>
+            </w:tcBorders>
+            <w:shd w:val="clear" w:color="auto" w:fill="auto"/>
+            <w:noWrap/>
+            <w:vAlign w:val="bottom"/>
+            <w:hideMark/>
+          </w:tcPr>
+          <w:p>
+            <w:pPr>
+              <w:spacing w:line="240" w:lineRule="auto"/>
+              <w:rPr>
+                <w:rFonts w:ascii="Calibri" w:eastAsia="Times New Roman" w:hAnsi="Calibri" w:cs="Calibri"/>
+                <w:color w:val="000000"/>
+                <w:lang w:val="en-US"/>
+              </w:rPr>
+            </w:pPr>
+            <w:r>
+              <w:rPr>
+                <w:rFonts w:ascii="Calibri" w:eastAsia="Times New Roman" w:hAnsi="Calibri" w:cs="Calibri"/>
+                <w:color w:val="000000"/>
+                <w:lang w:val="en-US"/>
+              </w:rPr>
+              <w:t>d-</w:t>
+            </w:r>
+            <w:proofErr w:type="spellStart"/>
+            <w:r>
+              <w:rPr>
+                <w:rFonts w:ascii="Calibri" w:eastAsia="Times New Roman" w:hAnsi="Calibri" w:cs="Calibri"/>
+                <w:color w:val="000000"/>
+                <w:lang w:val="en-US"/>
+              </w:rPr>
+              <w:t>penjualan</w:t>
+            </w:r>
+            <w:proofErr w:type="spellEnd"/>
+          </w:p>
+        </w:tc>
+        <w:tc>
+          <w:tcPr>
+            <w:tcW w:w="1840" w:type="dxa"/>
+            <w:tcBorders>
+              <w:top w:val="nil"/>
+              <w:left w:val="nil"/>
+              <w:bottom w:val="single" w:sz="4" w:space="0" w:color="auto"/>
+              <w:right w:val="single" w:sz="4" w:space="0" w:color="auto"/>
+            </w:tcBorders>
+            <w:shd w:val="clear" w:color="auto" w:fill="auto"/>
+            <w:noWrap/>
+            <w:vAlign w:val="bottom"/>
+            <w:hideMark/>
+          </w:tcPr>
+          <w:p>
+            <w:pPr>
+              <w:spacing w:line="240" w:lineRule="auto"/>
+              <w:rPr>
+                <w:rFonts w:ascii="Calibri" w:eastAsia="Times New Roman" w:hAnsi="Calibri" w:cs="Calibri"/>
+                <w:color w:val="000000"/>
+                <w:lang w:val="en-US"/>
+              </w:rPr>
+            </w:pPr>
+            <w:r>
+              <w:rPr>
+                <w:rFonts w:ascii="Calibri" w:eastAsia="Times New Roman" w:hAnsi="Calibri" w:cs="Calibri"/>
+                <w:color w:val="000000"/>
+                <w:lang w:val="en-US"/>
+              </w:rPr>
+              <w:t xml:space="preserve">Icon  </w:t>
+            </w:r>
+            <w:proofErr w:type="spellStart"/>
+            <w:r>
+              <w:rPr>
+                <w:rFonts w:ascii="Calibri" w:eastAsia="Times New Roman" w:hAnsi="Calibri" w:cs="Calibri"/>
+                <w:color w:val="000000"/>
+                <w:lang w:val="en-US"/>
+              </w:rPr>
+              <w:t>jual-beli</w:t>
+            </w:r>
+            <w:proofErr w:type="spellEnd"/>
+          </w:p>
+        </w:tc>
+      </w:tr>
+      <w:tr>
+        <w:trPr>
+          <w:trHeight w:val="300"/>
+        </w:trPr>
+        <w:tc>
+          <w:tcPr>
+            <w:tcW w:w="960" w:type="dxa"/>
+            <w:tcBorders>
+              <w:top w:val="nil"/>
+              <w:left w:val="single" w:sz="4" w:space="0" w:color="auto"/>
+              <w:bottom w:val="single" w:sz="4" w:space="0" w:color="auto"/>
+              <w:right w:val="single" w:sz="4" w:space="0" w:color="auto"/>
+            </w:tcBorders>
+            <w:shd w:val="clear" w:color="auto" w:fill="auto"/>
+            <w:noWrap/>
+            <w:vAlign w:val="bottom"/>
+            <w:hideMark/>
+          </w:tcPr>
+          <w:p>
+            <w:pPr>
+              <w:spacing w:line="240" w:lineRule="auto"/>
+              <w:jc w:val="center"/>
+              <w:rPr>
+                <w:rFonts w:ascii="Calibri" w:eastAsia="Times New Roman" w:hAnsi="Calibri" w:cs="Calibri"/>
+                <w:color w:val="000000"/>
+                <w:lang w:val="en-US"/>
+              </w:rPr>
+            </w:pPr>
+            <w:r>
+              <w:rPr>
+                <w:rFonts w:ascii="Calibri" w:eastAsia="Times New Roman" w:hAnsi="Calibri" w:cs="Calibri"/>
+                <w:color w:val="000000"/>
+                <w:lang w:val="en-US"/>
+              </w:rPr>
+              <w:t>7</w:t>
+            </w:r>
+          </w:p>
+        </w:tc>
+        <w:tc>
+          <w:tcPr>
+            <w:tcW w:w="1840" w:type="dxa"/>
+            <w:tcBorders>
+              <w:top w:val="nil"/>
+              <w:left w:val="nil"/>
+              <w:bottom w:val="single" w:sz="4" w:space="0" w:color="auto"/>
+              <w:right w:val="single" w:sz="4" w:space="0" w:color="auto"/>
+            </w:tcBorders>
+            <w:shd w:val="clear" w:color="auto" w:fill="auto"/>
+            <w:noWrap/>
+            <w:vAlign w:val="bottom"/>
+            <w:hideMark/>
+          </w:tcPr>
+          <w:p>
+            <w:pPr>
+              <w:spacing w:line="240" w:lineRule="auto"/>
+              <w:rPr>
+                <w:rFonts w:ascii="Calibri" w:eastAsia="Times New Roman" w:hAnsi="Calibri" w:cs="Calibri"/>
+                <w:color w:val="000000"/>
+                <w:lang w:val="en-US"/>
+              </w:rPr>
+            </w:pPr>
+            <w:proofErr w:type="spellStart"/>
+            <w:r>
+              <w:rPr>
+                <w:rFonts w:ascii="Calibri" w:eastAsia="Times New Roman" w:hAnsi="Calibri" w:cs="Calibri"/>
+                <w:color w:val="000000"/>
+                <w:lang w:val="en-US"/>
+              </w:rPr>
+              <w:t>pimpinan</w:t>
+            </w:r>
+            <w:proofErr w:type="spellEnd"/>
+          </w:p>
+        </w:tc>
+        <w:tc>
+          <w:tcPr>
+            <w:tcW w:w="1540" w:type="dxa"/>
+            <w:tcBorders>
+              <w:top w:val="nil"/>
+              <w:left w:val="nil"/>
+              <w:bottom w:val="single" w:sz="4" w:space="0" w:color="auto"/>
+              <w:right w:val="single" w:sz="4" w:space="0" w:color="auto"/>
+            </w:tcBorders>
+            <w:shd w:val="clear" w:color="auto" w:fill="auto"/>
+            <w:noWrap/>
+            <w:vAlign w:val="bottom"/>
+            <w:hideMark/>
+          </w:tcPr>
+          <w:p>
+            <w:pPr>
+              <w:spacing w:line="240" w:lineRule="auto"/>
+              <w:rPr>
+                <w:rFonts w:ascii="Calibri" w:eastAsia="Times New Roman" w:hAnsi="Calibri" w:cs="Calibri"/>
+                <w:color w:val="000000"/>
+                <w:lang w:val="en-US"/>
+              </w:rPr>
+            </w:pPr>
+            <w:proofErr w:type="spellStart"/>
+            <w:r>
+              <w:rPr>
+                <w:rFonts w:ascii="Calibri" w:eastAsia="Times New Roman" w:hAnsi="Calibri" w:cs="Calibri"/>
+                <w:color w:val="000000"/>
+                <w:lang w:val="en-US"/>
+              </w:rPr>
+              <w:t>Laporan</w:t>
+            </w:r>
+            <w:proofErr w:type="spellEnd"/>
+          </w:p>
+        </w:tc>
+        <w:tc>
+          <w:tcPr>
+            <w:tcW w:w="1400" w:type="dxa"/>
+            <w:tcBorders>
+              <w:top w:val="nil"/>
+              <w:left w:val="nil"/>
+              <w:bottom w:val="single" w:sz="4" w:space="0" w:color="auto"/>
+              <w:right w:val="single" w:sz="4" w:space="0" w:color="auto"/>
+            </w:tcBorders>
+            <w:shd w:val="clear" w:color="auto" w:fill="auto"/>
+            <w:noWrap/>
+            <w:vAlign w:val="bottom"/>
+            <w:hideMark/>
+          </w:tcPr>
+          <w:p>
+            <w:pPr>
+              <w:spacing w:line="240" w:lineRule="auto"/>
+              <w:rPr>
+                <w:rFonts w:ascii="Calibri" w:eastAsia="Times New Roman" w:hAnsi="Calibri" w:cs="Calibri"/>
+                <w:color w:val="000000"/>
+                <w:lang w:val="en-US"/>
+              </w:rPr>
+            </w:pPr>
+            <w:proofErr w:type="spellStart"/>
+            <w:r>
+              <w:rPr>
+                <w:rFonts w:ascii="Calibri" w:eastAsia="Times New Roman" w:hAnsi="Calibri" w:cs="Calibri"/>
+                <w:color w:val="000000"/>
+                <w:lang w:val="en-US"/>
+              </w:rPr>
+              <w:t>laporan</w:t>
+            </w:r>
+            <w:proofErr w:type="spellEnd"/>
+          </w:p>
+        </w:tc>
+        <w:tc>
+          <w:tcPr>
+            <w:tcW w:w="1840" w:type="dxa"/>
+            <w:tcBorders>
+              <w:top w:val="nil"/>
+              <w:left w:val="nil"/>
+              <w:bottom w:val="single" w:sz="4" w:space="0" w:color="auto"/>
+              <w:right w:val="single" w:sz="4" w:space="0" w:color="auto"/>
+            </w:tcBorders>
+            <w:shd w:val="clear" w:color="auto" w:fill="auto"/>
+            <w:noWrap/>
+            <w:vAlign w:val="bottom"/>
+            <w:hideMark/>
+          </w:tcPr>
+          <w:p>
+            <w:pPr>
+              <w:spacing w:line="240" w:lineRule="auto"/>
+              <w:rPr>
+                <w:rFonts w:ascii="Calibri" w:eastAsia="Times New Roman" w:hAnsi="Calibri" w:cs="Calibri"/>
+                <w:color w:val="000000"/>
+                <w:lang w:val="en-US"/>
+              </w:rPr>
+            </w:pPr>
+            <w:r>
+              <w:rPr>
+                <w:rFonts w:ascii="Calibri" w:eastAsia="Times New Roman" w:hAnsi="Calibri" w:cs="Calibri"/>
+                <w:color w:val="000000"/>
+                <w:lang w:val="en-US"/>
+              </w:rPr>
+              <w:t xml:space="preserve">icon </w:t>
+            </w:r>
+            <w:proofErr w:type="spellStart"/>
+            <w:r>
+              <w:rPr>
+                <w:rFonts w:ascii="Calibri" w:eastAsia="Times New Roman" w:hAnsi="Calibri" w:cs="Calibri"/>
+                <w:color w:val="000000"/>
+                <w:lang w:val="en-US"/>
+              </w:rPr>
+              <w:t>laporan</w:t>
+            </w:r>
+            <w:proofErr w:type="spellEnd"/>
+          </w:p>
+        </w:tc>
+      </w:tr>
+    </w:tbl>
+    <w:p>
+      <w:pPr>
+        <w:pStyle w:val="ListParagraph"/>
+        <w:ind w:left="426"/>
+        <w:rPr>
+          <w:lang w:val="id-ID"/>
+        </w:rPr>
+      </w:pPr>
+    </w:p>
+    <w:p>
+      <w:pPr>
+        <w:pStyle w:val="ListParagraph"/>
+        <w:ind w:left="426"/>
+        <w:rPr>
+          <w:lang w:val="id-ID"/>
+        </w:rPr>
+      </w:pPr>
+    </w:p>
+    <w:p>
+      <w:pPr>
+        <w:pStyle w:val="ListParagraph"/>
+        <w:numPr>
+          <w:ilvl w:val="0"/>
+          <w:numId w:val="4"/>
+        </w:numPr>
+        <w:ind w:left="426"/>
+        <w:rPr>
+          <w:lang w:val="id-ID"/>
+        </w:rPr>
+      </w:pPr>
+      <w:r>
+        <w:rPr>
+          <w:lang w:val="id-ID"/>
+        </w:rPr>
+        <w:t>Tabel Absensi</w:t>
+      </w:r>
+    </w:p>
+    <w:tbl>
+      <w:tblPr>
+        <w:tblW w:w="6620" w:type="dxa"/>
+        <w:tblLook w:val="04A0" w:firstRow="1" w:lastRow="0" w:firstColumn="1" w:lastColumn="0" w:noHBand="0" w:noVBand="1"/>
+      </w:tblPr>
+      <w:tblGrid>
+        <w:gridCol w:w="1840"/>
+        <w:gridCol w:w="1540"/>
+        <w:gridCol w:w="1400"/>
+        <w:gridCol w:w="1840"/>
+      </w:tblGrid>
+      <w:tr>
+        <w:trPr>
+          <w:trHeight w:val="300"/>
+        </w:trPr>
+        <w:tc>
+          <w:tcPr>
+            <w:tcW w:w="1840" w:type="dxa"/>
+            <w:tcBorders>
+              <w:top w:val="single" w:sz="4" w:space="0" w:color="auto"/>
+              <w:left w:val="single" w:sz="4" w:space="0" w:color="auto"/>
+              <w:bottom w:val="single" w:sz="4" w:space="0" w:color="auto"/>
+              <w:right w:val="single" w:sz="4" w:space="0" w:color="auto"/>
+            </w:tcBorders>
+            <w:shd w:val="clear" w:color="auto" w:fill="auto"/>
+            <w:noWrap/>
+            <w:vAlign w:val="bottom"/>
+            <w:hideMark/>
+          </w:tcPr>
+          <w:p>
+            <w:pPr>
+              <w:spacing w:line="240" w:lineRule="auto"/>
+              <w:rPr>
+                <w:rFonts w:ascii="Calibri" w:eastAsia="Times New Roman" w:hAnsi="Calibri" w:cs="Calibri"/>
+                <w:color w:val="000000"/>
+                <w:lang w:val="en-US"/>
+              </w:rPr>
+            </w:pPr>
+            <w:r>
+              <w:rPr>
+                <w:rFonts w:ascii="Calibri" w:eastAsia="Times New Roman" w:hAnsi="Calibri" w:cs="Calibri"/>
+                <w:color w:val="000000"/>
+                <w:lang w:val="en-US"/>
+              </w:rPr>
+              <w:t>id</w:t>
+            </w:r>
+          </w:p>
+        </w:tc>
+        <w:tc>
+          <w:tcPr>
+            <w:tcW w:w="1540" w:type="dxa"/>
+            <w:tcBorders>
+              <w:top w:val="single" w:sz="4" w:space="0" w:color="auto"/>
+              <w:left w:val="nil"/>
+              <w:bottom w:val="single" w:sz="4" w:space="0" w:color="auto"/>
+              <w:right w:val="single" w:sz="4" w:space="0" w:color="auto"/>
+            </w:tcBorders>
+            <w:shd w:val="clear" w:color="auto" w:fill="auto"/>
+            <w:noWrap/>
+            <w:vAlign w:val="bottom"/>
+            <w:hideMark/>
+          </w:tcPr>
+          <w:p>
+            <w:pPr>
+              <w:spacing w:line="240" w:lineRule="auto"/>
+              <w:rPr>
+                <w:rFonts w:ascii="Calibri" w:eastAsia="Times New Roman" w:hAnsi="Calibri" w:cs="Calibri"/>
+                <w:color w:val="000000"/>
+                <w:lang w:val="en-US"/>
+              </w:rPr>
+            </w:pPr>
+            <w:proofErr w:type="spellStart"/>
+            <w:r>
+              <w:rPr>
+                <w:rFonts w:ascii="Calibri" w:eastAsia="Times New Roman" w:hAnsi="Calibri" w:cs="Calibri"/>
+                <w:color w:val="000000"/>
+                <w:lang w:val="en-US"/>
+              </w:rPr>
+              <w:t>int</w:t>
+            </w:r>
+            <w:proofErr w:type="spellEnd"/>
+          </w:p>
+        </w:tc>
+        <w:tc>
+          <w:tcPr>
+            <w:tcW w:w="1400" w:type="dxa"/>
+            <w:tcBorders>
+              <w:top w:val="single" w:sz="4" w:space="0" w:color="auto"/>
+              <w:left w:val="nil"/>
+              <w:bottom w:val="single" w:sz="4" w:space="0" w:color="auto"/>
+              <w:right w:val="single" w:sz="4" w:space="0" w:color="auto"/>
+            </w:tcBorders>
+            <w:shd w:val="clear" w:color="auto" w:fill="auto"/>
+            <w:noWrap/>
+            <w:vAlign w:val="bottom"/>
+            <w:hideMark/>
+          </w:tcPr>
+          <w:p>
+            <w:pPr>
+              <w:spacing w:line="240" w:lineRule="auto"/>
+              <w:jc w:val="right"/>
+              <w:rPr>
+                <w:rFonts w:ascii="Calibri" w:eastAsia="Times New Roman" w:hAnsi="Calibri" w:cs="Calibri"/>
+                <w:color w:val="000000"/>
+                <w:lang w:val="en-US"/>
+              </w:rPr>
+            </w:pPr>
+            <w:r>
+              <w:rPr>
+                <w:rFonts w:ascii="Calibri" w:eastAsia="Times New Roman" w:hAnsi="Calibri" w:cs="Calibri"/>
+                <w:color w:val="000000"/>
+                <w:lang w:val="en-US"/>
+              </w:rPr>
+              <w:t>100</w:t>
+            </w:r>
+          </w:p>
+        </w:tc>
+        <w:tc>
+          <w:tcPr>
+            <w:tcW w:w="1840" w:type="dxa"/>
+            <w:tcBorders>
+              <w:top w:val="single" w:sz="4" w:space="0" w:color="auto"/>
+              <w:left w:val="nil"/>
+              <w:bottom w:val="single" w:sz="4" w:space="0" w:color="auto"/>
+              <w:right w:val="single" w:sz="4" w:space="0" w:color="auto"/>
+            </w:tcBorders>
+            <w:shd w:val="clear" w:color="auto" w:fill="auto"/>
+            <w:noWrap/>
+            <w:vAlign w:val="bottom"/>
+            <w:hideMark/>
+          </w:tcPr>
+          <w:p>
+            <w:pPr>
+              <w:spacing w:line="240" w:lineRule="auto"/>
+              <w:rPr>
+                <w:rFonts w:ascii="Calibri" w:eastAsia="Times New Roman" w:hAnsi="Calibri" w:cs="Calibri"/>
+                <w:color w:val="000000"/>
+                <w:lang w:val="en-US"/>
+              </w:rPr>
+            </w:pPr>
+            <w:r>
+              <w:rPr>
+                <w:rFonts w:ascii="Calibri" w:eastAsia="Times New Roman" w:hAnsi="Calibri" w:cs="Calibri"/>
+                <w:color w:val="000000"/>
+                <w:lang w:val="en-US"/>
+              </w:rPr>
+              <w:t>A.I - Primary</w:t>
+            </w:r>
+          </w:p>
+        </w:tc>
+      </w:tr>
+      <w:tr>
+        <w:trPr>
+          <w:trHeight w:val="300"/>
+        </w:trPr>
+        <w:tc>
+          <w:tcPr>
+            <w:tcW w:w="1840" w:type="dxa"/>
+            <w:tcBorders>
+              <w:top w:val="nil"/>
+              <w:left w:val="single" w:sz="4" w:space="0" w:color="auto"/>
+              <w:bottom w:val="single" w:sz="4" w:space="0" w:color="auto"/>
+              <w:right w:val="single" w:sz="4" w:space="0" w:color="auto"/>
+            </w:tcBorders>
+            <w:shd w:val="clear" w:color="auto" w:fill="auto"/>
+            <w:noWrap/>
+            <w:vAlign w:val="bottom"/>
+            <w:hideMark/>
+          </w:tcPr>
+          <w:p>
+            <w:pPr>
+              <w:spacing w:line="240" w:lineRule="auto"/>
+              <w:rPr>
+                <w:rFonts w:ascii="Calibri" w:eastAsia="Times New Roman" w:hAnsi="Calibri" w:cs="Calibri"/>
+                <w:color w:val="000000"/>
+                <w:lang w:val="en-US"/>
+              </w:rPr>
+            </w:pPr>
+            <w:proofErr w:type="spellStart"/>
+            <w:r>
+              <w:rPr>
+                <w:rFonts w:ascii="Calibri" w:eastAsia="Times New Roman" w:hAnsi="Calibri" w:cs="Calibri"/>
+                <w:color w:val="000000"/>
+                <w:lang w:val="en-US"/>
+              </w:rPr>
+              <w:t>tanggal</w:t>
+            </w:r>
+            <w:proofErr w:type="spellEnd"/>
+          </w:p>
+        </w:tc>
+        <w:tc>
+          <w:tcPr>
+            <w:tcW w:w="1540" w:type="dxa"/>
+            <w:tcBorders>
+              <w:top w:val="nil"/>
+              <w:left w:val="nil"/>
+              <w:bottom w:val="single" w:sz="4" w:space="0" w:color="auto"/>
+              <w:right w:val="single" w:sz="4" w:space="0" w:color="auto"/>
+            </w:tcBorders>
+            <w:shd w:val="clear" w:color="auto" w:fill="auto"/>
+            <w:noWrap/>
+            <w:vAlign w:val="bottom"/>
+            <w:hideMark/>
+          </w:tcPr>
+          <w:p>
+            <w:pPr>
+              <w:spacing w:line="240" w:lineRule="auto"/>
+              <w:rPr>
+                <w:rFonts w:ascii="Calibri" w:eastAsia="Times New Roman" w:hAnsi="Calibri" w:cs="Calibri"/>
+                <w:color w:val="000000"/>
+                <w:lang w:val="en-US"/>
+              </w:rPr>
+            </w:pPr>
+            <w:r>
+              <w:rPr>
+                <w:rFonts w:ascii="Calibri" w:eastAsia="Times New Roman" w:hAnsi="Calibri" w:cs="Calibri"/>
+                <w:color w:val="000000"/>
+                <w:lang w:val="en-US"/>
+              </w:rPr>
+              <w:t>varchar</w:t>
+            </w:r>
+          </w:p>
+        </w:tc>
+        <w:tc>
+          <w:tcPr>
+            <w:tcW w:w="1400" w:type="dxa"/>
+            <w:tcBorders>
+              <w:top w:val="nil"/>
+              <w:left w:val="nil"/>
+              <w:bottom w:val="single" w:sz="4" w:space="0" w:color="auto"/>
+              <w:right w:val="single" w:sz="4" w:space="0" w:color="auto"/>
+            </w:tcBorders>
+            <w:shd w:val="clear" w:color="auto" w:fill="auto"/>
+            <w:noWrap/>
+            <w:vAlign w:val="bottom"/>
+            <w:hideMark/>
+          </w:tcPr>
+          <w:p>
+            <w:pPr>
+              <w:spacing w:line="240" w:lineRule="auto"/>
+              <w:jc w:val="right"/>
+              <w:rPr>
+                <w:rFonts w:ascii="Calibri" w:eastAsia="Times New Roman" w:hAnsi="Calibri" w:cs="Calibri"/>
+                <w:color w:val="000000"/>
+                <w:lang w:val="en-US"/>
+              </w:rPr>
+            </w:pPr>
+            <w:r>
+              <w:rPr>
+                <w:rFonts w:ascii="Calibri" w:eastAsia="Times New Roman" w:hAnsi="Calibri" w:cs="Calibri"/>
+                <w:color w:val="000000"/>
+                <w:lang w:val="en-US"/>
+              </w:rPr>
+              <w:t>50</w:t>
+            </w:r>
+          </w:p>
+        </w:tc>
+        <w:tc>
+          <w:tcPr>
+            <w:tcW w:w="1840" w:type="dxa"/>
+            <w:tcBorders>
+              <w:top w:val="nil"/>
+              <w:left w:val="nil"/>
+              <w:bottom w:val="single" w:sz="4" w:space="0" w:color="auto"/>
+              <w:right w:val="single" w:sz="4" w:space="0" w:color="auto"/>
+            </w:tcBorders>
+            <w:shd w:val="clear" w:color="auto" w:fill="auto"/>
+            <w:noWrap/>
+            <w:vAlign w:val="bottom"/>
+            <w:hideMark/>
+          </w:tcPr>
+          <w:p>
+            <w:pPr>
+              <w:spacing w:line="240" w:lineRule="auto"/>
+              <w:rPr>
+                <w:rFonts w:ascii="Calibri" w:eastAsia="Times New Roman" w:hAnsi="Calibri" w:cs="Calibri"/>
+                <w:color w:val="000000"/>
+                <w:lang w:val="en-US"/>
+              </w:rPr>
+            </w:pPr>
+            <w:r>
+              <w:rPr>
+                <w:rFonts w:ascii="Calibri" w:eastAsia="Times New Roman" w:hAnsi="Calibri" w:cs="Calibri"/>
+                <w:color w:val="000000"/>
+                <w:lang w:val="en-US"/>
+              </w:rPr>
+              <w:t> </w:t>
+            </w:r>
+          </w:p>
+        </w:tc>
+      </w:tr>
+      <w:tr>
+        <w:trPr>
+          <w:trHeight w:val="300"/>
+        </w:trPr>
+        <w:tc>
+          <w:tcPr>
+            <w:tcW w:w="1840" w:type="dxa"/>
+            <w:tcBorders>
+              <w:top w:val="nil"/>
+              <w:left w:val="single" w:sz="4" w:space="0" w:color="auto"/>
+              <w:bottom w:val="single" w:sz="4" w:space="0" w:color="auto"/>
+              <w:right w:val="single" w:sz="4" w:space="0" w:color="auto"/>
+            </w:tcBorders>
+            <w:shd w:val="clear" w:color="auto" w:fill="auto"/>
+            <w:noWrap/>
+            <w:vAlign w:val="bottom"/>
+            <w:hideMark/>
+          </w:tcPr>
+          <w:p>
+            <w:pPr>
+              <w:spacing w:line="240" w:lineRule="auto"/>
+              <w:rPr>
+                <w:rFonts w:ascii="Calibri" w:eastAsia="Times New Roman" w:hAnsi="Calibri" w:cs="Calibri"/>
+                <w:color w:val="000000"/>
+                <w:lang w:val="en-US"/>
+              </w:rPr>
+            </w:pPr>
+            <w:proofErr w:type="spellStart"/>
+            <w:r>
+              <w:rPr>
+                <w:rFonts w:ascii="Calibri" w:eastAsia="Times New Roman" w:hAnsi="Calibri" w:cs="Calibri"/>
+                <w:color w:val="000000"/>
+                <w:lang w:val="en-US"/>
+              </w:rPr>
+              <w:t>masuk</w:t>
+            </w:r>
+            <w:proofErr w:type="spellEnd"/>
+          </w:p>
+        </w:tc>
+        <w:tc>
+          <w:tcPr>
+            <w:tcW w:w="1540" w:type="dxa"/>
+            <w:tcBorders>
+              <w:top w:val="nil"/>
+              <w:left w:val="nil"/>
+              <w:bottom w:val="single" w:sz="4" w:space="0" w:color="auto"/>
+              <w:right w:val="single" w:sz="4" w:space="0" w:color="auto"/>
+            </w:tcBorders>
+            <w:shd w:val="clear" w:color="auto" w:fill="auto"/>
+            <w:noWrap/>
+            <w:vAlign w:val="bottom"/>
+            <w:hideMark/>
+          </w:tcPr>
+          <w:p>
+            <w:pPr>
+              <w:spacing w:line="240" w:lineRule="auto"/>
+              <w:rPr>
+                <w:rFonts w:ascii="Calibri" w:eastAsia="Times New Roman" w:hAnsi="Calibri" w:cs="Calibri"/>
+                <w:color w:val="000000"/>
+                <w:lang w:val="en-US"/>
+              </w:rPr>
+            </w:pPr>
+            <w:r>
+              <w:rPr>
+                <w:rFonts w:ascii="Calibri" w:eastAsia="Times New Roman" w:hAnsi="Calibri" w:cs="Calibri"/>
+                <w:color w:val="000000"/>
+                <w:lang w:val="en-US"/>
+              </w:rPr>
+              <w:t>varchar</w:t>
+            </w:r>
+          </w:p>
+        </w:tc>
+        <w:tc>
+          <w:tcPr>
+            <w:tcW w:w="1400" w:type="dxa"/>
+            <w:tcBorders>
+              <w:top w:val="nil"/>
+              <w:left w:val="nil"/>
+              <w:bottom w:val="single" w:sz="4" w:space="0" w:color="auto"/>
+              <w:right w:val="single" w:sz="4" w:space="0" w:color="auto"/>
+            </w:tcBorders>
+            <w:shd w:val="clear" w:color="auto" w:fill="auto"/>
+            <w:noWrap/>
+            <w:vAlign w:val="bottom"/>
+            <w:hideMark/>
+          </w:tcPr>
+          <w:p>
+            <w:pPr>
+              <w:spacing w:line="240" w:lineRule="auto"/>
+              <w:jc w:val="right"/>
+              <w:rPr>
+                <w:rFonts w:ascii="Calibri" w:eastAsia="Times New Roman" w:hAnsi="Calibri" w:cs="Calibri"/>
+                <w:color w:val="000000"/>
+                <w:lang w:val="en-US"/>
+              </w:rPr>
+            </w:pPr>
+            <w:r>
+              <w:rPr>
+                <w:rFonts w:ascii="Calibri" w:eastAsia="Times New Roman" w:hAnsi="Calibri" w:cs="Calibri"/>
+                <w:color w:val="000000"/>
+                <w:lang w:val="en-US"/>
+              </w:rPr>
+              <w:t>50</w:t>
+            </w:r>
+          </w:p>
+        </w:tc>
+        <w:tc>
+          <w:tcPr>
+            <w:tcW w:w="1840" w:type="dxa"/>
+            <w:tcBorders>
+              <w:top w:val="nil"/>
+              <w:left w:val="nil"/>
+              <w:bottom w:val="single" w:sz="4" w:space="0" w:color="auto"/>
+              <w:right w:val="single" w:sz="4" w:space="0" w:color="auto"/>
+            </w:tcBorders>
+            <w:shd w:val="clear" w:color="auto" w:fill="auto"/>
+            <w:noWrap/>
+            <w:vAlign w:val="bottom"/>
+            <w:hideMark/>
+          </w:tcPr>
+          <w:p>
+            <w:pPr>
+              <w:spacing w:line="240" w:lineRule="auto"/>
+              <w:rPr>
+                <w:rFonts w:ascii="Calibri" w:eastAsia="Times New Roman" w:hAnsi="Calibri" w:cs="Calibri"/>
+                <w:color w:val="000000"/>
+                <w:lang w:val="en-US"/>
+              </w:rPr>
+            </w:pPr>
+            <w:r>
+              <w:rPr>
+                <w:rFonts w:ascii="Calibri" w:eastAsia="Times New Roman" w:hAnsi="Calibri" w:cs="Calibri"/>
+                <w:color w:val="000000"/>
+                <w:lang w:val="en-US"/>
+              </w:rPr>
+              <w:t> </w:t>
+            </w:r>
+          </w:p>
+        </w:tc>
+      </w:tr>
+      <w:tr>
+        <w:trPr>
+          <w:trHeight w:val="300"/>
+        </w:trPr>
+        <w:tc>
+          <w:tcPr>
+            <w:tcW w:w="1840" w:type="dxa"/>
+            <w:tcBorders>
+              <w:top w:val="nil"/>
+              <w:left w:val="single" w:sz="4" w:space="0" w:color="auto"/>
+              <w:bottom w:val="single" w:sz="4" w:space="0" w:color="auto"/>
+              <w:right w:val="single" w:sz="4" w:space="0" w:color="auto"/>
+            </w:tcBorders>
+            <w:shd w:val="clear" w:color="auto" w:fill="auto"/>
+            <w:noWrap/>
+            <w:vAlign w:val="bottom"/>
+            <w:hideMark/>
+          </w:tcPr>
+          <w:p>
+            <w:pPr>
+              <w:spacing w:line="240" w:lineRule="auto"/>
+              <w:rPr>
+                <w:rFonts w:ascii="Calibri" w:eastAsia="Times New Roman" w:hAnsi="Calibri" w:cs="Calibri"/>
+                <w:color w:val="000000"/>
+                <w:lang w:val="en-US"/>
+              </w:rPr>
+            </w:pPr>
+            <w:proofErr w:type="spellStart"/>
+            <w:r>
+              <w:rPr>
+                <w:rFonts w:ascii="Calibri" w:eastAsia="Times New Roman" w:hAnsi="Calibri" w:cs="Calibri"/>
+                <w:color w:val="000000"/>
+                <w:lang w:val="en-US"/>
+              </w:rPr>
+              <w:t>keluar</w:t>
+            </w:r>
+            <w:proofErr w:type="spellEnd"/>
+          </w:p>
+        </w:tc>
+        <w:tc>
+          <w:tcPr>
+            <w:tcW w:w="1540" w:type="dxa"/>
+            <w:tcBorders>
+              <w:top w:val="nil"/>
+              <w:left w:val="nil"/>
+              <w:bottom w:val="single" w:sz="4" w:space="0" w:color="auto"/>
+              <w:right w:val="single" w:sz="4" w:space="0" w:color="auto"/>
+            </w:tcBorders>
+            <w:shd w:val="clear" w:color="auto" w:fill="auto"/>
+            <w:noWrap/>
+            <w:vAlign w:val="bottom"/>
+            <w:hideMark/>
+          </w:tcPr>
+          <w:p>
+            <w:pPr>
+              <w:spacing w:line="240" w:lineRule="auto"/>
+              <w:rPr>
+                <w:rFonts w:ascii="Calibri" w:eastAsia="Times New Roman" w:hAnsi="Calibri" w:cs="Calibri"/>
+                <w:color w:val="000000"/>
+                <w:lang w:val="en-US"/>
+              </w:rPr>
+            </w:pPr>
+            <w:r>
+              <w:rPr>
+                <w:rFonts w:ascii="Calibri" w:eastAsia="Times New Roman" w:hAnsi="Calibri" w:cs="Calibri"/>
+                <w:color w:val="000000"/>
+                <w:lang w:val="en-US"/>
+              </w:rPr>
+              <w:t>varchar</w:t>
+            </w:r>
+          </w:p>
+        </w:tc>
+        <w:tc>
+          <w:tcPr>
+            <w:tcW w:w="1400" w:type="dxa"/>
+            <w:tcBorders>
+              <w:top w:val="nil"/>
+              <w:left w:val="nil"/>
+              <w:bottom w:val="single" w:sz="4" w:space="0" w:color="auto"/>
+              <w:right w:val="single" w:sz="4" w:space="0" w:color="auto"/>
+            </w:tcBorders>
+            <w:shd w:val="clear" w:color="auto" w:fill="auto"/>
+            <w:noWrap/>
+            <w:vAlign w:val="bottom"/>
+            <w:hideMark/>
+          </w:tcPr>
+          <w:p>
+            <w:pPr>
+              <w:spacing w:line="240" w:lineRule="auto"/>
+              <w:jc w:val="right"/>
+              <w:rPr>
+                <w:rFonts w:ascii="Calibri" w:eastAsia="Times New Roman" w:hAnsi="Calibri" w:cs="Calibri"/>
+                <w:color w:val="000000"/>
+                <w:lang w:val="en-US"/>
+              </w:rPr>
+            </w:pPr>
+            <w:r>
+              <w:rPr>
+                <w:rFonts w:ascii="Calibri" w:eastAsia="Times New Roman" w:hAnsi="Calibri" w:cs="Calibri"/>
+                <w:color w:val="000000"/>
+                <w:lang w:val="en-US"/>
+              </w:rPr>
+              <w:t>50</w:t>
+            </w:r>
+          </w:p>
+        </w:tc>
+        <w:tc>
+          <w:tcPr>
+            <w:tcW w:w="1840" w:type="dxa"/>
+            <w:tcBorders>
+              <w:top w:val="nil"/>
+              <w:left w:val="nil"/>
+              <w:bottom w:val="single" w:sz="4" w:space="0" w:color="auto"/>
+              <w:right w:val="single" w:sz="4" w:space="0" w:color="auto"/>
+            </w:tcBorders>
+            <w:shd w:val="clear" w:color="auto" w:fill="auto"/>
+            <w:noWrap/>
+            <w:vAlign w:val="bottom"/>
+            <w:hideMark/>
+          </w:tcPr>
+          <w:p>
+            <w:pPr>
+              <w:spacing w:line="240" w:lineRule="auto"/>
+              <w:rPr>
+                <w:rFonts w:ascii="Calibri" w:eastAsia="Times New Roman" w:hAnsi="Calibri" w:cs="Calibri"/>
+                <w:color w:val="000000"/>
+                <w:lang w:val="en-US"/>
+              </w:rPr>
+            </w:pPr>
+            <w:r>
+              <w:rPr>
+                <w:rFonts w:ascii="Calibri" w:eastAsia="Times New Roman" w:hAnsi="Calibri" w:cs="Calibri"/>
+                <w:color w:val="000000"/>
+                <w:lang w:val="en-US"/>
+              </w:rPr>
+              <w:t> </w:t>
+            </w:r>
+          </w:p>
+        </w:tc>
+      </w:tr>
+      <w:tr>
+        <w:trPr>
+          <w:trHeight w:val="300"/>
+        </w:trPr>
+        <w:tc>
+          <w:tcPr>
+            <w:tcW w:w="1840" w:type="dxa"/>
+            <w:tcBorders>
+              <w:top w:val="nil"/>
+              <w:left w:val="single" w:sz="4" w:space="0" w:color="auto"/>
+              <w:bottom w:val="single" w:sz="4" w:space="0" w:color="auto"/>
+              <w:right w:val="single" w:sz="4" w:space="0" w:color="auto"/>
+            </w:tcBorders>
+            <w:shd w:val="clear" w:color="auto" w:fill="auto"/>
+            <w:noWrap/>
+            <w:vAlign w:val="bottom"/>
+            <w:hideMark/>
+          </w:tcPr>
+          <w:p>
+            <w:pPr>
+              <w:spacing w:line="240" w:lineRule="auto"/>
+              <w:rPr>
+                <w:rFonts w:ascii="Calibri" w:eastAsia="Times New Roman" w:hAnsi="Calibri" w:cs="Calibri"/>
+                <w:color w:val="000000"/>
+                <w:lang w:val="en-US"/>
+              </w:rPr>
+            </w:pPr>
+            <w:r>
+              <w:rPr>
+                <w:rFonts w:ascii="Calibri" w:eastAsia="Times New Roman" w:hAnsi="Calibri" w:cs="Calibri"/>
+                <w:color w:val="000000"/>
+                <w:lang w:val="en-US"/>
+              </w:rPr>
+              <w:t>jam</w:t>
+            </w:r>
+          </w:p>
+        </w:tc>
+        <w:tc>
+          <w:tcPr>
+            <w:tcW w:w="1540" w:type="dxa"/>
+            <w:tcBorders>
+              <w:top w:val="nil"/>
+              <w:left w:val="nil"/>
+              <w:bottom w:val="single" w:sz="4" w:space="0" w:color="auto"/>
+              <w:right w:val="single" w:sz="4" w:space="0" w:color="auto"/>
+            </w:tcBorders>
+            <w:shd w:val="clear" w:color="auto" w:fill="auto"/>
+            <w:noWrap/>
+            <w:vAlign w:val="bottom"/>
+            <w:hideMark/>
+          </w:tcPr>
+          <w:p>
+            <w:pPr>
+              <w:spacing w:line="240" w:lineRule="auto"/>
+              <w:rPr>
+                <w:rFonts w:ascii="Calibri" w:eastAsia="Times New Roman" w:hAnsi="Calibri" w:cs="Calibri"/>
+                <w:color w:val="000000"/>
+                <w:lang w:val="en-US"/>
+              </w:rPr>
+            </w:pPr>
+            <w:proofErr w:type="spellStart"/>
+            <w:r>
+              <w:rPr>
+                <w:rFonts w:ascii="Calibri" w:eastAsia="Times New Roman" w:hAnsi="Calibri" w:cs="Calibri"/>
+                <w:color w:val="000000"/>
+                <w:lang w:val="en-US"/>
+              </w:rPr>
+              <w:t>int</w:t>
+            </w:r>
+            <w:proofErr w:type="spellEnd"/>
+          </w:p>
+        </w:tc>
+        <w:tc>
+          <w:tcPr>
+            <w:tcW w:w="1400" w:type="dxa"/>
+            <w:tcBorders>
+              <w:top w:val="nil"/>
+              <w:left w:val="nil"/>
+              <w:bottom w:val="single" w:sz="4" w:space="0" w:color="auto"/>
+              <w:right w:val="single" w:sz="4" w:space="0" w:color="auto"/>
+            </w:tcBorders>
+            <w:shd w:val="clear" w:color="auto" w:fill="auto"/>
+            <w:noWrap/>
+            <w:vAlign w:val="bottom"/>
+            <w:hideMark/>
+          </w:tcPr>
+          <w:p>
+            <w:pPr>
+              <w:spacing w:line="240" w:lineRule="auto"/>
+              <w:jc w:val="right"/>
+              <w:rPr>
+                <w:rFonts w:ascii="Calibri" w:eastAsia="Times New Roman" w:hAnsi="Calibri" w:cs="Calibri"/>
+                <w:color w:val="000000"/>
+                <w:lang w:val="en-US"/>
+              </w:rPr>
+            </w:pPr>
+            <w:r>
+              <w:rPr>
+                <w:rFonts w:ascii="Calibri" w:eastAsia="Times New Roman" w:hAnsi="Calibri" w:cs="Calibri"/>
+                <w:color w:val="000000"/>
+                <w:lang w:val="en-US"/>
+              </w:rPr>
+              <w:t>3</w:t>
+            </w:r>
+          </w:p>
+        </w:tc>
+        <w:tc>
+          <w:tcPr>
+            <w:tcW w:w="1840" w:type="dxa"/>
+            <w:tcBorders>
+              <w:top w:val="nil"/>
+              <w:left w:val="nil"/>
+              <w:bottom w:val="single" w:sz="4" w:space="0" w:color="auto"/>
+              <w:right w:val="single" w:sz="4" w:space="0" w:color="auto"/>
+            </w:tcBorders>
+            <w:shd w:val="clear" w:color="auto" w:fill="auto"/>
+            <w:noWrap/>
+            <w:vAlign w:val="bottom"/>
+            <w:hideMark/>
+          </w:tcPr>
+          <w:p>
+            <w:pPr>
+              <w:spacing w:line="240" w:lineRule="auto"/>
+              <w:rPr>
+                <w:rFonts w:ascii="Calibri" w:eastAsia="Times New Roman" w:hAnsi="Calibri" w:cs="Calibri"/>
+                <w:color w:val="000000"/>
+                <w:lang w:val="en-US"/>
+              </w:rPr>
+            </w:pPr>
+            <w:r>
+              <w:rPr>
+                <w:rFonts w:ascii="Calibri" w:eastAsia="Times New Roman" w:hAnsi="Calibri" w:cs="Calibri"/>
+                <w:color w:val="000000"/>
+                <w:lang w:val="en-US"/>
+              </w:rPr>
+              <w:t> </w:t>
+            </w:r>
+          </w:p>
+        </w:tc>
+      </w:tr>
+      <w:tr>
+        <w:trPr>
+          <w:trHeight w:val="300"/>
+        </w:trPr>
+        <w:tc>
+          <w:tcPr>
+            <w:tcW w:w="1840" w:type="dxa"/>
+            <w:tcBorders>
+              <w:top w:val="nil"/>
+              <w:left w:val="single" w:sz="4" w:space="0" w:color="auto"/>
+              <w:bottom w:val="single" w:sz="4" w:space="0" w:color="auto"/>
+              <w:right w:val="single" w:sz="4" w:space="0" w:color="auto"/>
+            </w:tcBorders>
+            <w:shd w:val="clear" w:color="auto" w:fill="auto"/>
+            <w:noWrap/>
+            <w:vAlign w:val="bottom"/>
+            <w:hideMark/>
+          </w:tcPr>
+          <w:p>
+            <w:pPr>
+              <w:spacing w:line="240" w:lineRule="auto"/>
+              <w:rPr>
+                <w:rFonts w:ascii="Calibri" w:eastAsia="Times New Roman" w:hAnsi="Calibri" w:cs="Calibri"/>
+                <w:color w:val="000000"/>
+                <w:lang w:val="en-US"/>
+              </w:rPr>
+            </w:pPr>
+            <w:proofErr w:type="spellStart"/>
+            <w:r>
+              <w:rPr>
+                <w:rFonts w:ascii="Calibri" w:eastAsia="Times New Roman" w:hAnsi="Calibri" w:cs="Calibri"/>
+                <w:color w:val="000000"/>
+                <w:lang w:val="en-US"/>
+              </w:rPr>
+              <w:t>Keterangan</w:t>
+            </w:r>
+            <w:proofErr w:type="spellEnd"/>
+          </w:p>
+        </w:tc>
+        <w:tc>
+          <w:tcPr>
+            <w:tcW w:w="1540" w:type="dxa"/>
+            <w:tcBorders>
+              <w:top w:val="nil"/>
+              <w:left w:val="nil"/>
+              <w:bottom w:val="single" w:sz="4" w:space="0" w:color="auto"/>
+              <w:right w:val="single" w:sz="4" w:space="0" w:color="auto"/>
+            </w:tcBorders>
+            <w:shd w:val="clear" w:color="auto" w:fill="auto"/>
+            <w:noWrap/>
+            <w:vAlign w:val="bottom"/>
+            <w:hideMark/>
+          </w:tcPr>
+          <w:p>
+            <w:pPr>
+              <w:spacing w:line="240" w:lineRule="auto"/>
+              <w:rPr>
+                <w:rFonts w:ascii="Calibri" w:eastAsia="Times New Roman" w:hAnsi="Calibri" w:cs="Calibri"/>
+                <w:color w:val="000000"/>
+                <w:lang w:val="en-US"/>
+              </w:rPr>
+            </w:pPr>
+            <w:r>
+              <w:rPr>
+                <w:rFonts w:ascii="Calibri" w:eastAsia="Times New Roman" w:hAnsi="Calibri" w:cs="Calibri"/>
+                <w:color w:val="000000"/>
+                <w:lang w:val="en-US"/>
+              </w:rPr>
+              <w:t>varchar</w:t>
+            </w:r>
+          </w:p>
+        </w:tc>
+        <w:tc>
+          <w:tcPr>
+            <w:tcW w:w="1400" w:type="dxa"/>
+            <w:tcBorders>
+              <w:top w:val="nil"/>
+              <w:left w:val="nil"/>
+              <w:bottom w:val="single" w:sz="4" w:space="0" w:color="auto"/>
+              <w:right w:val="single" w:sz="4" w:space="0" w:color="auto"/>
+            </w:tcBorders>
+            <w:shd w:val="clear" w:color="auto" w:fill="auto"/>
+            <w:noWrap/>
+            <w:vAlign w:val="bottom"/>
+            <w:hideMark/>
+          </w:tcPr>
+          <w:p>
+            <w:pPr>
+              <w:spacing w:line="240" w:lineRule="auto"/>
+              <w:jc w:val="right"/>
+              <w:rPr>
+                <w:rFonts w:ascii="Calibri" w:eastAsia="Times New Roman" w:hAnsi="Calibri" w:cs="Calibri"/>
+                <w:color w:val="000000"/>
+                <w:lang w:val="en-US"/>
+              </w:rPr>
+            </w:pPr>
+            <w:r>
+              <w:rPr>
+                <w:rFonts w:ascii="Calibri" w:eastAsia="Times New Roman" w:hAnsi="Calibri" w:cs="Calibri"/>
+                <w:color w:val="000000"/>
+                <w:lang w:val="en-US"/>
+              </w:rPr>
+              <w:t>250</w:t>
+            </w:r>
+          </w:p>
+        </w:tc>
+        <w:tc>
+          <w:tcPr>
+            <w:tcW w:w="1840" w:type="dxa"/>
+            <w:tcBorders>
+              <w:top w:val="nil"/>
+              <w:left w:val="nil"/>
+              <w:bottom w:val="single" w:sz="4" w:space="0" w:color="auto"/>
+              <w:right w:val="single" w:sz="4" w:space="0" w:color="auto"/>
+            </w:tcBorders>
+            <w:shd w:val="clear" w:color="auto" w:fill="auto"/>
+            <w:noWrap/>
+            <w:vAlign w:val="bottom"/>
+            <w:hideMark/>
+          </w:tcPr>
+          <w:p>
+            <w:pPr>
+              <w:spacing w:line="240" w:lineRule="auto"/>
+              <w:rPr>
+                <w:rFonts w:ascii="Calibri" w:eastAsia="Times New Roman" w:hAnsi="Calibri" w:cs="Calibri"/>
+                <w:color w:val="000000"/>
+                <w:lang w:val="en-US"/>
+              </w:rPr>
+            </w:pPr>
+            <w:r>
+              <w:rPr>
+                <w:rFonts w:ascii="Calibri" w:eastAsia="Times New Roman" w:hAnsi="Calibri" w:cs="Calibri"/>
+                <w:color w:val="000000"/>
+                <w:lang w:val="en-US"/>
+              </w:rPr>
+              <w:t> </w:t>
+            </w:r>
+          </w:p>
+        </w:tc>
+      </w:tr>
+    </w:tbl>
+    <w:p>
+      <w:pPr>
+        <w:pStyle w:val="ListParagraph"/>
+        <w:ind w:left="426"/>
+        <w:rPr>
+          <w:lang w:val="id-ID"/>
+        </w:rPr>
+      </w:pPr>
+    </w:p>
+    <w:p>
+      <w:pPr>
+        <w:pStyle w:val="ListParagraph"/>
+        <w:ind w:left="426"/>
+        <w:rPr>
+          <w:lang w:val="id-ID"/>
+        </w:rPr>
+      </w:pPr>
+    </w:p>
+    <w:p>
+      <w:pPr>
+        <w:pStyle w:val="ListParagraph"/>
+        <w:numPr>
+          <w:ilvl w:val="0"/>
+          <w:numId w:val="4"/>
+        </w:numPr>
+        <w:ind w:left="567"/>
+        <w:rPr>
+          <w:lang w:val="id-ID"/>
+        </w:rPr>
+      </w:pPr>
       <w:bookmarkStart w:id="0" w:name="_GoBack"/>
       <w:bookmarkEnd w:id="0"/>
     </w:p>
@@ -1020,6 +5300,95 @@
     </w:lvl>
   </w:abstractNum>
   <w:abstractNum w:abstractNumId="1" w15:restartNumberingAfterBreak="0">
+    <w:nsid w:val="5A745CBB"/>
+    <w:multiLevelType w:val="hybridMultilevel"/>
+    <w:tmpl w:val="2A64937C"/>
+    <w:lvl w:ilvl="0" w:tplc="C7385B62">
+      <w:start w:val="1"/>
+      <w:numFmt w:val="decimal"/>
+      <w:lvlText w:val="%1."/>
+      <w:lvlJc w:val="left"/>
+      <w:pPr>
+        <w:ind w:left="1800" w:hanging="360"/>
+      </w:pPr>
+      <w:rPr>
+        <w:rFonts w:hint="default"/>
+      </w:rPr>
+    </w:lvl>
+    <w:lvl w:ilvl="1" w:tplc="04090019" w:tentative="1">
+      <w:start w:val="1"/>
+      <w:numFmt w:val="lowerLetter"/>
+      <w:lvlText w:val="%2."/>
+      <w:lvlJc w:val="left"/>
+      <w:pPr>
+        <w:ind w:left="2520" w:hanging="360"/>
+      </w:pPr>
+    </w:lvl>
+    <w:lvl w:ilvl="2" w:tplc="0409001B" w:tentative="1">
+      <w:start w:val="1"/>
+      <w:numFmt w:val="lowerRoman"/>
+      <w:lvlText w:val="%3."/>
+      <w:lvlJc w:val="right"/>
+      <w:pPr>
+        <w:ind w:left="3240" w:hanging="180"/>
+      </w:pPr>
+    </w:lvl>
+    <w:lvl w:ilvl="3" w:tplc="0409000F" w:tentative="1">
+      <w:start w:val="1"/>
+      <w:numFmt w:val="decimal"/>
+      <w:lvlText w:val="%4."/>
+      <w:lvlJc w:val="left"/>
+      <w:pPr>
+        <w:ind w:left="3960" w:hanging="360"/>
+      </w:pPr>
+    </w:lvl>
+    <w:lvl w:ilvl="4" w:tplc="04090019" w:tentative="1">
+      <w:start w:val="1"/>
+      <w:numFmt w:val="lowerLetter"/>
+      <w:lvlText w:val="%5."/>
+      <w:lvlJc w:val="left"/>
+      <w:pPr>
+        <w:ind w:left="4680" w:hanging="360"/>
+      </w:pPr>
+    </w:lvl>
+    <w:lvl w:ilvl="5" w:tplc="0409001B" w:tentative="1">
+      <w:start w:val="1"/>
+      <w:numFmt w:val="lowerRoman"/>
+      <w:lvlText w:val="%6."/>
+      <w:lvlJc w:val="right"/>
+      <w:pPr>
+        <w:ind w:left="5400" w:hanging="180"/>
+      </w:pPr>
+    </w:lvl>
+    <w:lvl w:ilvl="6" w:tplc="0409000F" w:tentative="1">
+      <w:start w:val="1"/>
+      <w:numFmt w:val="decimal"/>
+      <w:lvlText w:val="%7."/>
+      <w:lvlJc w:val="left"/>
+      <w:pPr>
+        <w:ind w:left="6120" w:hanging="360"/>
+      </w:pPr>
+    </w:lvl>
+    <w:lvl w:ilvl="7" w:tplc="04090019" w:tentative="1">
+      <w:start w:val="1"/>
+      <w:numFmt w:val="lowerLetter"/>
+      <w:lvlText w:val="%8."/>
+      <w:lvlJc w:val="left"/>
+      <w:pPr>
+        <w:ind w:left="6840" w:hanging="360"/>
+      </w:pPr>
+    </w:lvl>
+    <w:lvl w:ilvl="8" w:tplc="0409001B" w:tentative="1">
+      <w:start w:val="1"/>
+      <w:numFmt w:val="lowerRoman"/>
+      <w:lvlText w:val="%9."/>
+      <w:lvlJc w:val="right"/>
+      <w:pPr>
+        <w:ind w:left="7560" w:hanging="180"/>
+      </w:pPr>
+    </w:lvl>
+  </w:abstractNum>
+  <w:abstractNum w:abstractNumId="2" w15:restartNumberingAfterBreak="0">
     <w:nsid w:val="77111102"/>
     <w:multiLevelType w:val="hybridMultilevel"/>
     <w:tmpl w:val="A12695DA"/>
@@ -1108,7 +5477,7 @@
       </w:pPr>
     </w:lvl>
   </w:abstractNum>
-  <w:abstractNum w:abstractNumId="2" w15:restartNumberingAfterBreak="0">
+  <w:abstractNum w:abstractNumId="3" w15:restartNumberingAfterBreak="0">
     <w:nsid w:val="7D991844"/>
     <w:multiLevelType w:val="hybridMultilevel"/>
     <w:tmpl w:val="108A0354"/>
@@ -1198,12 +5567,15 @@
     </w:lvl>
   </w:abstractNum>
   <w:num w:numId="1">
-    <w:abstractNumId w:val="2"/>
+    <w:abstractNumId w:val="3"/>
   </w:num>
   <w:num w:numId="2">
     <w:abstractNumId w:val="0"/>
   </w:num>
   <w:num w:numId="3">
+    <w:abstractNumId w:val="2"/>
+  </w:num>
+  <w:num w:numId="4">
     <w:abstractNumId w:val="1"/>
   </w:num>
 </w:numbering>

--- a/Project Surfur.docx
+++ b/Project Surfur.docx
@@ -3643,6 +3643,174 @@
             <w:shd w:val="clear" w:color="auto" w:fill="auto"/>
             <w:noWrap/>
             <w:vAlign w:val="bottom"/>
+          </w:tcPr>
+          <w:p>
+            <w:pPr>
+              <w:spacing w:line="240" w:lineRule="auto"/>
+              <w:jc w:val="center"/>
+              <w:rPr>
+                <w:rFonts w:ascii="Calibri" w:eastAsia="Times New Roman" w:hAnsi="Calibri" w:cs="Calibri"/>
+                <w:color w:val="000000"/>
+                <w:lang w:val="id-ID"/>
+              </w:rPr>
+            </w:pPr>
+            <w:r>
+              <w:rPr>
+                <w:rFonts w:ascii="Calibri" w:eastAsia="Times New Roman" w:hAnsi="Calibri" w:cs="Calibri"/>
+                <w:color w:val="000000"/>
+                <w:lang w:val="id-ID"/>
+              </w:rPr>
+              <w:t>5</w:t>
+            </w:r>
+          </w:p>
+        </w:tc>
+        <w:tc>
+          <w:tcPr>
+            <w:tcW w:w="1840" w:type="dxa"/>
+            <w:tcBorders>
+              <w:top w:val="nil"/>
+              <w:left w:val="nil"/>
+              <w:bottom w:val="single" w:sz="4" w:space="0" w:color="auto"/>
+              <w:right w:val="single" w:sz="4" w:space="0" w:color="auto"/>
+            </w:tcBorders>
+            <w:shd w:val="clear" w:color="auto" w:fill="auto"/>
+            <w:noWrap/>
+            <w:vAlign w:val="bottom"/>
+          </w:tcPr>
+          <w:p>
+            <w:pPr>
+              <w:spacing w:line="240" w:lineRule="auto"/>
+              <w:rPr>
+                <w:rFonts w:ascii="Calibri" w:eastAsia="Times New Roman" w:hAnsi="Calibri" w:cs="Calibri"/>
+                <w:color w:val="000000"/>
+                <w:lang w:val="id-ID"/>
+              </w:rPr>
+            </w:pPr>
+            <w:r>
+              <w:rPr>
+                <w:rFonts w:ascii="Calibri" w:eastAsia="Times New Roman" w:hAnsi="Calibri" w:cs="Calibri"/>
+                <w:color w:val="000000"/>
+                <w:lang w:val="id-ID"/>
+              </w:rPr>
+              <w:t>Admin</w:t>
+            </w:r>
+          </w:p>
+        </w:tc>
+        <w:tc>
+          <w:tcPr>
+            <w:tcW w:w="1540" w:type="dxa"/>
+            <w:tcBorders>
+              <w:top w:val="nil"/>
+              <w:left w:val="nil"/>
+              <w:bottom w:val="single" w:sz="4" w:space="0" w:color="auto"/>
+              <w:right w:val="single" w:sz="4" w:space="0" w:color="auto"/>
+            </w:tcBorders>
+            <w:shd w:val="clear" w:color="auto" w:fill="auto"/>
+            <w:noWrap/>
+            <w:vAlign w:val="bottom"/>
+          </w:tcPr>
+          <w:p>
+            <w:pPr>
+              <w:spacing w:line="240" w:lineRule="auto"/>
+              <w:rPr>
+                <w:rFonts w:ascii="Calibri" w:eastAsia="Times New Roman" w:hAnsi="Calibri" w:cs="Calibri"/>
+                <w:color w:val="000000"/>
+                <w:lang w:val="id-ID"/>
+              </w:rPr>
+            </w:pPr>
+            <w:r>
+              <w:rPr>
+                <w:rFonts w:ascii="Calibri" w:eastAsia="Times New Roman" w:hAnsi="Calibri" w:cs="Calibri"/>
+                <w:color w:val="000000"/>
+                <w:lang w:val="id-ID"/>
+              </w:rPr>
+              <w:t>Data Dapur</w:t>
+            </w:r>
+          </w:p>
+        </w:tc>
+        <w:tc>
+          <w:tcPr>
+            <w:tcW w:w="1400" w:type="dxa"/>
+            <w:tcBorders>
+              <w:top w:val="nil"/>
+              <w:left w:val="nil"/>
+              <w:bottom w:val="single" w:sz="4" w:space="0" w:color="auto"/>
+              <w:right w:val="single" w:sz="4" w:space="0" w:color="auto"/>
+            </w:tcBorders>
+            <w:shd w:val="clear" w:color="auto" w:fill="auto"/>
+            <w:noWrap/>
+            <w:vAlign w:val="bottom"/>
+          </w:tcPr>
+          <w:p>
+            <w:pPr>
+              <w:spacing w:line="240" w:lineRule="auto"/>
+              <w:rPr>
+                <w:rFonts w:ascii="Calibri" w:eastAsia="Times New Roman" w:hAnsi="Calibri" w:cs="Calibri"/>
+                <w:color w:val="000000"/>
+                <w:lang w:val="id-ID"/>
+              </w:rPr>
+            </w:pPr>
+            <w:r>
+              <w:rPr>
+                <w:rFonts w:ascii="Calibri" w:eastAsia="Times New Roman" w:hAnsi="Calibri" w:cs="Calibri"/>
+                <w:color w:val="000000"/>
+                <w:lang w:val="id-ID"/>
+              </w:rPr>
+              <w:t>d-dapur</w:t>
+            </w:r>
+          </w:p>
+        </w:tc>
+        <w:tc>
+          <w:tcPr>
+            <w:tcW w:w="1840" w:type="dxa"/>
+            <w:tcBorders>
+              <w:top w:val="nil"/>
+              <w:left w:val="nil"/>
+              <w:bottom w:val="single" w:sz="4" w:space="0" w:color="auto"/>
+              <w:right w:val="single" w:sz="4" w:space="0" w:color="auto"/>
+            </w:tcBorders>
+            <w:shd w:val="clear" w:color="auto" w:fill="auto"/>
+            <w:noWrap/>
+            <w:vAlign w:val="bottom"/>
+          </w:tcPr>
+          <w:p>
+            <w:pPr>
+              <w:spacing w:line="240" w:lineRule="auto"/>
+              <w:rPr>
+                <w:rFonts w:ascii="Calibri" w:eastAsia="Times New Roman" w:hAnsi="Calibri" w:cs="Calibri"/>
+                <w:color w:val="000000"/>
+                <w:lang w:val="id-ID"/>
+              </w:rPr>
+            </w:pPr>
+            <w:r>
+              <w:rPr>
+                <w:rFonts w:ascii="Calibri" w:eastAsia="Times New Roman" w:hAnsi="Calibri" w:cs="Calibri"/>
+                <w:color w:val="000000"/>
+                <w:lang w:val="id-ID"/>
+              </w:rPr>
+              <w:t>Icon dapur</w:t>
+            </w:r>
+            <w:bookmarkStart w:id="0" w:name="_GoBack"/>
+            <w:bookmarkEnd w:id="0"/>
+          </w:p>
+        </w:tc>
+      </w:tr>
+      <w:tr>
+        <w:trPr>
+          <w:trHeight w:val="300"/>
+        </w:trPr>
+        <w:tc>
+          <w:tcPr>
+            <w:tcW w:w="960" w:type="dxa"/>
+            <w:tcBorders>
+              <w:top w:val="nil"/>
+              <w:left w:val="single" w:sz="4" w:space="0" w:color="auto"/>
+              <w:bottom w:val="single" w:sz="4" w:space="0" w:color="auto"/>
+              <w:right w:val="single" w:sz="4" w:space="0" w:color="auto"/>
+            </w:tcBorders>
+            <w:shd w:val="clear" w:color="auto" w:fill="auto"/>
+            <w:noWrap/>
+            <w:vAlign w:val="bottom"/>
             <w:hideMark/>
           </w:tcPr>
           <w:p>
@@ -4435,7 +4603,23 @@
                 <w:color w:val="000000"/>
                 <w:lang w:val="en-US"/>
               </w:rPr>
-              <w:t>A.I - Primary</w:t>
+              <w:t xml:space="preserve">A.I </w:t>
+            </w:r>
+            <w:r>
+              <w:rPr>
+                <w:rFonts w:ascii="Calibri" w:eastAsia="Times New Roman" w:hAnsi="Calibri" w:cs="Calibri"/>
+                <w:color w:val="000000"/>
+                <w:lang w:val="en-US"/>
+              </w:rPr>
+              <w:t>–</w:t>
+            </w:r>
+            <w:r>
+              <w:rPr>
+                <w:rFonts w:ascii="Calibri" w:eastAsia="Times New Roman" w:hAnsi="Calibri" w:cs="Calibri"/>
+                <w:color w:val="000000"/>
+                <w:lang w:val="en-US"/>
+              </w:rPr>
+              <w:t xml:space="preserve"> Primary</w:t>
             </w:r>
           </w:p>
         </w:tc>
@@ -4596,27 +4780,24 @@
             <w:shd w:val="clear" w:color="auto" w:fill="auto"/>
             <w:noWrap/>
             <w:vAlign w:val="bottom"/>
-            <w:hideMark/>
-          </w:tcPr>
-          <w:p>
-            <w:pPr>
-              <w:spacing w:line="240" w:lineRule="auto"/>
-              <w:rPr>
-                <w:rFonts w:ascii="Calibri" w:eastAsia="Times New Roman" w:hAnsi="Calibri" w:cs="Calibri"/>
-                <w:color w:val="000000"/>
-                <w:lang w:val="en-US"/>
-              </w:rPr>
-            </w:pPr>
-            <w:proofErr w:type="spellStart"/>
-            <w:r>
-              <w:rPr>
-                <w:rFonts w:ascii="Calibri" w:eastAsia="Times New Roman" w:hAnsi="Calibri" w:cs="Calibri"/>
-                <w:color w:val="000000"/>
-                <w:lang w:val="en-US"/>
-              </w:rPr>
-              <w:t>masuk</w:t>
-            </w:r>
-            <w:proofErr w:type="spellEnd"/>
+          </w:tcPr>
+          <w:p>
+            <w:pPr>
+              <w:spacing w:line="240" w:lineRule="auto"/>
+              <w:rPr>
+                <w:rFonts w:ascii="Calibri" w:eastAsia="Times New Roman" w:hAnsi="Calibri" w:cs="Calibri"/>
+                <w:color w:val="000000"/>
+                <w:lang w:val="id-ID"/>
+              </w:rPr>
+            </w:pPr>
+            <w:r>
+              <w:rPr>
+                <w:rFonts w:ascii="Calibri" w:eastAsia="Times New Roman" w:hAnsi="Calibri" w:cs="Calibri"/>
+                <w:color w:val="000000"/>
+                <w:lang w:val="id-ID"/>
+              </w:rPr>
+              <w:t>Nama</w:t>
+            </w:r>
           </w:p>
         </w:tc>
         <w:tc>
@@ -4631,24 +4812,23 @@
             <w:shd w:val="clear" w:color="auto" w:fill="auto"/>
             <w:noWrap/>
             <w:vAlign w:val="bottom"/>
-            <w:hideMark/>
-          </w:tcPr>
-          <w:p>
-            <w:pPr>
-              <w:spacing w:line="240" w:lineRule="auto"/>
-              <w:rPr>
-                <w:rFonts w:ascii="Calibri" w:eastAsia="Times New Roman" w:hAnsi="Calibri" w:cs="Calibri"/>
-                <w:color w:val="000000"/>
-                <w:lang w:val="en-US"/>
-              </w:rPr>
-            </w:pPr>
-            <w:r>
-              <w:rPr>
-                <w:rFonts w:ascii="Calibri" w:eastAsia="Times New Roman" w:hAnsi="Calibri" w:cs="Calibri"/>
-                <w:color w:val="000000"/>
-                <w:lang w:val="en-US"/>
-              </w:rPr>
-              <w:t>varchar</w:t>
+          </w:tcPr>
+          <w:p>
+            <w:pPr>
+              <w:spacing w:line="240" w:lineRule="auto"/>
+              <w:rPr>
+                <w:rFonts w:ascii="Calibri" w:eastAsia="Times New Roman" w:hAnsi="Calibri" w:cs="Calibri"/>
+                <w:color w:val="000000"/>
+                <w:lang w:val="id-ID"/>
+              </w:rPr>
+            </w:pPr>
+            <w:r>
+              <w:rPr>
+                <w:rFonts w:ascii="Calibri" w:eastAsia="Times New Roman" w:hAnsi="Calibri" w:cs="Calibri"/>
+                <w:color w:val="000000"/>
+                <w:lang w:val="id-ID"/>
+              </w:rPr>
+              <w:t>Varchar</w:t>
             </w:r>
           </w:p>
         </w:tc>
@@ -4664,7 +4844,6 @@
             <w:shd w:val="clear" w:color="auto" w:fill="auto"/>
             <w:noWrap/>
             <w:vAlign w:val="bottom"/>
-            <w:hideMark/>
           </w:tcPr>
           <w:p>
             <w:pPr>
@@ -4673,16 +4852,16 @@
               <w:rPr>
                 <w:rFonts w:ascii="Calibri" w:eastAsia="Times New Roman" w:hAnsi="Calibri" w:cs="Calibri"/>
                 <w:color w:val="000000"/>
-                <w:lang w:val="en-US"/>
-              </w:rPr>
-            </w:pPr>
-            <w:r>
-              <w:rPr>
-                <w:rFonts w:ascii="Calibri" w:eastAsia="Times New Roman" w:hAnsi="Calibri" w:cs="Calibri"/>
-                <w:color w:val="000000"/>
-                <w:lang w:val="en-US"/>
-              </w:rPr>
-              <w:t>50</w:t>
+                <w:lang w:val="id-ID"/>
+              </w:rPr>
+            </w:pPr>
+            <w:r>
+              <w:rPr>
+                <w:rFonts w:ascii="Calibri" w:eastAsia="Times New Roman" w:hAnsi="Calibri" w:cs="Calibri"/>
+                <w:color w:val="000000"/>
+                <w:lang w:val="id-ID"/>
+              </w:rPr>
+              <w:t>100</w:t>
             </w:r>
           </w:p>
         </w:tc>
@@ -4698,25 +4877,16 @@
             <w:shd w:val="clear" w:color="auto" w:fill="auto"/>
             <w:noWrap/>
             <w:vAlign w:val="bottom"/>
-            <w:hideMark/>
-          </w:tcPr>
-          <w:p>
-            <w:pPr>
-              <w:spacing w:line="240" w:lineRule="auto"/>
-              <w:rPr>
-                <w:rFonts w:ascii="Calibri" w:eastAsia="Times New Roman" w:hAnsi="Calibri" w:cs="Calibri"/>
-                <w:color w:val="000000"/>
-                <w:lang w:val="en-US"/>
-              </w:rPr>
-            </w:pPr>
-            <w:r>
-              <w:rPr>
-                <w:rFonts w:ascii="Calibri" w:eastAsia="Times New Roman" w:hAnsi="Calibri" w:cs="Calibri"/>
-                <w:color w:val="000000"/>
-                <w:lang w:val="en-US"/>
-              </w:rPr>
-              <w:t> </w:t>
-            </w:r>
+          </w:tcPr>
+          <w:p>
+            <w:pPr>
+              <w:spacing w:line="240" w:lineRule="auto"/>
+              <w:rPr>
+                <w:rFonts w:ascii="Calibri" w:eastAsia="Times New Roman" w:hAnsi="Calibri" w:cs="Calibri"/>
+                <w:color w:val="000000"/>
+                <w:lang w:val="en-US"/>
+              </w:rPr>
+            </w:pPr>
           </w:p>
         </w:tc>
       </w:tr>
@@ -4754,7 +4924,7 @@
                 <w:color w:val="000000"/>
                 <w:lang w:val="en-US"/>
               </w:rPr>
-              <w:t>keluar</w:t>
+              <w:t>masuk</w:t>
             </w:r>
             <w:proofErr w:type="spellEnd"/>
           </w:p>
@@ -4887,14 +5057,16 @@
                 <w:lang w:val="en-US"/>
               </w:rPr>
             </w:pPr>
-            <w:r>
-              <w:rPr>
-                <w:rFonts w:ascii="Calibri" w:eastAsia="Times New Roman" w:hAnsi="Calibri" w:cs="Calibri"/>
-                <w:color w:val="000000"/>
-                <w:lang w:val="en-US"/>
-              </w:rPr>
-              <w:t>jam</w:t>
-            </w:r>
+            <w:proofErr w:type="spellStart"/>
+            <w:r>
+              <w:rPr>
+                <w:rFonts w:ascii="Calibri" w:eastAsia="Times New Roman" w:hAnsi="Calibri" w:cs="Calibri"/>
+                <w:color w:val="000000"/>
+                <w:lang w:val="en-US"/>
+              </w:rPr>
+              <w:t>keluar</w:t>
+            </w:r>
+            <w:proofErr w:type="spellEnd"/>
           </w:p>
         </w:tc>
         <w:tc>
@@ -4920,16 +5092,14 @@
                 <w:lang w:val="en-US"/>
               </w:rPr>
             </w:pPr>
-            <w:proofErr w:type="spellStart"/>
-            <w:r>
-              <w:rPr>
-                <w:rFonts w:ascii="Calibri" w:eastAsia="Times New Roman" w:hAnsi="Calibri" w:cs="Calibri"/>
-                <w:color w:val="000000"/>
-                <w:lang w:val="en-US"/>
-              </w:rPr>
-              <w:t>int</w:t>
-            </w:r>
-            <w:proofErr w:type="spellEnd"/>
+            <w:r>
+              <w:rPr>
+                <w:rFonts w:ascii="Calibri" w:eastAsia="Times New Roman" w:hAnsi="Calibri" w:cs="Calibri"/>
+                <w:color w:val="000000"/>
+                <w:lang w:val="en-US"/>
+              </w:rPr>
+              <w:t>varchar</w:t>
+            </w:r>
           </w:p>
         </w:tc>
         <w:tc>
@@ -4962,7 +5132,7 @@
                 <w:color w:val="000000"/>
                 <w:lang w:val="en-US"/>
               </w:rPr>
-              <w:t>3</w:t>
+              <w:t>50</w:t>
             </w:r>
           </w:p>
         </w:tc>
@@ -5027,6 +5197,146 @@
                 <w:lang w:val="en-US"/>
               </w:rPr>
             </w:pPr>
+            <w:r>
+              <w:rPr>
+                <w:rFonts w:ascii="Calibri" w:eastAsia="Times New Roman" w:hAnsi="Calibri" w:cs="Calibri"/>
+                <w:color w:val="000000"/>
+                <w:lang w:val="en-US"/>
+              </w:rPr>
+              <w:t>jam</w:t>
+            </w:r>
+          </w:p>
+        </w:tc>
+        <w:tc>
+          <w:tcPr>
+            <w:tcW w:w="1540" w:type="dxa"/>
+            <w:tcBorders>
+              <w:top w:val="nil"/>
+              <w:left w:val="nil"/>
+              <w:bottom w:val="single" w:sz="4" w:space="0" w:color="auto"/>
+              <w:right w:val="single" w:sz="4" w:space="0" w:color="auto"/>
+            </w:tcBorders>
+            <w:shd w:val="clear" w:color="auto" w:fill="auto"/>
+            <w:noWrap/>
+            <w:vAlign w:val="bottom"/>
+            <w:hideMark/>
+          </w:tcPr>
+          <w:p>
+            <w:pPr>
+              <w:spacing w:line="240" w:lineRule="auto"/>
+              <w:rPr>
+                <w:rFonts w:ascii="Calibri" w:eastAsia="Times New Roman" w:hAnsi="Calibri" w:cs="Calibri"/>
+                <w:color w:val="000000"/>
+                <w:lang w:val="en-US"/>
+              </w:rPr>
+            </w:pPr>
+            <w:proofErr w:type="spellStart"/>
+            <w:r>
+              <w:rPr>
+                <w:rFonts w:ascii="Calibri" w:eastAsia="Times New Roman" w:hAnsi="Calibri" w:cs="Calibri"/>
+                <w:color w:val="000000"/>
+                <w:lang w:val="en-US"/>
+              </w:rPr>
+              <w:t>int</w:t>
+            </w:r>
+            <w:proofErr w:type="spellEnd"/>
+          </w:p>
+        </w:tc>
+        <w:tc>
+          <w:tcPr>
+            <w:tcW w:w="1400" w:type="dxa"/>
+            <w:tcBorders>
+              <w:top w:val="nil"/>
+              <w:left w:val="nil"/>
+              <w:bottom w:val="single" w:sz="4" w:space="0" w:color="auto"/>
+              <w:right w:val="single" w:sz="4" w:space="0" w:color="auto"/>
+            </w:tcBorders>
+            <w:shd w:val="clear" w:color="auto" w:fill="auto"/>
+            <w:noWrap/>
+            <w:vAlign w:val="bottom"/>
+            <w:hideMark/>
+          </w:tcPr>
+          <w:p>
+            <w:pPr>
+              <w:spacing w:line="240" w:lineRule="auto"/>
+              <w:jc w:val="right"/>
+              <w:rPr>
+                <w:rFonts w:ascii="Calibri" w:eastAsia="Times New Roman" w:hAnsi="Calibri" w:cs="Calibri"/>
+                <w:color w:val="000000"/>
+                <w:lang w:val="en-US"/>
+              </w:rPr>
+            </w:pPr>
+            <w:r>
+              <w:rPr>
+                <w:rFonts w:ascii="Calibri" w:eastAsia="Times New Roman" w:hAnsi="Calibri" w:cs="Calibri"/>
+                <w:color w:val="000000"/>
+                <w:lang w:val="en-US"/>
+              </w:rPr>
+              <w:t>3</w:t>
+            </w:r>
+          </w:p>
+        </w:tc>
+        <w:tc>
+          <w:tcPr>
+            <w:tcW w:w="1840" w:type="dxa"/>
+            <w:tcBorders>
+              <w:top w:val="nil"/>
+              <w:left w:val="nil"/>
+              <w:bottom w:val="single" w:sz="4" w:space="0" w:color="auto"/>
+              <w:right w:val="single" w:sz="4" w:space="0" w:color="auto"/>
+            </w:tcBorders>
+            <w:shd w:val="clear" w:color="auto" w:fill="auto"/>
+            <w:noWrap/>
+            <w:vAlign w:val="bottom"/>
+            <w:hideMark/>
+          </w:tcPr>
+          <w:p>
+            <w:pPr>
+              <w:spacing w:line="240" w:lineRule="auto"/>
+              <w:rPr>
+                <w:rFonts w:ascii="Calibri" w:eastAsia="Times New Roman" w:hAnsi="Calibri" w:cs="Calibri"/>
+                <w:color w:val="000000"/>
+                <w:lang w:val="en-US"/>
+              </w:rPr>
+            </w:pPr>
+            <w:r>
+              <w:rPr>
+                <w:rFonts w:ascii="Calibri" w:eastAsia="Times New Roman" w:hAnsi="Calibri" w:cs="Calibri"/>
+                <w:color w:val="000000"/>
+                <w:lang w:val="en-US"/>
+              </w:rPr>
+              <w:t> </w:t>
+            </w:r>
+          </w:p>
+        </w:tc>
+      </w:tr>
+      <w:tr>
+        <w:trPr>
+          <w:trHeight w:val="300"/>
+        </w:trPr>
+        <w:tc>
+          <w:tcPr>
+            <w:tcW w:w="1840" w:type="dxa"/>
+            <w:tcBorders>
+              <w:top w:val="nil"/>
+              <w:left w:val="single" w:sz="4" w:space="0" w:color="auto"/>
+              <w:bottom w:val="single" w:sz="4" w:space="0" w:color="auto"/>
+              <w:right w:val="single" w:sz="4" w:space="0" w:color="auto"/>
+            </w:tcBorders>
+            <w:shd w:val="clear" w:color="auto" w:fill="auto"/>
+            <w:noWrap/>
+            <w:vAlign w:val="bottom"/>
+            <w:hideMark/>
+          </w:tcPr>
+          <w:p>
+            <w:pPr>
+              <w:spacing w:line="240" w:lineRule="auto"/>
+              <w:rPr>
+                <w:rFonts w:ascii="Calibri" w:eastAsia="Times New Roman" w:hAnsi="Calibri" w:cs="Calibri"/>
+                <w:color w:val="000000"/>
+                <w:lang w:val="en-US"/>
+              </w:rPr>
+            </w:pPr>
             <w:proofErr w:type="spellStart"/>
             <w:r>
               <w:rPr>
@@ -5141,6 +5451,24 @@
         </w:tc>
       </w:tr>
     </w:tbl>
+    <w:p>
+      <w:pPr>
+        <w:pStyle w:val="ListParagraph"/>
+        <w:ind w:left="426"/>
+        <w:rPr>
+          <w:lang w:val="id-ID"/>
+        </w:rPr>
+      </w:pPr>
+    </w:p>
+    <w:p>
+      <w:pPr>
+        <w:pStyle w:val="ListParagraph"/>
+        <w:ind w:left="426"/>
+        <w:rPr>
+          <w:lang w:val="id-ID"/>
+        </w:rPr>
+      </w:pPr>
+    </w:p>
     <w:p>
       <w:pPr>
         <w:pStyle w:val="ListParagraph"/>
@@ -5171,8 +5499,5481 @@
           <w:lang w:val="id-ID"/>
         </w:rPr>
       </w:pPr>
-      <w:bookmarkStart w:id="0" w:name="_GoBack"/>
-      <w:bookmarkEnd w:id="0"/>
+      <w:r>
+        <w:rPr>
+          <w:lang w:val="id-ID"/>
+        </w:rPr>
+        <w:t>Tabel Menu_makanan</w:t>
+      </w:r>
+    </w:p>
+    <w:tbl>
+      <w:tblPr>
+        <w:tblW w:w="3840" w:type="dxa"/>
+        <w:tblLook w:val="04A0" w:firstRow="1" w:lastRow="0" w:firstColumn="1" w:lastColumn="0" w:noHBand="0" w:noVBand="1"/>
+      </w:tblPr>
+      <w:tblGrid>
+        <w:gridCol w:w="960"/>
+        <w:gridCol w:w="960"/>
+        <w:gridCol w:w="960"/>
+        <w:gridCol w:w="960"/>
+      </w:tblGrid>
+      <w:tr>
+        <w:trPr>
+          <w:trHeight w:val="300"/>
+        </w:trPr>
+        <w:tc>
+          <w:tcPr>
+            <w:tcW w:w="960" w:type="dxa"/>
+            <w:tcBorders>
+              <w:top w:val="single" w:sz="4" w:space="0" w:color="auto"/>
+              <w:left w:val="single" w:sz="4" w:space="0" w:color="auto"/>
+              <w:bottom w:val="single" w:sz="4" w:space="0" w:color="auto"/>
+              <w:right w:val="single" w:sz="4" w:space="0" w:color="auto"/>
+            </w:tcBorders>
+            <w:shd w:val="clear" w:color="auto" w:fill="auto"/>
+            <w:noWrap/>
+            <w:vAlign w:val="bottom"/>
+            <w:hideMark/>
+          </w:tcPr>
+          <w:p>
+            <w:pPr>
+              <w:spacing w:line="240" w:lineRule="auto"/>
+              <w:rPr>
+                <w:rFonts w:ascii="Calibri" w:eastAsia="Times New Roman" w:hAnsi="Calibri" w:cs="Calibri"/>
+                <w:color w:val="000000"/>
+                <w:lang w:val="en-US"/>
+              </w:rPr>
+            </w:pPr>
+            <w:r>
+              <w:rPr>
+                <w:rFonts w:ascii="Calibri" w:eastAsia="Times New Roman" w:hAnsi="Calibri" w:cs="Calibri"/>
+                <w:color w:val="000000"/>
+                <w:lang w:val="en-US"/>
+              </w:rPr>
+              <w:t>id</w:t>
+            </w:r>
+          </w:p>
+        </w:tc>
+        <w:tc>
+          <w:tcPr>
+            <w:tcW w:w="960" w:type="dxa"/>
+            <w:tcBorders>
+              <w:top w:val="single" w:sz="4" w:space="0" w:color="auto"/>
+              <w:left w:val="nil"/>
+              <w:bottom w:val="single" w:sz="4" w:space="0" w:color="auto"/>
+              <w:right w:val="single" w:sz="4" w:space="0" w:color="auto"/>
+            </w:tcBorders>
+            <w:shd w:val="clear" w:color="auto" w:fill="auto"/>
+            <w:noWrap/>
+            <w:vAlign w:val="bottom"/>
+            <w:hideMark/>
+          </w:tcPr>
+          <w:p>
+            <w:pPr>
+              <w:spacing w:line="240" w:lineRule="auto"/>
+              <w:rPr>
+                <w:rFonts w:ascii="Calibri" w:eastAsia="Times New Roman" w:hAnsi="Calibri" w:cs="Calibri"/>
+                <w:color w:val="000000"/>
+                <w:lang w:val="en-US"/>
+              </w:rPr>
+            </w:pPr>
+            <w:proofErr w:type="spellStart"/>
+            <w:r>
+              <w:rPr>
+                <w:rFonts w:ascii="Calibri" w:eastAsia="Times New Roman" w:hAnsi="Calibri" w:cs="Calibri"/>
+                <w:color w:val="000000"/>
+                <w:lang w:val="en-US"/>
+              </w:rPr>
+              <w:t>int</w:t>
+            </w:r>
+            <w:proofErr w:type="spellEnd"/>
+          </w:p>
+        </w:tc>
+        <w:tc>
+          <w:tcPr>
+            <w:tcW w:w="960" w:type="dxa"/>
+            <w:tcBorders>
+              <w:top w:val="single" w:sz="4" w:space="0" w:color="auto"/>
+              <w:left w:val="nil"/>
+              <w:bottom w:val="single" w:sz="4" w:space="0" w:color="auto"/>
+              <w:right w:val="single" w:sz="4" w:space="0" w:color="auto"/>
+            </w:tcBorders>
+            <w:shd w:val="clear" w:color="auto" w:fill="auto"/>
+            <w:noWrap/>
+            <w:vAlign w:val="bottom"/>
+            <w:hideMark/>
+          </w:tcPr>
+          <w:p>
+            <w:pPr>
+              <w:spacing w:line="240" w:lineRule="auto"/>
+              <w:jc w:val="right"/>
+              <w:rPr>
+                <w:rFonts w:ascii="Calibri" w:eastAsia="Times New Roman" w:hAnsi="Calibri" w:cs="Calibri"/>
+                <w:color w:val="000000"/>
+                <w:lang w:val="en-US"/>
+              </w:rPr>
+            </w:pPr>
+            <w:r>
+              <w:rPr>
+                <w:rFonts w:ascii="Calibri" w:eastAsia="Times New Roman" w:hAnsi="Calibri" w:cs="Calibri"/>
+                <w:color w:val="000000"/>
+                <w:lang w:val="en-US"/>
+              </w:rPr>
+              <w:t>3</w:t>
+            </w:r>
+          </w:p>
+        </w:tc>
+        <w:tc>
+          <w:tcPr>
+            <w:tcW w:w="960" w:type="dxa"/>
+            <w:tcBorders>
+              <w:top w:val="single" w:sz="4" w:space="0" w:color="auto"/>
+              <w:left w:val="nil"/>
+              <w:bottom w:val="single" w:sz="4" w:space="0" w:color="auto"/>
+              <w:right w:val="single" w:sz="4" w:space="0" w:color="auto"/>
+            </w:tcBorders>
+            <w:shd w:val="clear" w:color="auto" w:fill="auto"/>
+            <w:noWrap/>
+            <w:vAlign w:val="bottom"/>
+            <w:hideMark/>
+          </w:tcPr>
+          <w:p>
+            <w:pPr>
+              <w:spacing w:line="240" w:lineRule="auto"/>
+              <w:rPr>
+                <w:rFonts w:ascii="Calibri" w:eastAsia="Times New Roman" w:hAnsi="Calibri" w:cs="Calibri"/>
+                <w:color w:val="000000"/>
+                <w:lang w:val="en-US"/>
+              </w:rPr>
+            </w:pPr>
+            <w:proofErr w:type="spellStart"/>
+            <w:r>
+              <w:rPr>
+                <w:rFonts w:ascii="Calibri" w:eastAsia="Times New Roman" w:hAnsi="Calibri" w:cs="Calibri"/>
+                <w:color w:val="000000"/>
+                <w:lang w:val="en-US"/>
+              </w:rPr>
+              <w:t>A.i</w:t>
+            </w:r>
+            <w:proofErr w:type="spellEnd"/>
+            <w:r>
+              <w:rPr>
+                <w:rFonts w:ascii="Calibri" w:eastAsia="Times New Roman" w:hAnsi="Calibri" w:cs="Calibri"/>
+                <w:color w:val="000000"/>
+                <w:lang w:val="en-US"/>
+              </w:rPr>
+              <w:t xml:space="preserve"> -Primary</w:t>
+            </w:r>
+          </w:p>
+        </w:tc>
+      </w:tr>
+      <w:tr>
+        <w:trPr>
+          <w:trHeight w:val="300"/>
+        </w:trPr>
+        <w:tc>
+          <w:tcPr>
+            <w:tcW w:w="960" w:type="dxa"/>
+            <w:tcBorders>
+              <w:top w:val="nil"/>
+              <w:left w:val="single" w:sz="4" w:space="0" w:color="auto"/>
+              <w:bottom w:val="single" w:sz="4" w:space="0" w:color="auto"/>
+              <w:right w:val="single" w:sz="4" w:space="0" w:color="auto"/>
+            </w:tcBorders>
+            <w:shd w:val="clear" w:color="auto" w:fill="auto"/>
+            <w:noWrap/>
+            <w:vAlign w:val="bottom"/>
+            <w:hideMark/>
+          </w:tcPr>
+          <w:p>
+            <w:pPr>
+              <w:spacing w:line="240" w:lineRule="auto"/>
+              <w:rPr>
+                <w:rFonts w:ascii="Calibri" w:eastAsia="Times New Roman" w:hAnsi="Calibri" w:cs="Calibri"/>
+                <w:color w:val="000000"/>
+                <w:lang w:val="en-US"/>
+              </w:rPr>
+            </w:pPr>
+            <w:proofErr w:type="spellStart"/>
+            <w:r>
+              <w:rPr>
+                <w:rFonts w:ascii="Calibri" w:eastAsia="Times New Roman" w:hAnsi="Calibri" w:cs="Calibri"/>
+                <w:color w:val="000000"/>
+                <w:lang w:val="en-US"/>
+              </w:rPr>
+              <w:t>nama</w:t>
+            </w:r>
+            <w:proofErr w:type="spellEnd"/>
+          </w:p>
+        </w:tc>
+        <w:tc>
+          <w:tcPr>
+            <w:tcW w:w="960" w:type="dxa"/>
+            <w:tcBorders>
+              <w:top w:val="nil"/>
+              <w:left w:val="nil"/>
+              <w:bottom w:val="single" w:sz="4" w:space="0" w:color="auto"/>
+              <w:right w:val="single" w:sz="4" w:space="0" w:color="auto"/>
+            </w:tcBorders>
+            <w:shd w:val="clear" w:color="auto" w:fill="auto"/>
+            <w:noWrap/>
+            <w:vAlign w:val="bottom"/>
+            <w:hideMark/>
+          </w:tcPr>
+          <w:p>
+            <w:pPr>
+              <w:spacing w:line="240" w:lineRule="auto"/>
+              <w:rPr>
+                <w:rFonts w:ascii="Calibri" w:eastAsia="Times New Roman" w:hAnsi="Calibri" w:cs="Calibri"/>
+                <w:color w:val="000000"/>
+                <w:lang w:val="en-US"/>
+              </w:rPr>
+            </w:pPr>
+            <w:r>
+              <w:rPr>
+                <w:rFonts w:ascii="Calibri" w:eastAsia="Times New Roman" w:hAnsi="Calibri" w:cs="Calibri"/>
+                <w:color w:val="000000"/>
+                <w:lang w:val="en-US"/>
+              </w:rPr>
+              <w:t>Varchar</w:t>
+            </w:r>
+          </w:p>
+        </w:tc>
+        <w:tc>
+          <w:tcPr>
+            <w:tcW w:w="960" w:type="dxa"/>
+            <w:tcBorders>
+              <w:top w:val="nil"/>
+              <w:left w:val="nil"/>
+              <w:bottom w:val="single" w:sz="4" w:space="0" w:color="auto"/>
+              <w:right w:val="single" w:sz="4" w:space="0" w:color="auto"/>
+            </w:tcBorders>
+            <w:shd w:val="clear" w:color="auto" w:fill="auto"/>
+            <w:noWrap/>
+            <w:vAlign w:val="bottom"/>
+            <w:hideMark/>
+          </w:tcPr>
+          <w:p>
+            <w:pPr>
+              <w:spacing w:line="240" w:lineRule="auto"/>
+              <w:jc w:val="right"/>
+              <w:rPr>
+                <w:rFonts w:ascii="Calibri" w:eastAsia="Times New Roman" w:hAnsi="Calibri" w:cs="Calibri"/>
+                <w:color w:val="000000"/>
+                <w:lang w:val="en-US"/>
+              </w:rPr>
+            </w:pPr>
+            <w:r>
+              <w:rPr>
+                <w:rFonts w:ascii="Calibri" w:eastAsia="Times New Roman" w:hAnsi="Calibri" w:cs="Calibri"/>
+                <w:color w:val="000000"/>
+                <w:lang w:val="en-US"/>
+              </w:rPr>
+              <w:t>200</w:t>
+            </w:r>
+          </w:p>
+        </w:tc>
+        <w:tc>
+          <w:tcPr>
+            <w:tcW w:w="960" w:type="dxa"/>
+            <w:tcBorders>
+              <w:top w:val="nil"/>
+              <w:left w:val="nil"/>
+              <w:bottom w:val="single" w:sz="4" w:space="0" w:color="auto"/>
+              <w:right w:val="single" w:sz="4" w:space="0" w:color="auto"/>
+            </w:tcBorders>
+            <w:shd w:val="clear" w:color="auto" w:fill="auto"/>
+            <w:noWrap/>
+            <w:vAlign w:val="bottom"/>
+            <w:hideMark/>
+          </w:tcPr>
+          <w:p>
+            <w:pPr>
+              <w:spacing w:line="240" w:lineRule="auto"/>
+              <w:rPr>
+                <w:rFonts w:ascii="Calibri" w:eastAsia="Times New Roman" w:hAnsi="Calibri" w:cs="Calibri"/>
+                <w:color w:val="000000"/>
+                <w:lang w:val="en-US"/>
+              </w:rPr>
+            </w:pPr>
+            <w:r>
+              <w:rPr>
+                <w:rFonts w:ascii="Calibri" w:eastAsia="Times New Roman" w:hAnsi="Calibri" w:cs="Calibri"/>
+                <w:color w:val="000000"/>
+                <w:lang w:val="en-US"/>
+              </w:rPr>
+              <w:t> </w:t>
+            </w:r>
+          </w:p>
+        </w:tc>
+      </w:tr>
+      <w:tr>
+        <w:trPr>
+          <w:trHeight w:val="300"/>
+        </w:trPr>
+        <w:tc>
+          <w:tcPr>
+            <w:tcW w:w="960" w:type="dxa"/>
+            <w:tcBorders>
+              <w:top w:val="nil"/>
+              <w:left w:val="single" w:sz="4" w:space="0" w:color="auto"/>
+              <w:bottom w:val="single" w:sz="4" w:space="0" w:color="auto"/>
+              <w:right w:val="single" w:sz="4" w:space="0" w:color="auto"/>
+            </w:tcBorders>
+            <w:shd w:val="clear" w:color="auto" w:fill="auto"/>
+            <w:noWrap/>
+            <w:vAlign w:val="bottom"/>
+            <w:hideMark/>
+          </w:tcPr>
+          <w:p>
+            <w:pPr>
+              <w:spacing w:line="240" w:lineRule="auto"/>
+              <w:rPr>
+                <w:rFonts w:ascii="Calibri" w:eastAsia="Times New Roman" w:hAnsi="Calibri" w:cs="Calibri"/>
+                <w:color w:val="000000"/>
+                <w:lang w:val="en-US"/>
+              </w:rPr>
+            </w:pPr>
+            <w:proofErr w:type="spellStart"/>
+            <w:r>
+              <w:rPr>
+                <w:rFonts w:ascii="Calibri" w:eastAsia="Times New Roman" w:hAnsi="Calibri" w:cs="Calibri"/>
+                <w:color w:val="000000"/>
+                <w:lang w:val="en-US"/>
+              </w:rPr>
+              <w:t>harga</w:t>
+            </w:r>
+            <w:proofErr w:type="spellEnd"/>
+          </w:p>
+        </w:tc>
+        <w:tc>
+          <w:tcPr>
+            <w:tcW w:w="960" w:type="dxa"/>
+            <w:tcBorders>
+              <w:top w:val="nil"/>
+              <w:left w:val="nil"/>
+              <w:bottom w:val="single" w:sz="4" w:space="0" w:color="auto"/>
+              <w:right w:val="single" w:sz="4" w:space="0" w:color="auto"/>
+            </w:tcBorders>
+            <w:shd w:val="clear" w:color="auto" w:fill="auto"/>
+            <w:noWrap/>
+            <w:vAlign w:val="bottom"/>
+            <w:hideMark/>
+          </w:tcPr>
+          <w:p>
+            <w:pPr>
+              <w:spacing w:line="240" w:lineRule="auto"/>
+              <w:rPr>
+                <w:rFonts w:ascii="Calibri" w:eastAsia="Times New Roman" w:hAnsi="Calibri" w:cs="Calibri"/>
+                <w:color w:val="000000"/>
+                <w:lang w:val="en-US"/>
+              </w:rPr>
+            </w:pPr>
+            <w:proofErr w:type="spellStart"/>
+            <w:r>
+              <w:rPr>
+                <w:rFonts w:ascii="Calibri" w:eastAsia="Times New Roman" w:hAnsi="Calibri" w:cs="Calibri"/>
+                <w:color w:val="000000"/>
+                <w:lang w:val="en-US"/>
+              </w:rPr>
+              <w:t>int</w:t>
+            </w:r>
+            <w:proofErr w:type="spellEnd"/>
+          </w:p>
+        </w:tc>
+        <w:tc>
+          <w:tcPr>
+            <w:tcW w:w="960" w:type="dxa"/>
+            <w:tcBorders>
+              <w:top w:val="nil"/>
+              <w:left w:val="nil"/>
+              <w:bottom w:val="single" w:sz="4" w:space="0" w:color="auto"/>
+              <w:right w:val="single" w:sz="4" w:space="0" w:color="auto"/>
+            </w:tcBorders>
+            <w:shd w:val="clear" w:color="auto" w:fill="auto"/>
+            <w:noWrap/>
+            <w:vAlign w:val="bottom"/>
+            <w:hideMark/>
+          </w:tcPr>
+          <w:p>
+            <w:pPr>
+              <w:spacing w:line="240" w:lineRule="auto"/>
+              <w:jc w:val="right"/>
+              <w:rPr>
+                <w:rFonts w:ascii="Calibri" w:eastAsia="Times New Roman" w:hAnsi="Calibri" w:cs="Calibri"/>
+                <w:color w:val="000000"/>
+                <w:lang w:val="en-US"/>
+              </w:rPr>
+            </w:pPr>
+            <w:r>
+              <w:rPr>
+                <w:rFonts w:ascii="Calibri" w:eastAsia="Times New Roman" w:hAnsi="Calibri" w:cs="Calibri"/>
+                <w:color w:val="000000"/>
+                <w:lang w:val="en-US"/>
+              </w:rPr>
+              <w:t>12</w:t>
+            </w:r>
+          </w:p>
+        </w:tc>
+        <w:tc>
+          <w:tcPr>
+            <w:tcW w:w="960" w:type="dxa"/>
+            <w:tcBorders>
+              <w:top w:val="nil"/>
+              <w:left w:val="nil"/>
+              <w:bottom w:val="single" w:sz="4" w:space="0" w:color="auto"/>
+              <w:right w:val="single" w:sz="4" w:space="0" w:color="auto"/>
+            </w:tcBorders>
+            <w:shd w:val="clear" w:color="auto" w:fill="auto"/>
+            <w:noWrap/>
+            <w:vAlign w:val="bottom"/>
+            <w:hideMark/>
+          </w:tcPr>
+          <w:p>
+            <w:pPr>
+              <w:spacing w:line="240" w:lineRule="auto"/>
+              <w:rPr>
+                <w:rFonts w:ascii="Calibri" w:eastAsia="Times New Roman" w:hAnsi="Calibri" w:cs="Calibri"/>
+                <w:color w:val="000000"/>
+                <w:lang w:val="en-US"/>
+              </w:rPr>
+            </w:pPr>
+            <w:r>
+              <w:rPr>
+                <w:rFonts w:ascii="Calibri" w:eastAsia="Times New Roman" w:hAnsi="Calibri" w:cs="Calibri"/>
+                <w:color w:val="000000"/>
+                <w:lang w:val="en-US"/>
+              </w:rPr>
+              <w:t> </w:t>
+            </w:r>
+          </w:p>
+        </w:tc>
+      </w:tr>
+      <w:tr>
+        <w:trPr>
+          <w:trHeight w:val="300"/>
+        </w:trPr>
+        <w:tc>
+          <w:tcPr>
+            <w:tcW w:w="960" w:type="dxa"/>
+            <w:tcBorders>
+              <w:top w:val="nil"/>
+              <w:left w:val="single" w:sz="4" w:space="0" w:color="auto"/>
+              <w:bottom w:val="single" w:sz="4" w:space="0" w:color="auto"/>
+              <w:right w:val="single" w:sz="4" w:space="0" w:color="auto"/>
+            </w:tcBorders>
+            <w:shd w:val="clear" w:color="auto" w:fill="auto"/>
+            <w:noWrap/>
+            <w:vAlign w:val="bottom"/>
+          </w:tcPr>
+          <w:p>
+            <w:pPr>
+              <w:spacing w:line="240" w:lineRule="auto"/>
+              <w:rPr>
+                <w:rFonts w:ascii="Calibri" w:eastAsia="Times New Roman" w:hAnsi="Calibri" w:cs="Calibri"/>
+                <w:color w:val="000000"/>
+                <w:lang w:val="id-ID"/>
+              </w:rPr>
+            </w:pPr>
+            <w:r>
+              <w:rPr>
+                <w:rFonts w:ascii="Calibri" w:eastAsia="Times New Roman" w:hAnsi="Calibri" w:cs="Calibri"/>
+                <w:color w:val="000000"/>
+                <w:lang w:val="id-ID"/>
+              </w:rPr>
+              <w:t>cabang</w:t>
+            </w:r>
+          </w:p>
+        </w:tc>
+        <w:tc>
+          <w:tcPr>
+            <w:tcW w:w="960" w:type="dxa"/>
+            <w:tcBorders>
+              <w:top w:val="nil"/>
+              <w:left w:val="nil"/>
+              <w:bottom w:val="single" w:sz="4" w:space="0" w:color="auto"/>
+              <w:right w:val="single" w:sz="4" w:space="0" w:color="auto"/>
+            </w:tcBorders>
+            <w:shd w:val="clear" w:color="auto" w:fill="auto"/>
+            <w:noWrap/>
+            <w:vAlign w:val="bottom"/>
+          </w:tcPr>
+          <w:p>
+            <w:pPr>
+              <w:spacing w:line="240" w:lineRule="auto"/>
+              <w:rPr>
+                <w:rFonts w:ascii="Calibri" w:eastAsia="Times New Roman" w:hAnsi="Calibri" w:cs="Calibri"/>
+                <w:color w:val="000000"/>
+                <w:lang w:val="id-ID"/>
+              </w:rPr>
+            </w:pPr>
+            <w:r>
+              <w:rPr>
+                <w:rFonts w:ascii="Calibri" w:eastAsia="Times New Roman" w:hAnsi="Calibri" w:cs="Calibri"/>
+                <w:color w:val="000000"/>
+                <w:lang w:val="id-ID"/>
+              </w:rPr>
+              <w:t>Varchar</w:t>
+            </w:r>
+          </w:p>
+        </w:tc>
+        <w:tc>
+          <w:tcPr>
+            <w:tcW w:w="960" w:type="dxa"/>
+            <w:tcBorders>
+              <w:top w:val="nil"/>
+              <w:left w:val="nil"/>
+              <w:bottom w:val="single" w:sz="4" w:space="0" w:color="auto"/>
+              <w:right w:val="single" w:sz="4" w:space="0" w:color="auto"/>
+            </w:tcBorders>
+            <w:shd w:val="clear" w:color="auto" w:fill="auto"/>
+            <w:noWrap/>
+            <w:vAlign w:val="bottom"/>
+          </w:tcPr>
+          <w:p>
+            <w:pPr>
+              <w:spacing w:line="240" w:lineRule="auto"/>
+              <w:jc w:val="right"/>
+              <w:rPr>
+                <w:rFonts w:ascii="Calibri" w:eastAsia="Times New Roman" w:hAnsi="Calibri" w:cs="Calibri"/>
+                <w:color w:val="000000"/>
+                <w:lang w:val="id-ID"/>
+              </w:rPr>
+            </w:pPr>
+            <w:r>
+              <w:rPr>
+                <w:rFonts w:ascii="Calibri" w:eastAsia="Times New Roman" w:hAnsi="Calibri" w:cs="Calibri"/>
+                <w:color w:val="000000"/>
+                <w:lang w:val="id-ID"/>
+              </w:rPr>
+              <w:t>100</w:t>
+            </w:r>
+          </w:p>
+        </w:tc>
+        <w:tc>
+          <w:tcPr>
+            <w:tcW w:w="960" w:type="dxa"/>
+            <w:tcBorders>
+              <w:top w:val="nil"/>
+              <w:left w:val="nil"/>
+              <w:bottom w:val="single" w:sz="4" w:space="0" w:color="auto"/>
+              <w:right w:val="single" w:sz="4" w:space="0" w:color="auto"/>
+            </w:tcBorders>
+            <w:shd w:val="clear" w:color="auto" w:fill="auto"/>
+            <w:noWrap/>
+            <w:vAlign w:val="bottom"/>
+          </w:tcPr>
+          <w:p>
+            <w:pPr>
+              <w:spacing w:line="240" w:lineRule="auto"/>
+              <w:rPr>
+                <w:rFonts w:ascii="Calibri" w:eastAsia="Times New Roman" w:hAnsi="Calibri" w:cs="Calibri"/>
+                <w:color w:val="000000"/>
+                <w:lang w:val="en-US"/>
+              </w:rPr>
+            </w:pPr>
+          </w:p>
+        </w:tc>
+      </w:tr>
+      <w:tr>
+        <w:trPr>
+          <w:trHeight w:val="300"/>
+        </w:trPr>
+        <w:tc>
+          <w:tcPr>
+            <w:tcW w:w="960" w:type="dxa"/>
+            <w:tcBorders>
+              <w:top w:val="nil"/>
+              <w:left w:val="single" w:sz="4" w:space="0" w:color="auto"/>
+              <w:bottom w:val="single" w:sz="4" w:space="0" w:color="auto"/>
+              <w:right w:val="single" w:sz="4" w:space="0" w:color="auto"/>
+            </w:tcBorders>
+            <w:shd w:val="clear" w:color="auto" w:fill="auto"/>
+            <w:noWrap/>
+            <w:vAlign w:val="bottom"/>
+            <w:hideMark/>
+          </w:tcPr>
+          <w:p>
+            <w:pPr>
+              <w:spacing w:line="240" w:lineRule="auto"/>
+              <w:rPr>
+                <w:rFonts w:ascii="Calibri" w:eastAsia="Times New Roman" w:hAnsi="Calibri" w:cs="Calibri"/>
+                <w:color w:val="000000"/>
+                <w:lang w:val="en-US"/>
+              </w:rPr>
+            </w:pPr>
+            <w:r>
+              <w:rPr>
+                <w:rFonts w:ascii="Calibri" w:eastAsia="Times New Roman" w:hAnsi="Calibri" w:cs="Calibri"/>
+                <w:color w:val="000000"/>
+                <w:lang w:val="en-US"/>
+              </w:rPr>
+              <w:t>stock</w:t>
+            </w:r>
+          </w:p>
+        </w:tc>
+        <w:tc>
+          <w:tcPr>
+            <w:tcW w:w="960" w:type="dxa"/>
+            <w:tcBorders>
+              <w:top w:val="nil"/>
+              <w:left w:val="nil"/>
+              <w:bottom w:val="single" w:sz="4" w:space="0" w:color="auto"/>
+              <w:right w:val="single" w:sz="4" w:space="0" w:color="auto"/>
+            </w:tcBorders>
+            <w:shd w:val="clear" w:color="auto" w:fill="auto"/>
+            <w:noWrap/>
+            <w:vAlign w:val="bottom"/>
+            <w:hideMark/>
+          </w:tcPr>
+          <w:p>
+            <w:pPr>
+              <w:spacing w:line="240" w:lineRule="auto"/>
+              <w:rPr>
+                <w:rFonts w:ascii="Calibri" w:eastAsia="Times New Roman" w:hAnsi="Calibri" w:cs="Calibri"/>
+                <w:color w:val="000000"/>
+                <w:lang w:val="en-US"/>
+              </w:rPr>
+            </w:pPr>
+            <w:proofErr w:type="spellStart"/>
+            <w:r>
+              <w:rPr>
+                <w:rFonts w:ascii="Calibri" w:eastAsia="Times New Roman" w:hAnsi="Calibri" w:cs="Calibri"/>
+                <w:color w:val="000000"/>
+                <w:lang w:val="en-US"/>
+              </w:rPr>
+              <w:t>int</w:t>
+            </w:r>
+            <w:proofErr w:type="spellEnd"/>
+          </w:p>
+        </w:tc>
+        <w:tc>
+          <w:tcPr>
+            <w:tcW w:w="960" w:type="dxa"/>
+            <w:tcBorders>
+              <w:top w:val="nil"/>
+              <w:left w:val="nil"/>
+              <w:bottom w:val="single" w:sz="4" w:space="0" w:color="auto"/>
+              <w:right w:val="single" w:sz="4" w:space="0" w:color="auto"/>
+            </w:tcBorders>
+            <w:shd w:val="clear" w:color="auto" w:fill="auto"/>
+            <w:noWrap/>
+            <w:vAlign w:val="bottom"/>
+            <w:hideMark/>
+          </w:tcPr>
+          <w:p>
+            <w:pPr>
+              <w:spacing w:line="240" w:lineRule="auto"/>
+              <w:jc w:val="right"/>
+              <w:rPr>
+                <w:rFonts w:ascii="Calibri" w:eastAsia="Times New Roman" w:hAnsi="Calibri" w:cs="Calibri"/>
+                <w:color w:val="000000"/>
+                <w:lang w:val="en-US"/>
+              </w:rPr>
+            </w:pPr>
+            <w:r>
+              <w:rPr>
+                <w:rFonts w:ascii="Calibri" w:eastAsia="Times New Roman" w:hAnsi="Calibri" w:cs="Calibri"/>
+                <w:color w:val="000000"/>
+                <w:lang w:val="en-US"/>
+              </w:rPr>
+              <w:t>6</w:t>
+            </w:r>
+          </w:p>
+        </w:tc>
+        <w:tc>
+          <w:tcPr>
+            <w:tcW w:w="960" w:type="dxa"/>
+            <w:tcBorders>
+              <w:top w:val="nil"/>
+              <w:left w:val="nil"/>
+              <w:bottom w:val="single" w:sz="4" w:space="0" w:color="auto"/>
+              <w:right w:val="single" w:sz="4" w:space="0" w:color="auto"/>
+            </w:tcBorders>
+            <w:shd w:val="clear" w:color="auto" w:fill="auto"/>
+            <w:noWrap/>
+            <w:vAlign w:val="bottom"/>
+            <w:hideMark/>
+          </w:tcPr>
+          <w:p>
+            <w:pPr>
+              <w:spacing w:line="240" w:lineRule="auto"/>
+              <w:rPr>
+                <w:rFonts w:ascii="Calibri" w:eastAsia="Times New Roman" w:hAnsi="Calibri" w:cs="Calibri"/>
+                <w:color w:val="000000"/>
+                <w:lang w:val="en-US"/>
+              </w:rPr>
+            </w:pPr>
+            <w:r>
+              <w:rPr>
+                <w:rFonts w:ascii="Calibri" w:eastAsia="Times New Roman" w:hAnsi="Calibri" w:cs="Calibri"/>
+                <w:color w:val="000000"/>
+                <w:lang w:val="en-US"/>
+              </w:rPr>
+              <w:t> </w:t>
+            </w:r>
+          </w:p>
+        </w:tc>
+      </w:tr>
+    </w:tbl>
+    <w:p>
+      <w:pPr>
+        <w:pStyle w:val="ListParagraph"/>
+        <w:ind w:left="567"/>
+        <w:rPr>
+          <w:lang w:val="id-ID"/>
+        </w:rPr>
+      </w:pPr>
+    </w:p>
+    <w:p>
+      <w:pPr>
+        <w:pStyle w:val="ListParagraph"/>
+        <w:ind w:left="567"/>
+        <w:rPr>
+          <w:lang w:val="id-ID"/>
+        </w:rPr>
+      </w:pPr>
+    </w:p>
+    <w:p>
+      <w:pPr>
+        <w:pStyle w:val="ListParagraph"/>
+        <w:numPr>
+          <w:ilvl w:val="0"/>
+          <w:numId w:val="4"/>
+        </w:numPr>
+        <w:ind w:left="567"/>
+        <w:rPr>
+          <w:lang w:val="id-ID"/>
+        </w:rPr>
+      </w:pPr>
+      <w:r>
+        <w:rPr>
+          <w:lang w:val="id-ID"/>
+        </w:rPr>
+        <w:t>Tabel Bahan</w:t>
+      </w:r>
+    </w:p>
+    <w:tbl>
+      <w:tblPr>
+        <w:tblW w:w="3840" w:type="dxa"/>
+        <w:tblLook w:val="04A0" w:firstRow="1" w:lastRow="0" w:firstColumn="1" w:lastColumn="0" w:noHBand="0" w:noVBand="1"/>
+      </w:tblPr>
+      <w:tblGrid>
+        <w:gridCol w:w="960"/>
+        <w:gridCol w:w="960"/>
+        <w:gridCol w:w="960"/>
+        <w:gridCol w:w="960"/>
+      </w:tblGrid>
+      <w:tr>
+        <w:trPr>
+          <w:trHeight w:val="300"/>
+        </w:trPr>
+        <w:tc>
+          <w:tcPr>
+            <w:tcW w:w="960" w:type="dxa"/>
+            <w:tcBorders>
+              <w:top w:val="single" w:sz="4" w:space="0" w:color="auto"/>
+              <w:left w:val="single" w:sz="4" w:space="0" w:color="auto"/>
+              <w:bottom w:val="single" w:sz="4" w:space="0" w:color="auto"/>
+              <w:right w:val="single" w:sz="4" w:space="0" w:color="auto"/>
+            </w:tcBorders>
+            <w:shd w:val="clear" w:color="auto" w:fill="auto"/>
+            <w:noWrap/>
+            <w:vAlign w:val="bottom"/>
+            <w:hideMark/>
+          </w:tcPr>
+          <w:p>
+            <w:pPr>
+              <w:spacing w:line="240" w:lineRule="auto"/>
+              <w:rPr>
+                <w:rFonts w:ascii="Calibri" w:eastAsia="Times New Roman" w:hAnsi="Calibri" w:cs="Calibri"/>
+                <w:color w:val="000000"/>
+                <w:lang w:val="en-US"/>
+              </w:rPr>
+            </w:pPr>
+            <w:r>
+              <w:rPr>
+                <w:rFonts w:ascii="Calibri" w:eastAsia="Times New Roman" w:hAnsi="Calibri" w:cs="Calibri"/>
+                <w:color w:val="000000"/>
+                <w:lang w:val="en-US"/>
+              </w:rPr>
+              <w:t>id</w:t>
+            </w:r>
+          </w:p>
+        </w:tc>
+        <w:tc>
+          <w:tcPr>
+            <w:tcW w:w="960" w:type="dxa"/>
+            <w:tcBorders>
+              <w:top w:val="single" w:sz="4" w:space="0" w:color="auto"/>
+              <w:left w:val="nil"/>
+              <w:bottom w:val="single" w:sz="4" w:space="0" w:color="auto"/>
+              <w:right w:val="single" w:sz="4" w:space="0" w:color="auto"/>
+            </w:tcBorders>
+            <w:shd w:val="clear" w:color="auto" w:fill="auto"/>
+            <w:noWrap/>
+            <w:vAlign w:val="bottom"/>
+            <w:hideMark/>
+          </w:tcPr>
+          <w:p>
+            <w:pPr>
+              <w:spacing w:line="240" w:lineRule="auto"/>
+              <w:rPr>
+                <w:rFonts w:ascii="Calibri" w:eastAsia="Times New Roman" w:hAnsi="Calibri" w:cs="Calibri"/>
+                <w:color w:val="000000"/>
+                <w:lang w:val="en-US"/>
+              </w:rPr>
+            </w:pPr>
+            <w:proofErr w:type="spellStart"/>
+            <w:r>
+              <w:rPr>
+                <w:rFonts w:ascii="Calibri" w:eastAsia="Times New Roman" w:hAnsi="Calibri" w:cs="Calibri"/>
+                <w:color w:val="000000"/>
+                <w:lang w:val="en-US"/>
+              </w:rPr>
+              <w:t>int</w:t>
+            </w:r>
+            <w:proofErr w:type="spellEnd"/>
+          </w:p>
+        </w:tc>
+        <w:tc>
+          <w:tcPr>
+            <w:tcW w:w="960" w:type="dxa"/>
+            <w:tcBorders>
+              <w:top w:val="single" w:sz="4" w:space="0" w:color="auto"/>
+              <w:left w:val="nil"/>
+              <w:bottom w:val="single" w:sz="4" w:space="0" w:color="auto"/>
+              <w:right w:val="single" w:sz="4" w:space="0" w:color="auto"/>
+            </w:tcBorders>
+            <w:shd w:val="clear" w:color="auto" w:fill="auto"/>
+            <w:noWrap/>
+            <w:vAlign w:val="bottom"/>
+            <w:hideMark/>
+          </w:tcPr>
+          <w:p>
+            <w:pPr>
+              <w:spacing w:line="240" w:lineRule="auto"/>
+              <w:jc w:val="right"/>
+              <w:rPr>
+                <w:rFonts w:ascii="Calibri" w:eastAsia="Times New Roman" w:hAnsi="Calibri" w:cs="Calibri"/>
+                <w:color w:val="000000"/>
+                <w:lang w:val="en-US"/>
+              </w:rPr>
+            </w:pPr>
+            <w:r>
+              <w:rPr>
+                <w:rFonts w:ascii="Calibri" w:eastAsia="Times New Roman" w:hAnsi="Calibri" w:cs="Calibri"/>
+                <w:color w:val="000000"/>
+                <w:lang w:val="en-US"/>
+              </w:rPr>
+              <w:t>3</w:t>
+            </w:r>
+          </w:p>
+        </w:tc>
+        <w:tc>
+          <w:tcPr>
+            <w:tcW w:w="960" w:type="dxa"/>
+            <w:tcBorders>
+              <w:top w:val="single" w:sz="4" w:space="0" w:color="auto"/>
+              <w:left w:val="nil"/>
+              <w:bottom w:val="single" w:sz="4" w:space="0" w:color="auto"/>
+              <w:right w:val="single" w:sz="4" w:space="0" w:color="auto"/>
+            </w:tcBorders>
+            <w:shd w:val="clear" w:color="auto" w:fill="auto"/>
+            <w:noWrap/>
+            <w:vAlign w:val="bottom"/>
+            <w:hideMark/>
+          </w:tcPr>
+          <w:p>
+            <w:pPr>
+              <w:spacing w:line="240" w:lineRule="auto"/>
+              <w:rPr>
+                <w:rFonts w:ascii="Calibri" w:eastAsia="Times New Roman" w:hAnsi="Calibri" w:cs="Calibri"/>
+                <w:color w:val="000000"/>
+                <w:lang w:val="en-US"/>
+              </w:rPr>
+            </w:pPr>
+            <w:proofErr w:type="spellStart"/>
+            <w:r>
+              <w:rPr>
+                <w:rFonts w:ascii="Calibri" w:eastAsia="Times New Roman" w:hAnsi="Calibri" w:cs="Calibri"/>
+                <w:color w:val="000000"/>
+                <w:lang w:val="en-US"/>
+              </w:rPr>
+              <w:t>A.i</w:t>
+            </w:r>
+            <w:proofErr w:type="spellEnd"/>
+            <w:r>
+              <w:rPr>
+                <w:rFonts w:ascii="Calibri" w:eastAsia="Times New Roman" w:hAnsi="Calibri" w:cs="Calibri"/>
+                <w:color w:val="000000"/>
+                <w:lang w:val="en-US"/>
+              </w:rPr>
+              <w:t xml:space="preserve"> -Primary</w:t>
+            </w:r>
+          </w:p>
+        </w:tc>
+      </w:tr>
+      <w:tr>
+        <w:trPr>
+          <w:trHeight w:val="300"/>
+        </w:trPr>
+        <w:tc>
+          <w:tcPr>
+            <w:tcW w:w="960" w:type="dxa"/>
+            <w:tcBorders>
+              <w:top w:val="nil"/>
+              <w:left w:val="single" w:sz="4" w:space="0" w:color="auto"/>
+              <w:bottom w:val="single" w:sz="4" w:space="0" w:color="auto"/>
+              <w:right w:val="single" w:sz="4" w:space="0" w:color="auto"/>
+            </w:tcBorders>
+            <w:shd w:val="clear" w:color="auto" w:fill="auto"/>
+            <w:noWrap/>
+            <w:vAlign w:val="bottom"/>
+            <w:hideMark/>
+          </w:tcPr>
+          <w:p>
+            <w:pPr>
+              <w:spacing w:line="240" w:lineRule="auto"/>
+              <w:rPr>
+                <w:rFonts w:ascii="Calibri" w:eastAsia="Times New Roman" w:hAnsi="Calibri" w:cs="Calibri"/>
+                <w:color w:val="000000"/>
+                <w:lang w:val="en-US"/>
+              </w:rPr>
+            </w:pPr>
+            <w:proofErr w:type="spellStart"/>
+            <w:r>
+              <w:rPr>
+                <w:rFonts w:ascii="Calibri" w:eastAsia="Times New Roman" w:hAnsi="Calibri" w:cs="Calibri"/>
+                <w:color w:val="000000"/>
+                <w:lang w:val="en-US"/>
+              </w:rPr>
+              <w:t>nama</w:t>
+            </w:r>
+            <w:proofErr w:type="spellEnd"/>
+          </w:p>
+        </w:tc>
+        <w:tc>
+          <w:tcPr>
+            <w:tcW w:w="960" w:type="dxa"/>
+            <w:tcBorders>
+              <w:top w:val="nil"/>
+              <w:left w:val="nil"/>
+              <w:bottom w:val="single" w:sz="4" w:space="0" w:color="auto"/>
+              <w:right w:val="single" w:sz="4" w:space="0" w:color="auto"/>
+            </w:tcBorders>
+            <w:shd w:val="clear" w:color="auto" w:fill="auto"/>
+            <w:noWrap/>
+            <w:vAlign w:val="bottom"/>
+            <w:hideMark/>
+          </w:tcPr>
+          <w:p>
+            <w:pPr>
+              <w:spacing w:line="240" w:lineRule="auto"/>
+              <w:rPr>
+                <w:rFonts w:ascii="Calibri" w:eastAsia="Times New Roman" w:hAnsi="Calibri" w:cs="Calibri"/>
+                <w:color w:val="000000"/>
+                <w:lang w:val="en-US"/>
+              </w:rPr>
+            </w:pPr>
+            <w:r>
+              <w:rPr>
+                <w:rFonts w:ascii="Calibri" w:eastAsia="Times New Roman" w:hAnsi="Calibri" w:cs="Calibri"/>
+                <w:color w:val="000000"/>
+                <w:lang w:val="en-US"/>
+              </w:rPr>
+              <w:t>Varchar</w:t>
+            </w:r>
+          </w:p>
+        </w:tc>
+        <w:tc>
+          <w:tcPr>
+            <w:tcW w:w="960" w:type="dxa"/>
+            <w:tcBorders>
+              <w:top w:val="nil"/>
+              <w:left w:val="nil"/>
+              <w:bottom w:val="single" w:sz="4" w:space="0" w:color="auto"/>
+              <w:right w:val="single" w:sz="4" w:space="0" w:color="auto"/>
+            </w:tcBorders>
+            <w:shd w:val="clear" w:color="auto" w:fill="auto"/>
+            <w:noWrap/>
+            <w:vAlign w:val="bottom"/>
+            <w:hideMark/>
+          </w:tcPr>
+          <w:p>
+            <w:pPr>
+              <w:spacing w:line="240" w:lineRule="auto"/>
+              <w:jc w:val="right"/>
+              <w:rPr>
+                <w:rFonts w:ascii="Calibri" w:eastAsia="Times New Roman" w:hAnsi="Calibri" w:cs="Calibri"/>
+                <w:color w:val="000000"/>
+                <w:lang w:val="en-US"/>
+              </w:rPr>
+            </w:pPr>
+            <w:r>
+              <w:rPr>
+                <w:rFonts w:ascii="Calibri" w:eastAsia="Times New Roman" w:hAnsi="Calibri" w:cs="Calibri"/>
+                <w:color w:val="000000"/>
+                <w:lang w:val="en-US"/>
+              </w:rPr>
+              <w:t>200</w:t>
+            </w:r>
+          </w:p>
+        </w:tc>
+        <w:tc>
+          <w:tcPr>
+            <w:tcW w:w="960" w:type="dxa"/>
+            <w:tcBorders>
+              <w:top w:val="nil"/>
+              <w:left w:val="nil"/>
+              <w:bottom w:val="single" w:sz="4" w:space="0" w:color="auto"/>
+              <w:right w:val="single" w:sz="4" w:space="0" w:color="auto"/>
+            </w:tcBorders>
+            <w:shd w:val="clear" w:color="auto" w:fill="auto"/>
+            <w:noWrap/>
+            <w:vAlign w:val="bottom"/>
+            <w:hideMark/>
+          </w:tcPr>
+          <w:p>
+            <w:pPr>
+              <w:spacing w:line="240" w:lineRule="auto"/>
+              <w:rPr>
+                <w:rFonts w:ascii="Calibri" w:eastAsia="Times New Roman" w:hAnsi="Calibri" w:cs="Calibri"/>
+                <w:color w:val="000000"/>
+                <w:lang w:val="en-US"/>
+              </w:rPr>
+            </w:pPr>
+            <w:r>
+              <w:rPr>
+                <w:rFonts w:ascii="Calibri" w:eastAsia="Times New Roman" w:hAnsi="Calibri" w:cs="Calibri"/>
+                <w:color w:val="000000"/>
+                <w:lang w:val="en-US"/>
+              </w:rPr>
+              <w:t> </w:t>
+            </w:r>
+          </w:p>
+        </w:tc>
+      </w:tr>
+      <w:tr>
+        <w:trPr>
+          <w:trHeight w:val="300"/>
+        </w:trPr>
+        <w:tc>
+          <w:tcPr>
+            <w:tcW w:w="960" w:type="dxa"/>
+            <w:tcBorders>
+              <w:top w:val="nil"/>
+              <w:left w:val="single" w:sz="4" w:space="0" w:color="auto"/>
+              <w:bottom w:val="single" w:sz="4" w:space="0" w:color="auto"/>
+              <w:right w:val="single" w:sz="4" w:space="0" w:color="auto"/>
+            </w:tcBorders>
+            <w:shd w:val="clear" w:color="auto" w:fill="auto"/>
+            <w:noWrap/>
+            <w:vAlign w:val="bottom"/>
+            <w:hideMark/>
+          </w:tcPr>
+          <w:p>
+            <w:pPr>
+              <w:spacing w:line="240" w:lineRule="auto"/>
+              <w:rPr>
+                <w:rFonts w:ascii="Calibri" w:eastAsia="Times New Roman" w:hAnsi="Calibri" w:cs="Calibri"/>
+                <w:color w:val="000000"/>
+                <w:lang w:val="en-US"/>
+              </w:rPr>
+            </w:pPr>
+            <w:proofErr w:type="spellStart"/>
+            <w:r>
+              <w:rPr>
+                <w:rFonts w:ascii="Calibri" w:eastAsia="Times New Roman" w:hAnsi="Calibri" w:cs="Calibri"/>
+                <w:color w:val="000000"/>
+                <w:lang w:val="en-US"/>
+              </w:rPr>
+              <w:t>harga</w:t>
+            </w:r>
+            <w:proofErr w:type="spellEnd"/>
+          </w:p>
+        </w:tc>
+        <w:tc>
+          <w:tcPr>
+            <w:tcW w:w="960" w:type="dxa"/>
+            <w:tcBorders>
+              <w:top w:val="nil"/>
+              <w:left w:val="nil"/>
+              <w:bottom w:val="single" w:sz="4" w:space="0" w:color="auto"/>
+              <w:right w:val="single" w:sz="4" w:space="0" w:color="auto"/>
+            </w:tcBorders>
+            <w:shd w:val="clear" w:color="auto" w:fill="auto"/>
+            <w:noWrap/>
+            <w:vAlign w:val="bottom"/>
+            <w:hideMark/>
+          </w:tcPr>
+          <w:p>
+            <w:pPr>
+              <w:spacing w:line="240" w:lineRule="auto"/>
+              <w:rPr>
+                <w:rFonts w:ascii="Calibri" w:eastAsia="Times New Roman" w:hAnsi="Calibri" w:cs="Calibri"/>
+                <w:color w:val="000000"/>
+                <w:lang w:val="en-US"/>
+              </w:rPr>
+            </w:pPr>
+            <w:proofErr w:type="spellStart"/>
+            <w:r>
+              <w:rPr>
+                <w:rFonts w:ascii="Calibri" w:eastAsia="Times New Roman" w:hAnsi="Calibri" w:cs="Calibri"/>
+                <w:color w:val="000000"/>
+                <w:lang w:val="en-US"/>
+              </w:rPr>
+              <w:t>int</w:t>
+            </w:r>
+            <w:proofErr w:type="spellEnd"/>
+          </w:p>
+        </w:tc>
+        <w:tc>
+          <w:tcPr>
+            <w:tcW w:w="960" w:type="dxa"/>
+            <w:tcBorders>
+              <w:top w:val="nil"/>
+              <w:left w:val="nil"/>
+              <w:bottom w:val="single" w:sz="4" w:space="0" w:color="auto"/>
+              <w:right w:val="single" w:sz="4" w:space="0" w:color="auto"/>
+            </w:tcBorders>
+            <w:shd w:val="clear" w:color="auto" w:fill="auto"/>
+            <w:noWrap/>
+            <w:vAlign w:val="bottom"/>
+            <w:hideMark/>
+          </w:tcPr>
+          <w:p>
+            <w:pPr>
+              <w:spacing w:line="240" w:lineRule="auto"/>
+              <w:jc w:val="right"/>
+              <w:rPr>
+                <w:rFonts w:ascii="Calibri" w:eastAsia="Times New Roman" w:hAnsi="Calibri" w:cs="Calibri"/>
+                <w:color w:val="000000"/>
+                <w:lang w:val="en-US"/>
+              </w:rPr>
+            </w:pPr>
+            <w:r>
+              <w:rPr>
+                <w:rFonts w:ascii="Calibri" w:eastAsia="Times New Roman" w:hAnsi="Calibri" w:cs="Calibri"/>
+                <w:color w:val="000000"/>
+                <w:lang w:val="en-US"/>
+              </w:rPr>
+              <w:t>12</w:t>
+            </w:r>
+          </w:p>
+        </w:tc>
+        <w:tc>
+          <w:tcPr>
+            <w:tcW w:w="960" w:type="dxa"/>
+            <w:tcBorders>
+              <w:top w:val="nil"/>
+              <w:left w:val="nil"/>
+              <w:bottom w:val="single" w:sz="4" w:space="0" w:color="auto"/>
+              <w:right w:val="single" w:sz="4" w:space="0" w:color="auto"/>
+            </w:tcBorders>
+            <w:shd w:val="clear" w:color="auto" w:fill="auto"/>
+            <w:noWrap/>
+            <w:vAlign w:val="bottom"/>
+            <w:hideMark/>
+          </w:tcPr>
+          <w:p>
+            <w:pPr>
+              <w:spacing w:line="240" w:lineRule="auto"/>
+              <w:rPr>
+                <w:rFonts w:ascii="Calibri" w:eastAsia="Times New Roman" w:hAnsi="Calibri" w:cs="Calibri"/>
+                <w:color w:val="000000"/>
+                <w:lang w:val="en-US"/>
+              </w:rPr>
+            </w:pPr>
+            <w:r>
+              <w:rPr>
+                <w:rFonts w:ascii="Calibri" w:eastAsia="Times New Roman" w:hAnsi="Calibri" w:cs="Calibri"/>
+                <w:color w:val="000000"/>
+                <w:lang w:val="en-US"/>
+              </w:rPr>
+              <w:t> </w:t>
+            </w:r>
+          </w:p>
+        </w:tc>
+      </w:tr>
+      <w:tr>
+        <w:trPr>
+          <w:trHeight w:val="300"/>
+        </w:trPr>
+        <w:tc>
+          <w:tcPr>
+            <w:tcW w:w="960" w:type="dxa"/>
+            <w:tcBorders>
+              <w:top w:val="nil"/>
+              <w:left w:val="single" w:sz="4" w:space="0" w:color="auto"/>
+              <w:bottom w:val="single" w:sz="4" w:space="0" w:color="auto"/>
+              <w:right w:val="single" w:sz="4" w:space="0" w:color="auto"/>
+            </w:tcBorders>
+            <w:shd w:val="clear" w:color="auto" w:fill="auto"/>
+            <w:noWrap/>
+            <w:vAlign w:val="bottom"/>
+          </w:tcPr>
+          <w:p>
+            <w:pPr>
+              <w:spacing w:line="240" w:lineRule="auto"/>
+              <w:rPr>
+                <w:rFonts w:ascii="Calibri" w:eastAsia="Times New Roman" w:hAnsi="Calibri" w:cs="Calibri"/>
+                <w:color w:val="000000"/>
+                <w:lang w:val="id-ID"/>
+              </w:rPr>
+            </w:pPr>
+            <w:r>
+              <w:rPr>
+                <w:rFonts w:ascii="Calibri" w:eastAsia="Times New Roman" w:hAnsi="Calibri" w:cs="Calibri"/>
+                <w:color w:val="000000"/>
+                <w:lang w:val="id-ID"/>
+              </w:rPr>
+              <w:t>Cabang</w:t>
+            </w:r>
+          </w:p>
+        </w:tc>
+        <w:tc>
+          <w:tcPr>
+            <w:tcW w:w="960" w:type="dxa"/>
+            <w:tcBorders>
+              <w:top w:val="nil"/>
+              <w:left w:val="nil"/>
+              <w:bottom w:val="single" w:sz="4" w:space="0" w:color="auto"/>
+              <w:right w:val="single" w:sz="4" w:space="0" w:color="auto"/>
+            </w:tcBorders>
+            <w:shd w:val="clear" w:color="auto" w:fill="auto"/>
+            <w:noWrap/>
+            <w:vAlign w:val="bottom"/>
+          </w:tcPr>
+          <w:p>
+            <w:pPr>
+              <w:spacing w:line="240" w:lineRule="auto"/>
+              <w:rPr>
+                <w:rFonts w:ascii="Calibri" w:eastAsia="Times New Roman" w:hAnsi="Calibri" w:cs="Calibri"/>
+                <w:color w:val="000000"/>
+                <w:lang w:val="id-ID"/>
+              </w:rPr>
+            </w:pPr>
+            <w:r>
+              <w:rPr>
+                <w:rFonts w:ascii="Calibri" w:eastAsia="Times New Roman" w:hAnsi="Calibri" w:cs="Calibri"/>
+                <w:color w:val="000000"/>
+                <w:lang w:val="id-ID"/>
+              </w:rPr>
+              <w:t>Varchar</w:t>
+            </w:r>
+          </w:p>
+        </w:tc>
+        <w:tc>
+          <w:tcPr>
+            <w:tcW w:w="960" w:type="dxa"/>
+            <w:tcBorders>
+              <w:top w:val="nil"/>
+              <w:left w:val="nil"/>
+              <w:bottom w:val="single" w:sz="4" w:space="0" w:color="auto"/>
+              <w:right w:val="single" w:sz="4" w:space="0" w:color="auto"/>
+            </w:tcBorders>
+            <w:shd w:val="clear" w:color="auto" w:fill="auto"/>
+            <w:noWrap/>
+            <w:vAlign w:val="bottom"/>
+          </w:tcPr>
+          <w:p>
+            <w:pPr>
+              <w:spacing w:line="240" w:lineRule="auto"/>
+              <w:jc w:val="right"/>
+              <w:rPr>
+                <w:rFonts w:ascii="Calibri" w:eastAsia="Times New Roman" w:hAnsi="Calibri" w:cs="Calibri"/>
+                <w:color w:val="000000"/>
+                <w:lang w:val="id-ID"/>
+              </w:rPr>
+            </w:pPr>
+            <w:r>
+              <w:rPr>
+                <w:rFonts w:ascii="Calibri" w:eastAsia="Times New Roman" w:hAnsi="Calibri" w:cs="Calibri"/>
+                <w:color w:val="000000"/>
+                <w:lang w:val="id-ID"/>
+              </w:rPr>
+              <w:t>100</w:t>
+            </w:r>
+          </w:p>
+        </w:tc>
+        <w:tc>
+          <w:tcPr>
+            <w:tcW w:w="960" w:type="dxa"/>
+            <w:tcBorders>
+              <w:top w:val="nil"/>
+              <w:left w:val="nil"/>
+              <w:bottom w:val="single" w:sz="4" w:space="0" w:color="auto"/>
+              <w:right w:val="single" w:sz="4" w:space="0" w:color="auto"/>
+            </w:tcBorders>
+            <w:shd w:val="clear" w:color="auto" w:fill="auto"/>
+            <w:noWrap/>
+            <w:vAlign w:val="bottom"/>
+          </w:tcPr>
+          <w:p>
+            <w:pPr>
+              <w:spacing w:line="240" w:lineRule="auto"/>
+              <w:rPr>
+                <w:rFonts w:ascii="Calibri" w:eastAsia="Times New Roman" w:hAnsi="Calibri" w:cs="Calibri"/>
+                <w:color w:val="000000"/>
+                <w:lang w:val="en-US"/>
+              </w:rPr>
+            </w:pPr>
+          </w:p>
+        </w:tc>
+      </w:tr>
+      <w:tr>
+        <w:trPr>
+          <w:trHeight w:val="300"/>
+        </w:trPr>
+        <w:tc>
+          <w:tcPr>
+            <w:tcW w:w="960" w:type="dxa"/>
+            <w:tcBorders>
+              <w:top w:val="nil"/>
+              <w:left w:val="single" w:sz="4" w:space="0" w:color="auto"/>
+              <w:bottom w:val="single" w:sz="4" w:space="0" w:color="auto"/>
+              <w:right w:val="single" w:sz="4" w:space="0" w:color="auto"/>
+            </w:tcBorders>
+            <w:shd w:val="clear" w:color="auto" w:fill="auto"/>
+            <w:noWrap/>
+            <w:vAlign w:val="bottom"/>
+            <w:hideMark/>
+          </w:tcPr>
+          <w:p>
+            <w:pPr>
+              <w:spacing w:line="240" w:lineRule="auto"/>
+              <w:rPr>
+                <w:rFonts w:ascii="Calibri" w:eastAsia="Times New Roman" w:hAnsi="Calibri" w:cs="Calibri"/>
+                <w:color w:val="000000"/>
+                <w:lang w:val="en-US"/>
+              </w:rPr>
+            </w:pPr>
+            <w:r>
+              <w:rPr>
+                <w:rFonts w:ascii="Calibri" w:eastAsia="Times New Roman" w:hAnsi="Calibri" w:cs="Calibri"/>
+                <w:color w:val="000000"/>
+                <w:lang w:val="en-US"/>
+              </w:rPr>
+              <w:t>stock</w:t>
+            </w:r>
+          </w:p>
+        </w:tc>
+        <w:tc>
+          <w:tcPr>
+            <w:tcW w:w="960" w:type="dxa"/>
+            <w:tcBorders>
+              <w:top w:val="nil"/>
+              <w:left w:val="nil"/>
+              <w:bottom w:val="single" w:sz="4" w:space="0" w:color="auto"/>
+              <w:right w:val="single" w:sz="4" w:space="0" w:color="auto"/>
+            </w:tcBorders>
+            <w:shd w:val="clear" w:color="auto" w:fill="auto"/>
+            <w:noWrap/>
+            <w:vAlign w:val="bottom"/>
+            <w:hideMark/>
+          </w:tcPr>
+          <w:p>
+            <w:pPr>
+              <w:spacing w:line="240" w:lineRule="auto"/>
+              <w:rPr>
+                <w:rFonts w:ascii="Calibri" w:eastAsia="Times New Roman" w:hAnsi="Calibri" w:cs="Calibri"/>
+                <w:color w:val="000000"/>
+                <w:lang w:val="en-US"/>
+              </w:rPr>
+            </w:pPr>
+            <w:proofErr w:type="spellStart"/>
+            <w:r>
+              <w:rPr>
+                <w:rFonts w:ascii="Calibri" w:eastAsia="Times New Roman" w:hAnsi="Calibri" w:cs="Calibri"/>
+                <w:color w:val="000000"/>
+                <w:lang w:val="en-US"/>
+              </w:rPr>
+              <w:t>int</w:t>
+            </w:r>
+            <w:proofErr w:type="spellEnd"/>
+          </w:p>
+        </w:tc>
+        <w:tc>
+          <w:tcPr>
+            <w:tcW w:w="960" w:type="dxa"/>
+            <w:tcBorders>
+              <w:top w:val="nil"/>
+              <w:left w:val="nil"/>
+              <w:bottom w:val="single" w:sz="4" w:space="0" w:color="auto"/>
+              <w:right w:val="single" w:sz="4" w:space="0" w:color="auto"/>
+            </w:tcBorders>
+            <w:shd w:val="clear" w:color="auto" w:fill="auto"/>
+            <w:noWrap/>
+            <w:vAlign w:val="bottom"/>
+            <w:hideMark/>
+          </w:tcPr>
+          <w:p>
+            <w:pPr>
+              <w:spacing w:line="240" w:lineRule="auto"/>
+              <w:jc w:val="right"/>
+              <w:rPr>
+                <w:rFonts w:ascii="Calibri" w:eastAsia="Times New Roman" w:hAnsi="Calibri" w:cs="Calibri"/>
+                <w:color w:val="000000"/>
+                <w:lang w:val="en-US"/>
+              </w:rPr>
+            </w:pPr>
+            <w:r>
+              <w:rPr>
+                <w:rFonts w:ascii="Calibri" w:eastAsia="Times New Roman" w:hAnsi="Calibri" w:cs="Calibri"/>
+                <w:color w:val="000000"/>
+                <w:lang w:val="en-US"/>
+              </w:rPr>
+              <w:t>6</w:t>
+            </w:r>
+          </w:p>
+        </w:tc>
+        <w:tc>
+          <w:tcPr>
+            <w:tcW w:w="960" w:type="dxa"/>
+            <w:tcBorders>
+              <w:top w:val="nil"/>
+              <w:left w:val="nil"/>
+              <w:bottom w:val="single" w:sz="4" w:space="0" w:color="auto"/>
+              <w:right w:val="single" w:sz="4" w:space="0" w:color="auto"/>
+            </w:tcBorders>
+            <w:shd w:val="clear" w:color="auto" w:fill="auto"/>
+            <w:noWrap/>
+            <w:vAlign w:val="bottom"/>
+            <w:hideMark/>
+          </w:tcPr>
+          <w:p>
+            <w:pPr>
+              <w:spacing w:line="240" w:lineRule="auto"/>
+              <w:rPr>
+                <w:rFonts w:ascii="Calibri" w:eastAsia="Times New Roman" w:hAnsi="Calibri" w:cs="Calibri"/>
+                <w:color w:val="000000"/>
+                <w:lang w:val="en-US"/>
+              </w:rPr>
+            </w:pPr>
+            <w:r>
+              <w:rPr>
+                <w:rFonts w:ascii="Calibri" w:eastAsia="Times New Roman" w:hAnsi="Calibri" w:cs="Calibri"/>
+                <w:color w:val="000000"/>
+                <w:lang w:val="en-US"/>
+              </w:rPr>
+              <w:t> </w:t>
+            </w:r>
+          </w:p>
+        </w:tc>
+      </w:tr>
+    </w:tbl>
+    <w:p>
+      <w:pPr>
+        <w:pStyle w:val="ListParagraph"/>
+        <w:ind w:left="567"/>
+        <w:rPr>
+          <w:lang w:val="id-ID"/>
+        </w:rPr>
+      </w:pPr>
+    </w:p>
+    <w:p>
+      <w:pPr>
+        <w:pStyle w:val="ListParagraph"/>
+        <w:numPr>
+          <w:ilvl w:val="0"/>
+          <w:numId w:val="4"/>
+        </w:numPr>
+        <w:ind w:left="567"/>
+        <w:rPr>
+          <w:lang w:val="id-ID"/>
+        </w:rPr>
+      </w:pPr>
+      <w:r>
+        <w:rPr>
+          <w:lang w:val="id-ID"/>
+        </w:rPr>
+        <w:t>Tabel Kasir</w:t>
+      </w:r>
+    </w:p>
+    <w:tbl>
+      <w:tblPr>
+        <w:tblW w:w="4128" w:type="dxa"/>
+        <w:tblLook w:val="04A0" w:firstRow="1" w:lastRow="0" w:firstColumn="1" w:lastColumn="0" w:noHBand="0" w:noVBand="1"/>
+      </w:tblPr>
+      <w:tblGrid>
+        <w:gridCol w:w="1248"/>
+        <w:gridCol w:w="960"/>
+        <w:gridCol w:w="960"/>
+        <w:gridCol w:w="960"/>
+      </w:tblGrid>
+      <w:tr>
+        <w:trPr>
+          <w:trHeight w:val="300"/>
+        </w:trPr>
+        <w:tc>
+          <w:tcPr>
+            <w:tcW w:w="1248" w:type="dxa"/>
+            <w:tcBorders>
+              <w:top w:val="single" w:sz="4" w:space="0" w:color="auto"/>
+              <w:left w:val="single" w:sz="4" w:space="0" w:color="auto"/>
+              <w:bottom w:val="single" w:sz="4" w:space="0" w:color="auto"/>
+              <w:right w:val="single" w:sz="4" w:space="0" w:color="auto"/>
+            </w:tcBorders>
+            <w:shd w:val="clear" w:color="auto" w:fill="auto"/>
+            <w:noWrap/>
+            <w:vAlign w:val="bottom"/>
+            <w:hideMark/>
+          </w:tcPr>
+          <w:p>
+            <w:pPr>
+              <w:spacing w:line="240" w:lineRule="auto"/>
+              <w:rPr>
+                <w:rFonts w:ascii="Calibri" w:eastAsia="Times New Roman" w:hAnsi="Calibri" w:cs="Calibri"/>
+                <w:color w:val="000000"/>
+                <w:lang w:val="en-US"/>
+              </w:rPr>
+            </w:pPr>
+            <w:r>
+              <w:rPr>
+                <w:rFonts w:ascii="Calibri" w:eastAsia="Times New Roman" w:hAnsi="Calibri" w:cs="Calibri"/>
+                <w:color w:val="000000"/>
+                <w:lang w:val="en-US"/>
+              </w:rPr>
+              <w:t>id</w:t>
+            </w:r>
+          </w:p>
+        </w:tc>
+        <w:tc>
+          <w:tcPr>
+            <w:tcW w:w="960" w:type="dxa"/>
+            <w:tcBorders>
+              <w:top w:val="single" w:sz="4" w:space="0" w:color="auto"/>
+              <w:left w:val="nil"/>
+              <w:bottom w:val="single" w:sz="4" w:space="0" w:color="auto"/>
+              <w:right w:val="single" w:sz="4" w:space="0" w:color="auto"/>
+            </w:tcBorders>
+            <w:shd w:val="clear" w:color="auto" w:fill="auto"/>
+            <w:noWrap/>
+            <w:vAlign w:val="bottom"/>
+            <w:hideMark/>
+          </w:tcPr>
+          <w:p>
+            <w:pPr>
+              <w:spacing w:line="240" w:lineRule="auto"/>
+              <w:rPr>
+                <w:rFonts w:ascii="Calibri" w:eastAsia="Times New Roman" w:hAnsi="Calibri" w:cs="Calibri"/>
+                <w:color w:val="000000"/>
+                <w:lang w:val="en-US"/>
+              </w:rPr>
+            </w:pPr>
+            <w:proofErr w:type="spellStart"/>
+            <w:r>
+              <w:rPr>
+                <w:rFonts w:ascii="Calibri" w:eastAsia="Times New Roman" w:hAnsi="Calibri" w:cs="Calibri"/>
+                <w:color w:val="000000"/>
+                <w:lang w:val="en-US"/>
+              </w:rPr>
+              <w:t>int</w:t>
+            </w:r>
+            <w:proofErr w:type="spellEnd"/>
+          </w:p>
+        </w:tc>
+        <w:tc>
+          <w:tcPr>
+            <w:tcW w:w="960" w:type="dxa"/>
+            <w:tcBorders>
+              <w:top w:val="single" w:sz="4" w:space="0" w:color="auto"/>
+              <w:left w:val="nil"/>
+              <w:bottom w:val="single" w:sz="4" w:space="0" w:color="auto"/>
+              <w:right w:val="single" w:sz="4" w:space="0" w:color="auto"/>
+            </w:tcBorders>
+            <w:shd w:val="clear" w:color="auto" w:fill="auto"/>
+            <w:noWrap/>
+            <w:vAlign w:val="bottom"/>
+            <w:hideMark/>
+          </w:tcPr>
+          <w:p>
+            <w:pPr>
+              <w:spacing w:line="240" w:lineRule="auto"/>
+              <w:jc w:val="right"/>
+              <w:rPr>
+                <w:rFonts w:ascii="Calibri" w:eastAsia="Times New Roman" w:hAnsi="Calibri" w:cs="Calibri"/>
+                <w:color w:val="000000"/>
+                <w:lang w:val="en-US"/>
+              </w:rPr>
+            </w:pPr>
+            <w:r>
+              <w:rPr>
+                <w:rFonts w:ascii="Calibri" w:eastAsia="Times New Roman" w:hAnsi="Calibri" w:cs="Calibri"/>
+                <w:color w:val="000000"/>
+                <w:lang w:val="en-US"/>
+              </w:rPr>
+              <w:t>3</w:t>
+            </w:r>
+          </w:p>
+        </w:tc>
+        <w:tc>
+          <w:tcPr>
+            <w:tcW w:w="960" w:type="dxa"/>
+            <w:tcBorders>
+              <w:top w:val="single" w:sz="4" w:space="0" w:color="auto"/>
+              <w:left w:val="nil"/>
+              <w:bottom w:val="single" w:sz="4" w:space="0" w:color="auto"/>
+              <w:right w:val="single" w:sz="4" w:space="0" w:color="auto"/>
+            </w:tcBorders>
+            <w:shd w:val="clear" w:color="auto" w:fill="auto"/>
+            <w:noWrap/>
+            <w:vAlign w:val="bottom"/>
+            <w:hideMark/>
+          </w:tcPr>
+          <w:p>
+            <w:pPr>
+              <w:spacing w:line="240" w:lineRule="auto"/>
+              <w:rPr>
+                <w:rFonts w:ascii="Calibri" w:eastAsia="Times New Roman" w:hAnsi="Calibri" w:cs="Calibri"/>
+                <w:color w:val="000000"/>
+                <w:lang w:val="en-US"/>
+              </w:rPr>
+            </w:pPr>
+            <w:proofErr w:type="spellStart"/>
+            <w:r>
+              <w:rPr>
+                <w:rFonts w:ascii="Calibri" w:eastAsia="Times New Roman" w:hAnsi="Calibri" w:cs="Calibri"/>
+                <w:color w:val="000000"/>
+                <w:lang w:val="en-US"/>
+              </w:rPr>
+              <w:t>A.i</w:t>
+            </w:r>
+            <w:proofErr w:type="spellEnd"/>
+            <w:r>
+              <w:rPr>
+                <w:rFonts w:ascii="Calibri" w:eastAsia="Times New Roman" w:hAnsi="Calibri" w:cs="Calibri"/>
+                <w:color w:val="000000"/>
+                <w:lang w:val="en-US"/>
+              </w:rPr>
+              <w:t xml:space="preserve"> -Primary</w:t>
+            </w:r>
+          </w:p>
+        </w:tc>
+      </w:tr>
+      <w:tr>
+        <w:trPr>
+          <w:trHeight w:val="300"/>
+        </w:trPr>
+        <w:tc>
+          <w:tcPr>
+            <w:tcW w:w="1248" w:type="dxa"/>
+            <w:tcBorders>
+              <w:top w:val="nil"/>
+              <w:left w:val="single" w:sz="4" w:space="0" w:color="auto"/>
+              <w:bottom w:val="single" w:sz="4" w:space="0" w:color="auto"/>
+              <w:right w:val="single" w:sz="4" w:space="0" w:color="auto"/>
+            </w:tcBorders>
+            <w:shd w:val="clear" w:color="auto" w:fill="auto"/>
+            <w:noWrap/>
+            <w:vAlign w:val="bottom"/>
+            <w:hideMark/>
+          </w:tcPr>
+          <w:p>
+            <w:pPr>
+              <w:spacing w:line="240" w:lineRule="auto"/>
+              <w:rPr>
+                <w:rFonts w:ascii="Calibri" w:eastAsia="Times New Roman" w:hAnsi="Calibri" w:cs="Calibri"/>
+                <w:color w:val="000000"/>
+                <w:lang w:val="en-US"/>
+              </w:rPr>
+            </w:pPr>
+            <w:proofErr w:type="spellStart"/>
+            <w:r>
+              <w:rPr>
+                <w:rFonts w:ascii="Calibri" w:eastAsia="Times New Roman" w:hAnsi="Calibri" w:cs="Calibri"/>
+                <w:color w:val="000000"/>
+                <w:lang w:val="en-US"/>
+              </w:rPr>
+              <w:t>waktu</w:t>
+            </w:r>
+            <w:proofErr w:type="spellEnd"/>
+          </w:p>
+        </w:tc>
+        <w:tc>
+          <w:tcPr>
+            <w:tcW w:w="960" w:type="dxa"/>
+            <w:tcBorders>
+              <w:top w:val="nil"/>
+              <w:left w:val="nil"/>
+              <w:bottom w:val="single" w:sz="4" w:space="0" w:color="auto"/>
+              <w:right w:val="single" w:sz="4" w:space="0" w:color="auto"/>
+            </w:tcBorders>
+            <w:shd w:val="clear" w:color="auto" w:fill="auto"/>
+            <w:noWrap/>
+            <w:vAlign w:val="bottom"/>
+            <w:hideMark/>
+          </w:tcPr>
+          <w:p>
+            <w:pPr>
+              <w:spacing w:line="240" w:lineRule="auto"/>
+              <w:rPr>
+                <w:rFonts w:ascii="Calibri" w:eastAsia="Times New Roman" w:hAnsi="Calibri" w:cs="Calibri"/>
+                <w:color w:val="000000"/>
+                <w:lang w:val="en-US"/>
+              </w:rPr>
+            </w:pPr>
+            <w:r>
+              <w:rPr>
+                <w:rFonts w:ascii="Calibri" w:eastAsia="Times New Roman" w:hAnsi="Calibri" w:cs="Calibri"/>
+                <w:color w:val="000000"/>
+                <w:lang w:val="en-US"/>
+              </w:rPr>
+              <w:t>Varchar</w:t>
+            </w:r>
+          </w:p>
+        </w:tc>
+        <w:tc>
+          <w:tcPr>
+            <w:tcW w:w="960" w:type="dxa"/>
+            <w:tcBorders>
+              <w:top w:val="nil"/>
+              <w:left w:val="nil"/>
+              <w:bottom w:val="single" w:sz="4" w:space="0" w:color="auto"/>
+              <w:right w:val="single" w:sz="4" w:space="0" w:color="auto"/>
+            </w:tcBorders>
+            <w:shd w:val="clear" w:color="auto" w:fill="auto"/>
+            <w:noWrap/>
+            <w:vAlign w:val="bottom"/>
+            <w:hideMark/>
+          </w:tcPr>
+          <w:p>
+            <w:pPr>
+              <w:spacing w:line="240" w:lineRule="auto"/>
+              <w:jc w:val="right"/>
+              <w:rPr>
+                <w:rFonts w:ascii="Calibri" w:eastAsia="Times New Roman" w:hAnsi="Calibri" w:cs="Calibri"/>
+                <w:color w:val="000000"/>
+                <w:lang w:val="en-US"/>
+              </w:rPr>
+            </w:pPr>
+            <w:r>
+              <w:rPr>
+                <w:rFonts w:ascii="Calibri" w:eastAsia="Times New Roman" w:hAnsi="Calibri" w:cs="Calibri"/>
+                <w:color w:val="000000"/>
+                <w:lang w:val="en-US"/>
+              </w:rPr>
+              <w:t>30</w:t>
+            </w:r>
+          </w:p>
+        </w:tc>
+        <w:tc>
+          <w:tcPr>
+            <w:tcW w:w="960" w:type="dxa"/>
+            <w:tcBorders>
+              <w:top w:val="nil"/>
+              <w:left w:val="nil"/>
+              <w:bottom w:val="single" w:sz="4" w:space="0" w:color="auto"/>
+              <w:right w:val="single" w:sz="4" w:space="0" w:color="auto"/>
+            </w:tcBorders>
+            <w:shd w:val="clear" w:color="auto" w:fill="auto"/>
+            <w:noWrap/>
+            <w:vAlign w:val="bottom"/>
+            <w:hideMark/>
+          </w:tcPr>
+          <w:p>
+            <w:pPr>
+              <w:spacing w:line="240" w:lineRule="auto"/>
+              <w:rPr>
+                <w:rFonts w:ascii="Calibri" w:eastAsia="Times New Roman" w:hAnsi="Calibri" w:cs="Calibri"/>
+                <w:color w:val="000000"/>
+                <w:lang w:val="en-US"/>
+              </w:rPr>
+            </w:pPr>
+            <w:r>
+              <w:rPr>
+                <w:rFonts w:ascii="Calibri" w:eastAsia="Times New Roman" w:hAnsi="Calibri" w:cs="Calibri"/>
+                <w:color w:val="000000"/>
+                <w:lang w:val="en-US"/>
+              </w:rPr>
+              <w:t> </w:t>
+            </w:r>
+          </w:p>
+        </w:tc>
+      </w:tr>
+      <w:tr>
+        <w:trPr>
+          <w:trHeight w:val="300"/>
+        </w:trPr>
+        <w:tc>
+          <w:tcPr>
+            <w:tcW w:w="1248" w:type="dxa"/>
+            <w:tcBorders>
+              <w:top w:val="nil"/>
+              <w:left w:val="single" w:sz="4" w:space="0" w:color="auto"/>
+              <w:bottom w:val="single" w:sz="4" w:space="0" w:color="auto"/>
+              <w:right w:val="single" w:sz="4" w:space="0" w:color="auto"/>
+            </w:tcBorders>
+            <w:shd w:val="clear" w:color="auto" w:fill="auto"/>
+            <w:noWrap/>
+            <w:vAlign w:val="bottom"/>
+          </w:tcPr>
+          <w:p>
+            <w:pPr>
+              <w:spacing w:line="240" w:lineRule="auto"/>
+              <w:rPr>
+                <w:rFonts w:ascii="Calibri" w:eastAsia="Times New Roman" w:hAnsi="Calibri" w:cs="Calibri"/>
+                <w:color w:val="000000"/>
+                <w:lang w:val="en-US"/>
+              </w:rPr>
+            </w:pPr>
+            <w:proofErr w:type="spellStart"/>
+            <w:r>
+              <w:rPr>
+                <w:rFonts w:ascii="Calibri" w:eastAsia="Times New Roman" w:hAnsi="Calibri" w:cs="Calibri"/>
+                <w:color w:val="000000"/>
+                <w:lang w:val="en-US"/>
+              </w:rPr>
+              <w:t>kasir</w:t>
+            </w:r>
+            <w:proofErr w:type="spellEnd"/>
+          </w:p>
+        </w:tc>
+        <w:tc>
+          <w:tcPr>
+            <w:tcW w:w="960" w:type="dxa"/>
+            <w:tcBorders>
+              <w:top w:val="nil"/>
+              <w:left w:val="nil"/>
+              <w:bottom w:val="single" w:sz="4" w:space="0" w:color="auto"/>
+              <w:right w:val="single" w:sz="4" w:space="0" w:color="auto"/>
+            </w:tcBorders>
+            <w:shd w:val="clear" w:color="auto" w:fill="auto"/>
+            <w:noWrap/>
+            <w:vAlign w:val="bottom"/>
+          </w:tcPr>
+          <w:p>
+            <w:pPr>
+              <w:spacing w:line="240" w:lineRule="auto"/>
+              <w:rPr>
+                <w:rFonts w:ascii="Calibri" w:eastAsia="Times New Roman" w:hAnsi="Calibri" w:cs="Calibri"/>
+                <w:color w:val="000000"/>
+                <w:lang w:val="en-US"/>
+              </w:rPr>
+            </w:pPr>
+            <w:r>
+              <w:rPr>
+                <w:rFonts w:ascii="Calibri" w:eastAsia="Times New Roman" w:hAnsi="Calibri" w:cs="Calibri"/>
+                <w:color w:val="000000"/>
+                <w:lang w:val="en-US"/>
+              </w:rPr>
+              <w:t>Varchar</w:t>
+            </w:r>
+          </w:p>
+        </w:tc>
+        <w:tc>
+          <w:tcPr>
+            <w:tcW w:w="960" w:type="dxa"/>
+            <w:tcBorders>
+              <w:top w:val="nil"/>
+              <w:left w:val="nil"/>
+              <w:bottom w:val="single" w:sz="4" w:space="0" w:color="auto"/>
+              <w:right w:val="single" w:sz="4" w:space="0" w:color="auto"/>
+            </w:tcBorders>
+            <w:shd w:val="clear" w:color="auto" w:fill="auto"/>
+            <w:noWrap/>
+            <w:vAlign w:val="bottom"/>
+          </w:tcPr>
+          <w:p>
+            <w:pPr>
+              <w:spacing w:line="240" w:lineRule="auto"/>
+              <w:jc w:val="right"/>
+              <w:rPr>
+                <w:rFonts w:ascii="Calibri" w:eastAsia="Times New Roman" w:hAnsi="Calibri" w:cs="Calibri"/>
+                <w:color w:val="000000"/>
+                <w:lang w:val="en-US"/>
+              </w:rPr>
+            </w:pPr>
+            <w:r>
+              <w:rPr>
+                <w:rFonts w:ascii="Calibri" w:eastAsia="Times New Roman" w:hAnsi="Calibri" w:cs="Calibri"/>
+                <w:color w:val="000000"/>
+                <w:lang w:val="en-US"/>
+              </w:rPr>
+              <w:t>200</w:t>
+            </w:r>
+          </w:p>
+        </w:tc>
+        <w:tc>
+          <w:tcPr>
+            <w:tcW w:w="960" w:type="dxa"/>
+            <w:tcBorders>
+              <w:top w:val="nil"/>
+              <w:left w:val="nil"/>
+              <w:bottom w:val="single" w:sz="4" w:space="0" w:color="auto"/>
+              <w:right w:val="single" w:sz="4" w:space="0" w:color="auto"/>
+            </w:tcBorders>
+            <w:shd w:val="clear" w:color="auto" w:fill="auto"/>
+            <w:noWrap/>
+            <w:vAlign w:val="bottom"/>
+          </w:tcPr>
+          <w:p>
+            <w:pPr>
+              <w:spacing w:line="240" w:lineRule="auto"/>
+              <w:rPr>
+                <w:rFonts w:ascii="Calibri" w:eastAsia="Times New Roman" w:hAnsi="Calibri" w:cs="Calibri"/>
+                <w:color w:val="000000"/>
+                <w:lang w:val="en-US"/>
+              </w:rPr>
+            </w:pPr>
+            <w:r>
+              <w:rPr>
+                <w:rFonts w:ascii="Calibri" w:eastAsia="Times New Roman" w:hAnsi="Calibri" w:cs="Calibri"/>
+                <w:color w:val="000000"/>
+                <w:lang w:val="en-US"/>
+              </w:rPr>
+              <w:t> </w:t>
+            </w:r>
+          </w:p>
+        </w:tc>
+      </w:tr>
+      <w:tr>
+        <w:trPr>
+          <w:trHeight w:val="300"/>
+        </w:trPr>
+        <w:tc>
+          <w:tcPr>
+            <w:tcW w:w="1248" w:type="dxa"/>
+            <w:tcBorders>
+              <w:top w:val="nil"/>
+              <w:left w:val="single" w:sz="4" w:space="0" w:color="auto"/>
+              <w:bottom w:val="single" w:sz="4" w:space="0" w:color="auto"/>
+              <w:right w:val="single" w:sz="4" w:space="0" w:color="auto"/>
+            </w:tcBorders>
+            <w:shd w:val="clear" w:color="auto" w:fill="auto"/>
+            <w:noWrap/>
+            <w:vAlign w:val="bottom"/>
+          </w:tcPr>
+          <w:p>
+            <w:pPr>
+              <w:spacing w:line="240" w:lineRule="auto"/>
+              <w:rPr>
+                <w:rFonts w:ascii="Calibri" w:eastAsia="Times New Roman" w:hAnsi="Calibri" w:cs="Calibri"/>
+                <w:color w:val="000000"/>
+                <w:lang w:val="id-ID"/>
+              </w:rPr>
+            </w:pPr>
+            <w:r>
+              <w:rPr>
+                <w:rFonts w:ascii="Calibri" w:eastAsia="Times New Roman" w:hAnsi="Calibri" w:cs="Calibri"/>
+                <w:color w:val="000000"/>
+                <w:lang w:val="id-ID"/>
+              </w:rPr>
+              <w:t>Cabang</w:t>
+            </w:r>
+          </w:p>
+        </w:tc>
+        <w:tc>
+          <w:tcPr>
+            <w:tcW w:w="960" w:type="dxa"/>
+            <w:tcBorders>
+              <w:top w:val="nil"/>
+              <w:left w:val="nil"/>
+              <w:bottom w:val="single" w:sz="4" w:space="0" w:color="auto"/>
+              <w:right w:val="single" w:sz="4" w:space="0" w:color="auto"/>
+            </w:tcBorders>
+            <w:shd w:val="clear" w:color="auto" w:fill="auto"/>
+            <w:noWrap/>
+            <w:vAlign w:val="bottom"/>
+          </w:tcPr>
+          <w:p>
+            <w:pPr>
+              <w:spacing w:line="240" w:lineRule="auto"/>
+              <w:rPr>
+                <w:rFonts w:ascii="Calibri" w:eastAsia="Times New Roman" w:hAnsi="Calibri" w:cs="Calibri"/>
+                <w:color w:val="000000"/>
+                <w:lang w:val="id-ID"/>
+              </w:rPr>
+            </w:pPr>
+            <w:r>
+              <w:rPr>
+                <w:rFonts w:ascii="Calibri" w:eastAsia="Times New Roman" w:hAnsi="Calibri" w:cs="Calibri"/>
+                <w:color w:val="000000"/>
+                <w:lang w:val="id-ID"/>
+              </w:rPr>
+              <w:t>Varchar</w:t>
+            </w:r>
+          </w:p>
+        </w:tc>
+        <w:tc>
+          <w:tcPr>
+            <w:tcW w:w="960" w:type="dxa"/>
+            <w:tcBorders>
+              <w:top w:val="nil"/>
+              <w:left w:val="nil"/>
+              <w:bottom w:val="single" w:sz="4" w:space="0" w:color="auto"/>
+              <w:right w:val="single" w:sz="4" w:space="0" w:color="auto"/>
+            </w:tcBorders>
+            <w:shd w:val="clear" w:color="auto" w:fill="auto"/>
+            <w:noWrap/>
+            <w:vAlign w:val="bottom"/>
+          </w:tcPr>
+          <w:p>
+            <w:pPr>
+              <w:spacing w:line="240" w:lineRule="auto"/>
+              <w:jc w:val="right"/>
+              <w:rPr>
+                <w:rFonts w:ascii="Calibri" w:eastAsia="Times New Roman" w:hAnsi="Calibri" w:cs="Calibri"/>
+                <w:color w:val="000000"/>
+                <w:lang w:val="id-ID"/>
+              </w:rPr>
+            </w:pPr>
+            <w:r>
+              <w:rPr>
+                <w:rFonts w:ascii="Calibri" w:eastAsia="Times New Roman" w:hAnsi="Calibri" w:cs="Calibri"/>
+                <w:color w:val="000000"/>
+                <w:lang w:val="id-ID"/>
+              </w:rPr>
+              <w:t>100</w:t>
+            </w:r>
+          </w:p>
+        </w:tc>
+        <w:tc>
+          <w:tcPr>
+            <w:tcW w:w="960" w:type="dxa"/>
+            <w:tcBorders>
+              <w:top w:val="nil"/>
+              <w:left w:val="nil"/>
+              <w:bottom w:val="single" w:sz="4" w:space="0" w:color="auto"/>
+              <w:right w:val="single" w:sz="4" w:space="0" w:color="auto"/>
+            </w:tcBorders>
+            <w:shd w:val="clear" w:color="auto" w:fill="auto"/>
+            <w:noWrap/>
+            <w:vAlign w:val="bottom"/>
+          </w:tcPr>
+          <w:p>
+            <w:pPr>
+              <w:spacing w:line="240" w:lineRule="auto"/>
+              <w:rPr>
+                <w:rFonts w:ascii="Calibri" w:eastAsia="Times New Roman" w:hAnsi="Calibri" w:cs="Calibri"/>
+                <w:color w:val="000000"/>
+                <w:lang w:val="en-US"/>
+              </w:rPr>
+            </w:pPr>
+          </w:p>
+        </w:tc>
+      </w:tr>
+      <w:tr>
+        <w:trPr>
+          <w:trHeight w:val="300"/>
+        </w:trPr>
+        <w:tc>
+          <w:tcPr>
+            <w:tcW w:w="1248" w:type="dxa"/>
+            <w:tcBorders>
+              <w:top w:val="nil"/>
+              <w:left w:val="single" w:sz="4" w:space="0" w:color="auto"/>
+              <w:bottom w:val="single" w:sz="4" w:space="0" w:color="auto"/>
+              <w:right w:val="single" w:sz="4" w:space="0" w:color="auto"/>
+            </w:tcBorders>
+            <w:shd w:val="clear" w:color="auto" w:fill="auto"/>
+            <w:noWrap/>
+            <w:vAlign w:val="bottom"/>
+            <w:hideMark/>
+          </w:tcPr>
+          <w:p>
+            <w:pPr>
+              <w:spacing w:line="240" w:lineRule="auto"/>
+              <w:rPr>
+                <w:rFonts w:ascii="Calibri" w:eastAsia="Times New Roman" w:hAnsi="Calibri" w:cs="Calibri"/>
+                <w:color w:val="000000"/>
+                <w:lang w:val="en-US"/>
+              </w:rPr>
+            </w:pPr>
+            <w:proofErr w:type="spellStart"/>
+            <w:r>
+              <w:rPr>
+                <w:rFonts w:ascii="Calibri" w:eastAsia="Times New Roman" w:hAnsi="Calibri" w:cs="Calibri"/>
+                <w:color w:val="000000"/>
+                <w:lang w:val="en-US"/>
+              </w:rPr>
+              <w:t>pesanan</w:t>
+            </w:r>
+            <w:proofErr w:type="spellEnd"/>
+          </w:p>
+        </w:tc>
+        <w:tc>
+          <w:tcPr>
+            <w:tcW w:w="960" w:type="dxa"/>
+            <w:tcBorders>
+              <w:top w:val="nil"/>
+              <w:left w:val="nil"/>
+              <w:bottom w:val="single" w:sz="4" w:space="0" w:color="auto"/>
+              <w:right w:val="single" w:sz="4" w:space="0" w:color="auto"/>
+            </w:tcBorders>
+            <w:shd w:val="clear" w:color="auto" w:fill="auto"/>
+            <w:noWrap/>
+            <w:vAlign w:val="bottom"/>
+            <w:hideMark/>
+          </w:tcPr>
+          <w:p>
+            <w:pPr>
+              <w:spacing w:line="240" w:lineRule="auto"/>
+              <w:rPr>
+                <w:rFonts w:ascii="Calibri" w:eastAsia="Times New Roman" w:hAnsi="Calibri" w:cs="Calibri"/>
+                <w:color w:val="000000"/>
+                <w:lang w:val="en-US"/>
+              </w:rPr>
+            </w:pPr>
+            <w:proofErr w:type="spellStart"/>
+            <w:r>
+              <w:rPr>
+                <w:rFonts w:ascii="Calibri" w:eastAsia="Times New Roman" w:hAnsi="Calibri" w:cs="Calibri"/>
+                <w:color w:val="000000"/>
+                <w:lang w:val="en-US"/>
+              </w:rPr>
+              <w:t>int</w:t>
+            </w:r>
+            <w:proofErr w:type="spellEnd"/>
+          </w:p>
+        </w:tc>
+        <w:tc>
+          <w:tcPr>
+            <w:tcW w:w="960" w:type="dxa"/>
+            <w:tcBorders>
+              <w:top w:val="nil"/>
+              <w:left w:val="nil"/>
+              <w:bottom w:val="single" w:sz="4" w:space="0" w:color="auto"/>
+              <w:right w:val="single" w:sz="4" w:space="0" w:color="auto"/>
+            </w:tcBorders>
+            <w:shd w:val="clear" w:color="auto" w:fill="auto"/>
+            <w:noWrap/>
+            <w:vAlign w:val="bottom"/>
+            <w:hideMark/>
+          </w:tcPr>
+          <w:p>
+            <w:pPr>
+              <w:spacing w:line="240" w:lineRule="auto"/>
+              <w:jc w:val="right"/>
+              <w:rPr>
+                <w:rFonts w:ascii="Calibri" w:eastAsia="Times New Roman" w:hAnsi="Calibri" w:cs="Calibri"/>
+                <w:color w:val="000000"/>
+                <w:lang w:val="en-US"/>
+              </w:rPr>
+            </w:pPr>
+            <w:r>
+              <w:rPr>
+                <w:rFonts w:ascii="Calibri" w:eastAsia="Times New Roman" w:hAnsi="Calibri" w:cs="Calibri"/>
+                <w:color w:val="000000"/>
+                <w:lang w:val="en-US"/>
+              </w:rPr>
+              <w:t>12</w:t>
+            </w:r>
+          </w:p>
+        </w:tc>
+        <w:tc>
+          <w:tcPr>
+            <w:tcW w:w="960" w:type="dxa"/>
+            <w:tcBorders>
+              <w:top w:val="nil"/>
+              <w:left w:val="nil"/>
+              <w:bottom w:val="single" w:sz="4" w:space="0" w:color="auto"/>
+              <w:right w:val="single" w:sz="4" w:space="0" w:color="auto"/>
+            </w:tcBorders>
+            <w:shd w:val="clear" w:color="auto" w:fill="auto"/>
+            <w:noWrap/>
+            <w:vAlign w:val="bottom"/>
+            <w:hideMark/>
+          </w:tcPr>
+          <w:p>
+            <w:pPr>
+              <w:spacing w:line="240" w:lineRule="auto"/>
+              <w:rPr>
+                <w:rFonts w:ascii="Calibri" w:eastAsia="Times New Roman" w:hAnsi="Calibri" w:cs="Calibri"/>
+                <w:color w:val="000000"/>
+                <w:lang w:val="en-US"/>
+              </w:rPr>
+            </w:pPr>
+            <w:r>
+              <w:rPr>
+                <w:rFonts w:ascii="Calibri" w:eastAsia="Times New Roman" w:hAnsi="Calibri" w:cs="Calibri"/>
+                <w:color w:val="000000"/>
+                <w:lang w:val="en-US"/>
+              </w:rPr>
+              <w:t> </w:t>
+            </w:r>
+          </w:p>
+        </w:tc>
+      </w:tr>
+      <w:tr>
+        <w:trPr>
+          <w:trHeight w:val="300"/>
+        </w:trPr>
+        <w:tc>
+          <w:tcPr>
+            <w:tcW w:w="1248" w:type="dxa"/>
+            <w:tcBorders>
+              <w:top w:val="nil"/>
+              <w:left w:val="single" w:sz="4" w:space="0" w:color="auto"/>
+              <w:bottom w:val="single" w:sz="4" w:space="0" w:color="auto"/>
+              <w:right w:val="single" w:sz="4" w:space="0" w:color="auto"/>
+            </w:tcBorders>
+            <w:shd w:val="clear" w:color="auto" w:fill="auto"/>
+            <w:noWrap/>
+            <w:vAlign w:val="bottom"/>
+            <w:hideMark/>
+          </w:tcPr>
+          <w:p>
+            <w:pPr>
+              <w:spacing w:line="240" w:lineRule="auto"/>
+              <w:rPr>
+                <w:rFonts w:ascii="Calibri" w:eastAsia="Times New Roman" w:hAnsi="Calibri" w:cs="Calibri"/>
+                <w:color w:val="000000"/>
+                <w:lang w:val="en-US"/>
+              </w:rPr>
+            </w:pPr>
+            <w:proofErr w:type="spellStart"/>
+            <w:r>
+              <w:rPr>
+                <w:rFonts w:ascii="Calibri" w:eastAsia="Times New Roman" w:hAnsi="Calibri" w:cs="Calibri"/>
+                <w:color w:val="000000"/>
+                <w:lang w:val="en-US"/>
+              </w:rPr>
+              <w:t>bayar</w:t>
+            </w:r>
+            <w:proofErr w:type="spellEnd"/>
+          </w:p>
+        </w:tc>
+        <w:tc>
+          <w:tcPr>
+            <w:tcW w:w="960" w:type="dxa"/>
+            <w:tcBorders>
+              <w:top w:val="nil"/>
+              <w:left w:val="nil"/>
+              <w:bottom w:val="single" w:sz="4" w:space="0" w:color="auto"/>
+              <w:right w:val="single" w:sz="4" w:space="0" w:color="auto"/>
+            </w:tcBorders>
+            <w:shd w:val="clear" w:color="auto" w:fill="auto"/>
+            <w:noWrap/>
+            <w:vAlign w:val="bottom"/>
+            <w:hideMark/>
+          </w:tcPr>
+          <w:p>
+            <w:pPr>
+              <w:spacing w:line="240" w:lineRule="auto"/>
+              <w:rPr>
+                <w:rFonts w:ascii="Calibri" w:eastAsia="Times New Roman" w:hAnsi="Calibri" w:cs="Calibri"/>
+                <w:color w:val="000000"/>
+                <w:lang w:val="en-US"/>
+              </w:rPr>
+            </w:pPr>
+            <w:r>
+              <w:rPr>
+                <w:rFonts w:ascii="Calibri" w:eastAsia="Times New Roman" w:hAnsi="Calibri" w:cs="Calibri"/>
+                <w:color w:val="000000"/>
+                <w:lang w:val="en-US"/>
+              </w:rPr>
+              <w:t>Varchar</w:t>
+            </w:r>
+          </w:p>
+        </w:tc>
+        <w:tc>
+          <w:tcPr>
+            <w:tcW w:w="960" w:type="dxa"/>
+            <w:tcBorders>
+              <w:top w:val="nil"/>
+              <w:left w:val="nil"/>
+              <w:bottom w:val="single" w:sz="4" w:space="0" w:color="auto"/>
+              <w:right w:val="single" w:sz="4" w:space="0" w:color="auto"/>
+            </w:tcBorders>
+            <w:shd w:val="clear" w:color="auto" w:fill="auto"/>
+            <w:noWrap/>
+            <w:vAlign w:val="bottom"/>
+            <w:hideMark/>
+          </w:tcPr>
+          <w:p>
+            <w:pPr>
+              <w:spacing w:line="240" w:lineRule="auto"/>
+              <w:jc w:val="right"/>
+              <w:rPr>
+                <w:rFonts w:ascii="Calibri" w:eastAsia="Times New Roman" w:hAnsi="Calibri" w:cs="Calibri"/>
+                <w:color w:val="000000"/>
+                <w:lang w:val="en-US"/>
+              </w:rPr>
+            </w:pPr>
+            <w:r>
+              <w:rPr>
+                <w:rFonts w:ascii="Calibri" w:eastAsia="Times New Roman" w:hAnsi="Calibri" w:cs="Calibri"/>
+                <w:color w:val="000000"/>
+                <w:lang w:val="en-US"/>
+              </w:rPr>
+              <w:t>250</w:t>
+            </w:r>
+          </w:p>
+        </w:tc>
+        <w:tc>
+          <w:tcPr>
+            <w:tcW w:w="960" w:type="dxa"/>
+            <w:tcBorders>
+              <w:top w:val="nil"/>
+              <w:left w:val="nil"/>
+              <w:bottom w:val="single" w:sz="4" w:space="0" w:color="auto"/>
+              <w:right w:val="single" w:sz="4" w:space="0" w:color="auto"/>
+            </w:tcBorders>
+            <w:shd w:val="clear" w:color="auto" w:fill="auto"/>
+            <w:noWrap/>
+            <w:vAlign w:val="bottom"/>
+            <w:hideMark/>
+          </w:tcPr>
+          <w:p>
+            <w:pPr>
+              <w:spacing w:line="240" w:lineRule="auto"/>
+              <w:rPr>
+                <w:rFonts w:ascii="Calibri" w:eastAsia="Times New Roman" w:hAnsi="Calibri" w:cs="Calibri"/>
+                <w:color w:val="000000"/>
+                <w:lang w:val="en-US"/>
+              </w:rPr>
+            </w:pPr>
+            <w:r>
+              <w:rPr>
+                <w:rFonts w:ascii="Calibri" w:eastAsia="Times New Roman" w:hAnsi="Calibri" w:cs="Calibri"/>
+                <w:color w:val="000000"/>
+                <w:lang w:val="en-US"/>
+              </w:rPr>
+              <w:t> </w:t>
+            </w:r>
+          </w:p>
+        </w:tc>
+      </w:tr>
+      <w:tr>
+        <w:trPr>
+          <w:trHeight w:val="300"/>
+        </w:trPr>
+        <w:tc>
+          <w:tcPr>
+            <w:tcW w:w="1248" w:type="dxa"/>
+            <w:tcBorders>
+              <w:top w:val="nil"/>
+              <w:left w:val="single" w:sz="4" w:space="0" w:color="auto"/>
+              <w:bottom w:val="single" w:sz="4" w:space="0" w:color="auto"/>
+              <w:right w:val="single" w:sz="4" w:space="0" w:color="auto"/>
+            </w:tcBorders>
+            <w:shd w:val="clear" w:color="auto" w:fill="auto"/>
+            <w:noWrap/>
+            <w:vAlign w:val="bottom"/>
+            <w:hideMark/>
+          </w:tcPr>
+          <w:p>
+            <w:pPr>
+              <w:spacing w:line="240" w:lineRule="auto"/>
+              <w:rPr>
+                <w:rFonts w:ascii="Calibri" w:eastAsia="Times New Roman" w:hAnsi="Calibri" w:cs="Calibri"/>
+                <w:color w:val="000000"/>
+                <w:lang w:val="en-US"/>
+              </w:rPr>
+            </w:pPr>
+            <w:proofErr w:type="spellStart"/>
+            <w:r>
+              <w:rPr>
+                <w:rFonts w:ascii="Calibri" w:eastAsia="Times New Roman" w:hAnsi="Calibri" w:cs="Calibri"/>
+                <w:color w:val="000000"/>
+                <w:lang w:val="en-US"/>
+              </w:rPr>
+              <w:t>total_bayar</w:t>
+            </w:r>
+            <w:proofErr w:type="spellEnd"/>
+          </w:p>
+        </w:tc>
+        <w:tc>
+          <w:tcPr>
+            <w:tcW w:w="960" w:type="dxa"/>
+            <w:tcBorders>
+              <w:top w:val="nil"/>
+              <w:left w:val="nil"/>
+              <w:bottom w:val="single" w:sz="4" w:space="0" w:color="auto"/>
+              <w:right w:val="single" w:sz="4" w:space="0" w:color="auto"/>
+            </w:tcBorders>
+            <w:shd w:val="clear" w:color="auto" w:fill="auto"/>
+            <w:noWrap/>
+            <w:vAlign w:val="bottom"/>
+            <w:hideMark/>
+          </w:tcPr>
+          <w:p>
+            <w:pPr>
+              <w:spacing w:line="240" w:lineRule="auto"/>
+              <w:rPr>
+                <w:rFonts w:ascii="Calibri" w:eastAsia="Times New Roman" w:hAnsi="Calibri" w:cs="Calibri"/>
+                <w:color w:val="000000"/>
+                <w:lang w:val="en-US"/>
+              </w:rPr>
+            </w:pPr>
+            <w:proofErr w:type="spellStart"/>
+            <w:r>
+              <w:rPr>
+                <w:rFonts w:ascii="Calibri" w:eastAsia="Times New Roman" w:hAnsi="Calibri" w:cs="Calibri"/>
+                <w:color w:val="000000"/>
+                <w:lang w:val="en-US"/>
+              </w:rPr>
+              <w:t>int</w:t>
+            </w:r>
+            <w:proofErr w:type="spellEnd"/>
+          </w:p>
+        </w:tc>
+        <w:tc>
+          <w:tcPr>
+            <w:tcW w:w="960" w:type="dxa"/>
+            <w:tcBorders>
+              <w:top w:val="nil"/>
+              <w:left w:val="nil"/>
+              <w:bottom w:val="single" w:sz="4" w:space="0" w:color="auto"/>
+              <w:right w:val="single" w:sz="4" w:space="0" w:color="auto"/>
+            </w:tcBorders>
+            <w:shd w:val="clear" w:color="auto" w:fill="auto"/>
+            <w:noWrap/>
+            <w:vAlign w:val="bottom"/>
+            <w:hideMark/>
+          </w:tcPr>
+          <w:p>
+            <w:pPr>
+              <w:spacing w:line="240" w:lineRule="auto"/>
+              <w:jc w:val="right"/>
+              <w:rPr>
+                <w:rFonts w:ascii="Calibri" w:eastAsia="Times New Roman" w:hAnsi="Calibri" w:cs="Calibri"/>
+                <w:color w:val="000000"/>
+                <w:lang w:val="en-US"/>
+              </w:rPr>
+            </w:pPr>
+            <w:r>
+              <w:rPr>
+                <w:rFonts w:ascii="Calibri" w:eastAsia="Times New Roman" w:hAnsi="Calibri" w:cs="Calibri"/>
+                <w:color w:val="000000"/>
+                <w:lang w:val="en-US"/>
+              </w:rPr>
+              <w:t>12</w:t>
+            </w:r>
+          </w:p>
+        </w:tc>
+        <w:tc>
+          <w:tcPr>
+            <w:tcW w:w="960" w:type="dxa"/>
+            <w:tcBorders>
+              <w:top w:val="nil"/>
+              <w:left w:val="nil"/>
+              <w:bottom w:val="single" w:sz="4" w:space="0" w:color="auto"/>
+              <w:right w:val="single" w:sz="4" w:space="0" w:color="auto"/>
+            </w:tcBorders>
+            <w:shd w:val="clear" w:color="auto" w:fill="auto"/>
+            <w:noWrap/>
+            <w:vAlign w:val="bottom"/>
+            <w:hideMark/>
+          </w:tcPr>
+          <w:p>
+            <w:pPr>
+              <w:spacing w:line="240" w:lineRule="auto"/>
+              <w:rPr>
+                <w:rFonts w:ascii="Calibri" w:eastAsia="Times New Roman" w:hAnsi="Calibri" w:cs="Calibri"/>
+                <w:color w:val="000000"/>
+                <w:lang w:val="en-US"/>
+              </w:rPr>
+            </w:pPr>
+            <w:r>
+              <w:rPr>
+                <w:rFonts w:ascii="Calibri" w:eastAsia="Times New Roman" w:hAnsi="Calibri" w:cs="Calibri"/>
+                <w:color w:val="000000"/>
+                <w:lang w:val="en-US"/>
+              </w:rPr>
+              <w:t> </w:t>
+            </w:r>
+          </w:p>
+        </w:tc>
+      </w:tr>
+    </w:tbl>
+    <w:p>
+      <w:pPr>
+        <w:rPr>
+          <w:lang w:val="id-ID"/>
+        </w:rPr>
+      </w:pPr>
+    </w:p>
+    <w:p>
+      <w:pPr>
+        <w:rPr>
+          <w:lang w:val="id-ID"/>
+        </w:rPr>
+      </w:pPr>
+    </w:p>
+    <w:p>
+      <w:pPr>
+        <w:pStyle w:val="ListParagraph"/>
+        <w:numPr>
+          <w:ilvl w:val="0"/>
+          <w:numId w:val="4"/>
+        </w:numPr>
+        <w:ind w:left="567"/>
+        <w:rPr>
+          <w:lang w:val="id-ID"/>
+        </w:rPr>
+      </w:pPr>
+      <w:r>
+        <w:rPr>
+          <w:lang w:val="id-ID"/>
+        </w:rPr>
+        <w:t xml:space="preserve">Tabel </w:t>
+      </w:r>
+      <w:r>
+        <w:rPr>
+          <w:lang w:val="id-ID"/>
+        </w:rPr>
+        <w:t>Belanja</w:t>
+      </w:r>
+    </w:p>
+    <w:tbl>
+      <w:tblPr>
+        <w:tblW w:w="3840" w:type="dxa"/>
+        <w:tblLook w:val="04A0" w:firstRow="1" w:lastRow="0" w:firstColumn="1" w:lastColumn="0" w:noHBand="0" w:noVBand="1"/>
+      </w:tblPr>
+      <w:tblGrid>
+        <w:gridCol w:w="960"/>
+        <w:gridCol w:w="960"/>
+        <w:gridCol w:w="960"/>
+        <w:gridCol w:w="960"/>
+      </w:tblGrid>
+      <w:tr>
+        <w:trPr>
+          <w:trHeight w:val="300"/>
+        </w:trPr>
+        <w:tc>
+          <w:tcPr>
+            <w:tcW w:w="960" w:type="dxa"/>
+            <w:tcBorders>
+              <w:top w:val="single" w:sz="4" w:space="0" w:color="auto"/>
+              <w:left w:val="single" w:sz="4" w:space="0" w:color="auto"/>
+              <w:bottom w:val="single" w:sz="4" w:space="0" w:color="auto"/>
+              <w:right w:val="single" w:sz="4" w:space="0" w:color="auto"/>
+            </w:tcBorders>
+            <w:shd w:val="clear" w:color="auto" w:fill="auto"/>
+            <w:noWrap/>
+            <w:vAlign w:val="bottom"/>
+            <w:hideMark/>
+          </w:tcPr>
+          <w:p>
+            <w:pPr>
+              <w:spacing w:line="240" w:lineRule="auto"/>
+              <w:rPr>
+                <w:rFonts w:ascii="Calibri" w:eastAsia="Times New Roman" w:hAnsi="Calibri" w:cs="Calibri"/>
+                <w:color w:val="000000"/>
+                <w:lang w:val="en-US"/>
+              </w:rPr>
+            </w:pPr>
+            <w:r>
+              <w:rPr>
+                <w:rFonts w:ascii="Calibri" w:eastAsia="Times New Roman" w:hAnsi="Calibri" w:cs="Calibri"/>
+                <w:color w:val="000000"/>
+                <w:lang w:val="en-US"/>
+              </w:rPr>
+              <w:t>id</w:t>
+            </w:r>
+          </w:p>
+        </w:tc>
+        <w:tc>
+          <w:tcPr>
+            <w:tcW w:w="960" w:type="dxa"/>
+            <w:tcBorders>
+              <w:top w:val="single" w:sz="4" w:space="0" w:color="auto"/>
+              <w:left w:val="nil"/>
+              <w:bottom w:val="single" w:sz="4" w:space="0" w:color="auto"/>
+              <w:right w:val="single" w:sz="4" w:space="0" w:color="auto"/>
+            </w:tcBorders>
+            <w:shd w:val="clear" w:color="auto" w:fill="auto"/>
+            <w:noWrap/>
+            <w:vAlign w:val="bottom"/>
+            <w:hideMark/>
+          </w:tcPr>
+          <w:p>
+            <w:pPr>
+              <w:spacing w:line="240" w:lineRule="auto"/>
+              <w:rPr>
+                <w:rFonts w:ascii="Calibri" w:eastAsia="Times New Roman" w:hAnsi="Calibri" w:cs="Calibri"/>
+                <w:color w:val="000000"/>
+                <w:lang w:val="en-US"/>
+              </w:rPr>
+            </w:pPr>
+            <w:proofErr w:type="spellStart"/>
+            <w:r>
+              <w:rPr>
+                <w:rFonts w:ascii="Calibri" w:eastAsia="Times New Roman" w:hAnsi="Calibri" w:cs="Calibri"/>
+                <w:color w:val="000000"/>
+                <w:lang w:val="en-US"/>
+              </w:rPr>
+              <w:t>int</w:t>
+            </w:r>
+            <w:proofErr w:type="spellEnd"/>
+          </w:p>
+        </w:tc>
+        <w:tc>
+          <w:tcPr>
+            <w:tcW w:w="960" w:type="dxa"/>
+            <w:tcBorders>
+              <w:top w:val="single" w:sz="4" w:space="0" w:color="auto"/>
+              <w:left w:val="nil"/>
+              <w:bottom w:val="single" w:sz="4" w:space="0" w:color="auto"/>
+              <w:right w:val="single" w:sz="4" w:space="0" w:color="auto"/>
+            </w:tcBorders>
+            <w:shd w:val="clear" w:color="auto" w:fill="auto"/>
+            <w:noWrap/>
+            <w:vAlign w:val="bottom"/>
+            <w:hideMark/>
+          </w:tcPr>
+          <w:p>
+            <w:pPr>
+              <w:spacing w:line="240" w:lineRule="auto"/>
+              <w:jc w:val="right"/>
+              <w:rPr>
+                <w:rFonts w:ascii="Calibri" w:eastAsia="Times New Roman" w:hAnsi="Calibri" w:cs="Calibri"/>
+                <w:color w:val="000000"/>
+                <w:lang w:val="en-US"/>
+              </w:rPr>
+            </w:pPr>
+            <w:r>
+              <w:rPr>
+                <w:rFonts w:ascii="Calibri" w:eastAsia="Times New Roman" w:hAnsi="Calibri" w:cs="Calibri"/>
+                <w:color w:val="000000"/>
+                <w:lang w:val="en-US"/>
+              </w:rPr>
+              <w:t>3</w:t>
+            </w:r>
+          </w:p>
+        </w:tc>
+        <w:tc>
+          <w:tcPr>
+            <w:tcW w:w="960" w:type="dxa"/>
+            <w:tcBorders>
+              <w:top w:val="single" w:sz="4" w:space="0" w:color="auto"/>
+              <w:left w:val="nil"/>
+              <w:bottom w:val="single" w:sz="4" w:space="0" w:color="auto"/>
+              <w:right w:val="single" w:sz="4" w:space="0" w:color="auto"/>
+            </w:tcBorders>
+            <w:shd w:val="clear" w:color="auto" w:fill="auto"/>
+            <w:noWrap/>
+            <w:vAlign w:val="bottom"/>
+            <w:hideMark/>
+          </w:tcPr>
+          <w:p>
+            <w:pPr>
+              <w:spacing w:line="240" w:lineRule="auto"/>
+              <w:rPr>
+                <w:rFonts w:ascii="Calibri" w:eastAsia="Times New Roman" w:hAnsi="Calibri" w:cs="Calibri"/>
+                <w:color w:val="000000"/>
+                <w:lang w:val="en-US"/>
+              </w:rPr>
+            </w:pPr>
+            <w:proofErr w:type="spellStart"/>
+            <w:r>
+              <w:rPr>
+                <w:rFonts w:ascii="Calibri" w:eastAsia="Times New Roman" w:hAnsi="Calibri" w:cs="Calibri"/>
+                <w:color w:val="000000"/>
+                <w:lang w:val="en-US"/>
+              </w:rPr>
+              <w:t>A.i</w:t>
+            </w:r>
+            <w:proofErr w:type="spellEnd"/>
+            <w:r>
+              <w:rPr>
+                <w:rFonts w:ascii="Calibri" w:eastAsia="Times New Roman" w:hAnsi="Calibri" w:cs="Calibri"/>
+                <w:color w:val="000000"/>
+                <w:lang w:val="en-US"/>
+              </w:rPr>
+              <w:t xml:space="preserve"> -Primary</w:t>
+            </w:r>
+          </w:p>
+        </w:tc>
+      </w:tr>
+      <w:tr>
+        <w:trPr>
+          <w:trHeight w:val="300"/>
+        </w:trPr>
+        <w:tc>
+          <w:tcPr>
+            <w:tcW w:w="960" w:type="dxa"/>
+            <w:tcBorders>
+              <w:top w:val="nil"/>
+              <w:left w:val="single" w:sz="4" w:space="0" w:color="auto"/>
+              <w:bottom w:val="single" w:sz="4" w:space="0" w:color="auto"/>
+              <w:right w:val="single" w:sz="4" w:space="0" w:color="auto"/>
+            </w:tcBorders>
+            <w:shd w:val="clear" w:color="auto" w:fill="auto"/>
+            <w:noWrap/>
+            <w:vAlign w:val="bottom"/>
+            <w:hideMark/>
+          </w:tcPr>
+          <w:p>
+            <w:pPr>
+              <w:spacing w:line="240" w:lineRule="auto"/>
+              <w:rPr>
+                <w:rFonts w:ascii="Calibri" w:eastAsia="Times New Roman" w:hAnsi="Calibri" w:cs="Calibri"/>
+                <w:color w:val="000000"/>
+                <w:lang w:val="en-US"/>
+              </w:rPr>
+            </w:pPr>
+            <w:proofErr w:type="spellStart"/>
+            <w:r>
+              <w:rPr>
+                <w:rFonts w:ascii="Calibri" w:eastAsia="Times New Roman" w:hAnsi="Calibri" w:cs="Calibri"/>
+                <w:color w:val="000000"/>
+                <w:lang w:val="en-US"/>
+              </w:rPr>
+              <w:t>tanggal</w:t>
+            </w:r>
+            <w:proofErr w:type="spellEnd"/>
+          </w:p>
+        </w:tc>
+        <w:tc>
+          <w:tcPr>
+            <w:tcW w:w="960" w:type="dxa"/>
+            <w:tcBorders>
+              <w:top w:val="nil"/>
+              <w:left w:val="nil"/>
+              <w:bottom w:val="single" w:sz="4" w:space="0" w:color="auto"/>
+              <w:right w:val="single" w:sz="4" w:space="0" w:color="auto"/>
+            </w:tcBorders>
+            <w:shd w:val="clear" w:color="auto" w:fill="auto"/>
+            <w:noWrap/>
+            <w:vAlign w:val="bottom"/>
+            <w:hideMark/>
+          </w:tcPr>
+          <w:p>
+            <w:pPr>
+              <w:spacing w:line="240" w:lineRule="auto"/>
+              <w:rPr>
+                <w:rFonts w:ascii="Calibri" w:eastAsia="Times New Roman" w:hAnsi="Calibri" w:cs="Calibri"/>
+                <w:color w:val="000000"/>
+                <w:lang w:val="en-US"/>
+              </w:rPr>
+            </w:pPr>
+            <w:r>
+              <w:rPr>
+                <w:rFonts w:ascii="Calibri" w:eastAsia="Times New Roman" w:hAnsi="Calibri" w:cs="Calibri"/>
+                <w:color w:val="000000"/>
+                <w:lang w:val="en-US"/>
+              </w:rPr>
+              <w:t>varchar</w:t>
+            </w:r>
+          </w:p>
+        </w:tc>
+        <w:tc>
+          <w:tcPr>
+            <w:tcW w:w="960" w:type="dxa"/>
+            <w:tcBorders>
+              <w:top w:val="nil"/>
+              <w:left w:val="nil"/>
+              <w:bottom w:val="single" w:sz="4" w:space="0" w:color="auto"/>
+              <w:right w:val="single" w:sz="4" w:space="0" w:color="auto"/>
+            </w:tcBorders>
+            <w:shd w:val="clear" w:color="auto" w:fill="auto"/>
+            <w:noWrap/>
+            <w:vAlign w:val="bottom"/>
+            <w:hideMark/>
+          </w:tcPr>
+          <w:p>
+            <w:pPr>
+              <w:spacing w:line="240" w:lineRule="auto"/>
+              <w:jc w:val="right"/>
+              <w:rPr>
+                <w:rFonts w:ascii="Calibri" w:eastAsia="Times New Roman" w:hAnsi="Calibri" w:cs="Calibri"/>
+                <w:color w:val="000000"/>
+                <w:lang w:val="en-US"/>
+              </w:rPr>
+            </w:pPr>
+            <w:r>
+              <w:rPr>
+                <w:rFonts w:ascii="Calibri" w:eastAsia="Times New Roman" w:hAnsi="Calibri" w:cs="Calibri"/>
+                <w:color w:val="000000"/>
+                <w:lang w:val="en-US"/>
+              </w:rPr>
+              <w:t>30</w:t>
+            </w:r>
+          </w:p>
+        </w:tc>
+        <w:tc>
+          <w:tcPr>
+            <w:tcW w:w="960" w:type="dxa"/>
+            <w:tcBorders>
+              <w:top w:val="nil"/>
+              <w:left w:val="nil"/>
+              <w:bottom w:val="single" w:sz="4" w:space="0" w:color="auto"/>
+              <w:right w:val="single" w:sz="4" w:space="0" w:color="auto"/>
+            </w:tcBorders>
+            <w:shd w:val="clear" w:color="auto" w:fill="auto"/>
+            <w:noWrap/>
+            <w:vAlign w:val="bottom"/>
+            <w:hideMark/>
+          </w:tcPr>
+          <w:p>
+            <w:pPr>
+              <w:spacing w:line="240" w:lineRule="auto"/>
+              <w:rPr>
+                <w:rFonts w:ascii="Calibri" w:eastAsia="Times New Roman" w:hAnsi="Calibri" w:cs="Calibri"/>
+                <w:color w:val="000000"/>
+                <w:lang w:val="en-US"/>
+              </w:rPr>
+            </w:pPr>
+            <w:r>
+              <w:rPr>
+                <w:rFonts w:ascii="Calibri" w:eastAsia="Times New Roman" w:hAnsi="Calibri" w:cs="Calibri"/>
+                <w:color w:val="000000"/>
+                <w:lang w:val="en-US"/>
+              </w:rPr>
+              <w:t> </w:t>
+            </w:r>
+          </w:p>
+        </w:tc>
+      </w:tr>
+      <w:tr>
+        <w:trPr>
+          <w:trHeight w:val="300"/>
+        </w:trPr>
+        <w:tc>
+          <w:tcPr>
+            <w:tcW w:w="960" w:type="dxa"/>
+            <w:tcBorders>
+              <w:top w:val="nil"/>
+              <w:left w:val="single" w:sz="4" w:space="0" w:color="auto"/>
+              <w:bottom w:val="single" w:sz="4" w:space="0" w:color="auto"/>
+              <w:right w:val="single" w:sz="4" w:space="0" w:color="auto"/>
+            </w:tcBorders>
+            <w:shd w:val="clear" w:color="auto" w:fill="auto"/>
+            <w:noWrap/>
+            <w:vAlign w:val="bottom"/>
+          </w:tcPr>
+          <w:p>
+            <w:pPr>
+              <w:spacing w:line="240" w:lineRule="auto"/>
+              <w:rPr>
+                <w:rFonts w:ascii="Calibri" w:eastAsia="Times New Roman" w:hAnsi="Calibri" w:cs="Calibri"/>
+                <w:color w:val="000000"/>
+                <w:lang w:val="id-ID"/>
+              </w:rPr>
+            </w:pPr>
+            <w:r>
+              <w:rPr>
+                <w:rFonts w:ascii="Calibri" w:eastAsia="Times New Roman" w:hAnsi="Calibri" w:cs="Calibri"/>
+                <w:color w:val="000000"/>
+                <w:lang w:val="id-ID"/>
+              </w:rPr>
+              <w:t>Cabang</w:t>
+            </w:r>
+          </w:p>
+        </w:tc>
+        <w:tc>
+          <w:tcPr>
+            <w:tcW w:w="960" w:type="dxa"/>
+            <w:tcBorders>
+              <w:top w:val="nil"/>
+              <w:left w:val="nil"/>
+              <w:bottom w:val="single" w:sz="4" w:space="0" w:color="auto"/>
+              <w:right w:val="single" w:sz="4" w:space="0" w:color="auto"/>
+            </w:tcBorders>
+            <w:shd w:val="clear" w:color="auto" w:fill="auto"/>
+            <w:noWrap/>
+            <w:vAlign w:val="bottom"/>
+          </w:tcPr>
+          <w:p>
+            <w:pPr>
+              <w:spacing w:line="240" w:lineRule="auto"/>
+              <w:rPr>
+                <w:rFonts w:ascii="Calibri" w:eastAsia="Times New Roman" w:hAnsi="Calibri" w:cs="Calibri"/>
+                <w:color w:val="000000"/>
+                <w:lang w:val="id-ID"/>
+              </w:rPr>
+            </w:pPr>
+            <w:r>
+              <w:rPr>
+                <w:rFonts w:ascii="Calibri" w:eastAsia="Times New Roman" w:hAnsi="Calibri" w:cs="Calibri"/>
+                <w:color w:val="000000"/>
+                <w:lang w:val="id-ID"/>
+              </w:rPr>
+              <w:t>Varchar</w:t>
+            </w:r>
+          </w:p>
+        </w:tc>
+        <w:tc>
+          <w:tcPr>
+            <w:tcW w:w="960" w:type="dxa"/>
+            <w:tcBorders>
+              <w:top w:val="nil"/>
+              <w:left w:val="nil"/>
+              <w:bottom w:val="single" w:sz="4" w:space="0" w:color="auto"/>
+              <w:right w:val="single" w:sz="4" w:space="0" w:color="auto"/>
+            </w:tcBorders>
+            <w:shd w:val="clear" w:color="auto" w:fill="auto"/>
+            <w:noWrap/>
+            <w:vAlign w:val="bottom"/>
+          </w:tcPr>
+          <w:p>
+            <w:pPr>
+              <w:spacing w:line="240" w:lineRule="auto"/>
+              <w:jc w:val="right"/>
+              <w:rPr>
+                <w:rFonts w:ascii="Calibri" w:eastAsia="Times New Roman" w:hAnsi="Calibri" w:cs="Calibri"/>
+                <w:color w:val="000000"/>
+                <w:lang w:val="id-ID"/>
+              </w:rPr>
+            </w:pPr>
+            <w:r>
+              <w:rPr>
+                <w:rFonts w:ascii="Calibri" w:eastAsia="Times New Roman" w:hAnsi="Calibri" w:cs="Calibri"/>
+                <w:color w:val="000000"/>
+                <w:lang w:val="id-ID"/>
+              </w:rPr>
+              <w:t>100</w:t>
+            </w:r>
+          </w:p>
+        </w:tc>
+        <w:tc>
+          <w:tcPr>
+            <w:tcW w:w="960" w:type="dxa"/>
+            <w:tcBorders>
+              <w:top w:val="nil"/>
+              <w:left w:val="nil"/>
+              <w:bottom w:val="single" w:sz="4" w:space="0" w:color="auto"/>
+              <w:right w:val="single" w:sz="4" w:space="0" w:color="auto"/>
+            </w:tcBorders>
+            <w:shd w:val="clear" w:color="auto" w:fill="auto"/>
+            <w:noWrap/>
+            <w:vAlign w:val="bottom"/>
+          </w:tcPr>
+          <w:p>
+            <w:pPr>
+              <w:spacing w:line="240" w:lineRule="auto"/>
+              <w:rPr>
+                <w:rFonts w:ascii="Calibri" w:eastAsia="Times New Roman" w:hAnsi="Calibri" w:cs="Calibri"/>
+                <w:color w:val="000000"/>
+                <w:lang w:val="en-US"/>
+              </w:rPr>
+            </w:pPr>
+          </w:p>
+        </w:tc>
+      </w:tr>
+      <w:tr>
+        <w:trPr>
+          <w:trHeight w:val="300"/>
+        </w:trPr>
+        <w:tc>
+          <w:tcPr>
+            <w:tcW w:w="960" w:type="dxa"/>
+            <w:tcBorders>
+              <w:top w:val="nil"/>
+              <w:left w:val="single" w:sz="4" w:space="0" w:color="auto"/>
+              <w:bottom w:val="single" w:sz="4" w:space="0" w:color="auto"/>
+              <w:right w:val="single" w:sz="4" w:space="0" w:color="auto"/>
+            </w:tcBorders>
+            <w:shd w:val="clear" w:color="auto" w:fill="auto"/>
+            <w:noWrap/>
+            <w:vAlign w:val="bottom"/>
+            <w:hideMark/>
+          </w:tcPr>
+          <w:p>
+            <w:pPr>
+              <w:spacing w:line="240" w:lineRule="auto"/>
+              <w:rPr>
+                <w:rFonts w:ascii="Calibri" w:eastAsia="Times New Roman" w:hAnsi="Calibri" w:cs="Calibri"/>
+                <w:color w:val="000000"/>
+                <w:lang w:val="en-US"/>
+              </w:rPr>
+            </w:pPr>
+            <w:proofErr w:type="spellStart"/>
+            <w:r>
+              <w:rPr>
+                <w:rFonts w:ascii="Calibri" w:eastAsia="Times New Roman" w:hAnsi="Calibri" w:cs="Calibri"/>
+                <w:color w:val="000000"/>
+                <w:lang w:val="en-US"/>
+              </w:rPr>
+              <w:t>nama</w:t>
+            </w:r>
+            <w:proofErr w:type="spellEnd"/>
+          </w:p>
+        </w:tc>
+        <w:tc>
+          <w:tcPr>
+            <w:tcW w:w="960" w:type="dxa"/>
+            <w:tcBorders>
+              <w:top w:val="nil"/>
+              <w:left w:val="nil"/>
+              <w:bottom w:val="single" w:sz="4" w:space="0" w:color="auto"/>
+              <w:right w:val="single" w:sz="4" w:space="0" w:color="auto"/>
+            </w:tcBorders>
+            <w:shd w:val="clear" w:color="auto" w:fill="auto"/>
+            <w:noWrap/>
+            <w:vAlign w:val="bottom"/>
+            <w:hideMark/>
+          </w:tcPr>
+          <w:p>
+            <w:pPr>
+              <w:spacing w:line="240" w:lineRule="auto"/>
+              <w:rPr>
+                <w:rFonts w:ascii="Calibri" w:eastAsia="Times New Roman" w:hAnsi="Calibri" w:cs="Calibri"/>
+                <w:color w:val="000000"/>
+                <w:lang w:val="en-US"/>
+              </w:rPr>
+            </w:pPr>
+            <w:r>
+              <w:rPr>
+                <w:rFonts w:ascii="Calibri" w:eastAsia="Times New Roman" w:hAnsi="Calibri" w:cs="Calibri"/>
+                <w:color w:val="000000"/>
+                <w:lang w:val="en-US"/>
+              </w:rPr>
+              <w:t>varchar</w:t>
+            </w:r>
+          </w:p>
+        </w:tc>
+        <w:tc>
+          <w:tcPr>
+            <w:tcW w:w="960" w:type="dxa"/>
+            <w:tcBorders>
+              <w:top w:val="nil"/>
+              <w:left w:val="nil"/>
+              <w:bottom w:val="single" w:sz="4" w:space="0" w:color="auto"/>
+              <w:right w:val="single" w:sz="4" w:space="0" w:color="auto"/>
+            </w:tcBorders>
+            <w:shd w:val="clear" w:color="auto" w:fill="auto"/>
+            <w:noWrap/>
+            <w:vAlign w:val="bottom"/>
+            <w:hideMark/>
+          </w:tcPr>
+          <w:p>
+            <w:pPr>
+              <w:spacing w:line="240" w:lineRule="auto"/>
+              <w:jc w:val="right"/>
+              <w:rPr>
+                <w:rFonts w:ascii="Calibri" w:eastAsia="Times New Roman" w:hAnsi="Calibri" w:cs="Calibri"/>
+                <w:color w:val="000000"/>
+                <w:lang w:val="en-US"/>
+              </w:rPr>
+            </w:pPr>
+            <w:r>
+              <w:rPr>
+                <w:rFonts w:ascii="Calibri" w:eastAsia="Times New Roman" w:hAnsi="Calibri" w:cs="Calibri"/>
+                <w:color w:val="000000"/>
+                <w:lang w:val="en-US"/>
+              </w:rPr>
+              <w:t>100</w:t>
+            </w:r>
+          </w:p>
+        </w:tc>
+        <w:tc>
+          <w:tcPr>
+            <w:tcW w:w="960" w:type="dxa"/>
+            <w:tcBorders>
+              <w:top w:val="nil"/>
+              <w:left w:val="nil"/>
+              <w:bottom w:val="single" w:sz="4" w:space="0" w:color="auto"/>
+              <w:right w:val="single" w:sz="4" w:space="0" w:color="auto"/>
+            </w:tcBorders>
+            <w:shd w:val="clear" w:color="auto" w:fill="auto"/>
+            <w:noWrap/>
+            <w:vAlign w:val="bottom"/>
+            <w:hideMark/>
+          </w:tcPr>
+          <w:p>
+            <w:pPr>
+              <w:spacing w:line="240" w:lineRule="auto"/>
+              <w:rPr>
+                <w:rFonts w:ascii="Calibri" w:eastAsia="Times New Roman" w:hAnsi="Calibri" w:cs="Calibri"/>
+                <w:color w:val="000000"/>
+                <w:lang w:val="en-US"/>
+              </w:rPr>
+            </w:pPr>
+            <w:r>
+              <w:rPr>
+                <w:rFonts w:ascii="Calibri" w:eastAsia="Times New Roman" w:hAnsi="Calibri" w:cs="Calibri"/>
+                <w:color w:val="000000"/>
+                <w:lang w:val="en-US"/>
+              </w:rPr>
+              <w:t> </w:t>
+            </w:r>
+          </w:p>
+        </w:tc>
+      </w:tr>
+      <w:tr>
+        <w:trPr>
+          <w:trHeight w:val="300"/>
+        </w:trPr>
+        <w:tc>
+          <w:tcPr>
+            <w:tcW w:w="960" w:type="dxa"/>
+            <w:tcBorders>
+              <w:top w:val="nil"/>
+              <w:left w:val="single" w:sz="4" w:space="0" w:color="auto"/>
+              <w:bottom w:val="single" w:sz="4" w:space="0" w:color="auto"/>
+              <w:right w:val="single" w:sz="4" w:space="0" w:color="auto"/>
+            </w:tcBorders>
+            <w:shd w:val="clear" w:color="auto" w:fill="auto"/>
+            <w:noWrap/>
+            <w:vAlign w:val="bottom"/>
+            <w:hideMark/>
+          </w:tcPr>
+          <w:p>
+            <w:pPr>
+              <w:spacing w:line="240" w:lineRule="auto"/>
+              <w:rPr>
+                <w:rFonts w:ascii="Calibri" w:eastAsia="Times New Roman" w:hAnsi="Calibri" w:cs="Calibri"/>
+                <w:color w:val="000000"/>
+                <w:lang w:val="en-US"/>
+              </w:rPr>
+            </w:pPr>
+            <w:proofErr w:type="spellStart"/>
+            <w:r>
+              <w:rPr>
+                <w:rFonts w:ascii="Calibri" w:eastAsia="Times New Roman" w:hAnsi="Calibri" w:cs="Calibri"/>
+                <w:color w:val="000000"/>
+                <w:lang w:val="en-US"/>
+              </w:rPr>
+              <w:t>jumlah</w:t>
+            </w:r>
+            <w:proofErr w:type="spellEnd"/>
+          </w:p>
+        </w:tc>
+        <w:tc>
+          <w:tcPr>
+            <w:tcW w:w="960" w:type="dxa"/>
+            <w:tcBorders>
+              <w:top w:val="nil"/>
+              <w:left w:val="nil"/>
+              <w:bottom w:val="single" w:sz="4" w:space="0" w:color="auto"/>
+              <w:right w:val="single" w:sz="4" w:space="0" w:color="auto"/>
+            </w:tcBorders>
+            <w:shd w:val="clear" w:color="auto" w:fill="auto"/>
+            <w:noWrap/>
+            <w:vAlign w:val="bottom"/>
+            <w:hideMark/>
+          </w:tcPr>
+          <w:p>
+            <w:pPr>
+              <w:spacing w:line="240" w:lineRule="auto"/>
+              <w:rPr>
+                <w:rFonts w:ascii="Calibri" w:eastAsia="Times New Roman" w:hAnsi="Calibri" w:cs="Calibri"/>
+                <w:color w:val="000000"/>
+                <w:lang w:val="en-US"/>
+              </w:rPr>
+            </w:pPr>
+            <w:proofErr w:type="spellStart"/>
+            <w:r>
+              <w:rPr>
+                <w:rFonts w:ascii="Calibri" w:eastAsia="Times New Roman" w:hAnsi="Calibri" w:cs="Calibri"/>
+                <w:color w:val="000000"/>
+                <w:lang w:val="en-US"/>
+              </w:rPr>
+              <w:t>int</w:t>
+            </w:r>
+            <w:proofErr w:type="spellEnd"/>
+          </w:p>
+        </w:tc>
+        <w:tc>
+          <w:tcPr>
+            <w:tcW w:w="960" w:type="dxa"/>
+            <w:tcBorders>
+              <w:top w:val="nil"/>
+              <w:left w:val="nil"/>
+              <w:bottom w:val="single" w:sz="4" w:space="0" w:color="auto"/>
+              <w:right w:val="single" w:sz="4" w:space="0" w:color="auto"/>
+            </w:tcBorders>
+            <w:shd w:val="clear" w:color="auto" w:fill="auto"/>
+            <w:noWrap/>
+            <w:vAlign w:val="bottom"/>
+            <w:hideMark/>
+          </w:tcPr>
+          <w:p>
+            <w:pPr>
+              <w:spacing w:line="240" w:lineRule="auto"/>
+              <w:jc w:val="right"/>
+              <w:rPr>
+                <w:rFonts w:ascii="Calibri" w:eastAsia="Times New Roman" w:hAnsi="Calibri" w:cs="Calibri"/>
+                <w:color w:val="000000"/>
+                <w:lang w:val="en-US"/>
+              </w:rPr>
+            </w:pPr>
+            <w:r>
+              <w:rPr>
+                <w:rFonts w:ascii="Calibri" w:eastAsia="Times New Roman" w:hAnsi="Calibri" w:cs="Calibri"/>
+                <w:color w:val="000000"/>
+                <w:lang w:val="en-US"/>
+              </w:rPr>
+              <w:t>10</w:t>
+            </w:r>
+          </w:p>
+        </w:tc>
+        <w:tc>
+          <w:tcPr>
+            <w:tcW w:w="960" w:type="dxa"/>
+            <w:tcBorders>
+              <w:top w:val="nil"/>
+              <w:left w:val="nil"/>
+              <w:bottom w:val="single" w:sz="4" w:space="0" w:color="auto"/>
+              <w:right w:val="single" w:sz="4" w:space="0" w:color="auto"/>
+            </w:tcBorders>
+            <w:shd w:val="clear" w:color="auto" w:fill="auto"/>
+            <w:noWrap/>
+            <w:vAlign w:val="bottom"/>
+            <w:hideMark/>
+          </w:tcPr>
+          <w:p>
+            <w:pPr>
+              <w:spacing w:line="240" w:lineRule="auto"/>
+              <w:rPr>
+                <w:rFonts w:ascii="Calibri" w:eastAsia="Times New Roman" w:hAnsi="Calibri" w:cs="Calibri"/>
+                <w:color w:val="000000"/>
+                <w:lang w:val="en-US"/>
+              </w:rPr>
+            </w:pPr>
+            <w:r>
+              <w:rPr>
+                <w:rFonts w:ascii="Calibri" w:eastAsia="Times New Roman" w:hAnsi="Calibri" w:cs="Calibri"/>
+                <w:color w:val="000000"/>
+                <w:lang w:val="en-US"/>
+              </w:rPr>
+              <w:t> </w:t>
+            </w:r>
+          </w:p>
+        </w:tc>
+      </w:tr>
+      <w:tr>
+        <w:trPr>
+          <w:trHeight w:val="300"/>
+        </w:trPr>
+        <w:tc>
+          <w:tcPr>
+            <w:tcW w:w="960" w:type="dxa"/>
+            <w:tcBorders>
+              <w:top w:val="nil"/>
+              <w:left w:val="single" w:sz="4" w:space="0" w:color="auto"/>
+              <w:bottom w:val="single" w:sz="4" w:space="0" w:color="auto"/>
+              <w:right w:val="single" w:sz="4" w:space="0" w:color="auto"/>
+            </w:tcBorders>
+            <w:shd w:val="clear" w:color="auto" w:fill="auto"/>
+            <w:noWrap/>
+            <w:vAlign w:val="bottom"/>
+            <w:hideMark/>
+          </w:tcPr>
+          <w:p>
+            <w:pPr>
+              <w:spacing w:line="240" w:lineRule="auto"/>
+              <w:rPr>
+                <w:rFonts w:ascii="Calibri" w:eastAsia="Times New Roman" w:hAnsi="Calibri" w:cs="Calibri"/>
+                <w:color w:val="000000"/>
+                <w:lang w:val="en-US"/>
+              </w:rPr>
+            </w:pPr>
+            <w:proofErr w:type="spellStart"/>
+            <w:r>
+              <w:rPr>
+                <w:rFonts w:ascii="Calibri" w:eastAsia="Times New Roman" w:hAnsi="Calibri" w:cs="Calibri"/>
+                <w:color w:val="000000"/>
+                <w:lang w:val="en-US"/>
+              </w:rPr>
+              <w:t>satuan</w:t>
+            </w:r>
+            <w:proofErr w:type="spellEnd"/>
+          </w:p>
+        </w:tc>
+        <w:tc>
+          <w:tcPr>
+            <w:tcW w:w="960" w:type="dxa"/>
+            <w:tcBorders>
+              <w:top w:val="nil"/>
+              <w:left w:val="nil"/>
+              <w:bottom w:val="single" w:sz="4" w:space="0" w:color="auto"/>
+              <w:right w:val="single" w:sz="4" w:space="0" w:color="auto"/>
+            </w:tcBorders>
+            <w:shd w:val="clear" w:color="auto" w:fill="auto"/>
+            <w:noWrap/>
+            <w:vAlign w:val="bottom"/>
+            <w:hideMark/>
+          </w:tcPr>
+          <w:p>
+            <w:pPr>
+              <w:spacing w:line="240" w:lineRule="auto"/>
+              <w:rPr>
+                <w:rFonts w:ascii="Calibri" w:eastAsia="Times New Roman" w:hAnsi="Calibri" w:cs="Calibri"/>
+                <w:color w:val="000000"/>
+                <w:lang w:val="en-US"/>
+              </w:rPr>
+            </w:pPr>
+            <w:r>
+              <w:rPr>
+                <w:rFonts w:ascii="Calibri" w:eastAsia="Times New Roman" w:hAnsi="Calibri" w:cs="Calibri"/>
+                <w:color w:val="000000"/>
+                <w:lang w:val="en-US"/>
+              </w:rPr>
+              <w:t>varchar</w:t>
+            </w:r>
+          </w:p>
+        </w:tc>
+        <w:tc>
+          <w:tcPr>
+            <w:tcW w:w="960" w:type="dxa"/>
+            <w:tcBorders>
+              <w:top w:val="nil"/>
+              <w:left w:val="nil"/>
+              <w:bottom w:val="single" w:sz="4" w:space="0" w:color="auto"/>
+              <w:right w:val="single" w:sz="4" w:space="0" w:color="auto"/>
+            </w:tcBorders>
+            <w:shd w:val="clear" w:color="auto" w:fill="auto"/>
+            <w:noWrap/>
+            <w:vAlign w:val="bottom"/>
+            <w:hideMark/>
+          </w:tcPr>
+          <w:p>
+            <w:pPr>
+              <w:spacing w:line="240" w:lineRule="auto"/>
+              <w:jc w:val="right"/>
+              <w:rPr>
+                <w:rFonts w:ascii="Calibri" w:eastAsia="Times New Roman" w:hAnsi="Calibri" w:cs="Calibri"/>
+                <w:color w:val="000000"/>
+                <w:lang w:val="en-US"/>
+              </w:rPr>
+            </w:pPr>
+            <w:r>
+              <w:rPr>
+                <w:rFonts w:ascii="Calibri" w:eastAsia="Times New Roman" w:hAnsi="Calibri" w:cs="Calibri"/>
+                <w:color w:val="000000"/>
+                <w:lang w:val="en-US"/>
+              </w:rPr>
+              <w:t>30</w:t>
+            </w:r>
+          </w:p>
+        </w:tc>
+        <w:tc>
+          <w:tcPr>
+            <w:tcW w:w="960" w:type="dxa"/>
+            <w:tcBorders>
+              <w:top w:val="nil"/>
+              <w:left w:val="nil"/>
+              <w:bottom w:val="single" w:sz="4" w:space="0" w:color="auto"/>
+              <w:right w:val="single" w:sz="4" w:space="0" w:color="auto"/>
+            </w:tcBorders>
+            <w:shd w:val="clear" w:color="auto" w:fill="auto"/>
+            <w:noWrap/>
+            <w:vAlign w:val="bottom"/>
+            <w:hideMark/>
+          </w:tcPr>
+          <w:p>
+            <w:pPr>
+              <w:spacing w:line="240" w:lineRule="auto"/>
+              <w:rPr>
+                <w:rFonts w:ascii="Calibri" w:eastAsia="Times New Roman" w:hAnsi="Calibri" w:cs="Calibri"/>
+                <w:color w:val="000000"/>
+                <w:lang w:val="en-US"/>
+              </w:rPr>
+            </w:pPr>
+            <w:r>
+              <w:rPr>
+                <w:rFonts w:ascii="Calibri" w:eastAsia="Times New Roman" w:hAnsi="Calibri" w:cs="Calibri"/>
+                <w:color w:val="000000"/>
+                <w:lang w:val="en-US"/>
+              </w:rPr>
+              <w:t> </w:t>
+            </w:r>
+          </w:p>
+        </w:tc>
+      </w:tr>
+      <w:tr>
+        <w:trPr>
+          <w:trHeight w:val="300"/>
+        </w:trPr>
+        <w:tc>
+          <w:tcPr>
+            <w:tcW w:w="960" w:type="dxa"/>
+            <w:tcBorders>
+              <w:top w:val="nil"/>
+              <w:left w:val="single" w:sz="4" w:space="0" w:color="auto"/>
+              <w:bottom w:val="single" w:sz="4" w:space="0" w:color="auto"/>
+              <w:right w:val="single" w:sz="4" w:space="0" w:color="auto"/>
+            </w:tcBorders>
+            <w:shd w:val="clear" w:color="auto" w:fill="auto"/>
+            <w:noWrap/>
+            <w:vAlign w:val="bottom"/>
+            <w:hideMark/>
+          </w:tcPr>
+          <w:p>
+            <w:pPr>
+              <w:spacing w:line="240" w:lineRule="auto"/>
+              <w:rPr>
+                <w:rFonts w:ascii="Calibri" w:eastAsia="Times New Roman" w:hAnsi="Calibri" w:cs="Calibri"/>
+                <w:color w:val="000000"/>
+                <w:lang w:val="en-US"/>
+              </w:rPr>
+            </w:pPr>
+            <w:proofErr w:type="spellStart"/>
+            <w:r>
+              <w:rPr>
+                <w:rFonts w:ascii="Calibri" w:eastAsia="Times New Roman" w:hAnsi="Calibri" w:cs="Calibri"/>
+                <w:color w:val="000000"/>
+                <w:lang w:val="en-US"/>
+              </w:rPr>
+              <w:t>harga</w:t>
+            </w:r>
+            <w:proofErr w:type="spellEnd"/>
+          </w:p>
+        </w:tc>
+        <w:tc>
+          <w:tcPr>
+            <w:tcW w:w="960" w:type="dxa"/>
+            <w:tcBorders>
+              <w:top w:val="nil"/>
+              <w:left w:val="nil"/>
+              <w:bottom w:val="single" w:sz="4" w:space="0" w:color="auto"/>
+              <w:right w:val="single" w:sz="4" w:space="0" w:color="auto"/>
+            </w:tcBorders>
+            <w:shd w:val="clear" w:color="auto" w:fill="auto"/>
+            <w:noWrap/>
+            <w:vAlign w:val="bottom"/>
+            <w:hideMark/>
+          </w:tcPr>
+          <w:p>
+            <w:pPr>
+              <w:spacing w:line="240" w:lineRule="auto"/>
+              <w:rPr>
+                <w:rFonts w:ascii="Calibri" w:eastAsia="Times New Roman" w:hAnsi="Calibri" w:cs="Calibri"/>
+                <w:color w:val="000000"/>
+                <w:lang w:val="en-US"/>
+              </w:rPr>
+            </w:pPr>
+            <w:proofErr w:type="spellStart"/>
+            <w:r>
+              <w:rPr>
+                <w:rFonts w:ascii="Calibri" w:eastAsia="Times New Roman" w:hAnsi="Calibri" w:cs="Calibri"/>
+                <w:color w:val="000000"/>
+                <w:lang w:val="en-US"/>
+              </w:rPr>
+              <w:t>int</w:t>
+            </w:r>
+            <w:proofErr w:type="spellEnd"/>
+          </w:p>
+        </w:tc>
+        <w:tc>
+          <w:tcPr>
+            <w:tcW w:w="960" w:type="dxa"/>
+            <w:tcBorders>
+              <w:top w:val="nil"/>
+              <w:left w:val="nil"/>
+              <w:bottom w:val="single" w:sz="4" w:space="0" w:color="auto"/>
+              <w:right w:val="single" w:sz="4" w:space="0" w:color="auto"/>
+            </w:tcBorders>
+            <w:shd w:val="clear" w:color="auto" w:fill="auto"/>
+            <w:noWrap/>
+            <w:vAlign w:val="bottom"/>
+            <w:hideMark/>
+          </w:tcPr>
+          <w:p>
+            <w:pPr>
+              <w:spacing w:line="240" w:lineRule="auto"/>
+              <w:jc w:val="right"/>
+              <w:rPr>
+                <w:rFonts w:ascii="Calibri" w:eastAsia="Times New Roman" w:hAnsi="Calibri" w:cs="Calibri"/>
+                <w:color w:val="000000"/>
+                <w:lang w:val="en-US"/>
+              </w:rPr>
+            </w:pPr>
+            <w:r>
+              <w:rPr>
+                <w:rFonts w:ascii="Calibri" w:eastAsia="Times New Roman" w:hAnsi="Calibri" w:cs="Calibri"/>
+                <w:color w:val="000000"/>
+                <w:lang w:val="en-US"/>
+              </w:rPr>
+              <w:t>12</w:t>
+            </w:r>
+          </w:p>
+        </w:tc>
+        <w:tc>
+          <w:tcPr>
+            <w:tcW w:w="960" w:type="dxa"/>
+            <w:tcBorders>
+              <w:top w:val="nil"/>
+              <w:left w:val="nil"/>
+              <w:bottom w:val="single" w:sz="4" w:space="0" w:color="auto"/>
+              <w:right w:val="single" w:sz="4" w:space="0" w:color="auto"/>
+            </w:tcBorders>
+            <w:shd w:val="clear" w:color="auto" w:fill="auto"/>
+            <w:noWrap/>
+            <w:vAlign w:val="bottom"/>
+            <w:hideMark/>
+          </w:tcPr>
+          <w:p>
+            <w:pPr>
+              <w:spacing w:line="240" w:lineRule="auto"/>
+              <w:rPr>
+                <w:rFonts w:ascii="Calibri" w:eastAsia="Times New Roman" w:hAnsi="Calibri" w:cs="Calibri"/>
+                <w:color w:val="000000"/>
+                <w:lang w:val="en-US"/>
+              </w:rPr>
+            </w:pPr>
+            <w:r>
+              <w:rPr>
+                <w:rFonts w:ascii="Calibri" w:eastAsia="Times New Roman" w:hAnsi="Calibri" w:cs="Calibri"/>
+                <w:color w:val="000000"/>
+                <w:lang w:val="en-US"/>
+              </w:rPr>
+              <w:t> </w:t>
+            </w:r>
+          </w:p>
+        </w:tc>
+      </w:tr>
+      <w:tr>
+        <w:trPr>
+          <w:trHeight w:val="300"/>
+        </w:trPr>
+        <w:tc>
+          <w:tcPr>
+            <w:tcW w:w="960" w:type="dxa"/>
+            <w:tcBorders>
+              <w:top w:val="nil"/>
+              <w:left w:val="single" w:sz="4" w:space="0" w:color="auto"/>
+              <w:bottom w:val="single" w:sz="4" w:space="0" w:color="auto"/>
+              <w:right w:val="single" w:sz="4" w:space="0" w:color="auto"/>
+            </w:tcBorders>
+            <w:shd w:val="clear" w:color="auto" w:fill="auto"/>
+            <w:noWrap/>
+            <w:vAlign w:val="bottom"/>
+            <w:hideMark/>
+          </w:tcPr>
+          <w:p>
+            <w:pPr>
+              <w:spacing w:line="240" w:lineRule="auto"/>
+              <w:rPr>
+                <w:rFonts w:ascii="Calibri" w:eastAsia="Times New Roman" w:hAnsi="Calibri" w:cs="Calibri"/>
+                <w:color w:val="000000"/>
+                <w:lang w:val="en-US"/>
+              </w:rPr>
+            </w:pPr>
+            <w:r>
+              <w:rPr>
+                <w:rFonts w:ascii="Calibri" w:eastAsia="Times New Roman" w:hAnsi="Calibri" w:cs="Calibri"/>
+                <w:color w:val="000000"/>
+                <w:lang w:val="en-US"/>
+              </w:rPr>
+              <w:t>total</w:t>
+            </w:r>
+          </w:p>
+        </w:tc>
+        <w:tc>
+          <w:tcPr>
+            <w:tcW w:w="960" w:type="dxa"/>
+            <w:tcBorders>
+              <w:top w:val="nil"/>
+              <w:left w:val="nil"/>
+              <w:bottom w:val="single" w:sz="4" w:space="0" w:color="auto"/>
+              <w:right w:val="single" w:sz="4" w:space="0" w:color="auto"/>
+            </w:tcBorders>
+            <w:shd w:val="clear" w:color="auto" w:fill="auto"/>
+            <w:noWrap/>
+            <w:vAlign w:val="bottom"/>
+            <w:hideMark/>
+          </w:tcPr>
+          <w:p>
+            <w:pPr>
+              <w:spacing w:line="240" w:lineRule="auto"/>
+              <w:rPr>
+                <w:rFonts w:ascii="Calibri" w:eastAsia="Times New Roman" w:hAnsi="Calibri" w:cs="Calibri"/>
+                <w:color w:val="000000"/>
+                <w:lang w:val="en-US"/>
+              </w:rPr>
+            </w:pPr>
+            <w:proofErr w:type="spellStart"/>
+            <w:r>
+              <w:rPr>
+                <w:rFonts w:ascii="Calibri" w:eastAsia="Times New Roman" w:hAnsi="Calibri" w:cs="Calibri"/>
+                <w:color w:val="000000"/>
+                <w:lang w:val="en-US"/>
+              </w:rPr>
+              <w:t>int</w:t>
+            </w:r>
+            <w:proofErr w:type="spellEnd"/>
+          </w:p>
+        </w:tc>
+        <w:tc>
+          <w:tcPr>
+            <w:tcW w:w="960" w:type="dxa"/>
+            <w:tcBorders>
+              <w:top w:val="nil"/>
+              <w:left w:val="nil"/>
+              <w:bottom w:val="single" w:sz="4" w:space="0" w:color="auto"/>
+              <w:right w:val="single" w:sz="4" w:space="0" w:color="auto"/>
+            </w:tcBorders>
+            <w:shd w:val="clear" w:color="auto" w:fill="auto"/>
+            <w:noWrap/>
+            <w:vAlign w:val="bottom"/>
+            <w:hideMark/>
+          </w:tcPr>
+          <w:p>
+            <w:pPr>
+              <w:spacing w:line="240" w:lineRule="auto"/>
+              <w:jc w:val="right"/>
+              <w:rPr>
+                <w:rFonts w:ascii="Calibri" w:eastAsia="Times New Roman" w:hAnsi="Calibri" w:cs="Calibri"/>
+                <w:color w:val="000000"/>
+                <w:lang w:val="en-US"/>
+              </w:rPr>
+            </w:pPr>
+            <w:r>
+              <w:rPr>
+                <w:rFonts w:ascii="Calibri" w:eastAsia="Times New Roman" w:hAnsi="Calibri" w:cs="Calibri"/>
+                <w:color w:val="000000"/>
+                <w:lang w:val="en-US"/>
+              </w:rPr>
+              <w:t>12</w:t>
+            </w:r>
+          </w:p>
+        </w:tc>
+        <w:tc>
+          <w:tcPr>
+            <w:tcW w:w="960" w:type="dxa"/>
+            <w:tcBorders>
+              <w:top w:val="nil"/>
+              <w:left w:val="nil"/>
+              <w:bottom w:val="single" w:sz="4" w:space="0" w:color="auto"/>
+              <w:right w:val="single" w:sz="4" w:space="0" w:color="auto"/>
+            </w:tcBorders>
+            <w:shd w:val="clear" w:color="auto" w:fill="auto"/>
+            <w:noWrap/>
+            <w:vAlign w:val="bottom"/>
+            <w:hideMark/>
+          </w:tcPr>
+          <w:p>
+            <w:pPr>
+              <w:spacing w:line="240" w:lineRule="auto"/>
+              <w:rPr>
+                <w:rFonts w:ascii="Calibri" w:eastAsia="Times New Roman" w:hAnsi="Calibri" w:cs="Calibri"/>
+                <w:color w:val="000000"/>
+                <w:lang w:val="en-US"/>
+              </w:rPr>
+            </w:pPr>
+            <w:r>
+              <w:rPr>
+                <w:rFonts w:ascii="Calibri" w:eastAsia="Times New Roman" w:hAnsi="Calibri" w:cs="Calibri"/>
+                <w:color w:val="000000"/>
+                <w:lang w:val="en-US"/>
+              </w:rPr>
+              <w:t> </w:t>
+            </w:r>
+          </w:p>
+        </w:tc>
+      </w:tr>
+    </w:tbl>
+    <w:p>
+      <w:pPr>
+        <w:rPr>
+          <w:lang w:val="id-ID"/>
+        </w:rPr>
+      </w:pPr>
+    </w:p>
+    <w:p>
+      <w:pPr>
+        <w:pStyle w:val="ListParagraph"/>
+        <w:numPr>
+          <w:ilvl w:val="0"/>
+          <w:numId w:val="4"/>
+        </w:numPr>
+        <w:ind w:left="567"/>
+        <w:rPr>
+          <w:lang w:val="id-ID"/>
+        </w:rPr>
+      </w:pPr>
+      <w:r>
+        <w:rPr>
+          <w:lang w:val="id-ID"/>
+        </w:rPr>
+        <w:t xml:space="preserve">Tabel </w:t>
+      </w:r>
+      <w:r>
+        <w:rPr>
+          <w:lang w:val="id-ID"/>
+        </w:rPr>
+        <w:t>Gaji</w:t>
+      </w:r>
+    </w:p>
+    <w:tbl>
+      <w:tblPr>
+        <w:tblW w:w="3840" w:type="dxa"/>
+        <w:tblLook w:val="04A0" w:firstRow="1" w:lastRow="0" w:firstColumn="1" w:lastColumn="0" w:noHBand="0" w:noVBand="1"/>
+      </w:tblPr>
+      <w:tblGrid>
+        <w:gridCol w:w="1104"/>
+        <w:gridCol w:w="960"/>
+        <w:gridCol w:w="960"/>
+        <w:gridCol w:w="960"/>
+      </w:tblGrid>
+      <w:tr>
+        <w:trPr>
+          <w:trHeight w:val="300"/>
+        </w:trPr>
+        <w:tc>
+          <w:tcPr>
+            <w:tcW w:w="960" w:type="dxa"/>
+            <w:tcBorders>
+              <w:top w:val="single" w:sz="4" w:space="0" w:color="auto"/>
+              <w:left w:val="single" w:sz="4" w:space="0" w:color="auto"/>
+              <w:bottom w:val="single" w:sz="4" w:space="0" w:color="auto"/>
+              <w:right w:val="single" w:sz="4" w:space="0" w:color="auto"/>
+            </w:tcBorders>
+            <w:shd w:val="clear" w:color="auto" w:fill="auto"/>
+            <w:noWrap/>
+            <w:vAlign w:val="bottom"/>
+            <w:hideMark/>
+          </w:tcPr>
+          <w:p>
+            <w:pPr>
+              <w:spacing w:line="240" w:lineRule="auto"/>
+              <w:rPr>
+                <w:rFonts w:ascii="Calibri" w:eastAsia="Times New Roman" w:hAnsi="Calibri" w:cs="Calibri"/>
+                <w:color w:val="000000"/>
+                <w:lang w:val="en-US"/>
+              </w:rPr>
+            </w:pPr>
+            <w:r>
+              <w:rPr>
+                <w:rFonts w:ascii="Calibri" w:eastAsia="Times New Roman" w:hAnsi="Calibri" w:cs="Calibri"/>
+                <w:color w:val="000000"/>
+                <w:lang w:val="en-US"/>
+              </w:rPr>
+              <w:lastRenderedPageBreak/>
+              <w:t>id</w:t>
+            </w:r>
+          </w:p>
+        </w:tc>
+        <w:tc>
+          <w:tcPr>
+            <w:tcW w:w="960" w:type="dxa"/>
+            <w:tcBorders>
+              <w:top w:val="single" w:sz="4" w:space="0" w:color="auto"/>
+              <w:left w:val="nil"/>
+              <w:bottom w:val="single" w:sz="4" w:space="0" w:color="auto"/>
+              <w:right w:val="single" w:sz="4" w:space="0" w:color="auto"/>
+            </w:tcBorders>
+            <w:shd w:val="clear" w:color="auto" w:fill="auto"/>
+            <w:noWrap/>
+            <w:vAlign w:val="bottom"/>
+            <w:hideMark/>
+          </w:tcPr>
+          <w:p>
+            <w:pPr>
+              <w:spacing w:line="240" w:lineRule="auto"/>
+              <w:rPr>
+                <w:rFonts w:ascii="Calibri" w:eastAsia="Times New Roman" w:hAnsi="Calibri" w:cs="Calibri"/>
+                <w:color w:val="000000"/>
+                <w:lang w:val="en-US"/>
+              </w:rPr>
+            </w:pPr>
+            <w:proofErr w:type="spellStart"/>
+            <w:r>
+              <w:rPr>
+                <w:rFonts w:ascii="Calibri" w:eastAsia="Times New Roman" w:hAnsi="Calibri" w:cs="Calibri"/>
+                <w:color w:val="000000"/>
+                <w:lang w:val="en-US"/>
+              </w:rPr>
+              <w:t>int</w:t>
+            </w:r>
+            <w:proofErr w:type="spellEnd"/>
+          </w:p>
+        </w:tc>
+        <w:tc>
+          <w:tcPr>
+            <w:tcW w:w="960" w:type="dxa"/>
+            <w:tcBorders>
+              <w:top w:val="single" w:sz="4" w:space="0" w:color="auto"/>
+              <w:left w:val="nil"/>
+              <w:bottom w:val="single" w:sz="4" w:space="0" w:color="auto"/>
+              <w:right w:val="single" w:sz="4" w:space="0" w:color="auto"/>
+            </w:tcBorders>
+            <w:shd w:val="clear" w:color="auto" w:fill="auto"/>
+            <w:noWrap/>
+            <w:vAlign w:val="bottom"/>
+            <w:hideMark/>
+          </w:tcPr>
+          <w:p>
+            <w:pPr>
+              <w:spacing w:line="240" w:lineRule="auto"/>
+              <w:jc w:val="right"/>
+              <w:rPr>
+                <w:rFonts w:ascii="Calibri" w:eastAsia="Times New Roman" w:hAnsi="Calibri" w:cs="Calibri"/>
+                <w:color w:val="000000"/>
+                <w:lang w:val="en-US"/>
+              </w:rPr>
+            </w:pPr>
+            <w:r>
+              <w:rPr>
+                <w:rFonts w:ascii="Calibri" w:eastAsia="Times New Roman" w:hAnsi="Calibri" w:cs="Calibri"/>
+                <w:color w:val="000000"/>
+                <w:lang w:val="en-US"/>
+              </w:rPr>
+              <w:t>3</w:t>
+            </w:r>
+          </w:p>
+        </w:tc>
+        <w:tc>
+          <w:tcPr>
+            <w:tcW w:w="960" w:type="dxa"/>
+            <w:tcBorders>
+              <w:top w:val="single" w:sz="4" w:space="0" w:color="auto"/>
+              <w:left w:val="nil"/>
+              <w:bottom w:val="single" w:sz="4" w:space="0" w:color="auto"/>
+              <w:right w:val="single" w:sz="4" w:space="0" w:color="auto"/>
+            </w:tcBorders>
+            <w:shd w:val="clear" w:color="auto" w:fill="auto"/>
+            <w:noWrap/>
+            <w:vAlign w:val="bottom"/>
+            <w:hideMark/>
+          </w:tcPr>
+          <w:p>
+            <w:pPr>
+              <w:spacing w:line="240" w:lineRule="auto"/>
+              <w:rPr>
+                <w:rFonts w:ascii="Calibri" w:eastAsia="Times New Roman" w:hAnsi="Calibri" w:cs="Calibri"/>
+                <w:color w:val="000000"/>
+                <w:lang w:val="en-US"/>
+              </w:rPr>
+            </w:pPr>
+            <w:proofErr w:type="spellStart"/>
+            <w:r>
+              <w:rPr>
+                <w:rFonts w:ascii="Calibri" w:eastAsia="Times New Roman" w:hAnsi="Calibri" w:cs="Calibri"/>
+                <w:color w:val="000000"/>
+                <w:lang w:val="en-US"/>
+              </w:rPr>
+              <w:t>A.i</w:t>
+            </w:r>
+            <w:proofErr w:type="spellEnd"/>
+            <w:r>
+              <w:rPr>
+                <w:rFonts w:ascii="Calibri" w:eastAsia="Times New Roman" w:hAnsi="Calibri" w:cs="Calibri"/>
+                <w:color w:val="000000"/>
+                <w:lang w:val="en-US"/>
+              </w:rPr>
+              <w:t xml:space="preserve"> -Primary</w:t>
+            </w:r>
+          </w:p>
+        </w:tc>
+      </w:tr>
+      <w:tr>
+        <w:trPr>
+          <w:trHeight w:val="300"/>
+        </w:trPr>
+        <w:tc>
+          <w:tcPr>
+            <w:tcW w:w="960" w:type="dxa"/>
+            <w:tcBorders>
+              <w:top w:val="nil"/>
+              <w:left w:val="single" w:sz="4" w:space="0" w:color="auto"/>
+              <w:bottom w:val="single" w:sz="4" w:space="0" w:color="auto"/>
+              <w:right w:val="single" w:sz="4" w:space="0" w:color="auto"/>
+            </w:tcBorders>
+            <w:shd w:val="clear" w:color="auto" w:fill="auto"/>
+            <w:noWrap/>
+            <w:vAlign w:val="bottom"/>
+            <w:hideMark/>
+          </w:tcPr>
+          <w:p>
+            <w:pPr>
+              <w:spacing w:line="240" w:lineRule="auto"/>
+              <w:rPr>
+                <w:rFonts w:ascii="Calibri" w:eastAsia="Times New Roman" w:hAnsi="Calibri" w:cs="Calibri"/>
+                <w:color w:val="000000"/>
+                <w:lang w:val="en-US"/>
+              </w:rPr>
+            </w:pPr>
+            <w:proofErr w:type="spellStart"/>
+            <w:r>
+              <w:rPr>
+                <w:rFonts w:ascii="Calibri" w:eastAsia="Times New Roman" w:hAnsi="Calibri" w:cs="Calibri"/>
+                <w:color w:val="000000"/>
+                <w:lang w:val="en-US"/>
+              </w:rPr>
+              <w:t>tanggal</w:t>
+            </w:r>
+            <w:proofErr w:type="spellEnd"/>
+          </w:p>
+        </w:tc>
+        <w:tc>
+          <w:tcPr>
+            <w:tcW w:w="960" w:type="dxa"/>
+            <w:tcBorders>
+              <w:top w:val="nil"/>
+              <w:left w:val="nil"/>
+              <w:bottom w:val="single" w:sz="4" w:space="0" w:color="auto"/>
+              <w:right w:val="single" w:sz="4" w:space="0" w:color="auto"/>
+            </w:tcBorders>
+            <w:shd w:val="clear" w:color="auto" w:fill="auto"/>
+            <w:noWrap/>
+            <w:vAlign w:val="bottom"/>
+            <w:hideMark/>
+          </w:tcPr>
+          <w:p>
+            <w:pPr>
+              <w:spacing w:line="240" w:lineRule="auto"/>
+              <w:rPr>
+                <w:rFonts w:ascii="Calibri" w:eastAsia="Times New Roman" w:hAnsi="Calibri" w:cs="Calibri"/>
+                <w:color w:val="000000"/>
+                <w:lang w:val="en-US"/>
+              </w:rPr>
+            </w:pPr>
+            <w:r>
+              <w:rPr>
+                <w:rFonts w:ascii="Calibri" w:eastAsia="Times New Roman" w:hAnsi="Calibri" w:cs="Calibri"/>
+                <w:color w:val="000000"/>
+                <w:lang w:val="en-US"/>
+              </w:rPr>
+              <w:t>varchar</w:t>
+            </w:r>
+          </w:p>
+        </w:tc>
+        <w:tc>
+          <w:tcPr>
+            <w:tcW w:w="960" w:type="dxa"/>
+            <w:tcBorders>
+              <w:top w:val="nil"/>
+              <w:left w:val="nil"/>
+              <w:bottom w:val="single" w:sz="4" w:space="0" w:color="auto"/>
+              <w:right w:val="single" w:sz="4" w:space="0" w:color="auto"/>
+            </w:tcBorders>
+            <w:shd w:val="clear" w:color="auto" w:fill="auto"/>
+            <w:noWrap/>
+            <w:vAlign w:val="bottom"/>
+            <w:hideMark/>
+          </w:tcPr>
+          <w:p>
+            <w:pPr>
+              <w:spacing w:line="240" w:lineRule="auto"/>
+              <w:jc w:val="right"/>
+              <w:rPr>
+                <w:rFonts w:ascii="Calibri" w:eastAsia="Times New Roman" w:hAnsi="Calibri" w:cs="Calibri"/>
+                <w:color w:val="000000"/>
+                <w:lang w:val="en-US"/>
+              </w:rPr>
+            </w:pPr>
+            <w:r>
+              <w:rPr>
+                <w:rFonts w:ascii="Calibri" w:eastAsia="Times New Roman" w:hAnsi="Calibri" w:cs="Calibri"/>
+                <w:color w:val="000000"/>
+                <w:lang w:val="en-US"/>
+              </w:rPr>
+              <w:t>30</w:t>
+            </w:r>
+          </w:p>
+        </w:tc>
+        <w:tc>
+          <w:tcPr>
+            <w:tcW w:w="960" w:type="dxa"/>
+            <w:tcBorders>
+              <w:top w:val="nil"/>
+              <w:left w:val="nil"/>
+              <w:bottom w:val="single" w:sz="4" w:space="0" w:color="auto"/>
+              <w:right w:val="single" w:sz="4" w:space="0" w:color="auto"/>
+            </w:tcBorders>
+            <w:shd w:val="clear" w:color="auto" w:fill="auto"/>
+            <w:noWrap/>
+            <w:vAlign w:val="bottom"/>
+            <w:hideMark/>
+          </w:tcPr>
+          <w:p>
+            <w:pPr>
+              <w:spacing w:line="240" w:lineRule="auto"/>
+              <w:rPr>
+                <w:rFonts w:ascii="Calibri" w:eastAsia="Times New Roman" w:hAnsi="Calibri" w:cs="Calibri"/>
+                <w:color w:val="000000"/>
+                <w:lang w:val="en-US"/>
+              </w:rPr>
+            </w:pPr>
+            <w:r>
+              <w:rPr>
+                <w:rFonts w:ascii="Calibri" w:eastAsia="Times New Roman" w:hAnsi="Calibri" w:cs="Calibri"/>
+                <w:color w:val="000000"/>
+                <w:lang w:val="en-US"/>
+              </w:rPr>
+              <w:t> </w:t>
+            </w:r>
+          </w:p>
+        </w:tc>
+      </w:tr>
+      <w:tr>
+        <w:trPr>
+          <w:trHeight w:val="300"/>
+        </w:trPr>
+        <w:tc>
+          <w:tcPr>
+            <w:tcW w:w="960" w:type="dxa"/>
+            <w:tcBorders>
+              <w:top w:val="nil"/>
+              <w:left w:val="single" w:sz="4" w:space="0" w:color="auto"/>
+              <w:bottom w:val="single" w:sz="4" w:space="0" w:color="auto"/>
+              <w:right w:val="single" w:sz="4" w:space="0" w:color="auto"/>
+            </w:tcBorders>
+            <w:shd w:val="clear" w:color="auto" w:fill="auto"/>
+            <w:noWrap/>
+            <w:vAlign w:val="bottom"/>
+            <w:hideMark/>
+          </w:tcPr>
+          <w:p>
+            <w:pPr>
+              <w:spacing w:line="240" w:lineRule="auto"/>
+              <w:rPr>
+                <w:rFonts w:ascii="Calibri" w:eastAsia="Times New Roman" w:hAnsi="Calibri" w:cs="Calibri"/>
+                <w:color w:val="000000"/>
+                <w:lang w:val="en-US"/>
+              </w:rPr>
+            </w:pPr>
+            <w:proofErr w:type="spellStart"/>
+            <w:r>
+              <w:rPr>
+                <w:rFonts w:ascii="Calibri" w:eastAsia="Times New Roman" w:hAnsi="Calibri" w:cs="Calibri"/>
+                <w:color w:val="000000"/>
+                <w:lang w:val="en-US"/>
+              </w:rPr>
+              <w:t>nama</w:t>
+            </w:r>
+            <w:proofErr w:type="spellEnd"/>
+          </w:p>
+        </w:tc>
+        <w:tc>
+          <w:tcPr>
+            <w:tcW w:w="960" w:type="dxa"/>
+            <w:tcBorders>
+              <w:top w:val="nil"/>
+              <w:left w:val="nil"/>
+              <w:bottom w:val="single" w:sz="4" w:space="0" w:color="auto"/>
+              <w:right w:val="single" w:sz="4" w:space="0" w:color="auto"/>
+            </w:tcBorders>
+            <w:shd w:val="clear" w:color="auto" w:fill="auto"/>
+            <w:noWrap/>
+            <w:vAlign w:val="bottom"/>
+            <w:hideMark/>
+          </w:tcPr>
+          <w:p>
+            <w:pPr>
+              <w:spacing w:line="240" w:lineRule="auto"/>
+              <w:rPr>
+                <w:rFonts w:ascii="Calibri" w:eastAsia="Times New Roman" w:hAnsi="Calibri" w:cs="Calibri"/>
+                <w:color w:val="000000"/>
+                <w:lang w:val="en-US"/>
+              </w:rPr>
+            </w:pPr>
+            <w:r>
+              <w:rPr>
+                <w:rFonts w:ascii="Calibri" w:eastAsia="Times New Roman" w:hAnsi="Calibri" w:cs="Calibri"/>
+                <w:color w:val="000000"/>
+                <w:lang w:val="en-US"/>
+              </w:rPr>
+              <w:t>varchar</w:t>
+            </w:r>
+          </w:p>
+        </w:tc>
+        <w:tc>
+          <w:tcPr>
+            <w:tcW w:w="960" w:type="dxa"/>
+            <w:tcBorders>
+              <w:top w:val="nil"/>
+              <w:left w:val="nil"/>
+              <w:bottom w:val="single" w:sz="4" w:space="0" w:color="auto"/>
+              <w:right w:val="single" w:sz="4" w:space="0" w:color="auto"/>
+            </w:tcBorders>
+            <w:shd w:val="clear" w:color="auto" w:fill="auto"/>
+            <w:noWrap/>
+            <w:vAlign w:val="bottom"/>
+            <w:hideMark/>
+          </w:tcPr>
+          <w:p>
+            <w:pPr>
+              <w:spacing w:line="240" w:lineRule="auto"/>
+              <w:jc w:val="right"/>
+              <w:rPr>
+                <w:rFonts w:ascii="Calibri" w:eastAsia="Times New Roman" w:hAnsi="Calibri" w:cs="Calibri"/>
+                <w:color w:val="000000"/>
+                <w:lang w:val="en-US"/>
+              </w:rPr>
+            </w:pPr>
+            <w:r>
+              <w:rPr>
+                <w:rFonts w:ascii="Calibri" w:eastAsia="Times New Roman" w:hAnsi="Calibri" w:cs="Calibri"/>
+                <w:color w:val="000000"/>
+                <w:lang w:val="en-US"/>
+              </w:rPr>
+              <w:t>100</w:t>
+            </w:r>
+          </w:p>
+        </w:tc>
+        <w:tc>
+          <w:tcPr>
+            <w:tcW w:w="960" w:type="dxa"/>
+            <w:tcBorders>
+              <w:top w:val="nil"/>
+              <w:left w:val="nil"/>
+              <w:bottom w:val="single" w:sz="4" w:space="0" w:color="auto"/>
+              <w:right w:val="single" w:sz="4" w:space="0" w:color="auto"/>
+            </w:tcBorders>
+            <w:shd w:val="clear" w:color="auto" w:fill="auto"/>
+            <w:noWrap/>
+            <w:vAlign w:val="bottom"/>
+            <w:hideMark/>
+          </w:tcPr>
+          <w:p>
+            <w:pPr>
+              <w:spacing w:line="240" w:lineRule="auto"/>
+              <w:rPr>
+                <w:rFonts w:ascii="Calibri" w:eastAsia="Times New Roman" w:hAnsi="Calibri" w:cs="Calibri"/>
+                <w:color w:val="000000"/>
+                <w:lang w:val="en-US"/>
+              </w:rPr>
+            </w:pPr>
+            <w:r>
+              <w:rPr>
+                <w:rFonts w:ascii="Calibri" w:eastAsia="Times New Roman" w:hAnsi="Calibri" w:cs="Calibri"/>
+                <w:color w:val="000000"/>
+                <w:lang w:val="en-US"/>
+              </w:rPr>
+              <w:t> </w:t>
+            </w:r>
+          </w:p>
+        </w:tc>
+      </w:tr>
+      <w:tr>
+        <w:trPr>
+          <w:trHeight w:val="300"/>
+        </w:trPr>
+        <w:tc>
+          <w:tcPr>
+            <w:tcW w:w="960" w:type="dxa"/>
+            <w:tcBorders>
+              <w:top w:val="nil"/>
+              <w:left w:val="single" w:sz="4" w:space="0" w:color="auto"/>
+              <w:bottom w:val="single" w:sz="4" w:space="0" w:color="auto"/>
+              <w:right w:val="single" w:sz="4" w:space="0" w:color="auto"/>
+            </w:tcBorders>
+            <w:shd w:val="clear" w:color="auto" w:fill="auto"/>
+            <w:noWrap/>
+            <w:vAlign w:val="bottom"/>
+            <w:hideMark/>
+          </w:tcPr>
+          <w:p>
+            <w:pPr>
+              <w:spacing w:line="240" w:lineRule="auto"/>
+              <w:rPr>
+                <w:rFonts w:ascii="Calibri" w:eastAsia="Times New Roman" w:hAnsi="Calibri" w:cs="Calibri"/>
+                <w:color w:val="000000"/>
+                <w:lang w:val="en-US"/>
+              </w:rPr>
+            </w:pPr>
+            <w:proofErr w:type="spellStart"/>
+            <w:r>
+              <w:rPr>
+                <w:rFonts w:ascii="Calibri" w:eastAsia="Times New Roman" w:hAnsi="Calibri" w:cs="Calibri"/>
+                <w:color w:val="000000"/>
+                <w:lang w:val="en-US"/>
+              </w:rPr>
+              <w:t>gaji</w:t>
+            </w:r>
+            <w:proofErr w:type="spellEnd"/>
+          </w:p>
+        </w:tc>
+        <w:tc>
+          <w:tcPr>
+            <w:tcW w:w="960" w:type="dxa"/>
+            <w:tcBorders>
+              <w:top w:val="nil"/>
+              <w:left w:val="nil"/>
+              <w:bottom w:val="single" w:sz="4" w:space="0" w:color="auto"/>
+              <w:right w:val="single" w:sz="4" w:space="0" w:color="auto"/>
+            </w:tcBorders>
+            <w:shd w:val="clear" w:color="auto" w:fill="auto"/>
+            <w:noWrap/>
+            <w:vAlign w:val="bottom"/>
+            <w:hideMark/>
+          </w:tcPr>
+          <w:p>
+            <w:pPr>
+              <w:spacing w:line="240" w:lineRule="auto"/>
+              <w:rPr>
+                <w:rFonts w:ascii="Calibri" w:eastAsia="Times New Roman" w:hAnsi="Calibri" w:cs="Calibri"/>
+                <w:color w:val="000000"/>
+                <w:lang w:val="en-US"/>
+              </w:rPr>
+            </w:pPr>
+            <w:proofErr w:type="spellStart"/>
+            <w:r>
+              <w:rPr>
+                <w:rFonts w:ascii="Calibri" w:eastAsia="Times New Roman" w:hAnsi="Calibri" w:cs="Calibri"/>
+                <w:color w:val="000000"/>
+                <w:lang w:val="en-US"/>
+              </w:rPr>
+              <w:t>int</w:t>
+            </w:r>
+            <w:proofErr w:type="spellEnd"/>
+          </w:p>
+        </w:tc>
+        <w:tc>
+          <w:tcPr>
+            <w:tcW w:w="960" w:type="dxa"/>
+            <w:tcBorders>
+              <w:top w:val="nil"/>
+              <w:left w:val="nil"/>
+              <w:bottom w:val="single" w:sz="4" w:space="0" w:color="auto"/>
+              <w:right w:val="single" w:sz="4" w:space="0" w:color="auto"/>
+            </w:tcBorders>
+            <w:shd w:val="clear" w:color="auto" w:fill="auto"/>
+            <w:noWrap/>
+            <w:vAlign w:val="bottom"/>
+            <w:hideMark/>
+          </w:tcPr>
+          <w:p>
+            <w:pPr>
+              <w:spacing w:line="240" w:lineRule="auto"/>
+              <w:jc w:val="right"/>
+              <w:rPr>
+                <w:rFonts w:ascii="Calibri" w:eastAsia="Times New Roman" w:hAnsi="Calibri" w:cs="Calibri"/>
+                <w:color w:val="000000"/>
+                <w:lang w:val="en-US"/>
+              </w:rPr>
+            </w:pPr>
+            <w:r>
+              <w:rPr>
+                <w:rFonts w:ascii="Calibri" w:eastAsia="Times New Roman" w:hAnsi="Calibri" w:cs="Calibri"/>
+                <w:color w:val="000000"/>
+                <w:lang w:val="en-US"/>
+              </w:rPr>
+              <w:t>10</w:t>
+            </w:r>
+          </w:p>
+        </w:tc>
+        <w:tc>
+          <w:tcPr>
+            <w:tcW w:w="960" w:type="dxa"/>
+            <w:tcBorders>
+              <w:top w:val="nil"/>
+              <w:left w:val="nil"/>
+              <w:bottom w:val="single" w:sz="4" w:space="0" w:color="auto"/>
+              <w:right w:val="single" w:sz="4" w:space="0" w:color="auto"/>
+            </w:tcBorders>
+            <w:shd w:val="clear" w:color="auto" w:fill="auto"/>
+            <w:noWrap/>
+            <w:vAlign w:val="bottom"/>
+            <w:hideMark/>
+          </w:tcPr>
+          <w:p>
+            <w:pPr>
+              <w:spacing w:line="240" w:lineRule="auto"/>
+              <w:rPr>
+                <w:rFonts w:ascii="Calibri" w:eastAsia="Times New Roman" w:hAnsi="Calibri" w:cs="Calibri"/>
+                <w:color w:val="000000"/>
+                <w:lang w:val="en-US"/>
+              </w:rPr>
+            </w:pPr>
+            <w:r>
+              <w:rPr>
+                <w:rFonts w:ascii="Calibri" w:eastAsia="Times New Roman" w:hAnsi="Calibri" w:cs="Calibri"/>
+                <w:color w:val="000000"/>
+                <w:lang w:val="en-US"/>
+              </w:rPr>
+              <w:t> </w:t>
+            </w:r>
+          </w:p>
+        </w:tc>
+      </w:tr>
+      <w:tr>
+        <w:trPr>
+          <w:trHeight w:val="300"/>
+        </w:trPr>
+        <w:tc>
+          <w:tcPr>
+            <w:tcW w:w="960" w:type="dxa"/>
+            <w:tcBorders>
+              <w:top w:val="nil"/>
+              <w:left w:val="single" w:sz="4" w:space="0" w:color="auto"/>
+              <w:bottom w:val="single" w:sz="4" w:space="0" w:color="auto"/>
+              <w:right w:val="single" w:sz="4" w:space="0" w:color="auto"/>
+            </w:tcBorders>
+            <w:shd w:val="clear" w:color="auto" w:fill="auto"/>
+            <w:noWrap/>
+            <w:vAlign w:val="bottom"/>
+            <w:hideMark/>
+          </w:tcPr>
+          <w:p>
+            <w:pPr>
+              <w:spacing w:line="240" w:lineRule="auto"/>
+              <w:rPr>
+                <w:rFonts w:ascii="Calibri" w:eastAsia="Times New Roman" w:hAnsi="Calibri" w:cs="Calibri"/>
+                <w:color w:val="000000"/>
+                <w:lang w:val="en-US"/>
+              </w:rPr>
+            </w:pPr>
+            <w:proofErr w:type="spellStart"/>
+            <w:r>
+              <w:rPr>
+                <w:rFonts w:ascii="Calibri" w:eastAsia="Times New Roman" w:hAnsi="Calibri" w:cs="Calibri"/>
+                <w:color w:val="000000"/>
+                <w:lang w:val="en-US"/>
+              </w:rPr>
+              <w:t>jam_kerja</w:t>
+            </w:r>
+            <w:proofErr w:type="spellEnd"/>
+          </w:p>
+        </w:tc>
+        <w:tc>
+          <w:tcPr>
+            <w:tcW w:w="960" w:type="dxa"/>
+            <w:tcBorders>
+              <w:top w:val="nil"/>
+              <w:left w:val="nil"/>
+              <w:bottom w:val="single" w:sz="4" w:space="0" w:color="auto"/>
+              <w:right w:val="single" w:sz="4" w:space="0" w:color="auto"/>
+            </w:tcBorders>
+            <w:shd w:val="clear" w:color="auto" w:fill="auto"/>
+            <w:noWrap/>
+            <w:vAlign w:val="bottom"/>
+            <w:hideMark/>
+          </w:tcPr>
+          <w:p>
+            <w:pPr>
+              <w:spacing w:line="240" w:lineRule="auto"/>
+              <w:rPr>
+                <w:rFonts w:ascii="Calibri" w:eastAsia="Times New Roman" w:hAnsi="Calibri" w:cs="Calibri"/>
+                <w:color w:val="000000"/>
+                <w:lang w:val="en-US"/>
+              </w:rPr>
+            </w:pPr>
+            <w:r>
+              <w:rPr>
+                <w:rFonts w:ascii="Calibri" w:eastAsia="Times New Roman" w:hAnsi="Calibri" w:cs="Calibri"/>
+                <w:color w:val="000000"/>
+                <w:lang w:val="en-US"/>
+              </w:rPr>
+              <w:t>varchar</w:t>
+            </w:r>
+          </w:p>
+        </w:tc>
+        <w:tc>
+          <w:tcPr>
+            <w:tcW w:w="960" w:type="dxa"/>
+            <w:tcBorders>
+              <w:top w:val="nil"/>
+              <w:left w:val="nil"/>
+              <w:bottom w:val="single" w:sz="4" w:space="0" w:color="auto"/>
+              <w:right w:val="single" w:sz="4" w:space="0" w:color="auto"/>
+            </w:tcBorders>
+            <w:shd w:val="clear" w:color="auto" w:fill="auto"/>
+            <w:noWrap/>
+            <w:vAlign w:val="bottom"/>
+            <w:hideMark/>
+          </w:tcPr>
+          <w:p>
+            <w:pPr>
+              <w:spacing w:line="240" w:lineRule="auto"/>
+              <w:jc w:val="right"/>
+              <w:rPr>
+                <w:rFonts w:ascii="Calibri" w:eastAsia="Times New Roman" w:hAnsi="Calibri" w:cs="Calibri"/>
+                <w:color w:val="000000"/>
+                <w:lang w:val="en-US"/>
+              </w:rPr>
+            </w:pPr>
+            <w:r>
+              <w:rPr>
+                <w:rFonts w:ascii="Calibri" w:eastAsia="Times New Roman" w:hAnsi="Calibri" w:cs="Calibri"/>
+                <w:color w:val="000000"/>
+                <w:lang w:val="en-US"/>
+              </w:rPr>
+              <w:t>30</w:t>
+            </w:r>
+          </w:p>
+        </w:tc>
+        <w:tc>
+          <w:tcPr>
+            <w:tcW w:w="960" w:type="dxa"/>
+            <w:tcBorders>
+              <w:top w:val="nil"/>
+              <w:left w:val="nil"/>
+              <w:bottom w:val="single" w:sz="4" w:space="0" w:color="auto"/>
+              <w:right w:val="single" w:sz="4" w:space="0" w:color="auto"/>
+            </w:tcBorders>
+            <w:shd w:val="clear" w:color="auto" w:fill="auto"/>
+            <w:noWrap/>
+            <w:vAlign w:val="bottom"/>
+            <w:hideMark/>
+          </w:tcPr>
+          <w:p>
+            <w:pPr>
+              <w:spacing w:line="240" w:lineRule="auto"/>
+              <w:rPr>
+                <w:rFonts w:ascii="Calibri" w:eastAsia="Times New Roman" w:hAnsi="Calibri" w:cs="Calibri"/>
+                <w:color w:val="000000"/>
+                <w:lang w:val="en-US"/>
+              </w:rPr>
+            </w:pPr>
+            <w:r>
+              <w:rPr>
+                <w:rFonts w:ascii="Calibri" w:eastAsia="Times New Roman" w:hAnsi="Calibri" w:cs="Calibri"/>
+                <w:color w:val="000000"/>
+                <w:lang w:val="en-US"/>
+              </w:rPr>
+              <w:t> </w:t>
+            </w:r>
+          </w:p>
+        </w:tc>
+      </w:tr>
+      <w:tr>
+        <w:trPr>
+          <w:trHeight w:val="300"/>
+        </w:trPr>
+        <w:tc>
+          <w:tcPr>
+            <w:tcW w:w="960" w:type="dxa"/>
+            <w:tcBorders>
+              <w:top w:val="nil"/>
+              <w:left w:val="single" w:sz="4" w:space="0" w:color="auto"/>
+              <w:bottom w:val="single" w:sz="4" w:space="0" w:color="auto"/>
+              <w:right w:val="single" w:sz="4" w:space="0" w:color="auto"/>
+            </w:tcBorders>
+            <w:shd w:val="clear" w:color="auto" w:fill="auto"/>
+            <w:noWrap/>
+            <w:vAlign w:val="bottom"/>
+            <w:hideMark/>
+          </w:tcPr>
+          <w:p>
+            <w:pPr>
+              <w:spacing w:line="240" w:lineRule="auto"/>
+              <w:rPr>
+                <w:rFonts w:ascii="Calibri" w:eastAsia="Times New Roman" w:hAnsi="Calibri" w:cs="Calibri"/>
+                <w:color w:val="000000"/>
+                <w:lang w:val="en-US"/>
+              </w:rPr>
+            </w:pPr>
+            <w:proofErr w:type="spellStart"/>
+            <w:r>
+              <w:rPr>
+                <w:rFonts w:ascii="Calibri" w:eastAsia="Times New Roman" w:hAnsi="Calibri" w:cs="Calibri"/>
+                <w:color w:val="000000"/>
+                <w:lang w:val="en-US"/>
+              </w:rPr>
+              <w:t>hasil</w:t>
+            </w:r>
+            <w:proofErr w:type="spellEnd"/>
+          </w:p>
+        </w:tc>
+        <w:tc>
+          <w:tcPr>
+            <w:tcW w:w="960" w:type="dxa"/>
+            <w:tcBorders>
+              <w:top w:val="nil"/>
+              <w:left w:val="nil"/>
+              <w:bottom w:val="single" w:sz="4" w:space="0" w:color="auto"/>
+              <w:right w:val="single" w:sz="4" w:space="0" w:color="auto"/>
+            </w:tcBorders>
+            <w:shd w:val="clear" w:color="auto" w:fill="auto"/>
+            <w:noWrap/>
+            <w:vAlign w:val="bottom"/>
+            <w:hideMark/>
+          </w:tcPr>
+          <w:p>
+            <w:pPr>
+              <w:spacing w:line="240" w:lineRule="auto"/>
+              <w:rPr>
+                <w:rFonts w:ascii="Calibri" w:eastAsia="Times New Roman" w:hAnsi="Calibri" w:cs="Calibri"/>
+                <w:color w:val="000000"/>
+                <w:lang w:val="en-US"/>
+              </w:rPr>
+            </w:pPr>
+            <w:proofErr w:type="spellStart"/>
+            <w:r>
+              <w:rPr>
+                <w:rFonts w:ascii="Calibri" w:eastAsia="Times New Roman" w:hAnsi="Calibri" w:cs="Calibri"/>
+                <w:color w:val="000000"/>
+                <w:lang w:val="en-US"/>
+              </w:rPr>
+              <w:t>int</w:t>
+            </w:r>
+            <w:proofErr w:type="spellEnd"/>
+          </w:p>
+        </w:tc>
+        <w:tc>
+          <w:tcPr>
+            <w:tcW w:w="960" w:type="dxa"/>
+            <w:tcBorders>
+              <w:top w:val="nil"/>
+              <w:left w:val="nil"/>
+              <w:bottom w:val="single" w:sz="4" w:space="0" w:color="auto"/>
+              <w:right w:val="single" w:sz="4" w:space="0" w:color="auto"/>
+            </w:tcBorders>
+            <w:shd w:val="clear" w:color="auto" w:fill="auto"/>
+            <w:noWrap/>
+            <w:vAlign w:val="bottom"/>
+            <w:hideMark/>
+          </w:tcPr>
+          <w:p>
+            <w:pPr>
+              <w:spacing w:line="240" w:lineRule="auto"/>
+              <w:jc w:val="right"/>
+              <w:rPr>
+                <w:rFonts w:ascii="Calibri" w:eastAsia="Times New Roman" w:hAnsi="Calibri" w:cs="Calibri"/>
+                <w:color w:val="000000"/>
+                <w:lang w:val="en-US"/>
+              </w:rPr>
+            </w:pPr>
+            <w:r>
+              <w:rPr>
+                <w:rFonts w:ascii="Calibri" w:eastAsia="Times New Roman" w:hAnsi="Calibri" w:cs="Calibri"/>
+                <w:color w:val="000000"/>
+                <w:lang w:val="en-US"/>
+              </w:rPr>
+              <w:t>12</w:t>
+            </w:r>
+          </w:p>
+        </w:tc>
+        <w:tc>
+          <w:tcPr>
+            <w:tcW w:w="960" w:type="dxa"/>
+            <w:tcBorders>
+              <w:top w:val="nil"/>
+              <w:left w:val="nil"/>
+              <w:bottom w:val="single" w:sz="4" w:space="0" w:color="auto"/>
+              <w:right w:val="single" w:sz="4" w:space="0" w:color="auto"/>
+            </w:tcBorders>
+            <w:shd w:val="clear" w:color="auto" w:fill="auto"/>
+            <w:noWrap/>
+            <w:vAlign w:val="bottom"/>
+            <w:hideMark/>
+          </w:tcPr>
+          <w:p>
+            <w:pPr>
+              <w:spacing w:line="240" w:lineRule="auto"/>
+              <w:rPr>
+                <w:rFonts w:ascii="Calibri" w:eastAsia="Times New Roman" w:hAnsi="Calibri" w:cs="Calibri"/>
+                <w:color w:val="000000"/>
+                <w:lang w:val="en-US"/>
+              </w:rPr>
+            </w:pPr>
+            <w:r>
+              <w:rPr>
+                <w:rFonts w:ascii="Calibri" w:eastAsia="Times New Roman" w:hAnsi="Calibri" w:cs="Calibri"/>
+                <w:color w:val="000000"/>
+                <w:lang w:val="en-US"/>
+              </w:rPr>
+              <w:t> </w:t>
+            </w:r>
+          </w:p>
+        </w:tc>
+      </w:tr>
+    </w:tbl>
+    <w:p>
+      <w:pPr>
+        <w:rPr>
+          <w:lang w:val="id-ID"/>
+        </w:rPr>
+      </w:pPr>
+    </w:p>
+    <w:p>
+      <w:pPr>
+        <w:pStyle w:val="ListParagraph"/>
+        <w:numPr>
+          <w:ilvl w:val="0"/>
+          <w:numId w:val="4"/>
+        </w:numPr>
+        <w:ind w:left="567"/>
+        <w:rPr>
+          <w:lang w:val="id-ID"/>
+        </w:rPr>
+      </w:pPr>
+      <w:r>
+        <w:rPr>
+          <w:lang w:val="id-ID"/>
+        </w:rPr>
+        <w:t>Tabel Keuangan</w:t>
+      </w:r>
+    </w:p>
+    <w:tbl>
+      <w:tblPr>
+        <w:tblW w:w="3840" w:type="dxa"/>
+        <w:tblLook w:val="04A0" w:firstRow="1" w:lastRow="0" w:firstColumn="1" w:lastColumn="0" w:noHBand="0" w:noVBand="1"/>
+      </w:tblPr>
+      <w:tblGrid>
+        <w:gridCol w:w="960"/>
+        <w:gridCol w:w="960"/>
+        <w:gridCol w:w="960"/>
+        <w:gridCol w:w="960"/>
+      </w:tblGrid>
+      <w:tr>
+        <w:trPr>
+          <w:trHeight w:val="300"/>
+        </w:trPr>
+        <w:tc>
+          <w:tcPr>
+            <w:tcW w:w="960" w:type="dxa"/>
+            <w:tcBorders>
+              <w:top w:val="single" w:sz="4" w:space="0" w:color="auto"/>
+              <w:left w:val="single" w:sz="4" w:space="0" w:color="auto"/>
+              <w:bottom w:val="single" w:sz="4" w:space="0" w:color="auto"/>
+              <w:right w:val="single" w:sz="4" w:space="0" w:color="auto"/>
+            </w:tcBorders>
+            <w:shd w:val="clear" w:color="auto" w:fill="auto"/>
+            <w:noWrap/>
+            <w:vAlign w:val="bottom"/>
+            <w:hideMark/>
+          </w:tcPr>
+          <w:p>
+            <w:pPr>
+              <w:spacing w:line="240" w:lineRule="auto"/>
+              <w:rPr>
+                <w:rFonts w:ascii="Calibri" w:eastAsia="Times New Roman" w:hAnsi="Calibri" w:cs="Calibri"/>
+                <w:color w:val="000000"/>
+                <w:lang w:val="en-US"/>
+              </w:rPr>
+            </w:pPr>
+            <w:r>
+              <w:rPr>
+                <w:rFonts w:ascii="Calibri" w:eastAsia="Times New Roman" w:hAnsi="Calibri" w:cs="Calibri"/>
+                <w:color w:val="000000"/>
+                <w:lang w:val="en-US"/>
+              </w:rPr>
+              <w:t>id</w:t>
+            </w:r>
+          </w:p>
+        </w:tc>
+        <w:tc>
+          <w:tcPr>
+            <w:tcW w:w="960" w:type="dxa"/>
+            <w:tcBorders>
+              <w:top w:val="single" w:sz="4" w:space="0" w:color="auto"/>
+              <w:left w:val="nil"/>
+              <w:bottom w:val="single" w:sz="4" w:space="0" w:color="auto"/>
+              <w:right w:val="single" w:sz="4" w:space="0" w:color="auto"/>
+            </w:tcBorders>
+            <w:shd w:val="clear" w:color="auto" w:fill="auto"/>
+            <w:noWrap/>
+            <w:vAlign w:val="bottom"/>
+            <w:hideMark/>
+          </w:tcPr>
+          <w:p>
+            <w:pPr>
+              <w:spacing w:line="240" w:lineRule="auto"/>
+              <w:rPr>
+                <w:rFonts w:ascii="Calibri" w:eastAsia="Times New Roman" w:hAnsi="Calibri" w:cs="Calibri"/>
+                <w:color w:val="000000"/>
+                <w:lang w:val="en-US"/>
+              </w:rPr>
+            </w:pPr>
+            <w:proofErr w:type="spellStart"/>
+            <w:r>
+              <w:rPr>
+                <w:rFonts w:ascii="Calibri" w:eastAsia="Times New Roman" w:hAnsi="Calibri" w:cs="Calibri"/>
+                <w:color w:val="000000"/>
+                <w:lang w:val="en-US"/>
+              </w:rPr>
+              <w:t>int</w:t>
+            </w:r>
+            <w:proofErr w:type="spellEnd"/>
+          </w:p>
+        </w:tc>
+        <w:tc>
+          <w:tcPr>
+            <w:tcW w:w="960" w:type="dxa"/>
+            <w:tcBorders>
+              <w:top w:val="single" w:sz="4" w:space="0" w:color="auto"/>
+              <w:left w:val="nil"/>
+              <w:bottom w:val="single" w:sz="4" w:space="0" w:color="auto"/>
+              <w:right w:val="single" w:sz="4" w:space="0" w:color="auto"/>
+            </w:tcBorders>
+            <w:shd w:val="clear" w:color="auto" w:fill="auto"/>
+            <w:noWrap/>
+            <w:vAlign w:val="bottom"/>
+            <w:hideMark/>
+          </w:tcPr>
+          <w:p>
+            <w:pPr>
+              <w:spacing w:line="240" w:lineRule="auto"/>
+              <w:jc w:val="right"/>
+              <w:rPr>
+                <w:rFonts w:ascii="Calibri" w:eastAsia="Times New Roman" w:hAnsi="Calibri" w:cs="Calibri"/>
+                <w:color w:val="000000"/>
+                <w:lang w:val="en-US"/>
+              </w:rPr>
+            </w:pPr>
+            <w:r>
+              <w:rPr>
+                <w:rFonts w:ascii="Calibri" w:eastAsia="Times New Roman" w:hAnsi="Calibri" w:cs="Calibri"/>
+                <w:color w:val="000000"/>
+                <w:lang w:val="en-US"/>
+              </w:rPr>
+              <w:t>3</w:t>
+            </w:r>
+          </w:p>
+        </w:tc>
+        <w:tc>
+          <w:tcPr>
+            <w:tcW w:w="960" w:type="dxa"/>
+            <w:tcBorders>
+              <w:top w:val="single" w:sz="4" w:space="0" w:color="auto"/>
+              <w:left w:val="nil"/>
+              <w:bottom w:val="single" w:sz="4" w:space="0" w:color="auto"/>
+              <w:right w:val="single" w:sz="4" w:space="0" w:color="auto"/>
+            </w:tcBorders>
+            <w:shd w:val="clear" w:color="auto" w:fill="auto"/>
+            <w:noWrap/>
+            <w:vAlign w:val="bottom"/>
+            <w:hideMark/>
+          </w:tcPr>
+          <w:p>
+            <w:pPr>
+              <w:spacing w:line="240" w:lineRule="auto"/>
+              <w:rPr>
+                <w:rFonts w:ascii="Calibri" w:eastAsia="Times New Roman" w:hAnsi="Calibri" w:cs="Calibri"/>
+                <w:color w:val="000000"/>
+                <w:lang w:val="en-US"/>
+              </w:rPr>
+            </w:pPr>
+            <w:proofErr w:type="spellStart"/>
+            <w:r>
+              <w:rPr>
+                <w:rFonts w:ascii="Calibri" w:eastAsia="Times New Roman" w:hAnsi="Calibri" w:cs="Calibri"/>
+                <w:color w:val="000000"/>
+                <w:lang w:val="en-US"/>
+              </w:rPr>
+              <w:t>A.i</w:t>
+            </w:r>
+            <w:proofErr w:type="spellEnd"/>
+            <w:r>
+              <w:rPr>
+                <w:rFonts w:ascii="Calibri" w:eastAsia="Times New Roman" w:hAnsi="Calibri" w:cs="Calibri"/>
+                <w:color w:val="000000"/>
+                <w:lang w:val="en-US"/>
+              </w:rPr>
+              <w:t xml:space="preserve"> -Primary</w:t>
+            </w:r>
+          </w:p>
+        </w:tc>
+      </w:tr>
+      <w:tr>
+        <w:trPr>
+          <w:trHeight w:val="300"/>
+        </w:trPr>
+        <w:tc>
+          <w:tcPr>
+            <w:tcW w:w="960" w:type="dxa"/>
+            <w:tcBorders>
+              <w:top w:val="nil"/>
+              <w:left w:val="single" w:sz="4" w:space="0" w:color="auto"/>
+              <w:bottom w:val="single" w:sz="4" w:space="0" w:color="auto"/>
+              <w:right w:val="single" w:sz="4" w:space="0" w:color="auto"/>
+            </w:tcBorders>
+            <w:shd w:val="clear" w:color="auto" w:fill="auto"/>
+            <w:noWrap/>
+            <w:vAlign w:val="bottom"/>
+            <w:hideMark/>
+          </w:tcPr>
+          <w:p>
+            <w:pPr>
+              <w:spacing w:line="240" w:lineRule="auto"/>
+              <w:rPr>
+                <w:rFonts w:ascii="Calibri" w:eastAsia="Times New Roman" w:hAnsi="Calibri" w:cs="Calibri"/>
+                <w:color w:val="000000"/>
+                <w:lang w:val="en-US"/>
+              </w:rPr>
+            </w:pPr>
+            <w:proofErr w:type="spellStart"/>
+            <w:r>
+              <w:rPr>
+                <w:rFonts w:ascii="Calibri" w:eastAsia="Times New Roman" w:hAnsi="Calibri" w:cs="Calibri"/>
+                <w:color w:val="000000"/>
+                <w:lang w:val="en-US"/>
+              </w:rPr>
+              <w:t>tanggal</w:t>
+            </w:r>
+            <w:proofErr w:type="spellEnd"/>
+          </w:p>
+        </w:tc>
+        <w:tc>
+          <w:tcPr>
+            <w:tcW w:w="960" w:type="dxa"/>
+            <w:tcBorders>
+              <w:top w:val="nil"/>
+              <w:left w:val="nil"/>
+              <w:bottom w:val="single" w:sz="4" w:space="0" w:color="auto"/>
+              <w:right w:val="single" w:sz="4" w:space="0" w:color="auto"/>
+            </w:tcBorders>
+            <w:shd w:val="clear" w:color="auto" w:fill="auto"/>
+            <w:noWrap/>
+            <w:vAlign w:val="bottom"/>
+            <w:hideMark/>
+          </w:tcPr>
+          <w:p>
+            <w:pPr>
+              <w:spacing w:line="240" w:lineRule="auto"/>
+              <w:rPr>
+                <w:rFonts w:ascii="Calibri" w:eastAsia="Times New Roman" w:hAnsi="Calibri" w:cs="Calibri"/>
+                <w:color w:val="000000"/>
+                <w:lang w:val="en-US"/>
+              </w:rPr>
+            </w:pPr>
+            <w:r>
+              <w:rPr>
+                <w:rFonts w:ascii="Calibri" w:eastAsia="Times New Roman" w:hAnsi="Calibri" w:cs="Calibri"/>
+                <w:color w:val="000000"/>
+                <w:lang w:val="en-US"/>
+              </w:rPr>
+              <w:t>varchar</w:t>
+            </w:r>
+          </w:p>
+        </w:tc>
+        <w:tc>
+          <w:tcPr>
+            <w:tcW w:w="960" w:type="dxa"/>
+            <w:tcBorders>
+              <w:top w:val="nil"/>
+              <w:left w:val="nil"/>
+              <w:bottom w:val="single" w:sz="4" w:space="0" w:color="auto"/>
+              <w:right w:val="single" w:sz="4" w:space="0" w:color="auto"/>
+            </w:tcBorders>
+            <w:shd w:val="clear" w:color="auto" w:fill="auto"/>
+            <w:noWrap/>
+            <w:vAlign w:val="bottom"/>
+            <w:hideMark/>
+          </w:tcPr>
+          <w:p>
+            <w:pPr>
+              <w:spacing w:line="240" w:lineRule="auto"/>
+              <w:jc w:val="right"/>
+              <w:rPr>
+                <w:rFonts w:ascii="Calibri" w:eastAsia="Times New Roman" w:hAnsi="Calibri" w:cs="Calibri"/>
+                <w:color w:val="000000"/>
+                <w:lang w:val="en-US"/>
+              </w:rPr>
+            </w:pPr>
+            <w:r>
+              <w:rPr>
+                <w:rFonts w:ascii="Calibri" w:eastAsia="Times New Roman" w:hAnsi="Calibri" w:cs="Calibri"/>
+                <w:color w:val="000000"/>
+                <w:lang w:val="en-US"/>
+              </w:rPr>
+              <w:t>30</w:t>
+            </w:r>
+          </w:p>
+        </w:tc>
+        <w:tc>
+          <w:tcPr>
+            <w:tcW w:w="960" w:type="dxa"/>
+            <w:tcBorders>
+              <w:top w:val="nil"/>
+              <w:left w:val="nil"/>
+              <w:bottom w:val="single" w:sz="4" w:space="0" w:color="auto"/>
+              <w:right w:val="single" w:sz="4" w:space="0" w:color="auto"/>
+            </w:tcBorders>
+            <w:shd w:val="clear" w:color="auto" w:fill="auto"/>
+            <w:noWrap/>
+            <w:vAlign w:val="bottom"/>
+            <w:hideMark/>
+          </w:tcPr>
+          <w:p>
+            <w:pPr>
+              <w:spacing w:line="240" w:lineRule="auto"/>
+              <w:rPr>
+                <w:rFonts w:ascii="Calibri" w:eastAsia="Times New Roman" w:hAnsi="Calibri" w:cs="Calibri"/>
+                <w:color w:val="000000"/>
+                <w:lang w:val="en-US"/>
+              </w:rPr>
+            </w:pPr>
+            <w:r>
+              <w:rPr>
+                <w:rFonts w:ascii="Calibri" w:eastAsia="Times New Roman" w:hAnsi="Calibri" w:cs="Calibri"/>
+                <w:color w:val="000000"/>
+                <w:lang w:val="en-US"/>
+              </w:rPr>
+              <w:t> </w:t>
+            </w:r>
+          </w:p>
+        </w:tc>
+      </w:tr>
+      <w:tr>
+        <w:trPr>
+          <w:trHeight w:val="300"/>
+        </w:trPr>
+        <w:tc>
+          <w:tcPr>
+            <w:tcW w:w="960" w:type="dxa"/>
+            <w:tcBorders>
+              <w:top w:val="nil"/>
+              <w:left w:val="single" w:sz="4" w:space="0" w:color="auto"/>
+              <w:bottom w:val="single" w:sz="4" w:space="0" w:color="auto"/>
+              <w:right w:val="single" w:sz="4" w:space="0" w:color="auto"/>
+            </w:tcBorders>
+            <w:shd w:val="clear" w:color="auto" w:fill="auto"/>
+            <w:noWrap/>
+            <w:vAlign w:val="bottom"/>
+          </w:tcPr>
+          <w:p>
+            <w:pPr>
+              <w:spacing w:line="240" w:lineRule="auto"/>
+              <w:rPr>
+                <w:rFonts w:ascii="Calibri" w:eastAsia="Times New Roman" w:hAnsi="Calibri" w:cs="Calibri"/>
+                <w:color w:val="000000"/>
+                <w:lang w:val="id-ID"/>
+              </w:rPr>
+            </w:pPr>
+            <w:r>
+              <w:rPr>
+                <w:rFonts w:ascii="Calibri" w:eastAsia="Times New Roman" w:hAnsi="Calibri" w:cs="Calibri"/>
+                <w:color w:val="000000"/>
+                <w:lang w:val="id-ID"/>
+              </w:rPr>
+              <w:t>Cabang</w:t>
+            </w:r>
+          </w:p>
+        </w:tc>
+        <w:tc>
+          <w:tcPr>
+            <w:tcW w:w="960" w:type="dxa"/>
+            <w:tcBorders>
+              <w:top w:val="nil"/>
+              <w:left w:val="nil"/>
+              <w:bottom w:val="single" w:sz="4" w:space="0" w:color="auto"/>
+              <w:right w:val="single" w:sz="4" w:space="0" w:color="auto"/>
+            </w:tcBorders>
+            <w:shd w:val="clear" w:color="auto" w:fill="auto"/>
+            <w:noWrap/>
+            <w:vAlign w:val="bottom"/>
+          </w:tcPr>
+          <w:p>
+            <w:pPr>
+              <w:spacing w:line="240" w:lineRule="auto"/>
+              <w:rPr>
+                <w:rFonts w:ascii="Calibri" w:eastAsia="Times New Roman" w:hAnsi="Calibri" w:cs="Calibri"/>
+                <w:color w:val="000000"/>
+                <w:lang w:val="id-ID"/>
+              </w:rPr>
+            </w:pPr>
+            <w:r>
+              <w:rPr>
+                <w:rFonts w:ascii="Calibri" w:eastAsia="Times New Roman" w:hAnsi="Calibri" w:cs="Calibri"/>
+                <w:color w:val="000000"/>
+                <w:lang w:val="id-ID"/>
+              </w:rPr>
+              <w:t>Varchar</w:t>
+            </w:r>
+          </w:p>
+        </w:tc>
+        <w:tc>
+          <w:tcPr>
+            <w:tcW w:w="960" w:type="dxa"/>
+            <w:tcBorders>
+              <w:top w:val="nil"/>
+              <w:left w:val="nil"/>
+              <w:bottom w:val="single" w:sz="4" w:space="0" w:color="auto"/>
+              <w:right w:val="single" w:sz="4" w:space="0" w:color="auto"/>
+            </w:tcBorders>
+            <w:shd w:val="clear" w:color="auto" w:fill="auto"/>
+            <w:noWrap/>
+            <w:vAlign w:val="bottom"/>
+          </w:tcPr>
+          <w:p>
+            <w:pPr>
+              <w:spacing w:line="240" w:lineRule="auto"/>
+              <w:jc w:val="right"/>
+              <w:rPr>
+                <w:rFonts w:ascii="Calibri" w:eastAsia="Times New Roman" w:hAnsi="Calibri" w:cs="Calibri"/>
+                <w:color w:val="000000"/>
+                <w:lang w:val="id-ID"/>
+              </w:rPr>
+            </w:pPr>
+            <w:r>
+              <w:rPr>
+                <w:rFonts w:ascii="Calibri" w:eastAsia="Times New Roman" w:hAnsi="Calibri" w:cs="Calibri"/>
+                <w:color w:val="000000"/>
+                <w:lang w:val="id-ID"/>
+              </w:rPr>
+              <w:t>100</w:t>
+            </w:r>
+          </w:p>
+        </w:tc>
+        <w:tc>
+          <w:tcPr>
+            <w:tcW w:w="960" w:type="dxa"/>
+            <w:tcBorders>
+              <w:top w:val="nil"/>
+              <w:left w:val="nil"/>
+              <w:bottom w:val="single" w:sz="4" w:space="0" w:color="auto"/>
+              <w:right w:val="single" w:sz="4" w:space="0" w:color="auto"/>
+            </w:tcBorders>
+            <w:shd w:val="clear" w:color="auto" w:fill="auto"/>
+            <w:noWrap/>
+            <w:vAlign w:val="bottom"/>
+          </w:tcPr>
+          <w:p>
+            <w:pPr>
+              <w:spacing w:line="240" w:lineRule="auto"/>
+              <w:rPr>
+                <w:rFonts w:ascii="Calibri" w:eastAsia="Times New Roman" w:hAnsi="Calibri" w:cs="Calibri"/>
+                <w:color w:val="000000"/>
+                <w:lang w:val="en-US"/>
+              </w:rPr>
+            </w:pPr>
+          </w:p>
+        </w:tc>
+      </w:tr>
+      <w:tr>
+        <w:trPr>
+          <w:trHeight w:val="300"/>
+        </w:trPr>
+        <w:tc>
+          <w:tcPr>
+            <w:tcW w:w="960" w:type="dxa"/>
+            <w:tcBorders>
+              <w:top w:val="nil"/>
+              <w:left w:val="single" w:sz="4" w:space="0" w:color="auto"/>
+              <w:bottom w:val="single" w:sz="4" w:space="0" w:color="auto"/>
+              <w:right w:val="single" w:sz="4" w:space="0" w:color="auto"/>
+            </w:tcBorders>
+            <w:shd w:val="clear" w:color="auto" w:fill="auto"/>
+            <w:noWrap/>
+            <w:vAlign w:val="bottom"/>
+            <w:hideMark/>
+          </w:tcPr>
+          <w:p>
+            <w:pPr>
+              <w:spacing w:line="240" w:lineRule="auto"/>
+              <w:rPr>
+                <w:rFonts w:ascii="Calibri" w:eastAsia="Times New Roman" w:hAnsi="Calibri" w:cs="Calibri"/>
+                <w:color w:val="000000"/>
+                <w:lang w:val="en-US"/>
+              </w:rPr>
+            </w:pPr>
+            <w:proofErr w:type="spellStart"/>
+            <w:r>
+              <w:rPr>
+                <w:rFonts w:ascii="Calibri" w:eastAsia="Times New Roman" w:hAnsi="Calibri" w:cs="Calibri"/>
+                <w:color w:val="000000"/>
+                <w:lang w:val="en-US"/>
+              </w:rPr>
+              <w:t>jenis</w:t>
+            </w:r>
+            <w:proofErr w:type="spellEnd"/>
+          </w:p>
+        </w:tc>
+        <w:tc>
+          <w:tcPr>
+            <w:tcW w:w="960" w:type="dxa"/>
+            <w:tcBorders>
+              <w:top w:val="nil"/>
+              <w:left w:val="nil"/>
+              <w:bottom w:val="single" w:sz="4" w:space="0" w:color="auto"/>
+              <w:right w:val="single" w:sz="4" w:space="0" w:color="auto"/>
+            </w:tcBorders>
+            <w:shd w:val="clear" w:color="auto" w:fill="auto"/>
+            <w:noWrap/>
+            <w:vAlign w:val="bottom"/>
+            <w:hideMark/>
+          </w:tcPr>
+          <w:p>
+            <w:pPr>
+              <w:spacing w:line="240" w:lineRule="auto"/>
+              <w:rPr>
+                <w:rFonts w:ascii="Calibri" w:eastAsia="Times New Roman" w:hAnsi="Calibri" w:cs="Calibri"/>
+                <w:color w:val="000000"/>
+                <w:lang w:val="en-US"/>
+              </w:rPr>
+            </w:pPr>
+            <w:r>
+              <w:rPr>
+                <w:rFonts w:ascii="Calibri" w:eastAsia="Times New Roman" w:hAnsi="Calibri" w:cs="Calibri"/>
+                <w:color w:val="000000"/>
+                <w:lang w:val="en-US"/>
+              </w:rPr>
+              <w:t>varchar</w:t>
+            </w:r>
+          </w:p>
+        </w:tc>
+        <w:tc>
+          <w:tcPr>
+            <w:tcW w:w="960" w:type="dxa"/>
+            <w:tcBorders>
+              <w:top w:val="nil"/>
+              <w:left w:val="nil"/>
+              <w:bottom w:val="single" w:sz="4" w:space="0" w:color="auto"/>
+              <w:right w:val="single" w:sz="4" w:space="0" w:color="auto"/>
+            </w:tcBorders>
+            <w:shd w:val="clear" w:color="auto" w:fill="auto"/>
+            <w:noWrap/>
+            <w:vAlign w:val="bottom"/>
+            <w:hideMark/>
+          </w:tcPr>
+          <w:p>
+            <w:pPr>
+              <w:spacing w:line="240" w:lineRule="auto"/>
+              <w:jc w:val="right"/>
+              <w:rPr>
+                <w:rFonts w:ascii="Calibri" w:eastAsia="Times New Roman" w:hAnsi="Calibri" w:cs="Calibri"/>
+                <w:color w:val="000000"/>
+                <w:lang w:val="en-US"/>
+              </w:rPr>
+            </w:pPr>
+            <w:r>
+              <w:rPr>
+                <w:rFonts w:ascii="Calibri" w:eastAsia="Times New Roman" w:hAnsi="Calibri" w:cs="Calibri"/>
+                <w:color w:val="000000"/>
+                <w:lang w:val="en-US"/>
+              </w:rPr>
+              <w:t>15</w:t>
+            </w:r>
+          </w:p>
+        </w:tc>
+        <w:tc>
+          <w:tcPr>
+            <w:tcW w:w="960" w:type="dxa"/>
+            <w:tcBorders>
+              <w:top w:val="nil"/>
+              <w:left w:val="nil"/>
+              <w:bottom w:val="single" w:sz="4" w:space="0" w:color="auto"/>
+              <w:right w:val="single" w:sz="4" w:space="0" w:color="auto"/>
+            </w:tcBorders>
+            <w:shd w:val="clear" w:color="auto" w:fill="auto"/>
+            <w:noWrap/>
+            <w:vAlign w:val="bottom"/>
+            <w:hideMark/>
+          </w:tcPr>
+          <w:p>
+            <w:pPr>
+              <w:spacing w:line="240" w:lineRule="auto"/>
+              <w:rPr>
+                <w:rFonts w:ascii="Calibri" w:eastAsia="Times New Roman" w:hAnsi="Calibri" w:cs="Calibri"/>
+                <w:color w:val="000000"/>
+                <w:lang w:val="en-US"/>
+              </w:rPr>
+            </w:pPr>
+            <w:r>
+              <w:rPr>
+                <w:rFonts w:ascii="Calibri" w:eastAsia="Times New Roman" w:hAnsi="Calibri" w:cs="Calibri"/>
+                <w:color w:val="000000"/>
+                <w:lang w:val="en-US"/>
+              </w:rPr>
+              <w:t> </w:t>
+            </w:r>
+          </w:p>
+        </w:tc>
+      </w:tr>
+      <w:tr>
+        <w:trPr>
+          <w:trHeight w:val="300"/>
+        </w:trPr>
+        <w:tc>
+          <w:tcPr>
+            <w:tcW w:w="960" w:type="dxa"/>
+            <w:tcBorders>
+              <w:top w:val="nil"/>
+              <w:left w:val="single" w:sz="4" w:space="0" w:color="auto"/>
+              <w:bottom w:val="single" w:sz="4" w:space="0" w:color="auto"/>
+              <w:right w:val="single" w:sz="4" w:space="0" w:color="auto"/>
+            </w:tcBorders>
+            <w:shd w:val="clear" w:color="auto" w:fill="auto"/>
+            <w:noWrap/>
+            <w:vAlign w:val="bottom"/>
+            <w:hideMark/>
+          </w:tcPr>
+          <w:p>
+            <w:pPr>
+              <w:spacing w:line="240" w:lineRule="auto"/>
+              <w:rPr>
+                <w:rFonts w:ascii="Calibri" w:eastAsia="Times New Roman" w:hAnsi="Calibri" w:cs="Calibri"/>
+                <w:color w:val="000000"/>
+                <w:lang w:val="en-US"/>
+              </w:rPr>
+            </w:pPr>
+            <w:proofErr w:type="spellStart"/>
+            <w:r>
+              <w:rPr>
+                <w:rFonts w:ascii="Calibri" w:eastAsia="Times New Roman" w:hAnsi="Calibri" w:cs="Calibri"/>
+                <w:color w:val="000000"/>
+                <w:lang w:val="en-US"/>
+              </w:rPr>
+              <w:t>nama</w:t>
+            </w:r>
+            <w:proofErr w:type="spellEnd"/>
+          </w:p>
+        </w:tc>
+        <w:tc>
+          <w:tcPr>
+            <w:tcW w:w="960" w:type="dxa"/>
+            <w:tcBorders>
+              <w:top w:val="nil"/>
+              <w:left w:val="nil"/>
+              <w:bottom w:val="single" w:sz="4" w:space="0" w:color="auto"/>
+              <w:right w:val="single" w:sz="4" w:space="0" w:color="auto"/>
+            </w:tcBorders>
+            <w:shd w:val="clear" w:color="auto" w:fill="auto"/>
+            <w:noWrap/>
+            <w:vAlign w:val="bottom"/>
+            <w:hideMark/>
+          </w:tcPr>
+          <w:p>
+            <w:pPr>
+              <w:spacing w:line="240" w:lineRule="auto"/>
+              <w:rPr>
+                <w:rFonts w:ascii="Calibri" w:eastAsia="Times New Roman" w:hAnsi="Calibri" w:cs="Calibri"/>
+                <w:color w:val="000000"/>
+                <w:lang w:val="en-US"/>
+              </w:rPr>
+            </w:pPr>
+            <w:r>
+              <w:rPr>
+                <w:rFonts w:ascii="Calibri" w:eastAsia="Times New Roman" w:hAnsi="Calibri" w:cs="Calibri"/>
+                <w:color w:val="000000"/>
+                <w:lang w:val="en-US"/>
+              </w:rPr>
+              <w:t>varchar</w:t>
+            </w:r>
+          </w:p>
+        </w:tc>
+        <w:tc>
+          <w:tcPr>
+            <w:tcW w:w="960" w:type="dxa"/>
+            <w:tcBorders>
+              <w:top w:val="nil"/>
+              <w:left w:val="nil"/>
+              <w:bottom w:val="single" w:sz="4" w:space="0" w:color="auto"/>
+              <w:right w:val="single" w:sz="4" w:space="0" w:color="auto"/>
+            </w:tcBorders>
+            <w:shd w:val="clear" w:color="auto" w:fill="auto"/>
+            <w:noWrap/>
+            <w:vAlign w:val="bottom"/>
+            <w:hideMark/>
+          </w:tcPr>
+          <w:p>
+            <w:pPr>
+              <w:spacing w:line="240" w:lineRule="auto"/>
+              <w:jc w:val="right"/>
+              <w:rPr>
+                <w:rFonts w:ascii="Calibri" w:eastAsia="Times New Roman" w:hAnsi="Calibri" w:cs="Calibri"/>
+                <w:color w:val="000000"/>
+                <w:lang w:val="en-US"/>
+              </w:rPr>
+            </w:pPr>
+            <w:r>
+              <w:rPr>
+                <w:rFonts w:ascii="Calibri" w:eastAsia="Times New Roman" w:hAnsi="Calibri" w:cs="Calibri"/>
+                <w:color w:val="000000"/>
+                <w:lang w:val="en-US"/>
+              </w:rPr>
+              <w:t>100</w:t>
+            </w:r>
+          </w:p>
+        </w:tc>
+        <w:tc>
+          <w:tcPr>
+            <w:tcW w:w="960" w:type="dxa"/>
+            <w:tcBorders>
+              <w:top w:val="nil"/>
+              <w:left w:val="nil"/>
+              <w:bottom w:val="single" w:sz="4" w:space="0" w:color="auto"/>
+              <w:right w:val="single" w:sz="4" w:space="0" w:color="auto"/>
+            </w:tcBorders>
+            <w:shd w:val="clear" w:color="auto" w:fill="auto"/>
+            <w:noWrap/>
+            <w:vAlign w:val="bottom"/>
+            <w:hideMark/>
+          </w:tcPr>
+          <w:p>
+            <w:pPr>
+              <w:spacing w:line="240" w:lineRule="auto"/>
+              <w:rPr>
+                <w:rFonts w:ascii="Calibri" w:eastAsia="Times New Roman" w:hAnsi="Calibri" w:cs="Calibri"/>
+                <w:color w:val="000000"/>
+                <w:lang w:val="en-US"/>
+              </w:rPr>
+            </w:pPr>
+            <w:r>
+              <w:rPr>
+                <w:rFonts w:ascii="Calibri" w:eastAsia="Times New Roman" w:hAnsi="Calibri" w:cs="Calibri"/>
+                <w:color w:val="000000"/>
+                <w:lang w:val="en-US"/>
+              </w:rPr>
+              <w:t> </w:t>
+            </w:r>
+          </w:p>
+        </w:tc>
+      </w:tr>
+      <w:tr>
+        <w:trPr>
+          <w:trHeight w:val="300"/>
+        </w:trPr>
+        <w:tc>
+          <w:tcPr>
+            <w:tcW w:w="960" w:type="dxa"/>
+            <w:tcBorders>
+              <w:top w:val="nil"/>
+              <w:left w:val="single" w:sz="4" w:space="0" w:color="auto"/>
+              <w:bottom w:val="single" w:sz="4" w:space="0" w:color="auto"/>
+              <w:right w:val="single" w:sz="4" w:space="0" w:color="auto"/>
+            </w:tcBorders>
+            <w:shd w:val="clear" w:color="auto" w:fill="auto"/>
+            <w:noWrap/>
+            <w:vAlign w:val="bottom"/>
+            <w:hideMark/>
+          </w:tcPr>
+          <w:p>
+            <w:pPr>
+              <w:spacing w:line="240" w:lineRule="auto"/>
+              <w:rPr>
+                <w:rFonts w:ascii="Calibri" w:eastAsia="Times New Roman" w:hAnsi="Calibri" w:cs="Calibri"/>
+                <w:color w:val="000000"/>
+                <w:lang w:val="en-US"/>
+              </w:rPr>
+            </w:pPr>
+            <w:proofErr w:type="spellStart"/>
+            <w:r>
+              <w:rPr>
+                <w:rFonts w:ascii="Calibri" w:eastAsia="Times New Roman" w:hAnsi="Calibri" w:cs="Calibri"/>
+                <w:color w:val="000000"/>
+                <w:lang w:val="en-US"/>
+              </w:rPr>
+              <w:t>saldo</w:t>
+            </w:r>
+            <w:proofErr w:type="spellEnd"/>
+          </w:p>
+        </w:tc>
+        <w:tc>
+          <w:tcPr>
+            <w:tcW w:w="960" w:type="dxa"/>
+            <w:tcBorders>
+              <w:top w:val="nil"/>
+              <w:left w:val="nil"/>
+              <w:bottom w:val="single" w:sz="4" w:space="0" w:color="auto"/>
+              <w:right w:val="single" w:sz="4" w:space="0" w:color="auto"/>
+            </w:tcBorders>
+            <w:shd w:val="clear" w:color="auto" w:fill="auto"/>
+            <w:noWrap/>
+            <w:vAlign w:val="bottom"/>
+            <w:hideMark/>
+          </w:tcPr>
+          <w:p>
+            <w:pPr>
+              <w:spacing w:line="240" w:lineRule="auto"/>
+              <w:rPr>
+                <w:rFonts w:ascii="Calibri" w:eastAsia="Times New Roman" w:hAnsi="Calibri" w:cs="Calibri"/>
+                <w:color w:val="000000"/>
+                <w:lang w:val="en-US"/>
+              </w:rPr>
+            </w:pPr>
+            <w:proofErr w:type="spellStart"/>
+            <w:r>
+              <w:rPr>
+                <w:rFonts w:ascii="Calibri" w:eastAsia="Times New Roman" w:hAnsi="Calibri" w:cs="Calibri"/>
+                <w:color w:val="000000"/>
+                <w:lang w:val="en-US"/>
+              </w:rPr>
+              <w:t>int</w:t>
+            </w:r>
+            <w:proofErr w:type="spellEnd"/>
+          </w:p>
+        </w:tc>
+        <w:tc>
+          <w:tcPr>
+            <w:tcW w:w="960" w:type="dxa"/>
+            <w:tcBorders>
+              <w:top w:val="nil"/>
+              <w:left w:val="nil"/>
+              <w:bottom w:val="single" w:sz="4" w:space="0" w:color="auto"/>
+              <w:right w:val="single" w:sz="4" w:space="0" w:color="auto"/>
+            </w:tcBorders>
+            <w:shd w:val="clear" w:color="auto" w:fill="auto"/>
+            <w:noWrap/>
+            <w:vAlign w:val="bottom"/>
+            <w:hideMark/>
+          </w:tcPr>
+          <w:p>
+            <w:pPr>
+              <w:spacing w:line="240" w:lineRule="auto"/>
+              <w:jc w:val="right"/>
+              <w:rPr>
+                <w:rFonts w:ascii="Calibri" w:eastAsia="Times New Roman" w:hAnsi="Calibri" w:cs="Calibri"/>
+                <w:color w:val="000000"/>
+                <w:lang w:val="en-US"/>
+              </w:rPr>
+            </w:pPr>
+            <w:r>
+              <w:rPr>
+                <w:rFonts w:ascii="Calibri" w:eastAsia="Times New Roman" w:hAnsi="Calibri" w:cs="Calibri"/>
+                <w:color w:val="000000"/>
+                <w:lang w:val="en-US"/>
+              </w:rPr>
+              <w:t>15</w:t>
+            </w:r>
+          </w:p>
+        </w:tc>
+        <w:tc>
+          <w:tcPr>
+            <w:tcW w:w="960" w:type="dxa"/>
+            <w:tcBorders>
+              <w:top w:val="nil"/>
+              <w:left w:val="nil"/>
+              <w:bottom w:val="single" w:sz="4" w:space="0" w:color="auto"/>
+              <w:right w:val="single" w:sz="4" w:space="0" w:color="auto"/>
+            </w:tcBorders>
+            <w:shd w:val="clear" w:color="auto" w:fill="auto"/>
+            <w:noWrap/>
+            <w:vAlign w:val="bottom"/>
+            <w:hideMark/>
+          </w:tcPr>
+          <w:p>
+            <w:pPr>
+              <w:spacing w:line="240" w:lineRule="auto"/>
+              <w:rPr>
+                <w:rFonts w:ascii="Calibri" w:eastAsia="Times New Roman" w:hAnsi="Calibri" w:cs="Calibri"/>
+                <w:color w:val="000000"/>
+                <w:lang w:val="en-US"/>
+              </w:rPr>
+            </w:pPr>
+            <w:r>
+              <w:rPr>
+                <w:rFonts w:ascii="Calibri" w:eastAsia="Times New Roman" w:hAnsi="Calibri" w:cs="Calibri"/>
+                <w:color w:val="000000"/>
+                <w:lang w:val="en-US"/>
+              </w:rPr>
+              <w:t> </w:t>
+            </w:r>
+          </w:p>
+        </w:tc>
+      </w:tr>
+    </w:tbl>
+    <w:p>
+      <w:pPr>
+        <w:rPr>
+          <w:lang w:val="id-ID"/>
+        </w:rPr>
+      </w:pPr>
+    </w:p>
+    <w:p>
+      <w:pPr>
+        <w:pStyle w:val="ListParagraph"/>
+        <w:ind w:left="567"/>
+        <w:rPr>
+          <w:lang w:val="id-ID"/>
+        </w:rPr>
+      </w:pPr>
+    </w:p>
+    <w:p>
+      <w:pPr>
+        <w:pStyle w:val="ListParagraph"/>
+        <w:ind w:left="567"/>
+        <w:rPr>
+          <w:lang w:val="id-ID"/>
+        </w:rPr>
+      </w:pPr>
+    </w:p>
+    <w:p>
+      <w:pPr>
+        <w:rPr>
+          <w:lang w:val="id-ID"/>
+        </w:rPr>
+      </w:pPr>
+    </w:p>
+    <w:p>
+      <w:pPr>
+        <w:pStyle w:val="ListParagraph"/>
+        <w:ind w:left="567"/>
+        <w:rPr>
+          <w:lang w:val="id-ID"/>
+        </w:rPr>
+      </w:pPr>
+    </w:p>
+    <w:p>
+      <w:pPr>
+        <w:pStyle w:val="ListParagraph"/>
+        <w:ind w:left="567"/>
+        <w:rPr>
+          <w:lang w:val="id-ID"/>
+        </w:rPr>
+      </w:pPr>
     </w:p>
     <w:sectPr>
       <w:pgSz w:w="12240" w:h="15840"/>
